--- a/documents/DRAFT-cybox-v2.1.1-wd01-part35-mutex-object.docx
+++ b/documents/DRAFT-cybox-v2.1.1-wd01-part35-mutex-object.docx
@@ -11,6 +11,7 @@
           <w:szCs w:val="28"/>
         </w:rPr>
       </w:pPr>
+      <w:proofErr w:type="spellStart"/>
       <w:r>
         <w:rPr>
           <w:sz w:val="28"/>
@@ -26,6 +27,7 @@
         </w:rPr>
         <w:t>TM</w:t>
       </w:r>
+      <w:proofErr w:type="spellEnd"/>
       <w:r>
         <w:rPr>
           <w:sz w:val="28"/>
@@ -331,6 +333,7 @@
         </w:tabs>
         <w:ind w:left="1080"/>
       </w:pPr>
+      <w:proofErr w:type="spellStart"/>
       <w:r>
         <w:rPr>
           <w:i/>
@@ -344,6 +347,7 @@
         </w:rPr>
         <w:t>TM</w:t>
       </w:r>
+      <w:proofErr w:type="spellEnd"/>
       <w:r>
         <w:rPr>
           <w:i/>
@@ -379,6 +383,7 @@
         </w:tabs>
         <w:ind w:left="1080"/>
       </w:pPr>
+      <w:proofErr w:type="spellStart"/>
       <w:r>
         <w:rPr>
           <w:i/>
@@ -392,6 +397,7 @@
         </w:rPr>
         <w:t>TM</w:t>
       </w:r>
+      <w:proofErr w:type="spellEnd"/>
       <w:r>
         <w:rPr>
           <w:i/>
@@ -445,6 +451,7 @@
         </w:tabs>
         <w:ind w:left="1080"/>
       </w:pPr>
+      <w:proofErr w:type="spellStart"/>
       <w:r>
         <w:rPr>
           <w:i/>
@@ -458,6 +465,7 @@
         </w:rPr>
         <w:t>TM</w:t>
       </w:r>
+      <w:proofErr w:type="spellEnd"/>
       <w:r>
         <w:rPr>
           <w:i/>
@@ -499,6 +507,7 @@
         </w:tabs>
         <w:ind w:left="1080"/>
       </w:pPr>
+      <w:proofErr w:type="spellStart"/>
       <w:r>
         <w:rPr>
           <w:i/>
@@ -512,6 +521,7 @@
         </w:rPr>
         <w:t>TM</w:t>
       </w:r>
+      <w:proofErr w:type="spellEnd"/>
       <w:r>
         <w:rPr>
           <w:i/>
@@ -565,6 +575,7 @@
         </w:tabs>
         <w:ind w:left="1080"/>
       </w:pPr>
+      <w:proofErr w:type="spellStart"/>
       <w:r>
         <w:rPr>
           <w:i/>
@@ -578,6 +589,7 @@
         </w:rPr>
         <w:t>TM</w:t>
       </w:r>
+      <w:proofErr w:type="spellEnd"/>
       <w:r>
         <w:rPr>
           <w:i/>
@@ -631,6 +643,7 @@
         </w:tabs>
         <w:ind w:left="1080"/>
       </w:pPr>
+      <w:proofErr w:type="spellStart"/>
       <w:r>
         <w:rPr>
           <w:i/>
@@ -644,6 +657,7 @@
         </w:rPr>
         <w:t>TM</w:t>
       </w:r>
+      <w:proofErr w:type="spellEnd"/>
       <w:r>
         <w:rPr>
           <w:i/>
@@ -697,6 +711,7 @@
         </w:tabs>
         <w:ind w:left="1080"/>
       </w:pPr>
+      <w:proofErr w:type="spellStart"/>
       <w:r>
         <w:rPr>
           <w:i/>
@@ -710,6 +725,7 @@
         </w:rPr>
         <w:t>TM</w:t>
       </w:r>
+      <w:proofErr w:type="spellEnd"/>
       <w:r>
         <w:rPr>
           <w:i/>
@@ -763,6 +779,7 @@
         </w:tabs>
         <w:ind w:left="1080"/>
       </w:pPr>
+      <w:proofErr w:type="spellStart"/>
       <w:r>
         <w:rPr>
           <w:i/>
@@ -776,6 +793,7 @@
         </w:rPr>
         <w:t>TM</w:t>
       </w:r>
+      <w:proofErr w:type="spellEnd"/>
       <w:r>
         <w:rPr>
           <w:i/>
@@ -829,6 +847,7 @@
         </w:tabs>
         <w:ind w:left="1080"/>
       </w:pPr>
+      <w:proofErr w:type="spellStart"/>
       <w:r>
         <w:rPr>
           <w:i/>
@@ -842,6 +861,7 @@
         </w:rPr>
         <w:t>TM</w:t>
       </w:r>
+      <w:proofErr w:type="spellEnd"/>
       <w:r>
         <w:rPr>
           <w:i/>
@@ -895,6 +915,7 @@
         </w:tabs>
         <w:ind w:left="1080"/>
       </w:pPr>
+      <w:proofErr w:type="spellStart"/>
       <w:r>
         <w:rPr>
           <w:i/>
@@ -908,6 +929,7 @@
         </w:rPr>
         <w:t>TM</w:t>
       </w:r>
+      <w:proofErr w:type="spellEnd"/>
       <w:r>
         <w:rPr>
           <w:i/>
@@ -961,6 +983,7 @@
         </w:tabs>
         <w:ind w:left="1080"/>
       </w:pPr>
+      <w:proofErr w:type="spellStart"/>
       <w:r>
         <w:rPr>
           <w:i/>
@@ -974,6 +997,7 @@
         </w:rPr>
         <w:t>TM</w:t>
       </w:r>
+      <w:proofErr w:type="spellEnd"/>
       <w:r>
         <w:rPr>
           <w:i/>
@@ -1027,6 +1051,7 @@
         </w:tabs>
         <w:ind w:left="1080"/>
       </w:pPr>
+      <w:proofErr w:type="spellStart"/>
       <w:r>
         <w:rPr>
           <w:i/>
@@ -1040,6 +1065,7 @@
         </w:rPr>
         <w:t>TM</w:t>
       </w:r>
+      <w:proofErr w:type="spellEnd"/>
       <w:r>
         <w:rPr>
           <w:i/>
@@ -1093,6 +1119,7 @@
         </w:tabs>
         <w:ind w:left="1080"/>
       </w:pPr>
+      <w:proofErr w:type="spellStart"/>
       <w:r>
         <w:rPr>
           <w:i/>
@@ -1106,6 +1133,7 @@
         </w:rPr>
         <w:t>TM</w:t>
       </w:r>
+      <w:proofErr w:type="spellEnd"/>
       <w:r>
         <w:rPr>
           <w:i/>
@@ -1159,6 +1187,7 @@
         </w:tabs>
         <w:ind w:left="1080"/>
       </w:pPr>
+      <w:proofErr w:type="spellStart"/>
       <w:r>
         <w:rPr>
           <w:i/>
@@ -1172,6 +1201,7 @@
         </w:rPr>
         <w:t>TM</w:t>
       </w:r>
+      <w:proofErr w:type="spellEnd"/>
       <w:r>
         <w:rPr>
           <w:i/>
@@ -1225,6 +1255,7 @@
         </w:tabs>
         <w:ind w:left="1080"/>
       </w:pPr>
+      <w:proofErr w:type="spellStart"/>
       <w:r>
         <w:rPr>
           <w:i/>
@@ -1238,6 +1269,7 @@
         </w:rPr>
         <w:t>TM</w:t>
       </w:r>
+      <w:proofErr w:type="spellEnd"/>
       <w:r>
         <w:rPr>
           <w:i/>
@@ -1291,6 +1323,7 @@
         </w:tabs>
         <w:ind w:left="1080"/>
       </w:pPr>
+      <w:proofErr w:type="spellStart"/>
       <w:r>
         <w:rPr>
           <w:i/>
@@ -1304,6 +1337,7 @@
         </w:rPr>
         <w:t>TM</w:t>
       </w:r>
+      <w:proofErr w:type="spellEnd"/>
       <w:r>
         <w:rPr>
           <w:i/>
@@ -1357,6 +1391,7 @@
         </w:tabs>
         <w:ind w:left="1080"/>
       </w:pPr>
+      <w:proofErr w:type="spellStart"/>
       <w:r>
         <w:rPr>
           <w:i/>
@@ -1370,6 +1405,7 @@
         </w:rPr>
         <w:t>TM</w:t>
       </w:r>
+      <w:proofErr w:type="spellEnd"/>
       <w:r>
         <w:rPr>
           <w:i/>
@@ -1423,6 +1459,7 @@
         </w:tabs>
         <w:ind w:left="1080"/>
       </w:pPr>
+      <w:proofErr w:type="spellStart"/>
       <w:r>
         <w:rPr>
           <w:i/>
@@ -1436,6 +1473,7 @@
         </w:rPr>
         <w:t>TM</w:t>
       </w:r>
+      <w:proofErr w:type="spellEnd"/>
       <w:r>
         <w:rPr>
           <w:i/>
@@ -1489,6 +1527,7 @@
         </w:tabs>
         <w:ind w:left="1080"/>
       </w:pPr>
+      <w:proofErr w:type="spellStart"/>
       <w:r>
         <w:rPr>
           <w:i/>
@@ -1502,6 +1541,7 @@
         </w:rPr>
         <w:t>TM</w:t>
       </w:r>
+      <w:proofErr w:type="spellEnd"/>
       <w:r>
         <w:rPr>
           <w:i/>
@@ -1555,6 +1595,7 @@
         </w:tabs>
         <w:ind w:left="1080"/>
       </w:pPr>
+      <w:proofErr w:type="spellStart"/>
       <w:r>
         <w:rPr>
           <w:i/>
@@ -1568,6 +1609,7 @@
         </w:rPr>
         <w:t>TM</w:t>
       </w:r>
+      <w:proofErr w:type="spellEnd"/>
       <w:r>
         <w:rPr>
           <w:i/>
@@ -1621,6 +1663,7 @@
         </w:tabs>
         <w:ind w:left="1080"/>
       </w:pPr>
+      <w:proofErr w:type="spellStart"/>
       <w:r>
         <w:rPr>
           <w:i/>
@@ -1634,6 +1677,7 @@
         </w:rPr>
         <w:t>TM</w:t>
       </w:r>
+      <w:proofErr w:type="spellEnd"/>
       <w:r>
         <w:rPr>
           <w:i/>
@@ -1687,6 +1731,7 @@
         </w:tabs>
         <w:ind w:left="1080"/>
       </w:pPr>
+      <w:proofErr w:type="spellStart"/>
       <w:r>
         <w:rPr>
           <w:i/>
@@ -1700,6 +1745,7 @@
         </w:rPr>
         <w:t>TM</w:t>
       </w:r>
+      <w:proofErr w:type="spellEnd"/>
       <w:r>
         <w:rPr>
           <w:i/>
@@ -1753,6 +1799,7 @@
         </w:tabs>
         <w:ind w:left="1080"/>
       </w:pPr>
+      <w:proofErr w:type="spellStart"/>
       <w:r>
         <w:rPr>
           <w:i/>
@@ -1766,6 +1813,7 @@
         </w:rPr>
         <w:t>TM</w:t>
       </w:r>
+      <w:proofErr w:type="spellEnd"/>
       <w:r>
         <w:rPr>
           <w:i/>
@@ -1819,6 +1867,7 @@
         </w:tabs>
         <w:ind w:left="1080"/>
       </w:pPr>
+      <w:proofErr w:type="spellStart"/>
       <w:r>
         <w:rPr>
           <w:i/>
@@ -1832,6 +1881,7 @@
         </w:rPr>
         <w:t>TM</w:t>
       </w:r>
+      <w:proofErr w:type="spellEnd"/>
       <w:r>
         <w:rPr>
           <w:i/>
@@ -1873,6 +1923,7 @@
         </w:tabs>
         <w:ind w:left="1080"/>
       </w:pPr>
+      <w:proofErr w:type="spellStart"/>
       <w:r>
         <w:rPr>
           <w:i/>
@@ -1886,6 +1937,7 @@
         </w:rPr>
         <w:t>TM</w:t>
       </w:r>
+      <w:proofErr w:type="spellEnd"/>
       <w:r>
         <w:rPr>
           <w:i/>
@@ -1939,6 +1991,7 @@
         </w:tabs>
         <w:ind w:left="1080"/>
       </w:pPr>
+      <w:proofErr w:type="spellStart"/>
       <w:r>
         <w:rPr>
           <w:i/>
@@ -1952,6 +2005,7 @@
         </w:rPr>
         <w:t>TM</w:t>
       </w:r>
+      <w:proofErr w:type="spellEnd"/>
       <w:r>
         <w:rPr>
           <w:i/>
@@ -2005,6 +2059,7 @@
         </w:tabs>
         <w:ind w:left="1080"/>
       </w:pPr>
+      <w:proofErr w:type="spellStart"/>
       <w:r>
         <w:rPr>
           <w:i/>
@@ -2018,6 +2073,7 @@
         </w:rPr>
         <w:t>TM</w:t>
       </w:r>
+      <w:proofErr w:type="spellEnd"/>
       <w:r>
         <w:rPr>
           <w:i/>
@@ -2071,6 +2127,7 @@
         </w:tabs>
         <w:ind w:left="1080"/>
       </w:pPr>
+      <w:proofErr w:type="spellStart"/>
       <w:r>
         <w:rPr>
           <w:i/>
@@ -2084,6 +2141,7 @@
         </w:rPr>
         <w:t>TM</w:t>
       </w:r>
+      <w:proofErr w:type="spellEnd"/>
       <w:r>
         <w:rPr>
           <w:i/>
@@ -2137,6 +2195,7 @@
         </w:tabs>
         <w:ind w:left="1080"/>
       </w:pPr>
+      <w:proofErr w:type="spellStart"/>
       <w:r>
         <w:rPr>
           <w:i/>
@@ -2150,6 +2209,7 @@
         </w:rPr>
         <w:t>TM</w:t>
       </w:r>
+      <w:proofErr w:type="spellEnd"/>
       <w:r>
         <w:rPr>
           <w:i/>
@@ -2203,6 +2263,7 @@
         </w:tabs>
         <w:ind w:left="1080"/>
       </w:pPr>
+      <w:proofErr w:type="spellStart"/>
       <w:r>
         <w:rPr>
           <w:i/>
@@ -2216,6 +2277,7 @@
         </w:rPr>
         <w:t>TM</w:t>
       </w:r>
+      <w:proofErr w:type="spellEnd"/>
       <w:r>
         <w:rPr>
           <w:i/>
@@ -2257,6 +2319,7 @@
         </w:tabs>
         <w:ind w:left="1080"/>
       </w:pPr>
+      <w:proofErr w:type="spellStart"/>
       <w:r>
         <w:rPr>
           <w:i/>
@@ -2270,6 +2333,7 @@
         </w:rPr>
         <w:t>TM</w:t>
       </w:r>
+      <w:proofErr w:type="spellEnd"/>
       <w:r>
         <w:rPr>
           <w:i/>
@@ -2311,6 +2375,7 @@
         </w:tabs>
         <w:ind w:left="1080"/>
       </w:pPr>
+      <w:proofErr w:type="spellStart"/>
       <w:r>
         <w:rPr>
           <w:i/>
@@ -2324,6 +2389,7 @@
         </w:rPr>
         <w:t>TM</w:t>
       </w:r>
+      <w:proofErr w:type="spellEnd"/>
       <w:r>
         <w:rPr>
           <w:i/>
@@ -2351,8 +2417,6 @@
       <w:r>
         <w:t>. [URI]</w:t>
       </w:r>
-      <w:bookmarkStart w:id="2" w:name="_GoBack"/>
-      <w:bookmarkEnd w:id="2"/>
     </w:p>
     <w:p>
       <w:pPr>
@@ -2367,6 +2431,7 @@
         </w:tabs>
         <w:ind w:left="1080"/>
       </w:pPr>
+      <w:proofErr w:type="spellStart"/>
       <w:r>
         <w:rPr>
           <w:i/>
@@ -2380,6 +2445,7 @@
         </w:rPr>
         <w:t>TM</w:t>
       </w:r>
+      <w:proofErr w:type="spellEnd"/>
       <w:r>
         <w:rPr>
           <w:i/>
@@ -2421,6 +2487,7 @@
         </w:tabs>
         <w:ind w:left="1080"/>
       </w:pPr>
+      <w:proofErr w:type="spellStart"/>
       <w:r>
         <w:rPr>
           <w:i/>
@@ -2434,6 +2501,7 @@
         </w:rPr>
         <w:t>TM</w:t>
       </w:r>
+      <w:proofErr w:type="spellEnd"/>
       <w:r>
         <w:rPr>
           <w:i/>
@@ -2475,6 +2543,7 @@
         </w:tabs>
         <w:ind w:left="1080"/>
       </w:pPr>
+      <w:proofErr w:type="spellStart"/>
       <w:r>
         <w:rPr>
           <w:i/>
@@ -2489,6 +2558,7 @@
         </w:rPr>
         <w:t>TM</w:t>
       </w:r>
+      <w:proofErr w:type="spellEnd"/>
       <w:r>
         <w:rPr>
           <w:i/>
@@ -2530,6 +2600,7 @@
         </w:tabs>
         <w:ind w:left="1080"/>
       </w:pPr>
+      <w:proofErr w:type="spellStart"/>
       <w:r>
         <w:rPr>
           <w:i/>
@@ -2543,6 +2614,7 @@
         </w:rPr>
         <w:t>TM</w:t>
       </w:r>
+      <w:proofErr w:type="spellEnd"/>
       <w:r>
         <w:rPr>
           <w:i/>
@@ -2584,6 +2656,7 @@
         </w:tabs>
         <w:ind w:left="1080"/>
       </w:pPr>
+      <w:proofErr w:type="spellStart"/>
       <w:r>
         <w:rPr>
           <w:i/>
@@ -2597,6 +2670,7 @@
         </w:rPr>
         <w:t>TM</w:t>
       </w:r>
+      <w:proofErr w:type="spellEnd"/>
       <w:r>
         <w:rPr>
           <w:i/>
@@ -2638,6 +2712,7 @@
         </w:tabs>
         <w:ind w:left="1080"/>
       </w:pPr>
+      <w:proofErr w:type="spellStart"/>
       <w:r>
         <w:rPr>
           <w:i/>
@@ -2651,6 +2726,7 @@
         </w:rPr>
         <w:t>TM</w:t>
       </w:r>
+      <w:proofErr w:type="spellEnd"/>
       <w:r>
         <w:rPr>
           <w:i/>
@@ -2692,6 +2768,7 @@
         </w:tabs>
         <w:ind w:left="1080"/>
       </w:pPr>
+      <w:proofErr w:type="spellStart"/>
       <w:r>
         <w:rPr>
           <w:i/>
@@ -2705,6 +2782,7 @@
         </w:rPr>
         <w:t>TM</w:t>
       </w:r>
+      <w:proofErr w:type="spellEnd"/>
       <w:r>
         <w:rPr>
           <w:i/>
@@ -2746,6 +2824,7 @@
         </w:tabs>
         <w:ind w:left="1080"/>
       </w:pPr>
+      <w:proofErr w:type="spellStart"/>
       <w:r>
         <w:rPr>
           <w:i/>
@@ -2759,6 +2838,7 @@
         </w:rPr>
         <w:t>TM</w:t>
       </w:r>
+      <w:proofErr w:type="spellEnd"/>
       <w:r>
         <w:rPr>
           <w:i/>
@@ -2800,6 +2880,7 @@
         </w:tabs>
         <w:ind w:left="1080"/>
       </w:pPr>
+      <w:proofErr w:type="spellStart"/>
       <w:r>
         <w:rPr>
           <w:i/>
@@ -2813,6 +2894,7 @@
         </w:rPr>
         <w:t>TM</w:t>
       </w:r>
+      <w:proofErr w:type="spellEnd"/>
       <w:r>
         <w:rPr>
           <w:i/>
@@ -2854,6 +2936,7 @@
         </w:tabs>
         <w:ind w:left="1080"/>
       </w:pPr>
+      <w:proofErr w:type="spellStart"/>
       <w:r>
         <w:rPr>
           <w:i/>
@@ -2867,6 +2950,7 @@
         </w:rPr>
         <w:t>TM</w:t>
       </w:r>
+      <w:proofErr w:type="spellEnd"/>
       <w:r>
         <w:rPr>
           <w:i/>
@@ -2908,6 +2992,7 @@
         </w:tabs>
         <w:ind w:left="1080"/>
       </w:pPr>
+      <w:proofErr w:type="spellStart"/>
       <w:r>
         <w:rPr>
           <w:i/>
@@ -2921,6 +3006,7 @@
         </w:rPr>
         <w:t>TM</w:t>
       </w:r>
+      <w:proofErr w:type="spellEnd"/>
       <w:r>
         <w:rPr>
           <w:i/>
@@ -2962,6 +3048,7 @@
         </w:tabs>
         <w:ind w:left="1080"/>
       </w:pPr>
+      <w:proofErr w:type="spellStart"/>
       <w:r>
         <w:rPr>
           <w:i/>
@@ -2975,6 +3062,7 @@
         </w:rPr>
         <w:t>TM</w:t>
       </w:r>
+      <w:proofErr w:type="spellEnd"/>
       <w:r>
         <w:rPr>
           <w:i/>
@@ -3016,6 +3104,7 @@
         </w:tabs>
         <w:ind w:left="1080"/>
       </w:pPr>
+      <w:proofErr w:type="spellStart"/>
       <w:r>
         <w:rPr>
           <w:i/>
@@ -3029,6 +3118,7 @@
         </w:rPr>
         <w:t>TM</w:t>
       </w:r>
+      <w:proofErr w:type="spellEnd"/>
       <w:r>
         <w:rPr>
           <w:i/>
@@ -3070,6 +3160,7 @@
         </w:tabs>
         <w:ind w:left="1080"/>
       </w:pPr>
+      <w:proofErr w:type="spellStart"/>
       <w:r>
         <w:rPr>
           <w:i/>
@@ -3083,6 +3174,7 @@
         </w:rPr>
         <w:t>TM</w:t>
       </w:r>
+      <w:proofErr w:type="spellEnd"/>
       <w:r>
         <w:rPr>
           <w:i/>
@@ -3124,6 +3216,7 @@
         </w:tabs>
         <w:ind w:left="1080"/>
       </w:pPr>
+      <w:proofErr w:type="spellStart"/>
       <w:r>
         <w:rPr>
           <w:i/>
@@ -3137,6 +3230,7 @@
         </w:rPr>
         <w:t>TM</w:t>
       </w:r>
+      <w:proofErr w:type="spellEnd"/>
       <w:r>
         <w:rPr>
           <w:i/>
@@ -3178,6 +3272,7 @@
         </w:tabs>
         <w:ind w:left="1080"/>
       </w:pPr>
+      <w:proofErr w:type="spellStart"/>
       <w:r>
         <w:rPr>
           <w:i/>
@@ -3191,6 +3286,7 @@
         </w:rPr>
         <w:t>TM</w:t>
       </w:r>
+      <w:proofErr w:type="spellEnd"/>
       <w:r>
         <w:rPr>
           <w:i/>
@@ -3232,6 +3328,7 @@
         </w:tabs>
         <w:ind w:left="1080"/>
       </w:pPr>
+      <w:proofErr w:type="spellStart"/>
       <w:r>
         <w:rPr>
           <w:i/>
@@ -3245,6 +3342,7 @@
         </w:rPr>
         <w:t>TM</w:t>
       </w:r>
+      <w:proofErr w:type="spellEnd"/>
       <w:r>
         <w:rPr>
           <w:i/>
@@ -3286,6 +3384,7 @@
         </w:tabs>
         <w:ind w:left="1080"/>
       </w:pPr>
+      <w:proofErr w:type="spellStart"/>
       <w:r>
         <w:rPr>
           <w:i/>
@@ -3299,6 +3398,7 @@
         </w:rPr>
         <w:t>TM</w:t>
       </w:r>
+      <w:proofErr w:type="spellEnd"/>
       <w:r>
         <w:rPr>
           <w:i/>
@@ -3340,6 +3440,7 @@
         </w:tabs>
         <w:ind w:left="1080"/>
       </w:pPr>
+      <w:proofErr w:type="spellStart"/>
       <w:r>
         <w:rPr>
           <w:i/>
@@ -3353,6 +3454,7 @@
         </w:rPr>
         <w:t>TM</w:t>
       </w:r>
+      <w:proofErr w:type="spellEnd"/>
       <w:r>
         <w:rPr>
           <w:i/>
@@ -3394,6 +3496,7 @@
         </w:tabs>
         <w:ind w:left="1080"/>
       </w:pPr>
+      <w:proofErr w:type="spellStart"/>
       <w:r>
         <w:rPr>
           <w:i/>
@@ -3407,6 +3510,7 @@
         </w:rPr>
         <w:t>TM</w:t>
       </w:r>
+      <w:proofErr w:type="spellEnd"/>
       <w:r>
         <w:rPr>
           <w:i/>
@@ -3448,6 +3552,7 @@
         </w:tabs>
         <w:ind w:left="1080"/>
       </w:pPr>
+      <w:proofErr w:type="spellStart"/>
       <w:r>
         <w:rPr>
           <w:i/>
@@ -3461,6 +3566,7 @@
         </w:rPr>
         <w:t>TM</w:t>
       </w:r>
+      <w:proofErr w:type="spellEnd"/>
       <w:r>
         <w:rPr>
           <w:i/>
@@ -3502,6 +3608,7 @@
         </w:tabs>
         <w:ind w:left="1080"/>
       </w:pPr>
+      <w:proofErr w:type="spellStart"/>
       <w:r>
         <w:rPr>
           <w:i/>
@@ -3515,6 +3622,7 @@
         </w:rPr>
         <w:t>TM</w:t>
       </w:r>
+      <w:proofErr w:type="spellEnd"/>
       <w:r>
         <w:rPr>
           <w:i/>
@@ -3537,7 +3645,21 @@
         <w:rPr>
           <w:i/>
         </w:rPr>
-        <w:t>Part 54: Unix File Object</w:t>
+        <w:t xml:space="preserve">Part 54: </w:t>
+      </w:r>
+      <w:proofErr w:type="gramStart"/>
+      <w:r>
+        <w:rPr>
+          <w:i/>
+        </w:rPr>
+        <w:t>Unix</w:t>
+      </w:r>
+      <w:proofErr w:type="gramEnd"/>
+      <w:r>
+        <w:rPr>
+          <w:i/>
+        </w:rPr>
+        <w:t xml:space="preserve"> File Object</w:t>
       </w:r>
       <w:r>
         <w:t>. [URI]</w:t>
@@ -3556,6 +3678,7 @@
         </w:tabs>
         <w:ind w:left="1080"/>
       </w:pPr>
+      <w:proofErr w:type="spellStart"/>
       <w:r>
         <w:rPr>
           <w:i/>
@@ -3569,6 +3692,7 @@
         </w:rPr>
         <w:t>TM</w:t>
       </w:r>
+      <w:proofErr w:type="spellEnd"/>
       <w:r>
         <w:rPr>
           <w:i/>
@@ -3610,6 +3734,7 @@
         </w:tabs>
         <w:ind w:left="1080"/>
       </w:pPr>
+      <w:proofErr w:type="spellStart"/>
       <w:r>
         <w:rPr>
           <w:i/>
@@ -3623,6 +3748,7 @@
         </w:rPr>
         <w:t>TM</w:t>
       </w:r>
+      <w:proofErr w:type="spellEnd"/>
       <w:r>
         <w:rPr>
           <w:i/>
@@ -3645,7 +3771,21 @@
         <w:rPr>
           <w:i/>
         </w:rPr>
-        <w:t>Part 56: Unix Pipe Object</w:t>
+        <w:t xml:space="preserve">Part 56: </w:t>
+      </w:r>
+      <w:proofErr w:type="gramStart"/>
+      <w:r>
+        <w:rPr>
+          <w:i/>
+        </w:rPr>
+        <w:t>Unix</w:t>
+      </w:r>
+      <w:proofErr w:type="gramEnd"/>
+      <w:r>
+        <w:rPr>
+          <w:i/>
+        </w:rPr>
+        <w:t xml:space="preserve"> Pipe Object</w:t>
       </w:r>
       <w:r>
         <w:t>. [URI]</w:t>
@@ -3664,6 +3804,7 @@
         </w:tabs>
         <w:ind w:left="1080"/>
       </w:pPr>
+      <w:proofErr w:type="spellStart"/>
       <w:r>
         <w:rPr>
           <w:i/>
@@ -3677,6 +3818,7 @@
         </w:rPr>
         <w:t>TM</w:t>
       </w:r>
+      <w:proofErr w:type="spellEnd"/>
       <w:r>
         <w:rPr>
           <w:i/>
@@ -3699,7 +3841,21 @@
         <w:rPr>
           <w:i/>
         </w:rPr>
-        <w:t>Part 57: Unix Process Object</w:t>
+        <w:t xml:space="preserve">Part 57: </w:t>
+      </w:r>
+      <w:proofErr w:type="gramStart"/>
+      <w:r>
+        <w:rPr>
+          <w:i/>
+        </w:rPr>
+        <w:t>Unix</w:t>
+      </w:r>
+      <w:proofErr w:type="gramEnd"/>
+      <w:r>
+        <w:rPr>
+          <w:i/>
+        </w:rPr>
+        <w:t xml:space="preserve"> Process Object</w:t>
       </w:r>
       <w:r>
         <w:t>. [URI]</w:t>
@@ -3718,6 +3874,7 @@
         </w:tabs>
         <w:ind w:left="1080"/>
       </w:pPr>
+      <w:proofErr w:type="spellStart"/>
       <w:r>
         <w:rPr>
           <w:i/>
@@ -3731,6 +3888,7 @@
         </w:rPr>
         <w:t>TM</w:t>
       </w:r>
+      <w:proofErr w:type="spellEnd"/>
       <w:r>
         <w:rPr>
           <w:i/>
@@ -3753,7 +3911,21 @@
         <w:rPr>
           <w:i/>
         </w:rPr>
-        <w:t>Part 58: Unix User Account Object</w:t>
+        <w:t xml:space="preserve">Part 58: </w:t>
+      </w:r>
+      <w:proofErr w:type="gramStart"/>
+      <w:r>
+        <w:rPr>
+          <w:i/>
+        </w:rPr>
+        <w:t>Unix</w:t>
+      </w:r>
+      <w:proofErr w:type="gramEnd"/>
+      <w:r>
+        <w:rPr>
+          <w:i/>
+        </w:rPr>
+        <w:t xml:space="preserve"> User Account Object</w:t>
       </w:r>
       <w:r>
         <w:t>. [URI]</w:t>
@@ -3772,6 +3944,7 @@
         </w:tabs>
         <w:ind w:left="1080"/>
       </w:pPr>
+      <w:proofErr w:type="spellStart"/>
       <w:r>
         <w:rPr>
           <w:i/>
@@ -3785,6 +3958,7 @@
         </w:rPr>
         <w:t>TM</w:t>
       </w:r>
+      <w:proofErr w:type="spellEnd"/>
       <w:r>
         <w:rPr>
           <w:i/>
@@ -3807,7 +3981,21 @@
         <w:rPr>
           <w:i/>
         </w:rPr>
-        <w:t>Part 59: Unix Volume Object</w:t>
+        <w:t xml:space="preserve">Part 59: </w:t>
+      </w:r>
+      <w:proofErr w:type="gramStart"/>
+      <w:r>
+        <w:rPr>
+          <w:i/>
+        </w:rPr>
+        <w:t>Unix</w:t>
+      </w:r>
+      <w:proofErr w:type="gramEnd"/>
+      <w:r>
+        <w:rPr>
+          <w:i/>
+        </w:rPr>
+        <w:t xml:space="preserve"> Volume Object</w:t>
       </w:r>
       <w:r>
         <w:t>. [URI]</w:t>
@@ -3826,6 +4014,7 @@
         </w:tabs>
         <w:ind w:left="1080"/>
       </w:pPr>
+      <w:proofErr w:type="spellStart"/>
       <w:r>
         <w:rPr>
           <w:i/>
@@ -3839,6 +4028,7 @@
         </w:rPr>
         <w:t>TM</w:t>
       </w:r>
+      <w:proofErr w:type="spellEnd"/>
       <w:r>
         <w:rPr>
           <w:i/>
@@ -3861,7 +4051,21 @@
         <w:rPr>
           <w:i/>
         </w:rPr>
-        <w:t>Part 60: Unix Account Object</w:t>
+        <w:t xml:space="preserve">Part 60: </w:t>
+      </w:r>
+      <w:proofErr w:type="gramStart"/>
+      <w:r>
+        <w:rPr>
+          <w:i/>
+        </w:rPr>
+        <w:t>Unix</w:t>
+      </w:r>
+      <w:proofErr w:type="gramEnd"/>
+      <w:r>
+        <w:rPr>
+          <w:i/>
+        </w:rPr>
+        <w:t xml:space="preserve"> Account Object</w:t>
       </w:r>
       <w:r>
         <w:t>. [URI]</w:t>
@@ -3880,6 +4084,7 @@
         </w:tabs>
         <w:ind w:left="1080"/>
       </w:pPr>
+      <w:proofErr w:type="spellStart"/>
       <w:r>
         <w:rPr>
           <w:i/>
@@ -3893,6 +4098,7 @@
         </w:rPr>
         <w:t>TM</w:t>
       </w:r>
+      <w:proofErr w:type="spellEnd"/>
       <w:r>
         <w:rPr>
           <w:i/>
@@ -3934,6 +4140,7 @@
         </w:tabs>
         <w:ind w:left="1080"/>
       </w:pPr>
+      <w:proofErr w:type="spellStart"/>
       <w:r>
         <w:rPr>
           <w:i/>
@@ -3947,6 +4154,7 @@
         </w:rPr>
         <w:t>TM</w:t>
       </w:r>
+      <w:proofErr w:type="spellEnd"/>
       <w:r>
         <w:rPr>
           <w:i/>
@@ -3988,6 +4196,7 @@
         </w:tabs>
         <w:ind w:left="1080"/>
       </w:pPr>
+      <w:proofErr w:type="spellStart"/>
       <w:r>
         <w:rPr>
           <w:i/>
@@ -4001,6 +4210,7 @@
         </w:rPr>
         <w:t>TM</w:t>
       </w:r>
+      <w:proofErr w:type="spellEnd"/>
       <w:r>
         <w:rPr>
           <w:i/>
@@ -4042,6 +4252,7 @@
         </w:tabs>
         <w:ind w:left="1080"/>
       </w:pPr>
+      <w:proofErr w:type="spellStart"/>
       <w:r>
         <w:rPr>
           <w:i/>
@@ -4055,6 +4266,7 @@
         </w:rPr>
         <w:t>TM</w:t>
       </w:r>
+      <w:proofErr w:type="spellEnd"/>
       <w:r>
         <w:rPr>
           <w:i/>
@@ -4096,6 +4308,7 @@
         </w:tabs>
         <w:ind w:left="1080"/>
       </w:pPr>
+      <w:proofErr w:type="spellStart"/>
       <w:r>
         <w:rPr>
           <w:i/>
@@ -4109,6 +4322,7 @@
         </w:rPr>
         <w:t>TM</w:t>
       </w:r>
+      <w:proofErr w:type="spellEnd"/>
       <w:r>
         <w:rPr>
           <w:i/>
@@ -4150,6 +4364,7 @@
         </w:tabs>
         <w:ind w:left="1080"/>
       </w:pPr>
+      <w:proofErr w:type="spellStart"/>
       <w:r>
         <w:rPr>
           <w:i/>
@@ -4163,6 +4378,7 @@
         </w:rPr>
         <w:t>TM</w:t>
       </w:r>
+      <w:proofErr w:type="spellEnd"/>
       <w:r>
         <w:rPr>
           <w:i/>
@@ -4204,6 +4420,7 @@
         </w:tabs>
         <w:ind w:left="1080"/>
       </w:pPr>
+      <w:proofErr w:type="spellStart"/>
       <w:r>
         <w:rPr>
           <w:i/>
@@ -4217,6 +4434,7 @@
         </w:rPr>
         <w:t>TM</w:t>
       </w:r>
+      <w:proofErr w:type="spellEnd"/>
       <w:r>
         <w:rPr>
           <w:i/>
@@ -4258,6 +4476,7 @@
         </w:tabs>
         <w:ind w:left="1080"/>
       </w:pPr>
+      <w:proofErr w:type="spellStart"/>
       <w:r>
         <w:rPr>
           <w:i/>
@@ -4271,6 +4490,7 @@
         </w:rPr>
         <w:t>TM</w:t>
       </w:r>
+      <w:proofErr w:type="spellEnd"/>
       <w:r>
         <w:rPr>
           <w:i/>
@@ -4312,6 +4532,7 @@
         </w:tabs>
         <w:ind w:left="1080"/>
       </w:pPr>
+      <w:proofErr w:type="spellStart"/>
       <w:r>
         <w:rPr>
           <w:i/>
@@ -4325,6 +4546,7 @@
         </w:rPr>
         <w:t>TM</w:t>
       </w:r>
+      <w:proofErr w:type="spellEnd"/>
       <w:r>
         <w:rPr>
           <w:i/>
@@ -4366,6 +4588,7 @@
         </w:tabs>
         <w:ind w:left="1080"/>
       </w:pPr>
+      <w:proofErr w:type="spellStart"/>
       <w:r>
         <w:rPr>
           <w:i/>
@@ -4379,6 +4602,7 @@
         </w:rPr>
         <w:t>TM</w:t>
       </w:r>
+      <w:proofErr w:type="spellEnd"/>
       <w:r>
         <w:rPr>
           <w:i/>
@@ -4420,6 +4644,7 @@
         </w:tabs>
         <w:ind w:left="1080"/>
       </w:pPr>
+      <w:proofErr w:type="spellStart"/>
       <w:r>
         <w:rPr>
           <w:i/>
@@ -4433,6 +4658,7 @@
         </w:rPr>
         <w:t>TM</w:t>
       </w:r>
+      <w:proofErr w:type="spellEnd"/>
       <w:r>
         <w:rPr>
           <w:i/>
@@ -4474,6 +4700,7 @@
         </w:tabs>
         <w:ind w:left="1080"/>
       </w:pPr>
+      <w:proofErr w:type="spellStart"/>
       <w:r>
         <w:rPr>
           <w:i/>
@@ -4487,6 +4714,7 @@
         </w:rPr>
         <w:t>TM</w:t>
       </w:r>
+      <w:proofErr w:type="spellEnd"/>
       <w:r>
         <w:rPr>
           <w:i/>
@@ -4528,6 +4756,7 @@
         </w:tabs>
         <w:ind w:left="1080"/>
       </w:pPr>
+      <w:proofErr w:type="spellStart"/>
       <w:r>
         <w:rPr>
           <w:i/>
@@ -4541,6 +4770,7 @@
         </w:rPr>
         <w:t>TM</w:t>
       </w:r>
+      <w:proofErr w:type="spellEnd"/>
       <w:r>
         <w:rPr>
           <w:i/>
@@ -4582,6 +4812,7 @@
         </w:tabs>
         <w:ind w:left="1080"/>
       </w:pPr>
+      <w:proofErr w:type="spellStart"/>
       <w:r>
         <w:rPr>
           <w:i/>
@@ -4595,6 +4826,7 @@
         </w:rPr>
         <w:t>TM</w:t>
       </w:r>
+      <w:proofErr w:type="spellEnd"/>
       <w:r>
         <w:rPr>
           <w:i/>
@@ -4636,6 +4868,7 @@
         </w:tabs>
         <w:ind w:left="1080"/>
       </w:pPr>
+      <w:proofErr w:type="spellStart"/>
       <w:r>
         <w:rPr>
           <w:i/>
@@ -4649,6 +4882,7 @@
         </w:rPr>
         <w:t>TM</w:t>
       </w:r>
+      <w:proofErr w:type="spellEnd"/>
       <w:r>
         <w:rPr>
           <w:i/>
@@ -4690,6 +4924,7 @@
         </w:tabs>
         <w:ind w:left="1080"/>
       </w:pPr>
+      <w:proofErr w:type="spellStart"/>
       <w:r>
         <w:rPr>
           <w:i/>
@@ -4703,6 +4938,7 @@
         </w:rPr>
         <w:t>TM</w:t>
       </w:r>
+      <w:proofErr w:type="spellEnd"/>
       <w:r>
         <w:rPr>
           <w:i/>
@@ -4744,6 +4980,7 @@
         </w:tabs>
         <w:ind w:left="1080"/>
       </w:pPr>
+      <w:proofErr w:type="spellStart"/>
       <w:r>
         <w:rPr>
           <w:i/>
@@ -4757,6 +4994,7 @@
         </w:rPr>
         <w:t>TM</w:t>
       </w:r>
+      <w:proofErr w:type="spellEnd"/>
       <w:r>
         <w:rPr>
           <w:i/>
@@ -4798,6 +5036,7 @@
         </w:tabs>
         <w:ind w:left="1080"/>
       </w:pPr>
+      <w:proofErr w:type="spellStart"/>
       <w:r>
         <w:rPr>
           <w:i/>
@@ -4811,6 +5050,7 @@
         </w:rPr>
         <w:t>TM</w:t>
       </w:r>
+      <w:proofErr w:type="spellEnd"/>
       <w:r>
         <w:rPr>
           <w:i/>
@@ -4852,6 +5092,7 @@
         </w:tabs>
         <w:ind w:left="1080"/>
       </w:pPr>
+      <w:proofErr w:type="spellStart"/>
       <w:r>
         <w:rPr>
           <w:i/>
@@ -4865,6 +5106,7 @@
         </w:rPr>
         <w:t>TM</w:t>
       </w:r>
+      <w:proofErr w:type="spellEnd"/>
       <w:r>
         <w:rPr>
           <w:i/>
@@ -4906,6 +5148,7 @@
         </w:tabs>
         <w:ind w:left="1080"/>
       </w:pPr>
+      <w:proofErr w:type="spellStart"/>
       <w:r>
         <w:rPr>
           <w:i/>
@@ -4919,6 +5162,7 @@
         </w:rPr>
         <w:t>TM</w:t>
       </w:r>
+      <w:proofErr w:type="spellEnd"/>
       <w:r>
         <w:rPr>
           <w:i/>
@@ -4960,6 +5204,7 @@
         </w:tabs>
         <w:ind w:left="1080"/>
       </w:pPr>
+      <w:proofErr w:type="spellStart"/>
       <w:r>
         <w:rPr>
           <w:i/>
@@ -4973,6 +5218,7 @@
         </w:rPr>
         <w:t>TM</w:t>
       </w:r>
+      <w:proofErr w:type="spellEnd"/>
       <w:r>
         <w:rPr>
           <w:i/>
@@ -5014,6 +5260,7 @@
         </w:tabs>
         <w:ind w:left="1080"/>
       </w:pPr>
+      <w:proofErr w:type="spellStart"/>
       <w:r>
         <w:rPr>
           <w:i/>
@@ -5027,6 +5274,7 @@
         </w:rPr>
         <w:t>TM</w:t>
       </w:r>
+      <w:proofErr w:type="spellEnd"/>
       <w:r>
         <w:rPr>
           <w:i/>
@@ -5068,6 +5316,7 @@
         </w:tabs>
         <w:ind w:left="1080"/>
       </w:pPr>
+      <w:proofErr w:type="spellStart"/>
       <w:r>
         <w:rPr>
           <w:i/>
@@ -5081,6 +5330,7 @@
         </w:rPr>
         <w:t>TM</w:t>
       </w:r>
+      <w:proofErr w:type="spellEnd"/>
       <w:r>
         <w:rPr>
           <w:i/>
@@ -5122,6 +5372,7 @@
         </w:tabs>
         <w:ind w:left="1080"/>
       </w:pPr>
+      <w:proofErr w:type="spellStart"/>
       <w:r>
         <w:rPr>
           <w:i/>
@@ -5135,6 +5386,7 @@
         </w:rPr>
         <w:t>TM</w:t>
       </w:r>
+      <w:proofErr w:type="spellEnd"/>
       <w:r>
         <w:rPr>
           <w:i/>
@@ -5176,6 +5428,7 @@
         </w:tabs>
         <w:ind w:left="1080"/>
       </w:pPr>
+      <w:proofErr w:type="spellStart"/>
       <w:r>
         <w:rPr>
           <w:i/>
@@ -5189,6 +5442,7 @@
         </w:rPr>
         <w:t>TM</w:t>
       </w:r>
+      <w:proofErr w:type="spellEnd"/>
       <w:r>
         <w:rPr>
           <w:i/>
@@ -5230,6 +5484,7 @@
         </w:tabs>
         <w:ind w:left="1080"/>
       </w:pPr>
+      <w:proofErr w:type="spellStart"/>
       <w:r>
         <w:rPr>
           <w:i/>
@@ -5243,6 +5498,7 @@
         </w:rPr>
         <w:t>TM</w:t>
       </w:r>
+      <w:proofErr w:type="spellEnd"/>
       <w:r>
         <w:rPr>
           <w:i/>
@@ -5284,6 +5540,7 @@
         </w:tabs>
         <w:ind w:left="1080"/>
       </w:pPr>
+      <w:proofErr w:type="spellStart"/>
       <w:r>
         <w:rPr>
           <w:i/>
@@ -5297,6 +5554,7 @@
         </w:rPr>
         <w:t>TM</w:t>
       </w:r>
+      <w:proofErr w:type="spellEnd"/>
       <w:r>
         <w:rPr>
           <w:i/>
@@ -5338,6 +5596,7 @@
         </w:tabs>
         <w:ind w:left="1080"/>
       </w:pPr>
+      <w:proofErr w:type="spellStart"/>
       <w:r>
         <w:rPr>
           <w:i/>
@@ -5352,6 +5611,7 @@
         </w:rPr>
         <w:t>TM</w:t>
       </w:r>
+      <w:proofErr w:type="spellEnd"/>
       <w:r>
         <w:rPr>
           <w:i/>
@@ -5393,6 +5653,7 @@
         </w:tabs>
         <w:ind w:left="1080"/>
       </w:pPr>
+      <w:proofErr w:type="spellStart"/>
       <w:r>
         <w:rPr>
           <w:i/>
@@ -5406,6 +5667,7 @@
         </w:rPr>
         <w:t>TM</w:t>
       </w:r>
+      <w:proofErr w:type="spellEnd"/>
       <w:r>
         <w:rPr>
           <w:i/>
@@ -5447,6 +5709,7 @@
         </w:tabs>
         <w:ind w:left="1080"/>
       </w:pPr>
+      <w:proofErr w:type="spellStart"/>
       <w:r>
         <w:rPr>
           <w:i/>
@@ -5460,6 +5723,7 @@
         </w:rPr>
         <w:t>TM</w:t>
       </w:r>
+      <w:proofErr w:type="spellEnd"/>
       <w:r>
         <w:rPr>
           <w:i/>
@@ -5501,6 +5765,7 @@
         </w:tabs>
         <w:ind w:left="1080"/>
       </w:pPr>
+      <w:proofErr w:type="spellStart"/>
       <w:r>
         <w:rPr>
           <w:i/>
@@ -5514,6 +5779,7 @@
         </w:rPr>
         <w:t>TM</w:t>
       </w:r>
+      <w:proofErr w:type="spellEnd"/>
       <w:r>
         <w:rPr>
           <w:i/>
@@ -5555,6 +5821,7 @@
         </w:tabs>
         <w:ind w:left="1080"/>
       </w:pPr>
+      <w:proofErr w:type="spellStart"/>
       <w:r>
         <w:rPr>
           <w:i/>
@@ -5568,6 +5835,7 @@
         </w:rPr>
         <w:t>TM</w:t>
       </w:r>
+      <w:proofErr w:type="spellEnd"/>
       <w:r>
         <w:rPr>
           <w:i/>
@@ -5609,6 +5877,7 @@
         </w:tabs>
         <w:ind w:left="1080"/>
       </w:pPr>
+      <w:proofErr w:type="spellStart"/>
       <w:r>
         <w:rPr>
           <w:i/>
@@ -5622,6 +5891,7 @@
         </w:rPr>
         <w:t>TM</w:t>
       </w:r>
+      <w:proofErr w:type="spellEnd"/>
       <w:r>
         <w:rPr>
           <w:i/>
@@ -5663,6 +5933,7 @@
         </w:tabs>
         <w:ind w:left="1080"/>
       </w:pPr>
+      <w:proofErr w:type="spellStart"/>
       <w:r>
         <w:rPr>
           <w:i/>
@@ -5676,6 +5947,7 @@
         </w:rPr>
         <w:t>TM</w:t>
       </w:r>
+      <w:proofErr w:type="spellEnd"/>
       <w:r>
         <w:rPr>
           <w:i/>
@@ -5708,11 +5980,11 @@
       <w:pPr>
         <w:pStyle w:val="Titlepageinfo"/>
       </w:pPr>
-      <w:bookmarkStart w:id="3" w:name="RelatedWork"/>
+      <w:bookmarkStart w:id="2" w:name="RelatedWork"/>
       <w:r>
         <w:t>Related work</w:t>
       </w:r>
-      <w:bookmarkEnd w:id="3"/>
+      <w:bookmarkEnd w:id="2"/>
       <w:r>
         <w:t>:</w:t>
       </w:r>
@@ -5722,7 +5994,15 @@
         <w:pStyle w:val="Titlepageinfodescription"/>
       </w:pPr>
       <w:r>
-        <w:t>This specification is related to:</w:t>
+        <w:t xml:space="preserve">This specification is related </w:t>
+      </w:r>
+      <w:proofErr w:type="gramStart"/>
+      <w:r>
+        <w:t>to</w:t>
+      </w:r>
+      <w:proofErr w:type="gramEnd"/>
+      <w:r>
+        <w:t>:</w:t>
       </w:r>
     </w:p>
     <w:p>
@@ -5846,7 +6126,7 @@
       <w:pPr>
         <w:pStyle w:val="Titlepageinfo"/>
       </w:pPr>
-      <w:commentRangeStart w:id="4"/>
+      <w:commentRangeStart w:id="3"/>
       <w:r>
         <w:t>URI patterns:</w:t>
       </w:r>
@@ -5860,116 +6140,134 @@
           <w:rStyle w:val="Hyperlink"/>
           <w:color w:val="auto"/>
         </w:rPr>
-        <w:t>Initial publication URI:</w:t>
-      </w:r>
+        <w:t>Initial publication URI</w:t>
+      </w:r>
+      <w:proofErr w:type="gramStart"/>
       <w:r>
         <w:rPr>
           <w:rStyle w:val="Hyperlink"/>
           <w:color w:val="auto"/>
         </w:rPr>
-        <w:br/>
-      </w:r>
+        <w:t>:</w:t>
+      </w:r>
+      <w:proofErr w:type="gramEnd"/>
       <w:r>
         <w:rPr>
           <w:rStyle w:val="Hyperlink"/>
           <w:color w:val="auto"/>
         </w:rPr>
-        <w:t>http://docs.oasis-open.org/</w:t>
+        <w:br/>
       </w:r>
       <w:r>
         <w:rPr>
           <w:rStyle w:val="Hyperlink"/>
           <w:color w:val="auto"/>
         </w:rPr>
-        <w:t>cti</w:t>
+        <w:t>http://docs.oasis-open.org/</w:t>
       </w:r>
       <w:r>
         <w:rPr>
           <w:rStyle w:val="Hyperlink"/>
           <w:color w:val="auto"/>
         </w:rPr>
-        <w:t>/</w:t>
+        <w:t>cti</w:t>
       </w:r>
       <w:r>
         <w:rPr>
           <w:rStyle w:val="Hyperlink"/>
           <w:color w:val="auto"/>
         </w:rPr>
-        <w:t>stix/v1.2.1/csd01/part1-overview/</w:t>
+        <w:t>/</w:t>
       </w:r>
       <w:r>
         <w:rPr>
           <w:rStyle w:val="Hyperlink"/>
           <w:color w:val="auto"/>
         </w:rPr>
-        <w:t>stix-v1.2.1-</w:t>
+        <w:t>stix/v1.2.1/csd01/part1-overview/</w:t>
       </w:r>
       <w:r>
         <w:rPr>
           <w:rStyle w:val="Hyperlink"/>
           <w:color w:val="auto"/>
         </w:rPr>
-        <w:t>cs</w:t>
+        <w:t>stix-v1.2.1-</w:t>
       </w:r>
       <w:r>
         <w:rPr>
           <w:rStyle w:val="Hyperlink"/>
           <w:color w:val="auto"/>
         </w:rPr>
-        <w:t>d01-part1-overview.docx</w:t>
-      </w:r>
-    </w:p>
-    <w:p>
-      <w:pPr>
-        <w:pStyle w:val="Titlepageinfodescription"/>
-      </w:pPr>
+        <w:t>cs</w:t>
+      </w:r>
       <w:r>
         <w:rPr>
           <w:rStyle w:val="Hyperlink"/>
           <w:color w:val="auto"/>
         </w:rPr>
-        <w:t>Permanent “Latest version” URI:</w:t>
-      </w:r>
+        <w:t>d01-part1-overview.docx</w:t>
+      </w:r>
+    </w:p>
+    <w:p>
+      <w:pPr>
+        <w:pStyle w:val="Titlepageinfodescription"/>
+      </w:pPr>
       <w:r>
         <w:rPr>
           <w:rStyle w:val="Hyperlink"/>
           <w:color w:val="auto"/>
         </w:rPr>
-        <w:br/>
-      </w:r>
+        <w:t>Permanent “Latest version” URI</w:t>
+      </w:r>
+      <w:proofErr w:type="gramStart"/>
       <w:r>
         <w:rPr>
           <w:rStyle w:val="Hyperlink"/>
           <w:color w:val="auto"/>
         </w:rPr>
-        <w:t>http://docs.oasis-open.org/</w:t>
-      </w:r>
+        <w:t>:</w:t>
+      </w:r>
+      <w:proofErr w:type="gramEnd"/>
       <w:r>
         <w:rPr>
           <w:rStyle w:val="Hyperlink"/>
           <w:color w:val="auto"/>
         </w:rPr>
-        <w:t>cti</w:t>
+        <w:br/>
       </w:r>
       <w:r>
         <w:rPr>
           <w:rStyle w:val="Hyperlink"/>
           <w:color w:val="auto"/>
         </w:rPr>
-        <w:t>/</w:t>
+        <w:t>http://docs.oasis-open.org/</w:t>
       </w:r>
       <w:r>
         <w:rPr>
           <w:rStyle w:val="Hyperlink"/>
           <w:color w:val="auto"/>
         </w:rPr>
-        <w:t>stix/v1.2.1/</w:t>
+        <w:t>cti</w:t>
       </w:r>
       <w:r>
         <w:rPr>
           <w:rStyle w:val="Hyperlink"/>
           <w:color w:val="auto"/>
         </w:rPr>
+        <w:t>/</w:t>
+      </w:r>
+      <w:r>
+        <w:rPr>
+          <w:rStyle w:val="Hyperlink"/>
+          <w:color w:val="auto"/>
+        </w:rPr>
+        <w:t>stix/v1.2.1/</w:t>
+      </w:r>
+      <w:r>
+        <w:rPr>
+          <w:rStyle w:val="Hyperlink"/>
+          <w:color w:val="auto"/>
+        </w:rPr>
         <w:t>stix-v1.2.1-part1-overview.docx</w:t>
       </w:r>
     </w:p>
@@ -5980,13 +6278,13 @@
       <w:r>
         <w:t>(Managed by OASIS TC Administration; please don’t modify.)</w:t>
       </w:r>
-      <w:commentRangeEnd w:id="4"/>
+      <w:commentRangeEnd w:id="3"/>
       <w:r>
         <w:rPr>
           <w:rStyle w:val="CommentReference"/>
           <w:color w:val="333333"/>
         </w:rPr>
-        <w:commentReference w:id="4"/>
+        <w:commentReference w:id="3"/>
       </w:r>
     </w:p>
     <w:p>
@@ -6075,19 +6373,19 @@
       <w:pPr>
         <w:pStyle w:val="Notices"/>
       </w:pPr>
-      <w:bookmarkStart w:id="5" w:name="_Toc424631595"/>
+      <w:bookmarkStart w:id="4" w:name="_Toc424631595"/>
       <w:bookmarkEnd w:id="0"/>
       <w:r>
         <w:lastRenderedPageBreak/>
         <w:t xml:space="preserve">Table of </w:t>
       </w:r>
+      <w:commentRangeStart w:id="5"/>
       <w:commentRangeStart w:id="6"/>
       <w:commentRangeStart w:id="7"/>
-      <w:commentRangeStart w:id="8"/>
       <w:r>
         <w:t>Contents</w:t>
       </w:r>
-      <w:commentRangeEnd w:id="6"/>
+      <w:commentRangeEnd w:id="5"/>
       <w:r>
         <w:rPr>
           <w:rStyle w:val="CommentReference"/>
@@ -6096,9 +6394,9 @@
           <w:color w:val="333333"/>
           <w:kern w:val="0"/>
         </w:rPr>
-        <w:commentReference w:id="6"/>
-      </w:r>
-      <w:commentRangeEnd w:id="7"/>
+        <w:commentReference w:id="5"/>
+      </w:r>
+      <w:commentRangeEnd w:id="6"/>
       <w:r>
         <w:rPr>
           <w:rStyle w:val="CommentReference"/>
@@ -6107,9 +6405,9 @@
           <w:color w:val="333333"/>
           <w:kern w:val="0"/>
         </w:rPr>
-        <w:commentReference w:id="7"/>
-      </w:r>
-      <w:commentRangeEnd w:id="8"/>
+        <w:commentReference w:id="6"/>
+      </w:r>
+      <w:commentRangeEnd w:id="7"/>
       <w:r>
         <w:rPr>
           <w:rStyle w:val="CommentReference"/>
@@ -6118,7 +6416,7 @@
           <w:color w:val="333333"/>
           <w:kern w:val="0"/>
         </w:rPr>
-        <w:commentReference w:id="8"/>
+        <w:commentReference w:id="7"/>
       </w:r>
     </w:p>
     <w:p>
@@ -7898,12 +8196,12 @@
         <w:lastRenderedPageBreak/>
         <w:fldChar w:fldCharType="end"/>
       </w:r>
-      <w:bookmarkStart w:id="9" w:name="_Toc434412079"/>
+      <w:bookmarkStart w:id="8" w:name="_Toc434412079"/>
       <w:r>
         <w:t>Introduction</w:t>
       </w:r>
-      <w:bookmarkEnd w:id="5"/>
-      <w:bookmarkEnd w:id="9"/>
+      <w:bookmarkEnd w:id="4"/>
+      <w:bookmarkEnd w:id="8"/>
     </w:p>
     <w:p>
       <w:pPr>
@@ -7929,7 +8227,11 @@
         <w:ind w:right="-270"/>
       </w:pPr>
       <w:r>
-        <w:t>The Cyber Observable Expression (CybOX</w:t>
+        <w:t>The Cyber Observable Expression (</w:t>
+      </w:r>
+      <w:proofErr w:type="spellStart"/>
+      <w:r>
+        <w:t>CybOX</w:t>
       </w:r>
       <w:r>
         <w:rPr>
@@ -7937,6 +8239,7 @@
         </w:rPr>
         <w:t>TM</w:t>
       </w:r>
+      <w:proofErr w:type="spellEnd"/>
       <w:r>
         <w:t>)</w:t>
       </w:r>
@@ -7976,7 +8279,7 @@
         <w:spacing w:after="240"/>
         <w:ind w:right="-270"/>
       </w:pPr>
-      <w:bookmarkStart w:id="10" w:name="_Toc401131317"/>
+      <w:bookmarkStart w:id="9" w:name="_Toc401131317"/>
       <w:r>
         <w:t xml:space="preserve">In Section </w:t>
       </w:r>
@@ -8007,6 +8310,7 @@
         </w:rPr>
         <w:fldChar w:fldCharType="separate"/>
       </w:r>
+      <w:proofErr w:type="gramStart"/>
       <w:r>
         <w:rPr>
           <w:b/>
@@ -8014,6 +8318,7 @@
         </w:rPr>
         <w:t>1.1</w:t>
       </w:r>
+      <w:proofErr w:type="gramEnd"/>
       <w:r>
         <w:rPr>
           <w:b/>
@@ -8172,7 +8477,7 @@
       <w:r>
         <w:t xml:space="preserve">. </w:t>
       </w:r>
-      <w:bookmarkEnd w:id="10"/>
+      <w:bookmarkEnd w:id="9"/>
       <w:r>
         <w:t xml:space="preserve">In Section </w:t>
       </w:r>
@@ -8225,7 +8530,23 @@
         <w:fldChar w:fldCharType="end"/>
       </w:r>
       <w:r>
-        <w:t xml:space="preserve">, we give background information necessary to fully understand the Mutex Object data model. We present the Mutex Object data model specification details in Section </w:t>
+        <w:t xml:space="preserve">, we give background information necessary </w:t>
+      </w:r>
+      <w:proofErr w:type="gramStart"/>
+      <w:r>
+        <w:t>to fully understand</w:t>
+      </w:r>
+      <w:proofErr w:type="gramEnd"/>
+      <w:r>
+        <w:t xml:space="preserve"> the Mutex Object data model. We present the Mutex Object </w:t>
+      </w:r>
+      <w:proofErr w:type="gramStart"/>
+      <w:r>
+        <w:t>data model specification details</w:t>
+      </w:r>
+      <w:proofErr w:type="gramEnd"/>
+      <w:r>
+        <w:t xml:space="preserve"> in Section </w:t>
       </w:r>
       <w:r>
         <w:rPr>
@@ -8341,11 +8662,12 @@
       <w:pPr>
         <w:pStyle w:val="Heading2"/>
       </w:pPr>
-      <w:bookmarkStart w:id="11" w:name="_Toc412205405"/>
-      <w:bookmarkStart w:id="12" w:name="_Ref412300941"/>
-      <w:bookmarkStart w:id="13" w:name="_Ref412622367"/>
-      <w:bookmarkStart w:id="14" w:name="_Toc424631596"/>
-      <w:bookmarkStart w:id="15" w:name="_Toc434412080"/>
+      <w:bookmarkStart w:id="10" w:name="_Toc412205405"/>
+      <w:bookmarkStart w:id="11" w:name="_Ref412300941"/>
+      <w:bookmarkStart w:id="12" w:name="_Ref412622367"/>
+      <w:bookmarkStart w:id="13" w:name="_Toc424631596"/>
+      <w:bookmarkStart w:id="14" w:name="_Toc434412080"/>
+      <w:proofErr w:type="spellStart"/>
       <w:r>
         <w:t>CybOX</w:t>
       </w:r>
@@ -8355,14 +8677,15 @@
         </w:rPr>
         <w:t>TM</w:t>
       </w:r>
+      <w:proofErr w:type="spellEnd"/>
       <w:r>
         <w:t xml:space="preserve"> Specification Documents</w:t>
       </w:r>
+      <w:bookmarkEnd w:id="10"/>
       <w:bookmarkEnd w:id="11"/>
       <w:bookmarkEnd w:id="12"/>
       <w:bookmarkEnd w:id="13"/>
       <w:bookmarkEnd w:id="14"/>
-      <w:bookmarkEnd w:id="15"/>
     </w:p>
     <w:p>
       <w:pPr>
@@ -8471,17 +8794,17 @@
           <w:tab w:val="num" w:pos="864"/>
         </w:tabs>
         <w:spacing w:before="360" w:after="60"/>
-        <w:ind w:left="720"/>
-      </w:pPr>
-      <w:bookmarkStart w:id="16" w:name="_Ref394437867"/>
-      <w:bookmarkStart w:id="17" w:name="_Toc426119868"/>
-      <w:bookmarkStart w:id="18" w:name="_Toc434412081"/>
+        <w:ind w:left="540" w:hanging="540"/>
+      </w:pPr>
+      <w:bookmarkStart w:id="15" w:name="_Ref394437867"/>
+      <w:bookmarkStart w:id="16" w:name="_Toc426119868"/>
+      <w:bookmarkStart w:id="17" w:name="_Toc434412081"/>
       <w:r>
         <w:t>Document Conventions</w:t>
       </w:r>
+      <w:bookmarkEnd w:id="15"/>
       <w:bookmarkEnd w:id="16"/>
       <w:bookmarkEnd w:id="17"/>
-      <w:bookmarkEnd w:id="18"/>
     </w:p>
     <w:p>
       <w:r>
@@ -8496,17 +8819,17 @@
         </w:tabs>
         <w:spacing w:before="360" w:after="60"/>
       </w:pPr>
-      <w:bookmarkStart w:id="19" w:name="_Toc389570603"/>
-      <w:bookmarkStart w:id="20" w:name="_Toc389581073"/>
-      <w:bookmarkStart w:id="21" w:name="_Toc426119870"/>
-      <w:bookmarkStart w:id="22" w:name="_Toc434412082"/>
+      <w:bookmarkStart w:id="18" w:name="_Toc389570603"/>
+      <w:bookmarkStart w:id="19" w:name="_Toc389581073"/>
+      <w:bookmarkStart w:id="20" w:name="_Toc426119870"/>
+      <w:bookmarkStart w:id="21" w:name="_Toc434412082"/>
       <w:r>
         <w:t>Fonts</w:t>
       </w:r>
+      <w:bookmarkEnd w:id="18"/>
       <w:bookmarkEnd w:id="19"/>
       <w:bookmarkEnd w:id="20"/>
       <w:bookmarkEnd w:id="21"/>
-      <w:bookmarkEnd w:id="22"/>
     </w:p>
     <w:p>
       <w:pPr>
@@ -8760,7 +9083,25 @@
           <w:sz w:val="20"/>
           <w:szCs w:val="20"/>
         </w:rPr>
-        <w:t xml:space="preserve">cyboxCommon:BaseObjectPropertyType </w:t>
+        <w:t>cyboxCommon</w:t>
+      </w:r>
+      <w:proofErr w:type="gramStart"/>
+      <w:r>
+        <w:rPr>
+          <w:rFonts w:ascii="Courier New" w:hAnsi="Courier New" w:cs="Courier New"/>
+          <w:sz w:val="20"/>
+          <w:szCs w:val="20"/>
+        </w:rPr>
+        <w:t>:BaseObjectPropertyType</w:t>
+      </w:r>
+      <w:proofErr w:type="gramEnd"/>
+      <w:r>
+        <w:rPr>
+          <w:rFonts w:ascii="Courier New" w:hAnsi="Courier New" w:cs="Courier New"/>
+          <w:sz w:val="20"/>
+          <w:szCs w:val="20"/>
+        </w:rPr>
+        <w:t xml:space="preserve"> </w:t>
       </w:r>
     </w:p>
     <w:p>
@@ -8917,22 +9258,22 @@
       <w:pPr>
         <w:pStyle w:val="Heading3"/>
       </w:pPr>
-      <w:bookmarkStart w:id="23" w:name="_Ref394486021"/>
-      <w:bookmarkStart w:id="24" w:name="_Toc426119871"/>
-      <w:bookmarkStart w:id="25" w:name="_Toc434412083"/>
+      <w:bookmarkStart w:id="22" w:name="_Ref394486021"/>
+      <w:bookmarkStart w:id="23" w:name="_Toc426119871"/>
+      <w:bookmarkStart w:id="24" w:name="_Toc434412083"/>
       <w:r>
         <w:t>UML Package References</w:t>
       </w:r>
+      <w:bookmarkEnd w:id="22"/>
       <w:bookmarkEnd w:id="23"/>
       <w:bookmarkEnd w:id="24"/>
-      <w:bookmarkEnd w:id="25"/>
     </w:p>
     <w:p>
       <w:pPr>
         <w:spacing w:before="80" w:after="240"/>
       </w:pPr>
-      <w:bookmarkStart w:id="26" w:name="_Toc389570605"/>
-      <w:bookmarkStart w:id="27" w:name="_Toc389581075"/>
+      <w:bookmarkStart w:id="25" w:name="_Toc389570605"/>
+      <w:bookmarkStart w:id="26" w:name="_Toc389581075"/>
       <w:r>
         <w:t xml:space="preserve">Each CybOX data model is captured in a different UML package (e.g., Core package) where the packages together compose the full CybOX UML model.  To refer to a particular class of a specific package, we use the format </w:t>
       </w:r>
@@ -8941,19 +9282,28 @@
           <w:rFonts w:ascii="Courier New" w:hAnsi="Courier New" w:cs="Courier New"/>
           <w:sz w:val="22"/>
         </w:rPr>
-        <w:t>package_prefix:class</w:t>
-      </w:r>
-      <w:r>
-        <w:t>, where</w:t>
-      </w:r>
-      <w:r>
-        <w:t xml:space="preserve"> </w:t>
-      </w:r>
+        <w:t>package_prefix</w:t>
+      </w:r>
+      <w:proofErr w:type="gramStart"/>
       <w:r>
         <w:rPr>
           <w:rFonts w:ascii="Courier New" w:hAnsi="Courier New" w:cs="Courier New"/>
           <w:sz w:val="22"/>
         </w:rPr>
+        <w:t>:class</w:t>
+      </w:r>
+      <w:proofErr w:type="gramEnd"/>
+      <w:r>
+        <w:t>, where</w:t>
+      </w:r>
+      <w:r>
+        <w:t xml:space="preserve"> </w:t>
+      </w:r>
+      <w:r>
+        <w:rPr>
+          <w:rFonts w:ascii="Courier New" w:hAnsi="Courier New" w:cs="Courier New"/>
+          <w:sz w:val="22"/>
+        </w:rPr>
         <w:t>package_prefix</w:t>
       </w:r>
       <w:r>
@@ -9027,76 +9377,84 @@
       <w:pPr>
         <w:pStyle w:val="Heading3"/>
       </w:pPr>
-      <w:bookmarkStart w:id="28" w:name="_Toc426119872"/>
-      <w:bookmarkStart w:id="29" w:name="_Toc434412084"/>
+      <w:bookmarkStart w:id="27" w:name="_Toc426119872"/>
+      <w:bookmarkStart w:id="28" w:name="_Toc434412084"/>
       <w:r>
         <w:t>UML Diagrams</w:t>
       </w:r>
+      <w:bookmarkEnd w:id="25"/>
       <w:bookmarkEnd w:id="26"/>
       <w:bookmarkEnd w:id="27"/>
       <w:bookmarkEnd w:id="28"/>
+    </w:p>
+    <w:p>
+      <w:pPr>
+        <w:spacing w:before="80" w:after="240"/>
+      </w:pPr>
+      <w:bookmarkStart w:id="29" w:name="_Toc398719452"/>
+      <w:bookmarkStart w:id="30" w:name="_Toc389570606"/>
+      <w:bookmarkStart w:id="31" w:name="_Toc389581076"/>
+      <w:bookmarkStart w:id="32" w:name="_Ref394436861"/>
+      <w:r>
+        <w:t xml:space="preserve">This specification makes use of UML diagrams </w:t>
+      </w:r>
+      <w:proofErr w:type="gramStart"/>
+      <w:r>
+        <w:t>to visually depict</w:t>
+      </w:r>
+      <w:proofErr w:type="gramEnd"/>
+      <w:r>
+        <w:t xml:space="preserve"> relationships between CybOX Language constructs. Note that the diagrams have been extracted directly from the full UML model for CybOX; they have not been constructed purely for inclusion in the specification documents.  Typically, diagrams are included for the primary class of a data model, and for any other class where the visualization of its relationships between other classes would be useful.  This implies that there will be very few diagrams for classes whose only properties are either a data type or a class from the CybOX Common data model.  </w:t>
+      </w:r>
+      <w:r>
+        <w:t>Other diagrams that are included correspond to classes that specialize a superclass and abstract or generalized classes that are extended by one or more subclasses</w:t>
+      </w:r>
+      <w:r>
+        <w:t>.</w:t>
+      </w:r>
+    </w:p>
+    <w:p>
+      <w:pPr>
+        <w:spacing w:before="80" w:after="240"/>
+      </w:pPr>
+      <w:r>
+        <w:t>In UML diagrams, classes are often presented with their attributes elided, to avoid clutter.  The fully described class can usually be found in a related diagram.  A class presented with an empty section at the bottom of the icon indicates that there are no attributes other than those that are visualized using associations.</w:t>
+      </w:r>
+    </w:p>
+    <w:p>
+      <w:pPr>
+        <w:pStyle w:val="Heading4"/>
+      </w:pPr>
+      <w:bookmarkStart w:id="33" w:name="_Toc426119873"/>
+      <w:bookmarkStart w:id="34" w:name="_Toc434412085"/>
+      <w:r>
+        <w:t>Class Properties</w:t>
+      </w:r>
       <w:bookmarkEnd w:id="29"/>
+      <w:bookmarkEnd w:id="33"/>
+      <w:bookmarkEnd w:id="34"/>
     </w:p>
     <w:p>
       <w:pPr>
         <w:spacing w:before="80" w:after="240"/>
       </w:pPr>
-      <w:bookmarkStart w:id="30" w:name="_Toc398719452"/>
-      <w:bookmarkStart w:id="31" w:name="_Toc389570606"/>
-      <w:bookmarkStart w:id="32" w:name="_Toc389581076"/>
-      <w:bookmarkStart w:id="33" w:name="_Ref394436861"/>
-      <w:r>
-        <w:t xml:space="preserve">This specification makes use of UML diagrams to visually depict relationships between CybOX Language constructs. Note that the diagrams have been extracted directly from the full UML model for CybOX; they have not been constructed purely for inclusion in the specification documents.  Typically, diagrams are included for the primary class of a data model, and for any other class where the visualization of its relationships between other classes would be useful.  This implies that there will be very few diagrams for classes whose only properties are either a data type or a class from the CybOX Common data model.  </w:t>
-      </w:r>
-      <w:r>
-        <w:t>Other diagrams that are included correspond to classes that specialize a superclass and abstract or generalized classes that are extended by one or more subclasses</w:t>
-      </w:r>
-      <w:r>
-        <w:t>.</w:t>
-      </w:r>
-    </w:p>
-    <w:p>
-      <w:pPr>
-        <w:spacing w:before="80" w:after="240"/>
-      </w:pPr>
-      <w:r>
-        <w:t>In UML diagrams, classes are often presented with their attributes elided, to avoid clutter.  The fully described class can usually be found in a related diagram.  A class presented with an empty section at the bottom of the icon indicates that there are no attributes other than those that are visualized using associations.</w:t>
+      <w:r>
+        <w:t xml:space="preserve">Generally, a class property can be shown in a UML diagram as either an attribute or an association (i.e., the distinction between attributes and associations is somewhat subjective).  In order to make the size of UML diagrams in the specifications manageable, we have chosen to capture most properties as attributes and to capture only higher level properties as associations, especially in the main top-level component diagrams.  In particular, we will always capture properties of UML data types as attributes.  For example, properties of a class that are identifiers, titles, and timestamps will be represented as attributes.  </w:t>
       </w:r>
     </w:p>
     <w:p>
       <w:pPr>
         <w:pStyle w:val="Heading4"/>
       </w:pPr>
-      <w:bookmarkStart w:id="34" w:name="_Toc426119873"/>
-      <w:bookmarkStart w:id="35" w:name="_Toc434412085"/>
-      <w:r>
-        <w:t>Class Properties</w:t>
-      </w:r>
-      <w:bookmarkEnd w:id="30"/>
-      <w:bookmarkEnd w:id="34"/>
+      <w:bookmarkStart w:id="35" w:name="_Toc398719453"/>
+      <w:bookmarkStart w:id="36" w:name="_Toc426119874"/>
+      <w:bookmarkStart w:id="37" w:name="_Toc434412086"/>
+      <w:r>
+        <w:t>Diagram Icons and Arrow Types</w:t>
+      </w:r>
       <w:bookmarkEnd w:id="35"/>
-    </w:p>
-    <w:p>
-      <w:pPr>
-        <w:spacing w:before="80" w:after="240"/>
-      </w:pPr>
-      <w:r>
-        <w:t xml:space="preserve">Generally, a class property can be shown in a UML diagram as either an attribute or an association (i.e., the distinction between attributes and associations is somewhat subjective).  In order to make the size of UML diagrams in the specifications manageable, we have chosen to capture most properties as attributes and to capture only higher level properties as associations, especially in the main top-level component diagrams.  In particular, we will always capture properties of UML data types as attributes.  For example, properties of a class that are identifiers, titles, and timestamps will be represented as attributes.  </w:t>
-      </w:r>
-    </w:p>
-    <w:p>
-      <w:pPr>
-        <w:pStyle w:val="Heading4"/>
-      </w:pPr>
-      <w:bookmarkStart w:id="36" w:name="_Toc398719453"/>
-      <w:bookmarkStart w:id="37" w:name="_Toc426119874"/>
-      <w:bookmarkStart w:id="38" w:name="_Toc434412086"/>
-      <w:r>
-        <w:t>Diagram Icons and Arrow Types</w:t>
-      </w:r>
       <w:bookmarkEnd w:id="36"/>
       <w:bookmarkEnd w:id="37"/>
-      <w:bookmarkEnd w:id="38"/>
     </w:p>
     <w:p>
       <w:pPr>
@@ -9188,58 +9546,32 @@
         <w:spacing w:after="120"/>
         <w:jc w:val="center"/>
       </w:pPr>
-      <w:bookmarkStart w:id="39" w:name="_Ref397637630"/>
-      <w:bookmarkStart w:id="40" w:name="_Toc426119876"/>
-      <w:bookmarkStart w:id="41" w:name="_Toc434412087"/>
+      <w:bookmarkStart w:id="38" w:name="_Ref397637630"/>
+      <w:bookmarkStart w:id="39" w:name="_Toc426119876"/>
+      <w:bookmarkStart w:id="40" w:name="_Toc434412087"/>
       <w:r>
         <w:t xml:space="preserve">Table </w:t>
       </w:r>
-      <w:r>
-        <w:fldChar w:fldCharType="begin"/>
-      </w:r>
-      <w:r>
-        <w:instrText xml:space="preserve"> STYLEREF 1 \s </w:instrText>
-      </w:r>
-      <w:r>
-        <w:fldChar w:fldCharType="separate"/>
-      </w:r>
-      <w:r>
-        <w:rPr>
-          <w:noProof/>
-        </w:rPr>
-        <w:t>1</w:t>
-      </w:r>
-      <w:r>
-        <w:rPr>
-          <w:noProof/>
-        </w:rPr>
-        <w:fldChar w:fldCharType="end"/>
-      </w:r>
+      <w:fldSimple w:instr=" STYLEREF 1 \s ">
+        <w:r>
+          <w:rPr>
+            <w:noProof/>
+          </w:rPr>
+          <w:t>1</w:t>
+        </w:r>
+      </w:fldSimple>
       <w:r>
         <w:noBreakHyphen/>
       </w:r>
-      <w:r>
-        <w:fldChar w:fldCharType="begin"/>
-      </w:r>
-      <w:r>
-        <w:instrText xml:space="preserve"> SEQ Table \* ARABIC \s 1 </w:instrText>
-      </w:r>
-      <w:r>
-        <w:fldChar w:fldCharType="separate"/>
-      </w:r>
-      <w:r>
-        <w:rPr>
-          <w:noProof/>
-        </w:rPr>
-        <w:t>1</w:t>
-      </w:r>
-      <w:r>
-        <w:rPr>
-          <w:noProof/>
-        </w:rPr>
-        <w:fldChar w:fldCharType="end"/>
-      </w:r>
-      <w:bookmarkEnd w:id="39"/>
+      <w:fldSimple w:instr=" SEQ Table \* ARABIC \s 1 ">
+        <w:r>
+          <w:rPr>
+            <w:noProof/>
+          </w:rPr>
+          <w:t>1</w:t>
+        </w:r>
+      </w:fldSimple>
+      <w:bookmarkEnd w:id="38"/>
       <w:r>
         <w:t xml:space="preserve">.  </w:t>
       </w:r>
@@ -9486,7 +9818,7 @@
                 <v:shape id="_x0000_i1025" type="#_x0000_t75" style="width:23.25pt;height:21pt" o:ole="">
                   <v:imagedata r:id="rId26" o:title=""/>
                 </v:shape>
-                <o:OLEObject Type="Embed" ProgID="PBrush" ShapeID="_x0000_i1025" DrawAspect="Content" ObjectID="_1509173607" r:id="rId27"/>
+                <o:OLEObject Type="Embed" ProgID="PBrush" ShapeID="_x0000_i1025" DrawAspect="Content" ObjectID="_1511609182" r:id="rId27"/>
               </w:object>
             </w:r>
           </w:p>
@@ -9642,7 +9974,7 @@
                 <v:shape id="_x0000_i1026" type="#_x0000_t75" style="width:14.25pt;height:14.25pt" o:ole="">
                   <v:imagedata r:id="rId29" o:title=""/>
                 </v:shape>
-                <o:OLEObject Type="Embed" ProgID="PBrush" ShapeID="_x0000_i1026" DrawAspect="Content" ObjectID="_1509173608" r:id="rId30"/>
+                <o:OLEObject Type="Embed" ProgID="PBrush" ShapeID="_x0000_i1026" DrawAspect="Content" ObjectID="_1511609183" r:id="rId30"/>
               </w:object>
             </w:r>
           </w:p>
@@ -9702,7 +10034,7 @@
                 <v:shape id="_x0000_i1027" type="#_x0000_t75" style="width:14.25pt;height:14.25pt" o:ole="">
                   <v:imagedata r:id="rId31" o:title=""/>
                 </v:shape>
-                <o:OLEObject Type="Embed" ProgID="PBrush" ShapeID="_x0000_i1027" DrawAspect="Content" ObjectID="_1509173609" r:id="rId32"/>
+                <o:OLEObject Type="Embed" ProgID="PBrush" ShapeID="_x0000_i1027" DrawAspect="Content" ObjectID="_1511609184" r:id="rId32"/>
               </w:object>
             </w:r>
           </w:p>
@@ -9888,7 +10220,7 @@
                 <v:shape id="_x0000_i1028" type="#_x0000_t75" style="width:57.75pt;height:35.25pt" o:ole="">
                   <v:imagedata r:id="rId33" o:title=""/>
                 </v:shape>
-                <o:OLEObject Type="Embed" ProgID="PBrush" ShapeID="_x0000_i1028" DrawAspect="Content" ObjectID="_1509173610" r:id="rId34"/>
+                <o:OLEObject Type="Embed" ProgID="PBrush" ShapeID="_x0000_i1028" DrawAspect="Content" ObjectID="_1511609185" r:id="rId34"/>
               </w:object>
             </w:r>
           </w:p>
@@ -9927,11 +10259,11 @@
       <w:r>
         <w:t>Property Table Notation</w:t>
       </w:r>
+      <w:bookmarkEnd w:id="30"/>
       <w:bookmarkEnd w:id="31"/>
       <w:bookmarkEnd w:id="32"/>
-      <w:bookmarkEnd w:id="33"/>
+      <w:bookmarkEnd w:id="39"/>
       <w:bookmarkEnd w:id="40"/>
-      <w:bookmarkEnd w:id="41"/>
     </w:p>
     <w:p>
       <w:pPr>
@@ -10097,15 +10429,15 @@
       <w:pPr>
         <w:pStyle w:val="Heading3"/>
       </w:pPr>
-      <w:bookmarkStart w:id="42" w:name="_Toc412205415"/>
-      <w:bookmarkStart w:id="43" w:name="_Toc426119877"/>
-      <w:bookmarkStart w:id="44" w:name="_Toc434412088"/>
+      <w:bookmarkStart w:id="41" w:name="_Toc412205415"/>
+      <w:bookmarkStart w:id="42" w:name="_Toc426119877"/>
+      <w:bookmarkStart w:id="43" w:name="_Toc434412088"/>
       <w:r>
         <w:t>Property and Class Descriptions</w:t>
       </w:r>
+      <w:bookmarkEnd w:id="41"/>
       <w:bookmarkEnd w:id="42"/>
       <w:bookmarkEnd w:id="43"/>
-      <w:bookmarkEnd w:id="44"/>
     </w:p>
     <w:p>
       <w:pPr>
@@ -10317,7 +10649,15 @@
               <w:t>captured</w:t>
             </w:r>
             <w:r>
-              <w:t xml:space="preserve"> include identitifying characteristics, time-related attributes, and a list of the tools used to collect the information.</w:t>
+              <w:t xml:space="preserve"> include </w:t>
+            </w:r>
+            <w:proofErr w:type="spellStart"/>
+            <w:r>
+              <w:t>identitifying</w:t>
+            </w:r>
+            <w:proofErr w:type="spellEnd"/>
+            <w:r>
+              <w:t xml:space="preserve"> characteristics, time-related attributes, and a list of the tools used to collect the information.</w:t>
             </w:r>
           </w:p>
           <w:p>
@@ -10470,8 +10810,13 @@
             <w:r>
               <w:t xml:space="preserve">potentially </w:t>
             </w:r>
+            <w:proofErr w:type="gramStart"/>
             <w:r>
-              <w:t>leverage to obfuscate the Observable</w:t>
+              <w:t>leverage</w:t>
+            </w:r>
+            <w:proofErr w:type="gramEnd"/>
+            <w:r>
+              <w:t xml:space="preserve"> to obfuscate the Observable</w:t>
             </w:r>
             <w:r>
               <w:rPr>
@@ -10516,7 +10861,15 @@
           </w:tcPr>
           <w:p>
             <w:r>
-              <w:t>Used to clearly and precisely identify particular instances or values associated with a property.  Often used for properties that are defined by a controlled vocabulary or enumeration; typically used for properties that take on only a single value.</w:t>
+              <w:t xml:space="preserve">Used </w:t>
+            </w:r>
+            <w:proofErr w:type="gramStart"/>
+            <w:r>
+              <w:t>to clearly and precisely identify</w:t>
+            </w:r>
+            <w:proofErr w:type="gramEnd"/>
+            <w:r>
+              <w:t xml:space="preserve"> particular instances or values associated with a property.  Often used for properties that are defined by a controlled vocabulary or enumeration; typically used for properties that take on only a single value.</w:t>
             </w:r>
           </w:p>
         </w:tc>
@@ -10578,15 +10931,15 @@
       <w:pPr>
         <w:pStyle w:val="Heading2"/>
       </w:pPr>
-      <w:bookmarkStart w:id="45" w:name="_Ref428537349"/>
-      <w:bookmarkStart w:id="46" w:name="_Toc427275785"/>
-      <w:bookmarkStart w:id="47" w:name="_Toc434412089"/>
+      <w:bookmarkStart w:id="44" w:name="_Ref428537349"/>
+      <w:bookmarkStart w:id="45" w:name="_Toc427275785"/>
+      <w:bookmarkStart w:id="46" w:name="_Toc434412089"/>
       <w:r>
         <w:t>Terminology</w:t>
       </w:r>
+      <w:bookmarkEnd w:id="44"/>
       <w:bookmarkEnd w:id="45"/>
       <w:bookmarkEnd w:id="46"/>
-      <w:bookmarkEnd w:id="47"/>
     </w:p>
     <w:p>
       <w:r>
@@ -10773,43 +11126,43 @@
       <w:pPr>
         <w:pStyle w:val="Heading2"/>
       </w:pPr>
-      <w:bookmarkStart w:id="48" w:name="_Ref7502892"/>
-      <w:bookmarkStart w:id="49" w:name="_Toc12011611"/>
-      <w:bookmarkStart w:id="50" w:name="_Toc85472894"/>
-      <w:bookmarkStart w:id="51" w:name="_Toc287332008"/>
-      <w:bookmarkStart w:id="52" w:name="_Toc427275786"/>
-      <w:bookmarkStart w:id="53" w:name="_Toc434412090"/>
+      <w:bookmarkStart w:id="47" w:name="_Ref7502892"/>
+      <w:bookmarkStart w:id="48" w:name="_Toc12011611"/>
+      <w:bookmarkStart w:id="49" w:name="_Toc85472894"/>
+      <w:bookmarkStart w:id="50" w:name="_Toc287332008"/>
+      <w:bookmarkStart w:id="51" w:name="_Toc427275786"/>
+      <w:bookmarkStart w:id="52" w:name="_Toc434412090"/>
       <w:r>
         <w:t>Normative</w:t>
       </w:r>
+      <w:bookmarkEnd w:id="47"/>
       <w:bookmarkEnd w:id="48"/>
+      <w:r>
+        <w:t xml:space="preserve"> References</w:t>
+      </w:r>
       <w:bookmarkEnd w:id="49"/>
-      <w:r>
-        <w:t xml:space="preserve"> References</w:t>
-      </w:r>
       <w:bookmarkEnd w:id="50"/>
       <w:bookmarkEnd w:id="51"/>
       <w:bookmarkEnd w:id="52"/>
+    </w:p>
+    <w:p>
+      <w:pPr>
+        <w:pStyle w:val="Ref"/>
+      </w:pPr>
+      <w:r>
+        <w:rPr>
+          <w:rStyle w:val="Refterm"/>
+        </w:rPr>
+        <w:t>[</w:t>
+      </w:r>
+      <w:bookmarkStart w:id="53" w:name="rfc2119"/>
+      <w:r>
+        <w:rPr>
+          <w:rStyle w:val="Refterm"/>
+        </w:rPr>
+        <w:t>RFC2119</w:t>
+      </w:r>
       <w:bookmarkEnd w:id="53"/>
-    </w:p>
-    <w:p>
-      <w:pPr>
-        <w:pStyle w:val="Ref"/>
-      </w:pPr>
-      <w:r>
-        <w:rPr>
-          <w:rStyle w:val="Refterm"/>
-        </w:rPr>
-        <w:t>[</w:t>
-      </w:r>
-      <w:bookmarkStart w:id="54" w:name="rfc2119"/>
-      <w:r>
-        <w:rPr>
-          <w:rStyle w:val="Refterm"/>
-        </w:rPr>
-        <w:t>RFC2119</w:t>
-      </w:r>
-      <w:bookmarkEnd w:id="54"/>
       <w:r>
         <w:rPr>
           <w:rStyle w:val="Refterm"/>
@@ -10842,18 +11195,26 @@
       <w:pPr>
         <w:pStyle w:val="Heading1"/>
       </w:pPr>
-      <w:bookmarkStart w:id="55" w:name="_Ref428537380"/>
-      <w:bookmarkStart w:id="56" w:name="_Toc434412091"/>
+      <w:bookmarkStart w:id="54" w:name="_Ref428537380"/>
+      <w:bookmarkStart w:id="55" w:name="_Toc434412091"/>
       <w:r>
         <w:lastRenderedPageBreak/>
         <w:t>Background Information</w:t>
       </w:r>
+      <w:bookmarkEnd w:id="54"/>
       <w:bookmarkEnd w:id="55"/>
-      <w:bookmarkEnd w:id="56"/>
-    </w:p>
-    <w:p>
-      <w:r>
-        <w:t>In this section, we provide high level information about the Mutex Object data model that is necessary to fully understand the specification details given in Section</w:t>
+    </w:p>
+    <w:p>
+      <w:r>
+        <w:t xml:space="preserve">In this section, we provide high level information about the Mutex Object data model that is necessary </w:t>
+      </w:r>
+      <w:proofErr w:type="gramStart"/>
+      <w:r>
+        <w:t>to fully understand</w:t>
+      </w:r>
+      <w:proofErr w:type="gramEnd"/>
+      <w:r>
+        <w:t xml:space="preserve"> the specification details given in Section</w:t>
       </w:r>
       <w:r>
         <w:t xml:space="preserve"> </w:t>
@@ -10917,15 +11278,15 @@
           <w:tab w:val="num" w:pos="864"/>
         </w:tabs>
         <w:spacing w:before="360" w:after="60"/>
-        <w:ind w:left="720"/>
-      </w:pPr>
-      <w:bookmarkStart w:id="57" w:name="_Toc426119879"/>
-      <w:bookmarkStart w:id="58" w:name="_Toc434412092"/>
+        <w:ind w:left="540" w:hanging="540"/>
+      </w:pPr>
+      <w:bookmarkStart w:id="56" w:name="_Toc426119879"/>
+      <w:bookmarkStart w:id="57" w:name="_Toc434412092"/>
       <w:r>
         <w:t>Cyber Observables</w:t>
       </w:r>
+      <w:bookmarkEnd w:id="56"/>
       <w:bookmarkEnd w:id="57"/>
-      <w:bookmarkEnd w:id="58"/>
     </w:p>
     <w:p>
       <w:pPr>
@@ -10937,7 +11298,15 @@
     </w:p>
     <w:p>
       <w:r>
-        <w:t>A cyber observable is different than a cyber indicator. A cyber observable is a statement of fact, capturing what was observed or could be observed in the cyber operational domain. Cyber indicators are cyber observable patterns, such as a registry key value associated with a known bad actor or a spoofed email address used on a particular date.</w:t>
+        <w:t xml:space="preserve">A cyber observable is different </w:t>
+      </w:r>
+      <w:proofErr w:type="gramStart"/>
+      <w:r>
+        <w:t>than</w:t>
+      </w:r>
+      <w:proofErr w:type="gramEnd"/>
+      <w:r>
+        <w:t xml:space="preserve"> a cyber indicator. A cyber observable is a statement of fact, capturing what was observed or could be observed in the cyber operational domain. Cyber indicators are cyber observable patterns, such as a registry key value associated with a known bad actor or a spoofed email address used on a particular date.</w:t>
       </w:r>
     </w:p>
     <w:p>
@@ -10947,15 +11316,17 @@
           <w:tab w:val="num" w:pos="864"/>
         </w:tabs>
         <w:spacing w:before="360" w:after="60"/>
-        <w:ind w:left="720"/>
-      </w:pPr>
-      <w:bookmarkStart w:id="59" w:name="_Toc434412093"/>
-      <w:bookmarkStart w:id="60" w:name="_Toc287332011"/>
-      <w:bookmarkStart w:id="61" w:name="_Toc409437263"/>
+        <w:ind w:left="540" w:hanging="540"/>
+      </w:pPr>
+      <w:bookmarkStart w:id="58" w:name="_Toc434412093"/>
+      <w:bookmarkStart w:id="59" w:name="_Toc287332011"/>
+      <w:bookmarkStart w:id="60" w:name="_Toc409437263"/>
+      <w:bookmarkStart w:id="61" w:name="_GoBack"/>
+      <w:bookmarkEnd w:id="61"/>
       <w:r>
         <w:t>Objects</w:t>
       </w:r>
-      <w:bookmarkEnd w:id="59"/>
+      <w:bookmarkEnd w:id="58"/>
     </w:p>
     <w:p>
       <w:r>
@@ -10990,8 +11361,13 @@
         <w:pStyle w:val="Heading2"/>
       </w:pPr>
       <w:bookmarkStart w:id="64" w:name="_Toc434412095"/>
-      <w:r>
-        <w:t>MutexObjectType Class</w:t>
+      <w:proofErr w:type="spellStart"/>
+      <w:r>
+        <w:t>MutexObjectType</w:t>
+      </w:r>
+      <w:proofErr w:type="spellEnd"/>
+      <w:r>
+        <w:t xml:space="preserve"> Class</w:t>
       </w:r>
       <w:bookmarkEnd w:id="64"/>
     </w:p>
@@ -11006,12 +11382,14 @@
       <w:r>
         <w:t xml:space="preserve">The </w:t>
       </w:r>
+      <w:proofErr w:type="spellStart"/>
       <w:r>
         <w:rPr>
           <w:rFonts w:ascii="Courier New" w:hAnsi="Courier New" w:cs="Courier New"/>
         </w:rPr>
         <w:t>MutexObjectType</w:t>
       </w:r>
+      <w:proofErr w:type="spellEnd"/>
       <w:r>
         <w:t xml:space="preserve"> class is intended to characterize generic mutual exclusion (mutex) objects.</w:t>
       </w:r>
@@ -11027,12 +11405,14 @@
         </w:rPr>
         <w:t xml:space="preserve">The UML diagram corresponding to the </w:t>
       </w:r>
+      <w:proofErr w:type="spellStart"/>
       <w:r>
         <w:rPr>
           <w:rFonts w:ascii="Courier New" w:hAnsi="Courier New" w:cs="Courier New"/>
         </w:rPr>
         <w:t>MutexObjectType</w:t>
       </w:r>
+      <w:proofErr w:type="spellEnd"/>
       <w:r>
         <w:t xml:space="preserve"> </w:t>
       </w:r>
@@ -11178,61 +11558,37 @@
       <w:r>
         <w:t xml:space="preserve">Figure </w:t>
       </w:r>
-      <w:r>
-        <w:fldChar w:fldCharType="begin"/>
-      </w:r>
-      <w:r>
-        <w:instrText xml:space="preserve"> STYLEREF 1 \s </w:instrText>
-      </w:r>
-      <w:r>
-        <w:fldChar w:fldCharType="separate"/>
-      </w:r>
-      <w:r>
-        <w:rPr>
-          <w:noProof/>
-        </w:rPr>
-        <w:t>3</w:t>
-      </w:r>
-      <w:r>
-        <w:rPr>
-          <w:noProof/>
-        </w:rPr>
-        <w:fldChar w:fldCharType="end"/>
-      </w:r>
+      <w:fldSimple w:instr=" STYLEREF 1 \s ">
+        <w:r>
+          <w:rPr>
+            <w:noProof/>
+          </w:rPr>
+          <w:t>3</w:t>
+        </w:r>
+      </w:fldSimple>
       <w:r>
         <w:noBreakHyphen/>
       </w:r>
-      <w:r>
-        <w:fldChar w:fldCharType="begin"/>
-      </w:r>
-      <w:r>
-        <w:instrText xml:space="preserve"> SEQ Figure \* ARABIC \s 1 </w:instrText>
-      </w:r>
-      <w:r>
-        <w:fldChar w:fldCharType="separate"/>
-      </w:r>
-      <w:r>
-        <w:rPr>
-          <w:noProof/>
-        </w:rPr>
-        <w:t>1</w:t>
-      </w:r>
-      <w:r>
-        <w:rPr>
-          <w:noProof/>
-        </w:rPr>
-        <w:fldChar w:fldCharType="end"/>
-      </w:r>
+      <w:fldSimple w:instr=" SEQ Figure \* ARABIC \s 1 ">
+        <w:r>
+          <w:rPr>
+            <w:noProof/>
+          </w:rPr>
+          <w:t>1</w:t>
+        </w:r>
+      </w:fldSimple>
       <w:bookmarkEnd w:id="65"/>
       <w:r>
         <w:t xml:space="preserve">. UML diagram of the </w:t>
       </w:r>
+      <w:proofErr w:type="spellStart"/>
       <w:r>
         <w:rPr>
           <w:rFonts w:ascii="Courier New" w:hAnsi="Courier New" w:cs="Courier New"/>
         </w:rPr>
         <w:t>MutexObjectType</w:t>
       </w:r>
+      <w:proofErr w:type="spellEnd"/>
       <w:r>
         <w:t xml:space="preserve"> class</w:t>
       </w:r>
@@ -11245,12 +11601,14 @@
       <w:r>
         <w:t xml:space="preserve">The property table of the </w:t>
       </w:r>
+      <w:proofErr w:type="spellStart"/>
       <w:r>
         <w:rPr>
           <w:rFonts w:ascii="Courier New" w:eastAsia="Courier New" w:hAnsi="Courier New" w:cs="Courier New"/>
         </w:rPr>
         <w:t>MutexObjectType</w:t>
       </w:r>
+      <w:proofErr w:type="spellEnd"/>
       <w:r>
         <w:t xml:space="preserve"> class is given in</w:t>
       </w:r>
@@ -11341,25 +11699,51 @@
       <w:r>
         <w:t xml:space="preserve">Table </w:t>
       </w:r>
-      <w:fldSimple w:instr=" STYLEREF 1 \s ">
-        <w:r>
-          <w:rPr>
-            <w:noProof/>
-          </w:rPr>
-          <w:t>3</w:t>
-        </w:r>
-      </w:fldSimple>
+      <w:r>
+        <w:fldChar w:fldCharType="begin"/>
+      </w:r>
+      <w:r>
+        <w:instrText xml:space="preserve"> STYLEREF 1 \s </w:instrText>
+      </w:r>
+      <w:r>
+        <w:fldChar w:fldCharType="separate"/>
+      </w:r>
+      <w:r>
+        <w:rPr>
+          <w:noProof/>
+        </w:rPr>
+        <w:t>3</w:t>
+      </w:r>
+      <w:r>
+        <w:rPr>
+          <w:noProof/>
+        </w:rPr>
+        <w:fldChar w:fldCharType="end"/>
+      </w:r>
       <w:r>
         <w:noBreakHyphen/>
       </w:r>
-      <w:fldSimple w:instr=" SEQ Table \* ARABIC \s 1 ">
-        <w:r>
-          <w:rPr>
-            <w:noProof/>
-          </w:rPr>
-          <w:t>1</w:t>
-        </w:r>
-      </w:fldSimple>
+      <w:r>
+        <w:fldChar w:fldCharType="begin"/>
+      </w:r>
+      <w:r>
+        <w:instrText xml:space="preserve"> SEQ Table \* ARABIC \s 1 </w:instrText>
+      </w:r>
+      <w:r>
+        <w:fldChar w:fldCharType="separate"/>
+      </w:r>
+      <w:r>
+        <w:rPr>
+          <w:noProof/>
+        </w:rPr>
+        <w:t>1</w:t>
+      </w:r>
+      <w:r>
+        <w:rPr>
+          <w:noProof/>
+        </w:rPr>
+        <w:fldChar w:fldCharType="end"/>
+      </w:r>
       <w:bookmarkEnd w:id="66"/>
       <w:r>
         <w:t xml:space="preserve">. </w:t>
@@ -11367,12 +11751,14 @@
       <w:r>
         <w:t xml:space="preserve">Properties of the </w:t>
       </w:r>
+      <w:proofErr w:type="spellStart"/>
       <w:r>
         <w:rPr>
           <w:rFonts w:ascii="Courier New" w:eastAsia="Courier New" w:hAnsi="Courier New" w:cs="Courier New"/>
         </w:rPr>
         <w:t>MutexObjectType</w:t>
       </w:r>
+      <w:proofErr w:type="spellEnd"/>
       <w:r>
         <w:t xml:space="preserve"> class</w:t>
       </w:r>
@@ -11723,8 +12109,8 @@
         <w:lastRenderedPageBreak/>
         <w:t>Conformance</w:t>
       </w:r>
+      <w:bookmarkEnd w:id="59"/>
       <w:bookmarkEnd w:id="60"/>
-      <w:bookmarkEnd w:id="61"/>
       <w:bookmarkEnd w:id="67"/>
       <w:bookmarkEnd w:id="68"/>
     </w:p>
@@ -11785,9 +12171,11 @@
       <w:pPr>
         <w:spacing w:after="240"/>
       </w:pPr>
+      <w:proofErr w:type="gramStart"/>
       <w:r>
         <w:t>The following individuals have participated in the creation of this specification and are gratefully acknowledged:</w:t>
       </w:r>
+      <w:proofErr w:type="gramEnd"/>
     </w:p>
     <w:p>
       <w:pPr>
@@ -11835,7 +12223,15 @@
         <w:pStyle w:val="Contributor"/>
       </w:pPr>
       <w:r>
-        <w:t>Liron Schiff, Comilion (mobile) Ltd.</w:t>
+        <w:t xml:space="preserve">Liron Schiff, </w:t>
+      </w:r>
+      <w:proofErr w:type="spellStart"/>
+      <w:r>
+        <w:t>Comilion</w:t>
+      </w:r>
+      <w:proofErr w:type="spellEnd"/>
+      <w:r>
+        <w:t xml:space="preserve"> (mobile) Ltd.</w:t>
       </w:r>
     </w:p>
     <w:p>
@@ -11843,7 +12239,15 @@
         <w:pStyle w:val="Contributor"/>
       </w:pPr>
       <w:r>
-        <w:t>Jane Ginn, Cyber Threat Intelligence Network, Inc. (CTIN)</w:t>
+        <w:t xml:space="preserve">Jane </w:t>
+      </w:r>
+      <w:proofErr w:type="spellStart"/>
+      <w:r>
+        <w:t>Ginn</w:t>
+      </w:r>
+      <w:proofErr w:type="spellEnd"/>
+      <w:r>
+        <w:t>, Cyber Threat Intelligence Network, Inc. (CTIN)</w:t>
       </w:r>
     </w:p>
     <w:p>
@@ -11858,8 +12262,21 @@
       <w:pPr>
         <w:pStyle w:val="Contributor"/>
       </w:pPr>
-      <w:r>
-        <w:t>Ryusuke Masuoka, Fujitsu Limited</w:t>
+      <w:proofErr w:type="spellStart"/>
+      <w:r>
+        <w:t>Ryusuke</w:t>
+      </w:r>
+      <w:proofErr w:type="spellEnd"/>
+      <w:r>
+        <w:t xml:space="preserve"> </w:t>
+      </w:r>
+      <w:proofErr w:type="spellStart"/>
+      <w:r>
+        <w:t>Masuoka</w:t>
+      </w:r>
+      <w:proofErr w:type="spellEnd"/>
+      <w:r>
+        <w:t>, Fujitsu Limited</w:t>
       </w:r>
     </w:p>
     <w:p>
@@ -11875,7 +12292,15 @@
         <w:pStyle w:val="Contributor"/>
       </w:pPr>
       <w:r>
-        <w:t>Jason Keirstead, IBM</w:t>
+        <w:t xml:space="preserve">Jason </w:t>
+      </w:r>
+      <w:proofErr w:type="spellStart"/>
+      <w:r>
+        <w:t>Keirstead</w:t>
+      </w:r>
+      <w:proofErr w:type="spellEnd"/>
+      <w:r>
+        <w:t>, IBM</w:t>
       </w:r>
     </w:p>
     <w:p>
@@ -11883,7 +12308,15 @@
         <w:pStyle w:val="Contributor"/>
       </w:pPr>
       <w:r>
-        <w:t>Paul Martini, iboss, Inc.</w:t>
+        <w:t xml:space="preserve">Paul Martini, </w:t>
+      </w:r>
+      <w:proofErr w:type="spellStart"/>
+      <w:r>
+        <w:t>iboss</w:t>
+      </w:r>
+      <w:proofErr w:type="spellEnd"/>
+      <w:r>
+        <w:t>, Inc.</w:t>
       </w:r>
     </w:p>
     <w:p>
@@ -11891,15 +12324,36 @@
         <w:pStyle w:val="Contributor"/>
       </w:pPr>
       <w:r>
-        <w:t>Jerome Athias, Individual</w:t>
+        <w:t xml:space="preserve">Jerome </w:t>
+      </w:r>
+      <w:proofErr w:type="spellStart"/>
+      <w:r>
+        <w:t>Athias</w:t>
+      </w:r>
+      <w:proofErr w:type="spellEnd"/>
+      <w:r>
+        <w:t>, Individual</w:t>
       </w:r>
     </w:p>
     <w:p>
       <w:pPr>
         <w:pStyle w:val="Contributor"/>
       </w:pPr>
-      <w:r>
-        <w:t>Sanjiv Kalkar, Individual</w:t>
+      <w:proofErr w:type="spellStart"/>
+      <w:r>
+        <w:t>Sanjiv</w:t>
+      </w:r>
+      <w:proofErr w:type="spellEnd"/>
+      <w:r>
+        <w:t xml:space="preserve"> </w:t>
+      </w:r>
+      <w:proofErr w:type="spellStart"/>
+      <w:r>
+        <w:t>Kalkar</w:t>
+      </w:r>
+      <w:proofErr w:type="spellEnd"/>
+      <w:r>
+        <w:t>, Individual</w:t>
       </w:r>
     </w:p>
     <w:p>
@@ -11930,16 +12384,58 @@
       <w:pPr>
         <w:pStyle w:val="Contributor"/>
       </w:pPr>
-      <w:r>
-        <w:t>Wouter Bolsterlee, Intelworks BV</w:t>
+      <w:proofErr w:type="spellStart"/>
+      <w:r>
+        <w:t>Wouter</w:t>
+      </w:r>
+      <w:proofErr w:type="spellEnd"/>
+      <w:r>
+        <w:t xml:space="preserve"> </w:t>
+      </w:r>
+      <w:proofErr w:type="spellStart"/>
+      <w:r>
+        <w:t>Bolsterlee</w:t>
+      </w:r>
+      <w:proofErr w:type="spellEnd"/>
+      <w:r>
+        <w:t xml:space="preserve">, </w:t>
+      </w:r>
+      <w:proofErr w:type="spellStart"/>
+      <w:r>
+        <w:t>Intelworks</w:t>
+      </w:r>
+      <w:proofErr w:type="spellEnd"/>
+      <w:r>
+        <w:t xml:space="preserve"> BV</w:t>
       </w:r>
     </w:p>
     <w:p>
       <w:pPr>
         <w:pStyle w:val="Contributor"/>
       </w:pPr>
-      <w:r>
-        <w:t>Joep Gommers, Intelworks BV</w:t>
+      <w:proofErr w:type="spellStart"/>
+      <w:r>
+        <w:t>Joep</w:t>
+      </w:r>
+      <w:proofErr w:type="spellEnd"/>
+      <w:r>
+        <w:t xml:space="preserve"> </w:t>
+      </w:r>
+      <w:proofErr w:type="spellStart"/>
+      <w:r>
+        <w:t>Gommers</w:t>
+      </w:r>
+      <w:proofErr w:type="spellEnd"/>
+      <w:r>
+        <w:t xml:space="preserve">, </w:t>
+      </w:r>
+      <w:proofErr w:type="spellStart"/>
+      <w:r>
+        <w:t>Intelworks</w:t>
+      </w:r>
+      <w:proofErr w:type="spellEnd"/>
+      <w:r>
+        <w:t xml:space="preserve"> BV</w:t>
       </w:r>
     </w:p>
     <w:p>
@@ -11947,15 +12443,52 @@
         <w:pStyle w:val="Contributor"/>
       </w:pPr>
       <w:r>
-        <w:t>Sergey Polzunov, Intelworks BV</w:t>
+        <w:t xml:space="preserve">Sergey </w:t>
+      </w:r>
+      <w:proofErr w:type="spellStart"/>
+      <w:r>
+        <w:t>Polzunov</w:t>
+      </w:r>
+      <w:proofErr w:type="spellEnd"/>
+      <w:r>
+        <w:t xml:space="preserve">, </w:t>
+      </w:r>
+      <w:proofErr w:type="spellStart"/>
+      <w:r>
+        <w:t>Intelworks</w:t>
+      </w:r>
+      <w:proofErr w:type="spellEnd"/>
+      <w:r>
+        <w:t xml:space="preserve"> BV</w:t>
       </w:r>
     </w:p>
     <w:p>
       <w:pPr>
         <w:pStyle w:val="Contributor"/>
       </w:pPr>
-      <w:r>
-        <w:t>Rutger Prins, Intelworks BV</w:t>
+      <w:proofErr w:type="spellStart"/>
+      <w:r>
+        <w:t>Rutger</w:t>
+      </w:r>
+      <w:proofErr w:type="spellEnd"/>
+      <w:r>
+        <w:t xml:space="preserve"> </w:t>
+      </w:r>
+      <w:proofErr w:type="spellStart"/>
+      <w:r>
+        <w:t>Prins</w:t>
+      </w:r>
+      <w:proofErr w:type="spellEnd"/>
+      <w:r>
+        <w:t xml:space="preserve">, </w:t>
+      </w:r>
+      <w:proofErr w:type="spellStart"/>
+      <w:r>
+        <w:t>Intelworks</w:t>
+      </w:r>
+      <w:proofErr w:type="spellEnd"/>
+      <w:r>
+        <w:t xml:space="preserve"> BV</w:t>
       </w:r>
     </w:p>
     <w:p>
@@ -11963,7 +12496,23 @@
         <w:pStyle w:val="Contributor"/>
       </w:pPr>
       <w:r>
-        <w:t>Andrei Sîrghi, Intelworks BV</w:t>
+        <w:t xml:space="preserve">Andrei </w:t>
+      </w:r>
+      <w:proofErr w:type="spellStart"/>
+      <w:r>
+        <w:t>Sîrghi</w:t>
+      </w:r>
+      <w:proofErr w:type="spellEnd"/>
+      <w:r>
+        <w:t xml:space="preserve">, </w:t>
+      </w:r>
+      <w:proofErr w:type="spellStart"/>
+      <w:r>
+        <w:t>Intelworks</w:t>
+      </w:r>
+      <w:proofErr w:type="spellEnd"/>
+      <w:r>
+        <w:t xml:space="preserve"> BV</w:t>
       </w:r>
     </w:p>
     <w:p>
@@ -12027,7 +12576,15 @@
         <w:pStyle w:val="Contributor"/>
       </w:pPr>
       <w:r>
-        <w:t>Takahiro Kakumaru, NEC Corporation</w:t>
+        <w:t xml:space="preserve">Takahiro </w:t>
+      </w:r>
+      <w:proofErr w:type="spellStart"/>
+      <w:r>
+        <w:t>Kakumaru</w:t>
+      </w:r>
+      <w:proofErr w:type="spellEnd"/>
+      <w:r>
+        <w:t>, NEC Corporation</w:t>
       </w:r>
     </w:p>
     <w:p>
@@ -12059,15 +12616,36 @@
         <w:pStyle w:val="Contributor"/>
       </w:pPr>
       <w:r>
-        <w:t>Igor Baikalov, Securonix</w:t>
-      </w:r>
+        <w:t xml:space="preserve">Igor </w:t>
+      </w:r>
+      <w:proofErr w:type="spellStart"/>
+      <w:r>
+        <w:t>Baikalov</w:t>
+      </w:r>
+      <w:proofErr w:type="spellEnd"/>
+      <w:r>
+        <w:t xml:space="preserve">, </w:t>
+      </w:r>
+      <w:proofErr w:type="spellStart"/>
+      <w:r>
+        <w:t>Securonix</w:t>
+      </w:r>
+      <w:proofErr w:type="spellEnd"/>
     </w:p>
     <w:p>
       <w:pPr>
         <w:pStyle w:val="Contributor"/>
       </w:pPr>
       <w:r>
-        <w:t>Bernd Grobauer, Siemens AG</w:t>
+        <w:t xml:space="preserve">Bernd </w:t>
+      </w:r>
+      <w:proofErr w:type="spellStart"/>
+      <w:r>
+        <w:t>Grobauer</w:t>
+      </w:r>
+      <w:proofErr w:type="spellEnd"/>
+      <w:r>
+        <w:t>, Siemens AG</w:t>
       </w:r>
     </w:p>
     <w:p>
@@ -12296,7 +12874,7 @@
 
 <file path=word/comments.xml><?xml version="1.0" encoding="utf-8"?>
 <w:comments xmlns:wpc="http://schemas.microsoft.com/office/word/2010/wordprocessingCanvas" xmlns:mc="http://schemas.openxmlformats.org/markup-compatibility/2006" xmlns:o="urn:schemas-microsoft-com:office:office" xmlns:r="http://schemas.openxmlformats.org/officeDocument/2006/relationships" xmlns:m="http://schemas.openxmlformats.org/officeDocument/2006/math" xmlns:v="urn:schemas-microsoft-com:vml" xmlns:wp14="http://schemas.microsoft.com/office/word/2010/wordprocessingDrawing" xmlns:wp="http://schemas.openxmlformats.org/drawingml/2006/wordprocessingDrawing" xmlns:w10="urn:schemas-microsoft-com:office:word" xmlns:w="http://schemas.openxmlformats.org/wordprocessingml/2006/main" xmlns:w14="http://schemas.microsoft.com/office/word/2010/wordml" xmlns:w15="http://schemas.microsoft.com/office/word/2012/wordml" xmlns:wpg="http://schemas.microsoft.com/office/word/2010/wordprocessingGroup" xmlns:wpi="http://schemas.microsoft.com/office/word/2010/wordprocessingInk" xmlns:wne="http://schemas.microsoft.com/office/word/2006/wordml" xmlns:wps="http://schemas.microsoft.com/office/word/2010/wordprocessingShape" mc:Ignorable="w14 w15 wp14">
-  <w:comment w:id="4" w:author="Rothenberg, David B." w:date="2015-11-04T14:33:00Z" w:initials="RDB">
+  <w:comment w:id="3" w:author="Rothenberg, David B." w:date="2015-11-04T14:33:00Z" w:initials="RDB">
     <w:p>
       <w:pPr>
         <w:pStyle w:val="CommentText"/>
@@ -12312,7 +12890,7 @@
       </w:r>
     </w:p>
   </w:comment>
-  <w:comment w:id="6" w:author="Beck, Desiree A." w:date="2015-10-13T12:30:00Z" w:initials="BDA">
+  <w:comment w:id="5" w:author="Beck, Desiree A." w:date="2015-10-13T12:30:00Z" w:initials="BDA">
     <w:p>
       <w:pPr>
         <w:pStyle w:val="CommentText"/>
@@ -12331,7 +12909,7 @@
       </w:r>
     </w:p>
   </w:comment>
-  <w:comment w:id="7" w:author="Beck, Desiree A." w:date="2015-10-21T13:50:00Z" w:initials="BDA">
+  <w:comment w:id="6" w:author="Beck, Desiree A." w:date="2015-10-21T13:50:00Z" w:initials="BDA">
     <w:p>
       <w:pPr>
         <w:pStyle w:val="CommentText"/>
@@ -12347,7 +12925,7 @@
       </w:r>
     </w:p>
   </w:comment>
-  <w:comment w:id="8" w:author="Beck, Desiree A." w:date="2015-10-21T13:58:00Z" w:initials="BDA">
+  <w:comment w:id="7" w:author="Beck, Desiree A." w:date="2015-10-21T13:58:00Z" w:initials="BDA">
     <w:p>
       <w:pPr>
         <w:pStyle w:val="CommentText"/>
@@ -12584,7 +13162,7 @@
         <w:sz w:val="16"/>
         <w:szCs w:val="16"/>
       </w:rPr>
-      <w:t>1</w:t>
+      <w:t>9</w:t>
     </w:r>
     <w:r>
       <w:rPr>
@@ -15454,7 +16032,7 @@
 </file>
 
 <file path=customXml/itemProps1.xml><?xml version="1.0" encoding="utf-8"?>
-<ds:datastoreItem xmlns:ds="http://schemas.openxmlformats.org/officeDocument/2006/customXml" ds:itemID="{7D2CB233-3E5E-45E4-83DD-F97E4390ADC8}">
+<ds:datastoreItem xmlns:ds="http://schemas.openxmlformats.org/officeDocument/2006/customXml" ds:itemID="{22C8317A-D8DC-4828-8220-6AE8D8F2B3C9}">
   <ds:schemaRefs>
     <ds:schemaRef ds:uri="http://schemas.openxmlformats.org/officeDocument/2006/bibliography"/>
   </ds:schemaRefs>

--- a/documents/DRAFT-cybox-v2.1.1-wd01-part35-mutex-object.docx
+++ b/documents/DRAFT-cybox-v2.1.1-wd01-part35-mutex-object.docx
@@ -11,7 +11,6 @@
           <w:szCs w:val="28"/>
         </w:rPr>
       </w:pPr>
-      <w:proofErr w:type="spellStart"/>
       <w:r>
         <w:rPr>
           <w:sz w:val="28"/>
@@ -27,7 +26,6 @@
         </w:rPr>
         <w:t>TM</w:t>
       </w:r>
-      <w:proofErr w:type="spellEnd"/>
       <w:r>
         <w:rPr>
           <w:sz w:val="28"/>
@@ -66,21 +64,7 @@
           <w:sz w:val="24"/>
           <w:szCs w:val="24"/>
         </w:rPr>
-        <w:t>16</w:t>
-      </w:r>
-      <w:r>
-        <w:rPr>
-          <w:sz w:val="24"/>
-          <w:szCs w:val="24"/>
-        </w:rPr>
-        <w:t xml:space="preserve"> </w:t>
-      </w:r>
-      <w:r>
-        <w:rPr>
-          <w:sz w:val="24"/>
-          <w:szCs w:val="24"/>
-        </w:rPr>
-        <w:t>November</w:t>
+        <w:t>15 December</w:t>
       </w:r>
       <w:r>
         <w:rPr>
@@ -333,7 +317,6 @@
         </w:tabs>
         <w:ind w:left="1080"/>
       </w:pPr>
-      <w:proofErr w:type="spellStart"/>
       <w:r>
         <w:rPr>
           <w:i/>
@@ -347,7 +330,6 @@
         </w:rPr>
         <w:t>TM</w:t>
       </w:r>
-      <w:proofErr w:type="spellEnd"/>
       <w:r>
         <w:rPr>
           <w:i/>
@@ -383,7 +365,6 @@
         </w:tabs>
         <w:ind w:left="1080"/>
       </w:pPr>
-      <w:proofErr w:type="spellStart"/>
       <w:r>
         <w:rPr>
           <w:i/>
@@ -397,7 +378,6 @@
         </w:rPr>
         <w:t>TM</w:t>
       </w:r>
-      <w:proofErr w:type="spellEnd"/>
       <w:r>
         <w:rPr>
           <w:i/>
@@ -451,7 +431,6 @@
         </w:tabs>
         <w:ind w:left="1080"/>
       </w:pPr>
-      <w:proofErr w:type="spellStart"/>
       <w:r>
         <w:rPr>
           <w:i/>
@@ -465,7 +444,6 @@
         </w:rPr>
         <w:t>TM</w:t>
       </w:r>
-      <w:proofErr w:type="spellEnd"/>
       <w:r>
         <w:rPr>
           <w:i/>
@@ -507,7 +485,6 @@
         </w:tabs>
         <w:ind w:left="1080"/>
       </w:pPr>
-      <w:proofErr w:type="spellStart"/>
       <w:r>
         <w:rPr>
           <w:i/>
@@ -521,7 +498,6 @@
         </w:rPr>
         <w:t>TM</w:t>
       </w:r>
-      <w:proofErr w:type="spellEnd"/>
       <w:r>
         <w:rPr>
           <w:i/>
@@ -575,7 +551,6 @@
         </w:tabs>
         <w:ind w:left="1080"/>
       </w:pPr>
-      <w:proofErr w:type="spellStart"/>
       <w:r>
         <w:rPr>
           <w:i/>
@@ -589,7 +564,6 @@
         </w:rPr>
         <w:t>TM</w:t>
       </w:r>
-      <w:proofErr w:type="spellEnd"/>
       <w:r>
         <w:rPr>
           <w:i/>
@@ -643,7 +617,6 @@
         </w:tabs>
         <w:ind w:left="1080"/>
       </w:pPr>
-      <w:proofErr w:type="spellStart"/>
       <w:r>
         <w:rPr>
           <w:i/>
@@ -657,7 +630,6 @@
         </w:rPr>
         <w:t>TM</w:t>
       </w:r>
-      <w:proofErr w:type="spellEnd"/>
       <w:r>
         <w:rPr>
           <w:i/>
@@ -711,7 +683,6 @@
         </w:tabs>
         <w:ind w:left="1080"/>
       </w:pPr>
-      <w:proofErr w:type="spellStart"/>
       <w:r>
         <w:rPr>
           <w:i/>
@@ -725,7 +696,6 @@
         </w:rPr>
         <w:t>TM</w:t>
       </w:r>
-      <w:proofErr w:type="spellEnd"/>
       <w:r>
         <w:rPr>
           <w:i/>
@@ -779,7 +749,6 @@
         </w:tabs>
         <w:ind w:left="1080"/>
       </w:pPr>
-      <w:proofErr w:type="spellStart"/>
       <w:r>
         <w:rPr>
           <w:i/>
@@ -793,7 +762,6 @@
         </w:rPr>
         <w:t>TM</w:t>
       </w:r>
-      <w:proofErr w:type="spellEnd"/>
       <w:r>
         <w:rPr>
           <w:i/>
@@ -847,7 +815,6 @@
         </w:tabs>
         <w:ind w:left="1080"/>
       </w:pPr>
-      <w:proofErr w:type="spellStart"/>
       <w:r>
         <w:rPr>
           <w:i/>
@@ -861,7 +828,6 @@
         </w:rPr>
         <w:t>TM</w:t>
       </w:r>
-      <w:proofErr w:type="spellEnd"/>
       <w:r>
         <w:rPr>
           <w:i/>
@@ -915,7 +881,6 @@
         </w:tabs>
         <w:ind w:left="1080"/>
       </w:pPr>
-      <w:proofErr w:type="spellStart"/>
       <w:r>
         <w:rPr>
           <w:i/>
@@ -929,7 +894,6 @@
         </w:rPr>
         <w:t>TM</w:t>
       </w:r>
-      <w:proofErr w:type="spellEnd"/>
       <w:r>
         <w:rPr>
           <w:i/>
@@ -983,7 +947,6 @@
         </w:tabs>
         <w:ind w:left="1080"/>
       </w:pPr>
-      <w:proofErr w:type="spellStart"/>
       <w:r>
         <w:rPr>
           <w:i/>
@@ -997,7 +960,6 @@
         </w:rPr>
         <w:t>TM</w:t>
       </w:r>
-      <w:proofErr w:type="spellEnd"/>
       <w:r>
         <w:rPr>
           <w:i/>
@@ -1051,7 +1013,6 @@
         </w:tabs>
         <w:ind w:left="1080"/>
       </w:pPr>
-      <w:proofErr w:type="spellStart"/>
       <w:r>
         <w:rPr>
           <w:i/>
@@ -1065,7 +1026,6 @@
         </w:rPr>
         <w:t>TM</w:t>
       </w:r>
-      <w:proofErr w:type="spellEnd"/>
       <w:r>
         <w:rPr>
           <w:i/>
@@ -1119,7 +1079,6 @@
         </w:tabs>
         <w:ind w:left="1080"/>
       </w:pPr>
-      <w:proofErr w:type="spellStart"/>
       <w:r>
         <w:rPr>
           <w:i/>
@@ -1133,7 +1092,6 @@
         </w:rPr>
         <w:t>TM</w:t>
       </w:r>
-      <w:proofErr w:type="spellEnd"/>
       <w:r>
         <w:rPr>
           <w:i/>
@@ -1187,7 +1145,6 @@
         </w:tabs>
         <w:ind w:left="1080"/>
       </w:pPr>
-      <w:proofErr w:type="spellStart"/>
       <w:r>
         <w:rPr>
           <w:i/>
@@ -1201,7 +1158,6 @@
         </w:rPr>
         <w:t>TM</w:t>
       </w:r>
-      <w:proofErr w:type="spellEnd"/>
       <w:r>
         <w:rPr>
           <w:i/>
@@ -1255,7 +1211,6 @@
         </w:tabs>
         <w:ind w:left="1080"/>
       </w:pPr>
-      <w:proofErr w:type="spellStart"/>
       <w:r>
         <w:rPr>
           <w:i/>
@@ -1269,7 +1224,6 @@
         </w:rPr>
         <w:t>TM</w:t>
       </w:r>
-      <w:proofErr w:type="spellEnd"/>
       <w:r>
         <w:rPr>
           <w:i/>
@@ -1323,7 +1277,6 @@
         </w:tabs>
         <w:ind w:left="1080"/>
       </w:pPr>
-      <w:proofErr w:type="spellStart"/>
       <w:r>
         <w:rPr>
           <w:i/>
@@ -1337,7 +1290,6 @@
         </w:rPr>
         <w:t>TM</w:t>
       </w:r>
-      <w:proofErr w:type="spellEnd"/>
       <w:r>
         <w:rPr>
           <w:i/>
@@ -1391,7 +1343,6 @@
         </w:tabs>
         <w:ind w:left="1080"/>
       </w:pPr>
-      <w:proofErr w:type="spellStart"/>
       <w:r>
         <w:rPr>
           <w:i/>
@@ -1405,7 +1356,6 @@
         </w:rPr>
         <w:t>TM</w:t>
       </w:r>
-      <w:proofErr w:type="spellEnd"/>
       <w:r>
         <w:rPr>
           <w:i/>
@@ -1459,7 +1409,6 @@
         </w:tabs>
         <w:ind w:left="1080"/>
       </w:pPr>
-      <w:proofErr w:type="spellStart"/>
       <w:r>
         <w:rPr>
           <w:i/>
@@ -1473,7 +1422,6 @@
         </w:rPr>
         <w:t>TM</w:t>
       </w:r>
-      <w:proofErr w:type="spellEnd"/>
       <w:r>
         <w:rPr>
           <w:i/>
@@ -1527,7 +1475,6 @@
         </w:tabs>
         <w:ind w:left="1080"/>
       </w:pPr>
-      <w:proofErr w:type="spellStart"/>
       <w:r>
         <w:rPr>
           <w:i/>
@@ -1541,7 +1488,6 @@
         </w:rPr>
         <w:t>TM</w:t>
       </w:r>
-      <w:proofErr w:type="spellEnd"/>
       <w:r>
         <w:rPr>
           <w:i/>
@@ -1595,7 +1541,6 @@
         </w:tabs>
         <w:ind w:left="1080"/>
       </w:pPr>
-      <w:proofErr w:type="spellStart"/>
       <w:r>
         <w:rPr>
           <w:i/>
@@ -1609,7 +1554,6 @@
         </w:rPr>
         <w:t>TM</w:t>
       </w:r>
-      <w:proofErr w:type="spellEnd"/>
       <w:r>
         <w:rPr>
           <w:i/>
@@ -1663,7 +1607,6 @@
         </w:tabs>
         <w:ind w:left="1080"/>
       </w:pPr>
-      <w:proofErr w:type="spellStart"/>
       <w:r>
         <w:rPr>
           <w:i/>
@@ -1677,7 +1620,6 @@
         </w:rPr>
         <w:t>TM</w:t>
       </w:r>
-      <w:proofErr w:type="spellEnd"/>
       <w:r>
         <w:rPr>
           <w:i/>
@@ -1731,7 +1673,6 @@
         </w:tabs>
         <w:ind w:left="1080"/>
       </w:pPr>
-      <w:proofErr w:type="spellStart"/>
       <w:r>
         <w:rPr>
           <w:i/>
@@ -1745,7 +1686,6 @@
         </w:rPr>
         <w:t>TM</w:t>
       </w:r>
-      <w:proofErr w:type="spellEnd"/>
       <w:r>
         <w:rPr>
           <w:i/>
@@ -1799,7 +1739,6 @@
         </w:tabs>
         <w:ind w:left="1080"/>
       </w:pPr>
-      <w:proofErr w:type="spellStart"/>
       <w:r>
         <w:rPr>
           <w:i/>
@@ -1813,7 +1752,6 @@
         </w:rPr>
         <w:t>TM</w:t>
       </w:r>
-      <w:proofErr w:type="spellEnd"/>
       <w:r>
         <w:rPr>
           <w:i/>
@@ -1867,7 +1805,6 @@
         </w:tabs>
         <w:ind w:left="1080"/>
       </w:pPr>
-      <w:proofErr w:type="spellStart"/>
       <w:r>
         <w:rPr>
           <w:i/>
@@ -1881,7 +1818,6 @@
         </w:rPr>
         <w:t>TM</w:t>
       </w:r>
-      <w:proofErr w:type="spellEnd"/>
       <w:r>
         <w:rPr>
           <w:i/>
@@ -1923,7 +1859,6 @@
         </w:tabs>
         <w:ind w:left="1080"/>
       </w:pPr>
-      <w:proofErr w:type="spellStart"/>
       <w:r>
         <w:rPr>
           <w:i/>
@@ -1937,7 +1872,6 @@
         </w:rPr>
         <w:t>TM</w:t>
       </w:r>
-      <w:proofErr w:type="spellEnd"/>
       <w:r>
         <w:rPr>
           <w:i/>
@@ -1991,7 +1925,6 @@
         </w:tabs>
         <w:ind w:left="1080"/>
       </w:pPr>
-      <w:proofErr w:type="spellStart"/>
       <w:r>
         <w:rPr>
           <w:i/>
@@ -2005,7 +1938,6 @@
         </w:rPr>
         <w:t>TM</w:t>
       </w:r>
-      <w:proofErr w:type="spellEnd"/>
       <w:r>
         <w:rPr>
           <w:i/>
@@ -2059,7 +1991,6 @@
         </w:tabs>
         <w:ind w:left="1080"/>
       </w:pPr>
-      <w:proofErr w:type="spellStart"/>
       <w:r>
         <w:rPr>
           <w:i/>
@@ -2073,7 +2004,6 @@
         </w:rPr>
         <w:t>TM</w:t>
       </w:r>
-      <w:proofErr w:type="spellEnd"/>
       <w:r>
         <w:rPr>
           <w:i/>
@@ -2127,7 +2057,6 @@
         </w:tabs>
         <w:ind w:left="1080"/>
       </w:pPr>
-      <w:proofErr w:type="spellStart"/>
       <w:r>
         <w:rPr>
           <w:i/>
@@ -2141,7 +2070,6 @@
         </w:rPr>
         <w:t>TM</w:t>
       </w:r>
-      <w:proofErr w:type="spellEnd"/>
       <w:r>
         <w:rPr>
           <w:i/>
@@ -2176,7 +2104,7 @@
         <w:rPr>
           <w:i/>
         </w:rPr>
-        <w:t>HTTP Session Object</w:t>
+        <w:t>HTTP Object</w:t>
       </w:r>
       <w:r>
         <w:t>. [URI]</w:t>
@@ -2195,7 +2123,6 @@
         </w:tabs>
         <w:ind w:left="1080"/>
       </w:pPr>
-      <w:proofErr w:type="spellStart"/>
       <w:r>
         <w:rPr>
           <w:i/>
@@ -2209,7 +2136,6 @@
         </w:rPr>
         <w:t>TM</w:t>
       </w:r>
-      <w:proofErr w:type="spellEnd"/>
       <w:r>
         <w:rPr>
           <w:i/>
@@ -2263,7 +2189,6 @@
         </w:tabs>
         <w:ind w:left="1080"/>
       </w:pPr>
-      <w:proofErr w:type="spellStart"/>
       <w:r>
         <w:rPr>
           <w:i/>
@@ -2277,7 +2202,6 @@
         </w:rPr>
         <w:t>TM</w:t>
       </w:r>
-      <w:proofErr w:type="spellEnd"/>
       <w:r>
         <w:rPr>
           <w:i/>
@@ -2319,7 +2243,6 @@
         </w:tabs>
         <w:ind w:left="1080"/>
       </w:pPr>
-      <w:proofErr w:type="spellStart"/>
       <w:r>
         <w:rPr>
           <w:i/>
@@ -2333,7 +2256,6 @@
         </w:rPr>
         <w:t>TM</w:t>
       </w:r>
-      <w:proofErr w:type="spellEnd"/>
       <w:r>
         <w:rPr>
           <w:i/>
@@ -2375,7 +2297,6 @@
         </w:tabs>
         <w:ind w:left="1080"/>
       </w:pPr>
-      <w:proofErr w:type="spellStart"/>
       <w:r>
         <w:rPr>
           <w:i/>
@@ -2389,7 +2310,6 @@
         </w:rPr>
         <w:t>TM</w:t>
       </w:r>
-      <w:proofErr w:type="spellEnd"/>
       <w:r>
         <w:rPr>
           <w:i/>
@@ -2431,7 +2351,6 @@
         </w:tabs>
         <w:ind w:left="1080"/>
       </w:pPr>
-      <w:proofErr w:type="spellStart"/>
       <w:r>
         <w:rPr>
           <w:i/>
@@ -2445,7 +2364,6 @@
         </w:rPr>
         <w:t>TM</w:t>
       </w:r>
-      <w:proofErr w:type="spellEnd"/>
       <w:r>
         <w:rPr>
           <w:i/>
@@ -2487,7 +2405,6 @@
         </w:tabs>
         <w:ind w:left="1080"/>
       </w:pPr>
-      <w:proofErr w:type="spellStart"/>
       <w:r>
         <w:rPr>
           <w:i/>
@@ -2501,7 +2418,6 @@
         </w:rPr>
         <w:t>TM</w:t>
       </w:r>
-      <w:proofErr w:type="spellEnd"/>
       <w:r>
         <w:rPr>
           <w:i/>
@@ -2543,7 +2459,6 @@
         </w:tabs>
         <w:ind w:left="1080"/>
       </w:pPr>
-      <w:proofErr w:type="spellStart"/>
       <w:r>
         <w:rPr>
           <w:i/>
@@ -2558,7 +2473,6 @@
         </w:rPr>
         <w:t>TM</w:t>
       </w:r>
-      <w:proofErr w:type="spellEnd"/>
       <w:r>
         <w:rPr>
           <w:i/>
@@ -2600,7 +2514,6 @@
         </w:tabs>
         <w:ind w:left="1080"/>
       </w:pPr>
-      <w:proofErr w:type="spellStart"/>
       <w:r>
         <w:rPr>
           <w:i/>
@@ -2614,7 +2527,6 @@
         </w:rPr>
         <w:t>TM</w:t>
       </w:r>
-      <w:proofErr w:type="spellEnd"/>
       <w:r>
         <w:rPr>
           <w:i/>
@@ -2656,7 +2568,6 @@
         </w:tabs>
         <w:ind w:left="1080"/>
       </w:pPr>
-      <w:proofErr w:type="spellStart"/>
       <w:r>
         <w:rPr>
           <w:i/>
@@ -2670,7 +2581,6 @@
         </w:rPr>
         <w:t>TM</w:t>
       </w:r>
-      <w:proofErr w:type="spellEnd"/>
       <w:r>
         <w:rPr>
           <w:i/>
@@ -2712,7 +2622,6 @@
         </w:tabs>
         <w:ind w:left="1080"/>
       </w:pPr>
-      <w:proofErr w:type="spellStart"/>
       <w:r>
         <w:rPr>
           <w:i/>
@@ -2726,7 +2635,6 @@
         </w:rPr>
         <w:t>TM</w:t>
       </w:r>
-      <w:proofErr w:type="spellEnd"/>
       <w:r>
         <w:rPr>
           <w:i/>
@@ -2768,7 +2676,6 @@
         </w:tabs>
         <w:ind w:left="1080"/>
       </w:pPr>
-      <w:proofErr w:type="spellStart"/>
       <w:r>
         <w:rPr>
           <w:i/>
@@ -2782,7 +2689,6 @@
         </w:rPr>
         <w:t>TM</w:t>
       </w:r>
-      <w:proofErr w:type="spellEnd"/>
       <w:r>
         <w:rPr>
           <w:i/>
@@ -2824,7 +2730,6 @@
         </w:tabs>
         <w:ind w:left="1080"/>
       </w:pPr>
-      <w:proofErr w:type="spellStart"/>
       <w:r>
         <w:rPr>
           <w:i/>
@@ -2838,7 +2743,6 @@
         </w:rPr>
         <w:t>TM</w:t>
       </w:r>
-      <w:proofErr w:type="spellEnd"/>
       <w:r>
         <w:rPr>
           <w:i/>
@@ -2880,7 +2784,6 @@
         </w:tabs>
         <w:ind w:left="1080"/>
       </w:pPr>
-      <w:proofErr w:type="spellStart"/>
       <w:r>
         <w:rPr>
           <w:i/>
@@ -2894,7 +2797,6 @@
         </w:rPr>
         <w:t>TM</w:t>
       </w:r>
-      <w:proofErr w:type="spellEnd"/>
       <w:r>
         <w:rPr>
           <w:i/>
@@ -2936,7 +2838,6 @@
         </w:tabs>
         <w:ind w:left="1080"/>
       </w:pPr>
-      <w:proofErr w:type="spellStart"/>
       <w:r>
         <w:rPr>
           <w:i/>
@@ -2950,7 +2851,6 @@
         </w:rPr>
         <w:t>TM</w:t>
       </w:r>
-      <w:proofErr w:type="spellEnd"/>
       <w:r>
         <w:rPr>
           <w:i/>
@@ -2992,7 +2892,6 @@
         </w:tabs>
         <w:ind w:left="1080"/>
       </w:pPr>
-      <w:proofErr w:type="spellStart"/>
       <w:r>
         <w:rPr>
           <w:i/>
@@ -3006,7 +2905,6 @@
         </w:rPr>
         <w:t>TM</w:t>
       </w:r>
-      <w:proofErr w:type="spellEnd"/>
       <w:r>
         <w:rPr>
           <w:i/>
@@ -3048,7 +2946,6 @@
         </w:tabs>
         <w:ind w:left="1080"/>
       </w:pPr>
-      <w:proofErr w:type="spellStart"/>
       <w:r>
         <w:rPr>
           <w:i/>
@@ -3062,7 +2959,6 @@
         </w:rPr>
         <w:t>TM</w:t>
       </w:r>
-      <w:proofErr w:type="spellEnd"/>
       <w:r>
         <w:rPr>
           <w:i/>
@@ -3104,7 +3000,6 @@
         </w:tabs>
         <w:ind w:left="1080"/>
       </w:pPr>
-      <w:proofErr w:type="spellStart"/>
       <w:r>
         <w:rPr>
           <w:i/>
@@ -3118,7 +3013,6 @@
         </w:rPr>
         <w:t>TM</w:t>
       </w:r>
-      <w:proofErr w:type="spellEnd"/>
       <w:r>
         <w:rPr>
           <w:i/>
@@ -3160,7 +3054,6 @@
         </w:tabs>
         <w:ind w:left="1080"/>
       </w:pPr>
-      <w:proofErr w:type="spellStart"/>
       <w:r>
         <w:rPr>
           <w:i/>
@@ -3174,7 +3067,6 @@
         </w:rPr>
         <w:t>TM</w:t>
       </w:r>
-      <w:proofErr w:type="spellEnd"/>
       <w:r>
         <w:rPr>
           <w:i/>
@@ -3216,7 +3108,6 @@
         </w:tabs>
         <w:ind w:left="1080"/>
       </w:pPr>
-      <w:proofErr w:type="spellStart"/>
       <w:r>
         <w:rPr>
           <w:i/>
@@ -3230,7 +3121,6 @@
         </w:rPr>
         <w:t>TM</w:t>
       </w:r>
-      <w:proofErr w:type="spellEnd"/>
       <w:r>
         <w:rPr>
           <w:i/>
@@ -3272,7 +3162,6 @@
         </w:tabs>
         <w:ind w:left="1080"/>
       </w:pPr>
-      <w:proofErr w:type="spellStart"/>
       <w:r>
         <w:rPr>
           <w:i/>
@@ -3286,7 +3175,6 @@
         </w:rPr>
         <w:t>TM</w:t>
       </w:r>
-      <w:proofErr w:type="spellEnd"/>
       <w:r>
         <w:rPr>
           <w:i/>
@@ -3328,7 +3216,6 @@
         </w:tabs>
         <w:ind w:left="1080"/>
       </w:pPr>
-      <w:proofErr w:type="spellStart"/>
       <w:r>
         <w:rPr>
           <w:i/>
@@ -3342,7 +3229,6 @@
         </w:rPr>
         <w:t>TM</w:t>
       </w:r>
-      <w:proofErr w:type="spellEnd"/>
       <w:r>
         <w:rPr>
           <w:i/>
@@ -3384,7 +3270,6 @@
         </w:tabs>
         <w:ind w:left="1080"/>
       </w:pPr>
-      <w:proofErr w:type="spellStart"/>
       <w:r>
         <w:rPr>
           <w:i/>
@@ -3398,7 +3283,6 @@
         </w:rPr>
         <w:t>TM</w:t>
       </w:r>
-      <w:proofErr w:type="spellEnd"/>
       <w:r>
         <w:rPr>
           <w:i/>
@@ -3440,7 +3324,6 @@
         </w:tabs>
         <w:ind w:left="1080"/>
       </w:pPr>
-      <w:proofErr w:type="spellStart"/>
       <w:r>
         <w:rPr>
           <w:i/>
@@ -3454,7 +3337,6 @@
         </w:rPr>
         <w:t>TM</w:t>
       </w:r>
-      <w:proofErr w:type="spellEnd"/>
       <w:r>
         <w:rPr>
           <w:i/>
@@ -3496,7 +3378,6 @@
         </w:tabs>
         <w:ind w:left="1080"/>
       </w:pPr>
-      <w:proofErr w:type="spellStart"/>
       <w:r>
         <w:rPr>
           <w:i/>
@@ -3510,7 +3391,6 @@
         </w:rPr>
         <w:t>TM</w:t>
       </w:r>
-      <w:proofErr w:type="spellEnd"/>
       <w:r>
         <w:rPr>
           <w:i/>
@@ -3552,7 +3432,6 @@
         </w:tabs>
         <w:ind w:left="1080"/>
       </w:pPr>
-      <w:proofErr w:type="spellStart"/>
       <w:r>
         <w:rPr>
           <w:i/>
@@ -3566,7 +3445,6 @@
         </w:rPr>
         <w:t>TM</w:t>
       </w:r>
-      <w:proofErr w:type="spellEnd"/>
       <w:r>
         <w:rPr>
           <w:i/>
@@ -3608,7 +3486,6 @@
         </w:tabs>
         <w:ind w:left="1080"/>
       </w:pPr>
-      <w:proofErr w:type="spellStart"/>
       <w:r>
         <w:rPr>
           <w:i/>
@@ -3622,7 +3499,6 @@
         </w:rPr>
         <w:t>TM</w:t>
       </w:r>
-      <w:proofErr w:type="spellEnd"/>
       <w:r>
         <w:rPr>
           <w:i/>
@@ -3645,21 +3521,7 @@
         <w:rPr>
           <w:i/>
         </w:rPr>
-        <w:t xml:space="preserve">Part 54: </w:t>
-      </w:r>
-      <w:proofErr w:type="gramStart"/>
-      <w:r>
-        <w:rPr>
-          <w:i/>
-        </w:rPr>
-        <w:t>Unix</w:t>
-      </w:r>
-      <w:proofErr w:type="gramEnd"/>
-      <w:r>
-        <w:rPr>
-          <w:i/>
-        </w:rPr>
-        <w:t xml:space="preserve"> File Object</w:t>
+        <w:t>Part 54: Unix File Object</w:t>
       </w:r>
       <w:r>
         <w:t>. [URI]</w:t>
@@ -3678,7 +3540,6 @@
         </w:tabs>
         <w:ind w:left="1080"/>
       </w:pPr>
-      <w:proofErr w:type="spellStart"/>
       <w:r>
         <w:rPr>
           <w:i/>
@@ -3692,7 +3553,6 @@
         </w:rPr>
         <w:t>TM</w:t>
       </w:r>
-      <w:proofErr w:type="spellEnd"/>
       <w:r>
         <w:rPr>
           <w:i/>
@@ -3734,7 +3594,6 @@
         </w:tabs>
         <w:ind w:left="1080"/>
       </w:pPr>
-      <w:proofErr w:type="spellStart"/>
       <w:r>
         <w:rPr>
           <w:i/>
@@ -3748,7 +3607,6 @@
         </w:rPr>
         <w:t>TM</w:t>
       </w:r>
-      <w:proofErr w:type="spellEnd"/>
       <w:r>
         <w:rPr>
           <w:i/>
@@ -3771,21 +3629,7 @@
         <w:rPr>
           <w:i/>
         </w:rPr>
-        <w:t xml:space="preserve">Part 56: </w:t>
-      </w:r>
-      <w:proofErr w:type="gramStart"/>
-      <w:r>
-        <w:rPr>
-          <w:i/>
-        </w:rPr>
-        <w:t>Unix</w:t>
-      </w:r>
-      <w:proofErr w:type="gramEnd"/>
-      <w:r>
-        <w:rPr>
-          <w:i/>
-        </w:rPr>
-        <w:t xml:space="preserve"> Pipe Object</w:t>
+        <w:t>Part 56: Unix Pipe Object</w:t>
       </w:r>
       <w:r>
         <w:t>. [URI]</w:t>
@@ -3804,7 +3648,6 @@
         </w:tabs>
         <w:ind w:left="1080"/>
       </w:pPr>
-      <w:proofErr w:type="spellStart"/>
       <w:r>
         <w:rPr>
           <w:i/>
@@ -3818,7 +3661,6 @@
         </w:rPr>
         <w:t>TM</w:t>
       </w:r>
-      <w:proofErr w:type="spellEnd"/>
       <w:r>
         <w:rPr>
           <w:i/>
@@ -3841,21 +3683,7 @@
         <w:rPr>
           <w:i/>
         </w:rPr>
-        <w:t xml:space="preserve">Part 57: </w:t>
-      </w:r>
-      <w:proofErr w:type="gramStart"/>
-      <w:r>
-        <w:rPr>
-          <w:i/>
-        </w:rPr>
-        <w:t>Unix</w:t>
-      </w:r>
-      <w:proofErr w:type="gramEnd"/>
-      <w:r>
-        <w:rPr>
-          <w:i/>
-        </w:rPr>
-        <w:t xml:space="preserve"> Process Object</w:t>
+        <w:t>Part 57: Unix Process Object</w:t>
       </w:r>
       <w:r>
         <w:t>. [URI]</w:t>
@@ -3874,7 +3702,6 @@
         </w:tabs>
         <w:ind w:left="1080"/>
       </w:pPr>
-      <w:proofErr w:type="spellStart"/>
       <w:r>
         <w:rPr>
           <w:i/>
@@ -3888,7 +3715,6 @@
         </w:rPr>
         <w:t>TM</w:t>
       </w:r>
-      <w:proofErr w:type="spellEnd"/>
       <w:r>
         <w:rPr>
           <w:i/>
@@ -3911,21 +3737,7 @@
         <w:rPr>
           <w:i/>
         </w:rPr>
-        <w:t xml:space="preserve">Part 58: </w:t>
-      </w:r>
-      <w:proofErr w:type="gramStart"/>
-      <w:r>
-        <w:rPr>
-          <w:i/>
-        </w:rPr>
-        <w:t>Unix</w:t>
-      </w:r>
-      <w:proofErr w:type="gramEnd"/>
-      <w:r>
-        <w:rPr>
-          <w:i/>
-        </w:rPr>
-        <w:t xml:space="preserve"> User Account Object</w:t>
+        <w:t>Part 58: Unix User Account Object</w:t>
       </w:r>
       <w:r>
         <w:t>. [URI]</w:t>
@@ -3944,7 +3756,6 @@
         </w:tabs>
         <w:ind w:left="1080"/>
       </w:pPr>
-      <w:proofErr w:type="spellStart"/>
       <w:r>
         <w:rPr>
           <w:i/>
@@ -3958,7 +3769,6 @@
         </w:rPr>
         <w:t>TM</w:t>
       </w:r>
-      <w:proofErr w:type="spellEnd"/>
       <w:r>
         <w:rPr>
           <w:i/>
@@ -3981,21 +3791,7 @@
         <w:rPr>
           <w:i/>
         </w:rPr>
-        <w:t xml:space="preserve">Part 59: </w:t>
-      </w:r>
-      <w:proofErr w:type="gramStart"/>
-      <w:r>
-        <w:rPr>
-          <w:i/>
-        </w:rPr>
-        <w:t>Unix</w:t>
-      </w:r>
-      <w:proofErr w:type="gramEnd"/>
-      <w:r>
-        <w:rPr>
-          <w:i/>
-        </w:rPr>
-        <w:t xml:space="preserve"> Volume Object</w:t>
+        <w:t>Part 59: Unix Volume Object</w:t>
       </w:r>
       <w:r>
         <w:t>. [URI]</w:t>
@@ -4014,7 +3810,6 @@
         </w:tabs>
         <w:ind w:left="1080"/>
       </w:pPr>
-      <w:proofErr w:type="spellStart"/>
       <w:r>
         <w:rPr>
           <w:i/>
@@ -4028,7 +3823,6 @@
         </w:rPr>
         <w:t>TM</w:t>
       </w:r>
-      <w:proofErr w:type="spellEnd"/>
       <w:r>
         <w:rPr>
           <w:i/>
@@ -4051,21 +3845,7 @@
         <w:rPr>
           <w:i/>
         </w:rPr>
-        <w:t xml:space="preserve">Part 60: </w:t>
-      </w:r>
-      <w:proofErr w:type="gramStart"/>
-      <w:r>
-        <w:rPr>
-          <w:i/>
-        </w:rPr>
-        <w:t>Unix</w:t>
-      </w:r>
-      <w:proofErr w:type="gramEnd"/>
-      <w:r>
-        <w:rPr>
-          <w:i/>
-        </w:rPr>
-        <w:t xml:space="preserve"> Account Object</w:t>
+        <w:t>Part 60: Unix Account Object</w:t>
       </w:r>
       <w:r>
         <w:t>. [URI]</w:t>
@@ -4084,7 +3864,6 @@
         </w:tabs>
         <w:ind w:left="1080"/>
       </w:pPr>
-      <w:proofErr w:type="spellStart"/>
       <w:r>
         <w:rPr>
           <w:i/>
@@ -4098,7 +3877,6 @@
         </w:rPr>
         <w:t>TM</w:t>
       </w:r>
-      <w:proofErr w:type="spellEnd"/>
       <w:r>
         <w:rPr>
           <w:i/>
@@ -4140,7 +3918,6 @@
         </w:tabs>
         <w:ind w:left="1080"/>
       </w:pPr>
-      <w:proofErr w:type="spellStart"/>
       <w:r>
         <w:rPr>
           <w:i/>
@@ -4154,7 +3931,6 @@
         </w:rPr>
         <w:t>TM</w:t>
       </w:r>
-      <w:proofErr w:type="spellEnd"/>
       <w:r>
         <w:rPr>
           <w:i/>
@@ -4196,7 +3972,6 @@
         </w:tabs>
         <w:ind w:left="1080"/>
       </w:pPr>
-      <w:proofErr w:type="spellStart"/>
       <w:r>
         <w:rPr>
           <w:i/>
@@ -4210,7 +3985,6 @@
         </w:rPr>
         <w:t>TM</w:t>
       </w:r>
-      <w:proofErr w:type="spellEnd"/>
       <w:r>
         <w:rPr>
           <w:i/>
@@ -4252,7 +4026,6 @@
         </w:tabs>
         <w:ind w:left="1080"/>
       </w:pPr>
-      <w:proofErr w:type="spellStart"/>
       <w:r>
         <w:rPr>
           <w:i/>
@@ -4266,7 +4039,6 @@
         </w:rPr>
         <w:t>TM</w:t>
       </w:r>
-      <w:proofErr w:type="spellEnd"/>
       <w:r>
         <w:rPr>
           <w:i/>
@@ -4308,7 +4080,6 @@
         </w:tabs>
         <w:ind w:left="1080"/>
       </w:pPr>
-      <w:proofErr w:type="spellStart"/>
       <w:r>
         <w:rPr>
           <w:i/>
@@ -4322,7 +4093,6 @@
         </w:rPr>
         <w:t>TM</w:t>
       </w:r>
-      <w:proofErr w:type="spellEnd"/>
       <w:r>
         <w:rPr>
           <w:i/>
@@ -4364,7 +4134,6 @@
         </w:tabs>
         <w:ind w:left="1080"/>
       </w:pPr>
-      <w:proofErr w:type="spellStart"/>
       <w:r>
         <w:rPr>
           <w:i/>
@@ -4378,7 +4147,6 @@
         </w:rPr>
         <w:t>TM</w:t>
       </w:r>
-      <w:proofErr w:type="spellEnd"/>
       <w:r>
         <w:rPr>
           <w:i/>
@@ -4420,7 +4188,6 @@
         </w:tabs>
         <w:ind w:left="1080"/>
       </w:pPr>
-      <w:proofErr w:type="spellStart"/>
       <w:r>
         <w:rPr>
           <w:i/>
@@ -4434,7 +4201,6 @@
         </w:rPr>
         <w:t>TM</w:t>
       </w:r>
-      <w:proofErr w:type="spellEnd"/>
       <w:r>
         <w:rPr>
           <w:i/>
@@ -4476,7 +4242,6 @@
         </w:tabs>
         <w:ind w:left="1080"/>
       </w:pPr>
-      <w:proofErr w:type="spellStart"/>
       <w:r>
         <w:rPr>
           <w:i/>
@@ -4490,7 +4255,6 @@
         </w:rPr>
         <w:t>TM</w:t>
       </w:r>
-      <w:proofErr w:type="spellEnd"/>
       <w:r>
         <w:rPr>
           <w:i/>
@@ -4532,7 +4296,6 @@
         </w:tabs>
         <w:ind w:left="1080"/>
       </w:pPr>
-      <w:proofErr w:type="spellStart"/>
       <w:r>
         <w:rPr>
           <w:i/>
@@ -4546,7 +4309,6 @@
         </w:rPr>
         <w:t>TM</w:t>
       </w:r>
-      <w:proofErr w:type="spellEnd"/>
       <w:r>
         <w:rPr>
           <w:i/>
@@ -4588,7 +4350,6 @@
         </w:tabs>
         <w:ind w:left="1080"/>
       </w:pPr>
-      <w:proofErr w:type="spellStart"/>
       <w:r>
         <w:rPr>
           <w:i/>
@@ -4602,7 +4363,6 @@
         </w:rPr>
         <w:t>TM</w:t>
       </w:r>
-      <w:proofErr w:type="spellEnd"/>
       <w:r>
         <w:rPr>
           <w:i/>
@@ -4644,7 +4404,6 @@
         </w:tabs>
         <w:ind w:left="1080"/>
       </w:pPr>
-      <w:proofErr w:type="spellStart"/>
       <w:r>
         <w:rPr>
           <w:i/>
@@ -4658,7 +4417,6 @@
         </w:rPr>
         <w:t>TM</w:t>
       </w:r>
-      <w:proofErr w:type="spellEnd"/>
       <w:r>
         <w:rPr>
           <w:i/>
@@ -4700,7 +4458,6 @@
         </w:tabs>
         <w:ind w:left="1080"/>
       </w:pPr>
-      <w:proofErr w:type="spellStart"/>
       <w:r>
         <w:rPr>
           <w:i/>
@@ -4714,7 +4471,6 @@
         </w:rPr>
         <w:t>TM</w:t>
       </w:r>
-      <w:proofErr w:type="spellEnd"/>
       <w:r>
         <w:rPr>
           <w:i/>
@@ -4756,7 +4512,6 @@
         </w:tabs>
         <w:ind w:left="1080"/>
       </w:pPr>
-      <w:proofErr w:type="spellStart"/>
       <w:r>
         <w:rPr>
           <w:i/>
@@ -4770,7 +4525,6 @@
         </w:rPr>
         <w:t>TM</w:t>
       </w:r>
-      <w:proofErr w:type="spellEnd"/>
       <w:r>
         <w:rPr>
           <w:i/>
@@ -4812,7 +4566,6 @@
         </w:tabs>
         <w:ind w:left="1080"/>
       </w:pPr>
-      <w:proofErr w:type="spellStart"/>
       <w:r>
         <w:rPr>
           <w:i/>
@@ -4826,7 +4579,6 @@
         </w:rPr>
         <w:t>TM</w:t>
       </w:r>
-      <w:proofErr w:type="spellEnd"/>
       <w:r>
         <w:rPr>
           <w:i/>
@@ -4868,7 +4620,6 @@
         </w:tabs>
         <w:ind w:left="1080"/>
       </w:pPr>
-      <w:proofErr w:type="spellStart"/>
       <w:r>
         <w:rPr>
           <w:i/>
@@ -4882,7 +4633,6 @@
         </w:rPr>
         <w:t>TM</w:t>
       </w:r>
-      <w:proofErr w:type="spellEnd"/>
       <w:r>
         <w:rPr>
           <w:i/>
@@ -4924,7 +4674,6 @@
         </w:tabs>
         <w:ind w:left="1080"/>
       </w:pPr>
-      <w:proofErr w:type="spellStart"/>
       <w:r>
         <w:rPr>
           <w:i/>
@@ -4938,7 +4687,6 @@
         </w:rPr>
         <w:t>TM</w:t>
       </w:r>
-      <w:proofErr w:type="spellEnd"/>
       <w:r>
         <w:rPr>
           <w:i/>
@@ -4980,7 +4728,6 @@
         </w:tabs>
         <w:ind w:left="1080"/>
       </w:pPr>
-      <w:proofErr w:type="spellStart"/>
       <w:r>
         <w:rPr>
           <w:i/>
@@ -4994,7 +4741,6 @@
         </w:rPr>
         <w:t>TM</w:t>
       </w:r>
-      <w:proofErr w:type="spellEnd"/>
       <w:r>
         <w:rPr>
           <w:i/>
@@ -5036,7 +4782,6 @@
         </w:tabs>
         <w:ind w:left="1080"/>
       </w:pPr>
-      <w:proofErr w:type="spellStart"/>
       <w:r>
         <w:rPr>
           <w:i/>
@@ -5050,7 +4795,6 @@
         </w:rPr>
         <w:t>TM</w:t>
       </w:r>
-      <w:proofErr w:type="spellEnd"/>
       <w:r>
         <w:rPr>
           <w:i/>
@@ -5092,7 +4836,6 @@
         </w:tabs>
         <w:ind w:left="1080"/>
       </w:pPr>
-      <w:proofErr w:type="spellStart"/>
       <w:r>
         <w:rPr>
           <w:i/>
@@ -5106,7 +4849,6 @@
         </w:rPr>
         <w:t>TM</w:t>
       </w:r>
-      <w:proofErr w:type="spellEnd"/>
       <w:r>
         <w:rPr>
           <w:i/>
@@ -5148,7 +4890,6 @@
         </w:tabs>
         <w:ind w:left="1080"/>
       </w:pPr>
-      <w:proofErr w:type="spellStart"/>
       <w:r>
         <w:rPr>
           <w:i/>
@@ -5162,7 +4903,6 @@
         </w:rPr>
         <w:t>TM</w:t>
       </w:r>
-      <w:proofErr w:type="spellEnd"/>
       <w:r>
         <w:rPr>
           <w:i/>
@@ -5204,7 +4944,6 @@
         </w:tabs>
         <w:ind w:left="1080"/>
       </w:pPr>
-      <w:proofErr w:type="spellStart"/>
       <w:r>
         <w:rPr>
           <w:i/>
@@ -5218,7 +4957,6 @@
         </w:rPr>
         <w:t>TM</w:t>
       </w:r>
-      <w:proofErr w:type="spellEnd"/>
       <w:r>
         <w:rPr>
           <w:i/>
@@ -5260,7 +4998,6 @@
         </w:tabs>
         <w:ind w:left="1080"/>
       </w:pPr>
-      <w:proofErr w:type="spellStart"/>
       <w:r>
         <w:rPr>
           <w:i/>
@@ -5274,7 +5011,6 @@
         </w:rPr>
         <w:t>TM</w:t>
       </w:r>
-      <w:proofErr w:type="spellEnd"/>
       <w:r>
         <w:rPr>
           <w:i/>
@@ -5316,7 +5052,6 @@
         </w:tabs>
         <w:ind w:left="1080"/>
       </w:pPr>
-      <w:proofErr w:type="spellStart"/>
       <w:r>
         <w:rPr>
           <w:i/>
@@ -5330,7 +5065,6 @@
         </w:rPr>
         <w:t>TM</w:t>
       </w:r>
-      <w:proofErr w:type="spellEnd"/>
       <w:r>
         <w:rPr>
           <w:i/>
@@ -5372,7 +5106,6 @@
         </w:tabs>
         <w:ind w:left="1080"/>
       </w:pPr>
-      <w:proofErr w:type="spellStart"/>
       <w:r>
         <w:rPr>
           <w:i/>
@@ -5386,7 +5119,6 @@
         </w:rPr>
         <w:t>TM</w:t>
       </w:r>
-      <w:proofErr w:type="spellEnd"/>
       <w:r>
         <w:rPr>
           <w:i/>
@@ -5428,7 +5160,6 @@
         </w:tabs>
         <w:ind w:left="1080"/>
       </w:pPr>
-      <w:proofErr w:type="spellStart"/>
       <w:r>
         <w:rPr>
           <w:i/>
@@ -5442,7 +5173,6 @@
         </w:rPr>
         <w:t>TM</w:t>
       </w:r>
-      <w:proofErr w:type="spellEnd"/>
       <w:r>
         <w:rPr>
           <w:i/>
@@ -5484,7 +5214,6 @@
         </w:tabs>
         <w:ind w:left="1080"/>
       </w:pPr>
-      <w:proofErr w:type="spellStart"/>
       <w:r>
         <w:rPr>
           <w:i/>
@@ -5498,7 +5227,6 @@
         </w:rPr>
         <w:t>TM</w:t>
       </w:r>
-      <w:proofErr w:type="spellEnd"/>
       <w:r>
         <w:rPr>
           <w:i/>
@@ -5540,7 +5268,6 @@
         </w:tabs>
         <w:ind w:left="1080"/>
       </w:pPr>
-      <w:proofErr w:type="spellStart"/>
       <w:r>
         <w:rPr>
           <w:i/>
@@ -5554,7 +5281,6 @@
         </w:rPr>
         <w:t>TM</w:t>
       </w:r>
-      <w:proofErr w:type="spellEnd"/>
       <w:r>
         <w:rPr>
           <w:i/>
@@ -5596,7 +5322,6 @@
         </w:tabs>
         <w:ind w:left="1080"/>
       </w:pPr>
-      <w:proofErr w:type="spellStart"/>
       <w:r>
         <w:rPr>
           <w:i/>
@@ -5611,7 +5336,6 @@
         </w:rPr>
         <w:t>TM</w:t>
       </w:r>
-      <w:proofErr w:type="spellEnd"/>
       <w:r>
         <w:rPr>
           <w:i/>
@@ -5653,7 +5377,6 @@
         </w:tabs>
         <w:ind w:left="1080"/>
       </w:pPr>
-      <w:proofErr w:type="spellStart"/>
       <w:r>
         <w:rPr>
           <w:i/>
@@ -5667,7 +5390,6 @@
         </w:rPr>
         <w:t>TM</w:t>
       </w:r>
-      <w:proofErr w:type="spellEnd"/>
       <w:r>
         <w:rPr>
           <w:i/>
@@ -5709,7 +5431,6 @@
         </w:tabs>
         <w:ind w:left="1080"/>
       </w:pPr>
-      <w:proofErr w:type="spellStart"/>
       <w:r>
         <w:rPr>
           <w:i/>
@@ -5723,7 +5444,6 @@
         </w:rPr>
         <w:t>TM</w:t>
       </w:r>
-      <w:proofErr w:type="spellEnd"/>
       <w:r>
         <w:rPr>
           <w:i/>
@@ -5765,7 +5485,6 @@
         </w:tabs>
         <w:ind w:left="1080"/>
       </w:pPr>
-      <w:proofErr w:type="spellStart"/>
       <w:r>
         <w:rPr>
           <w:i/>
@@ -5779,7 +5498,6 @@
         </w:rPr>
         <w:t>TM</w:t>
       </w:r>
-      <w:proofErr w:type="spellEnd"/>
       <w:r>
         <w:rPr>
           <w:i/>
@@ -5821,7 +5539,6 @@
         </w:tabs>
         <w:ind w:left="1080"/>
       </w:pPr>
-      <w:proofErr w:type="spellStart"/>
       <w:r>
         <w:rPr>
           <w:i/>
@@ -5835,7 +5552,6 @@
         </w:rPr>
         <w:t>TM</w:t>
       </w:r>
-      <w:proofErr w:type="spellEnd"/>
       <w:r>
         <w:rPr>
           <w:i/>
@@ -5877,7 +5593,6 @@
         </w:tabs>
         <w:ind w:left="1080"/>
       </w:pPr>
-      <w:proofErr w:type="spellStart"/>
       <w:r>
         <w:rPr>
           <w:i/>
@@ -5891,7 +5606,6 @@
         </w:rPr>
         <w:t>TM</w:t>
       </w:r>
-      <w:proofErr w:type="spellEnd"/>
       <w:r>
         <w:rPr>
           <w:i/>
@@ -5933,7 +5647,6 @@
         </w:tabs>
         <w:ind w:left="1080"/>
       </w:pPr>
-      <w:proofErr w:type="spellStart"/>
       <w:r>
         <w:rPr>
           <w:i/>
@@ -5947,7 +5660,6 @@
         </w:rPr>
         <w:t>TM</w:t>
       </w:r>
-      <w:proofErr w:type="spellEnd"/>
       <w:r>
         <w:rPr>
           <w:i/>
@@ -5994,15 +5706,7 @@
         <w:pStyle w:val="Titlepageinfodescription"/>
       </w:pPr>
       <w:r>
-        <w:t xml:space="preserve">This specification is related </w:t>
-      </w:r>
-      <w:proofErr w:type="gramStart"/>
-      <w:r>
-        <w:t>to</w:t>
-      </w:r>
-      <w:proofErr w:type="gramEnd"/>
-      <w:r>
-        <w:t>:</w:t>
+        <w:t>This specification is related to:</w:t>
       </w:r>
     </w:p>
     <w:p>
@@ -6140,134 +5844,116 @@
           <w:rStyle w:val="Hyperlink"/>
           <w:color w:val="auto"/>
         </w:rPr>
-        <w:t>Initial publication URI</w:t>
-      </w:r>
-      <w:proofErr w:type="gramStart"/>
+        <w:t>Initial publication URI:</w:t>
+      </w:r>
       <w:r>
         <w:rPr>
           <w:rStyle w:val="Hyperlink"/>
           <w:color w:val="auto"/>
         </w:rPr>
-        <w:t>:</w:t>
-      </w:r>
-      <w:proofErr w:type="gramEnd"/>
+        <w:br/>
+      </w:r>
       <w:r>
         <w:rPr>
           <w:rStyle w:val="Hyperlink"/>
           <w:color w:val="auto"/>
         </w:rPr>
-        <w:br/>
+        <w:t>http://docs.oasis-open.org/</w:t>
       </w:r>
       <w:r>
         <w:rPr>
           <w:rStyle w:val="Hyperlink"/>
           <w:color w:val="auto"/>
         </w:rPr>
-        <w:t>http://docs.oasis-open.org/</w:t>
+        <w:t>cti</w:t>
       </w:r>
       <w:r>
         <w:rPr>
           <w:rStyle w:val="Hyperlink"/>
           <w:color w:val="auto"/>
         </w:rPr>
-        <w:t>cti</w:t>
+        <w:t>/</w:t>
       </w:r>
       <w:r>
         <w:rPr>
           <w:rStyle w:val="Hyperlink"/>
           <w:color w:val="auto"/>
         </w:rPr>
-        <w:t>/</w:t>
+        <w:t>stix/v1.2.1/csd01/part1-overview/</w:t>
       </w:r>
       <w:r>
         <w:rPr>
           <w:rStyle w:val="Hyperlink"/>
           <w:color w:val="auto"/>
         </w:rPr>
-        <w:t>stix/v1.2.1/csd01/part1-overview/</w:t>
+        <w:t>stix-v1.2.1-</w:t>
       </w:r>
       <w:r>
         <w:rPr>
           <w:rStyle w:val="Hyperlink"/>
           <w:color w:val="auto"/>
         </w:rPr>
-        <w:t>stix-v1.2.1-</w:t>
+        <w:t>cs</w:t>
       </w:r>
       <w:r>
         <w:rPr>
           <w:rStyle w:val="Hyperlink"/>
           <w:color w:val="auto"/>
         </w:rPr>
-        <w:t>cs</w:t>
-      </w:r>
+        <w:t>d01-part1-overview.docx</w:t>
+      </w:r>
+    </w:p>
+    <w:p>
+      <w:pPr>
+        <w:pStyle w:val="Titlepageinfodescription"/>
+      </w:pPr>
       <w:r>
         <w:rPr>
           <w:rStyle w:val="Hyperlink"/>
           <w:color w:val="auto"/>
         </w:rPr>
-        <w:t>d01-part1-overview.docx</w:t>
-      </w:r>
-    </w:p>
-    <w:p>
-      <w:pPr>
-        <w:pStyle w:val="Titlepageinfodescription"/>
-      </w:pPr>
+        <w:t>Permanent “Latest version” URI:</w:t>
+      </w:r>
       <w:r>
         <w:rPr>
           <w:rStyle w:val="Hyperlink"/>
           <w:color w:val="auto"/>
         </w:rPr>
-        <w:t>Permanent “Latest version” URI</w:t>
-      </w:r>
-      <w:proofErr w:type="gramStart"/>
+        <w:br/>
+      </w:r>
       <w:r>
         <w:rPr>
           <w:rStyle w:val="Hyperlink"/>
           <w:color w:val="auto"/>
         </w:rPr>
-        <w:t>:</w:t>
-      </w:r>
-      <w:proofErr w:type="gramEnd"/>
+        <w:t>http://docs.oasis-open.org/</w:t>
+      </w:r>
       <w:r>
         <w:rPr>
           <w:rStyle w:val="Hyperlink"/>
           <w:color w:val="auto"/>
         </w:rPr>
-        <w:br/>
+        <w:t>cti</w:t>
       </w:r>
       <w:r>
         <w:rPr>
           <w:rStyle w:val="Hyperlink"/>
           <w:color w:val="auto"/>
         </w:rPr>
-        <w:t>http://docs.oasis-open.org/</w:t>
+        <w:t>/</w:t>
       </w:r>
       <w:r>
         <w:rPr>
           <w:rStyle w:val="Hyperlink"/>
           <w:color w:val="auto"/>
         </w:rPr>
-        <w:t>cti</w:t>
+        <w:t>stix/v1.2.1/</w:t>
       </w:r>
       <w:r>
         <w:rPr>
           <w:rStyle w:val="Hyperlink"/>
           <w:color w:val="auto"/>
         </w:rPr>
-        <w:t>/</w:t>
-      </w:r>
-      <w:r>
-        <w:rPr>
-          <w:rStyle w:val="Hyperlink"/>
-          <w:color w:val="auto"/>
-        </w:rPr>
-        <w:t>stix/v1.2.1/</w:t>
-      </w:r>
-      <w:r>
-        <w:rPr>
-          <w:rStyle w:val="Hyperlink"/>
-          <w:color w:val="auto"/>
-        </w:rPr>
         <w:t>stix-v1.2.1-part1-overview.docx</w:t>
       </w:r>
     </w:p>
@@ -6377,48 +6063,11 @@
       <w:bookmarkEnd w:id="0"/>
       <w:r>
         <w:lastRenderedPageBreak/>
-        <w:t xml:space="preserve">Table of </w:t>
-      </w:r>
-      <w:commentRangeStart w:id="5"/>
-      <w:commentRangeStart w:id="6"/>
-      <w:commentRangeStart w:id="7"/>
-      <w:r>
-        <w:t>Contents</w:t>
-      </w:r>
-      <w:commentRangeEnd w:id="5"/>
-      <w:r>
-        <w:rPr>
-          <w:rStyle w:val="CommentReference"/>
-          <w:b w:val="0"/>
-          <w:bCs w:val="0"/>
-          <w:color w:val="333333"/>
-          <w:kern w:val="0"/>
-        </w:rPr>
-        <w:commentReference w:id="5"/>
-      </w:r>
-      <w:commentRangeEnd w:id="6"/>
-      <w:r>
-        <w:rPr>
-          <w:rStyle w:val="CommentReference"/>
-          <w:b w:val="0"/>
-          <w:bCs w:val="0"/>
-          <w:color w:val="333333"/>
-          <w:kern w:val="0"/>
-        </w:rPr>
-        <w:commentReference w:id="6"/>
-      </w:r>
-      <w:commentRangeEnd w:id="7"/>
-      <w:r>
-        <w:rPr>
-          <w:rStyle w:val="CommentReference"/>
-          <w:b w:val="0"/>
-          <w:bCs w:val="0"/>
-          <w:color w:val="333333"/>
-          <w:kern w:val="0"/>
-        </w:rPr>
-        <w:commentReference w:id="7"/>
-      </w:r>
-    </w:p>
+        <w:t>Table of Contents</w:t>
+      </w:r>
+    </w:p>
+    <w:bookmarkStart w:id="5" w:name="_GoBack"/>
+    <w:bookmarkEnd w:id="5"/>
     <w:p>
       <w:pPr>
         <w:pStyle w:val="TOC1"/>
@@ -6439,7 +6088,7 @@
       <w:r>
         <w:fldChar w:fldCharType="separate"/>
       </w:r>
-      <w:hyperlink w:anchor="_Toc434412079" w:history="1">
+      <w:hyperlink w:anchor="_Toc437959463" w:history="1">
         <w:r>
           <w:rPr>
             <w:rStyle w:val="Hyperlink"/>
@@ -6483,7 +6132,7 @@
             <w:noProof/>
             <w:webHidden/>
           </w:rPr>
-          <w:instrText xml:space="preserve"> PAGEREF _Toc434412079 \h </w:instrText>
+          <w:instrText xml:space="preserve"> PAGEREF _Toc437959463 \h </w:instrText>
         </w:r>
         <w:r>
           <w:rPr>
@@ -6529,7 +6178,7 @@
           <w:szCs w:val="22"/>
         </w:rPr>
       </w:pPr>
-      <w:hyperlink w:anchor="_Toc434412080" w:history="1">
+      <w:hyperlink w:anchor="_Toc437959464" w:history="1">
         <w:r>
           <w:rPr>
             <w:rStyle w:val="Hyperlink"/>
@@ -6588,7 +6237,7 @@
             <w:noProof/>
             <w:webHidden/>
           </w:rPr>
-          <w:instrText xml:space="preserve"> PAGEREF _Toc434412080 \h </w:instrText>
+          <w:instrText xml:space="preserve"> PAGEREF _Toc437959464 \h </w:instrText>
         </w:r>
         <w:r>
           <w:rPr>
@@ -6634,7 +6283,7 @@
           <w:szCs w:val="22"/>
         </w:rPr>
       </w:pPr>
-      <w:hyperlink w:anchor="_Toc434412081" w:history="1">
+      <w:hyperlink w:anchor="_Toc437959465" w:history="1">
         <w:r>
           <w:rPr>
             <w:rStyle w:val="Hyperlink"/>
@@ -6678,7 +6327,7 @@
             <w:noProof/>
             <w:webHidden/>
           </w:rPr>
-          <w:instrText xml:space="preserve"> PAGEREF _Toc434412081 \h </w:instrText>
+          <w:instrText xml:space="preserve"> PAGEREF _Toc437959465 \h </w:instrText>
         </w:r>
         <w:r>
           <w:rPr>
@@ -6724,7 +6373,7 @@
           <w:szCs w:val="22"/>
         </w:rPr>
       </w:pPr>
-      <w:hyperlink w:anchor="_Toc434412082" w:history="1">
+      <w:hyperlink w:anchor="_Toc437959466" w:history="1">
         <w:r>
           <w:rPr>
             <w:rStyle w:val="Hyperlink"/>
@@ -6768,7 +6417,7 @@
             <w:noProof/>
             <w:webHidden/>
           </w:rPr>
-          <w:instrText xml:space="preserve"> PAGEREF _Toc434412082 \h </w:instrText>
+          <w:instrText xml:space="preserve"> PAGEREF _Toc437959466 \h </w:instrText>
         </w:r>
         <w:r>
           <w:rPr>
@@ -6814,7 +6463,7 @@
           <w:szCs w:val="22"/>
         </w:rPr>
       </w:pPr>
-      <w:hyperlink w:anchor="_Toc434412083" w:history="1">
+      <w:hyperlink w:anchor="_Toc437959467" w:history="1">
         <w:r>
           <w:rPr>
             <w:rStyle w:val="Hyperlink"/>
@@ -6858,7 +6507,7 @@
             <w:noProof/>
             <w:webHidden/>
           </w:rPr>
-          <w:instrText xml:space="preserve"> PAGEREF _Toc434412083 \h </w:instrText>
+          <w:instrText xml:space="preserve"> PAGEREF _Toc437959467 \h </w:instrText>
         </w:r>
         <w:r>
           <w:rPr>
@@ -6904,7 +6553,7 @@
           <w:szCs w:val="22"/>
         </w:rPr>
       </w:pPr>
-      <w:hyperlink w:anchor="_Toc434412084" w:history="1">
+      <w:hyperlink w:anchor="_Toc437959468" w:history="1">
         <w:r>
           <w:rPr>
             <w:rStyle w:val="Hyperlink"/>
@@ -6948,7 +6597,7 @@
             <w:noProof/>
             <w:webHidden/>
           </w:rPr>
-          <w:instrText xml:space="preserve"> PAGEREF _Toc434412084 \h </w:instrText>
+          <w:instrText xml:space="preserve"> PAGEREF _Toc437959468 \h </w:instrText>
         </w:r>
         <w:r>
           <w:rPr>
@@ -6994,7 +6643,7 @@
           <w:szCs w:val="22"/>
         </w:rPr>
       </w:pPr>
-      <w:hyperlink w:anchor="_Toc434412085" w:history="1">
+      <w:hyperlink w:anchor="_Toc437959469" w:history="1">
         <w:r>
           <w:rPr>
             <w:rStyle w:val="Hyperlink"/>
@@ -7038,7 +6687,7 @@
             <w:noProof/>
             <w:webHidden/>
           </w:rPr>
-          <w:instrText xml:space="preserve"> PAGEREF _Toc434412085 \h </w:instrText>
+          <w:instrText xml:space="preserve"> PAGEREF _Toc437959469 \h </w:instrText>
         </w:r>
         <w:r>
           <w:rPr>
@@ -7084,7 +6733,7 @@
           <w:szCs w:val="22"/>
         </w:rPr>
       </w:pPr>
-      <w:hyperlink w:anchor="_Toc434412086" w:history="1">
+      <w:hyperlink w:anchor="_Toc437959470" w:history="1">
         <w:r>
           <w:rPr>
             <w:rStyle w:val="Hyperlink"/>
@@ -7128,7 +6777,7 @@
             <w:noProof/>
             <w:webHidden/>
           </w:rPr>
-          <w:instrText xml:space="preserve"> PAGEREF _Toc434412086 \h </w:instrText>
+          <w:instrText xml:space="preserve"> PAGEREF _Toc437959470 \h </w:instrText>
         </w:r>
         <w:r>
           <w:rPr>
@@ -7174,7 +6823,7 @@
           <w:szCs w:val="22"/>
         </w:rPr>
       </w:pPr>
-      <w:hyperlink w:anchor="_Toc434412087" w:history="1">
+      <w:hyperlink w:anchor="_Toc437959471" w:history="1">
         <w:r>
           <w:rPr>
             <w:rStyle w:val="Hyperlink"/>
@@ -7218,7 +6867,7 @@
             <w:noProof/>
             <w:webHidden/>
           </w:rPr>
-          <w:instrText xml:space="preserve"> PAGEREF _Toc434412087 \h </w:instrText>
+          <w:instrText xml:space="preserve"> PAGEREF _Toc437959471 \h </w:instrText>
         </w:r>
         <w:r>
           <w:rPr>
@@ -7264,7 +6913,7 @@
           <w:szCs w:val="22"/>
         </w:rPr>
       </w:pPr>
-      <w:hyperlink w:anchor="_Toc434412088" w:history="1">
+      <w:hyperlink w:anchor="_Toc437959472" w:history="1">
         <w:r>
           <w:rPr>
             <w:rStyle w:val="Hyperlink"/>
@@ -7308,7 +6957,7 @@
             <w:noProof/>
             <w:webHidden/>
           </w:rPr>
-          <w:instrText xml:space="preserve"> PAGEREF _Toc434412088 \h </w:instrText>
+          <w:instrText xml:space="preserve"> PAGEREF _Toc437959472 \h </w:instrText>
         </w:r>
         <w:r>
           <w:rPr>
@@ -7354,7 +7003,7 @@
           <w:szCs w:val="22"/>
         </w:rPr>
       </w:pPr>
-      <w:hyperlink w:anchor="_Toc434412089" w:history="1">
+      <w:hyperlink w:anchor="_Toc437959473" w:history="1">
         <w:r>
           <w:rPr>
             <w:rStyle w:val="Hyperlink"/>
@@ -7398,7 +7047,7 @@
             <w:noProof/>
             <w:webHidden/>
           </w:rPr>
-          <w:instrText xml:space="preserve"> PAGEREF _Toc434412089 \h </w:instrText>
+          <w:instrText xml:space="preserve"> PAGEREF _Toc437959473 \h </w:instrText>
         </w:r>
         <w:r>
           <w:rPr>
@@ -7444,7 +7093,7 @@
           <w:szCs w:val="22"/>
         </w:rPr>
       </w:pPr>
-      <w:hyperlink w:anchor="_Toc434412090" w:history="1">
+      <w:hyperlink w:anchor="_Toc437959474" w:history="1">
         <w:r>
           <w:rPr>
             <w:rStyle w:val="Hyperlink"/>
@@ -7488,7 +7137,7 @@
             <w:noProof/>
             <w:webHidden/>
           </w:rPr>
-          <w:instrText xml:space="preserve"> PAGEREF _Toc434412090 \h </w:instrText>
+          <w:instrText xml:space="preserve"> PAGEREF _Toc437959474 \h </w:instrText>
         </w:r>
         <w:r>
           <w:rPr>
@@ -7530,7 +7179,7 @@
           <w:szCs w:val="22"/>
         </w:rPr>
       </w:pPr>
-      <w:hyperlink w:anchor="_Toc434412091" w:history="1">
+      <w:hyperlink w:anchor="_Toc437959475" w:history="1">
         <w:r>
           <w:rPr>
             <w:rStyle w:val="Hyperlink"/>
@@ -7574,7 +7223,7 @@
             <w:noProof/>
             <w:webHidden/>
           </w:rPr>
-          <w:instrText xml:space="preserve"> PAGEREF _Toc434412091 \h </w:instrText>
+          <w:instrText xml:space="preserve"> PAGEREF _Toc437959475 \h </w:instrText>
         </w:r>
         <w:r>
           <w:rPr>
@@ -7620,7 +7269,7 @@
           <w:szCs w:val="22"/>
         </w:rPr>
       </w:pPr>
-      <w:hyperlink w:anchor="_Toc434412092" w:history="1">
+      <w:hyperlink w:anchor="_Toc437959476" w:history="1">
         <w:r>
           <w:rPr>
             <w:rStyle w:val="Hyperlink"/>
@@ -7664,7 +7313,7 @@
             <w:noProof/>
             <w:webHidden/>
           </w:rPr>
-          <w:instrText xml:space="preserve"> PAGEREF _Toc434412092 \h </w:instrText>
+          <w:instrText xml:space="preserve"> PAGEREF _Toc437959476 \h </w:instrText>
         </w:r>
         <w:r>
           <w:rPr>
@@ -7710,7 +7359,7 @@
           <w:szCs w:val="22"/>
         </w:rPr>
       </w:pPr>
-      <w:hyperlink w:anchor="_Toc434412093" w:history="1">
+      <w:hyperlink w:anchor="_Toc437959477" w:history="1">
         <w:r>
           <w:rPr>
             <w:rStyle w:val="Hyperlink"/>
@@ -7754,7 +7403,7 @@
             <w:noProof/>
             <w:webHidden/>
           </w:rPr>
-          <w:instrText xml:space="preserve"> PAGEREF _Toc434412093 \h </w:instrText>
+          <w:instrText xml:space="preserve"> PAGEREF _Toc437959477 \h </w:instrText>
         </w:r>
         <w:r>
           <w:rPr>
@@ -7796,7 +7445,7 @@
           <w:szCs w:val="22"/>
         </w:rPr>
       </w:pPr>
-      <w:hyperlink w:anchor="_Toc434412094" w:history="1">
+      <w:hyperlink w:anchor="_Toc437959478" w:history="1">
         <w:r>
           <w:rPr>
             <w:rStyle w:val="Hyperlink"/>
@@ -7840,7 +7489,7 @@
             <w:noProof/>
             <w:webHidden/>
           </w:rPr>
-          <w:instrText xml:space="preserve"> PAGEREF _Toc434412094 \h </w:instrText>
+          <w:instrText xml:space="preserve"> PAGEREF _Toc437959478 \h </w:instrText>
         </w:r>
         <w:r>
           <w:rPr>
@@ -7886,7 +7535,7 @@
           <w:szCs w:val="22"/>
         </w:rPr>
       </w:pPr>
-      <w:hyperlink w:anchor="_Toc434412095" w:history="1">
+      <w:hyperlink w:anchor="_Toc437959479" w:history="1">
         <w:r>
           <w:rPr>
             <w:rStyle w:val="Hyperlink"/>
@@ -7930,7 +7579,7 @@
             <w:noProof/>
             <w:webHidden/>
           </w:rPr>
-          <w:instrText xml:space="preserve"> PAGEREF _Toc434412095 \h </w:instrText>
+          <w:instrText xml:space="preserve"> PAGEREF _Toc437959479 \h </w:instrText>
         </w:r>
         <w:r>
           <w:rPr>
@@ -7972,7 +7621,7 @@
           <w:szCs w:val="22"/>
         </w:rPr>
       </w:pPr>
-      <w:hyperlink w:anchor="_Toc434412096" w:history="1">
+      <w:hyperlink w:anchor="_Toc437959480" w:history="1">
         <w:r>
           <w:rPr>
             <w:rStyle w:val="Hyperlink"/>
@@ -8016,7 +7665,7 @@
             <w:noProof/>
             <w:webHidden/>
           </w:rPr>
-          <w:instrText xml:space="preserve"> PAGEREF _Toc434412096 \h </w:instrText>
+          <w:instrText xml:space="preserve"> PAGEREF _Toc437959480 \h </w:instrText>
         </w:r>
         <w:r>
           <w:rPr>
@@ -8058,7 +7707,7 @@
           <w:szCs w:val="22"/>
         </w:rPr>
       </w:pPr>
-      <w:hyperlink w:anchor="_Toc434412097" w:history="1">
+      <w:hyperlink w:anchor="_Toc437959481" w:history="1">
         <w:r>
           <w:rPr>
             <w:rStyle w:val="Hyperlink"/>
@@ -8085,7 +7734,7 @@
             <w:noProof/>
             <w:webHidden/>
           </w:rPr>
-          <w:instrText xml:space="preserve"> PAGEREF _Toc434412097 \h </w:instrText>
+          <w:instrText xml:space="preserve"> PAGEREF _Toc437959481 \h </w:instrText>
         </w:r>
         <w:r>
           <w:rPr>
@@ -8127,7 +7776,7 @@
           <w:szCs w:val="22"/>
         </w:rPr>
       </w:pPr>
-      <w:hyperlink w:anchor="_Toc434412098" w:history="1">
+      <w:hyperlink w:anchor="_Toc437959482" w:history="1">
         <w:r>
           <w:rPr>
             <w:rStyle w:val="Hyperlink"/>
@@ -8154,7 +7803,7 @@
             <w:noProof/>
             <w:webHidden/>
           </w:rPr>
-          <w:instrText xml:space="preserve"> PAGEREF _Toc434412098 \h </w:instrText>
+          <w:instrText xml:space="preserve"> PAGEREF _Toc437959482 \h </w:instrText>
         </w:r>
         <w:r>
           <w:rPr>
@@ -8196,12 +7845,12 @@
         <w:lastRenderedPageBreak/>
         <w:fldChar w:fldCharType="end"/>
       </w:r>
-      <w:bookmarkStart w:id="8" w:name="_Toc434412079"/>
+      <w:bookmarkStart w:id="6" w:name="_Toc437959463"/>
       <w:r>
         <w:t>Introduction</w:t>
       </w:r>
       <w:bookmarkEnd w:id="4"/>
-      <w:bookmarkEnd w:id="8"/>
+      <w:bookmarkEnd w:id="6"/>
     </w:p>
     <w:p>
       <w:pPr>
@@ -8227,11 +7876,7 @@
         <w:ind w:right="-270"/>
       </w:pPr>
       <w:r>
-        <w:t>The Cyber Observable Expression (</w:t>
-      </w:r>
-      <w:proofErr w:type="spellStart"/>
-      <w:r>
-        <w:t>CybOX</w:t>
+        <w:t>The Cyber Observable Expression (CybOX</w:t>
       </w:r>
       <w:r>
         <w:rPr>
@@ -8239,7 +7884,6 @@
         </w:rPr>
         <w:t>TM</w:t>
       </w:r>
-      <w:proofErr w:type="spellEnd"/>
       <w:r>
         <w:t>)</w:t>
       </w:r>
@@ -8279,7 +7923,7 @@
         <w:spacing w:after="240"/>
         <w:ind w:right="-270"/>
       </w:pPr>
-      <w:bookmarkStart w:id="9" w:name="_Toc401131317"/>
+      <w:bookmarkStart w:id="7" w:name="_Toc401131317"/>
       <w:r>
         <w:t xml:space="preserve">In Section </w:t>
       </w:r>
@@ -8310,7 +7954,6 @@
         </w:rPr>
         <w:fldChar w:fldCharType="separate"/>
       </w:r>
-      <w:proofErr w:type="gramStart"/>
       <w:r>
         <w:rPr>
           <w:b/>
@@ -8318,7 +7961,6 @@
         </w:rPr>
         <w:t>1.1</w:t>
       </w:r>
-      <w:proofErr w:type="gramEnd"/>
       <w:r>
         <w:rPr>
           <w:b/>
@@ -8381,12 +8023,6 @@
         <w:t xml:space="preserve"> we provide document conventions</w:t>
       </w:r>
       <w:r>
-        <w:t xml:space="preserve"> </w:t>
-      </w:r>
-      <w:r>
-        <w:t>in</w:t>
-      </w:r>
-      <w:r>
         <w:t xml:space="preserve">, </w:t>
       </w:r>
       <w:r>
@@ -8477,7 +8113,7 @@
       <w:r>
         <w:t xml:space="preserve">. </w:t>
       </w:r>
-      <w:bookmarkEnd w:id="9"/>
+      <w:bookmarkEnd w:id="7"/>
       <w:r>
         <w:t xml:space="preserve">In Section </w:t>
       </w:r>
@@ -8530,23 +8166,7 @@
         <w:fldChar w:fldCharType="end"/>
       </w:r>
       <w:r>
-        <w:t xml:space="preserve">, we give background information necessary </w:t>
-      </w:r>
-      <w:proofErr w:type="gramStart"/>
-      <w:r>
-        <w:t>to fully understand</w:t>
-      </w:r>
-      <w:proofErr w:type="gramEnd"/>
-      <w:r>
-        <w:t xml:space="preserve"> the Mutex Object data model. We present the Mutex Object </w:t>
-      </w:r>
-      <w:proofErr w:type="gramStart"/>
-      <w:r>
-        <w:t>data model specification details</w:t>
-      </w:r>
-      <w:proofErr w:type="gramEnd"/>
-      <w:r>
-        <w:t xml:space="preserve"> in Section </w:t>
+        <w:t xml:space="preserve">, we give background information necessary to fully understand the Mutex Object data model. We present the Mutex Object data model specification details in Section </w:t>
       </w:r>
       <w:r>
         <w:rPr>
@@ -8662,12 +8282,11 @@
       <w:pPr>
         <w:pStyle w:val="Heading2"/>
       </w:pPr>
-      <w:bookmarkStart w:id="10" w:name="_Toc412205405"/>
-      <w:bookmarkStart w:id="11" w:name="_Ref412300941"/>
-      <w:bookmarkStart w:id="12" w:name="_Ref412622367"/>
-      <w:bookmarkStart w:id="13" w:name="_Toc424631596"/>
-      <w:bookmarkStart w:id="14" w:name="_Toc434412080"/>
-      <w:proofErr w:type="spellStart"/>
+      <w:bookmarkStart w:id="8" w:name="_Toc412205405"/>
+      <w:bookmarkStart w:id="9" w:name="_Ref412300941"/>
+      <w:bookmarkStart w:id="10" w:name="_Ref412622367"/>
+      <w:bookmarkStart w:id="11" w:name="_Toc424631596"/>
+      <w:bookmarkStart w:id="12" w:name="_Toc437959464"/>
       <w:r>
         <w:t>CybOX</w:t>
       </w:r>
@@ -8677,15 +8296,14 @@
         </w:rPr>
         <w:t>TM</w:t>
       </w:r>
-      <w:proofErr w:type="spellEnd"/>
       <w:r>
         <w:t xml:space="preserve"> Specification Documents</w:t>
       </w:r>
+      <w:bookmarkEnd w:id="8"/>
+      <w:bookmarkEnd w:id="9"/>
       <w:bookmarkEnd w:id="10"/>
       <w:bookmarkEnd w:id="11"/>
       <w:bookmarkEnd w:id="12"/>
-      <w:bookmarkEnd w:id="13"/>
-      <w:bookmarkEnd w:id="14"/>
     </w:p>
     <w:p>
       <w:pPr>
@@ -8695,7 +8313,7 @@
         <w:spacing w:after="240"/>
       </w:pPr>
       <w:r>
-        <w:t xml:space="preserve">The CybOX specification consists of a formal UML model and a set of textual specification documents that explain the UML model.  Specification documents have been written for each of the key individual data models that compose the full CybOX UML model.  </w:t>
+        <w:t xml:space="preserve">The CybOX specification consists of a formal UML model and a set of textual specification documents that explain the UML model.  Specification documents have been written for each of the individual data models that compose the full CybOX UML model.  </w:t>
       </w:r>
     </w:p>
     <w:p>
@@ -8796,15 +8414,15 @@
         <w:spacing w:before="360" w:after="60"/>
         <w:ind w:left="540" w:hanging="540"/>
       </w:pPr>
-      <w:bookmarkStart w:id="15" w:name="_Ref394437867"/>
-      <w:bookmarkStart w:id="16" w:name="_Toc426119868"/>
-      <w:bookmarkStart w:id="17" w:name="_Toc434412081"/>
+      <w:bookmarkStart w:id="13" w:name="_Ref394437867"/>
+      <w:bookmarkStart w:id="14" w:name="_Toc426119868"/>
+      <w:bookmarkStart w:id="15" w:name="_Toc437959465"/>
       <w:r>
         <w:t>Document Conventions</w:t>
       </w:r>
+      <w:bookmarkEnd w:id="13"/>
+      <w:bookmarkEnd w:id="14"/>
       <w:bookmarkEnd w:id="15"/>
-      <w:bookmarkEnd w:id="16"/>
-      <w:bookmarkEnd w:id="17"/>
     </w:p>
     <w:p>
       <w:r>
@@ -8819,17 +8437,17 @@
         </w:tabs>
         <w:spacing w:before="360" w:after="60"/>
       </w:pPr>
-      <w:bookmarkStart w:id="18" w:name="_Toc389570603"/>
-      <w:bookmarkStart w:id="19" w:name="_Toc389581073"/>
-      <w:bookmarkStart w:id="20" w:name="_Toc426119870"/>
-      <w:bookmarkStart w:id="21" w:name="_Toc434412082"/>
+      <w:bookmarkStart w:id="16" w:name="_Toc389570603"/>
+      <w:bookmarkStart w:id="17" w:name="_Toc389581073"/>
+      <w:bookmarkStart w:id="18" w:name="_Toc426119870"/>
+      <w:bookmarkStart w:id="19" w:name="_Toc437959466"/>
       <w:r>
         <w:t>Fonts</w:t>
       </w:r>
+      <w:bookmarkEnd w:id="16"/>
+      <w:bookmarkEnd w:id="17"/>
       <w:bookmarkEnd w:id="18"/>
       <w:bookmarkEnd w:id="19"/>
-      <w:bookmarkEnd w:id="20"/>
-      <w:bookmarkEnd w:id="21"/>
     </w:p>
     <w:p>
       <w:pPr>
@@ -9083,25 +8701,7 @@
           <w:sz w:val="20"/>
           <w:szCs w:val="20"/>
         </w:rPr>
-        <w:t>cyboxCommon</w:t>
-      </w:r>
-      <w:proofErr w:type="gramStart"/>
-      <w:r>
-        <w:rPr>
-          <w:rFonts w:ascii="Courier New" w:hAnsi="Courier New" w:cs="Courier New"/>
-          <w:sz w:val="20"/>
-          <w:szCs w:val="20"/>
-        </w:rPr>
-        <w:t>:BaseObjectPropertyType</w:t>
-      </w:r>
-      <w:proofErr w:type="gramEnd"/>
-      <w:r>
-        <w:rPr>
-          <w:rFonts w:ascii="Courier New" w:hAnsi="Courier New" w:cs="Courier New"/>
-          <w:sz w:val="20"/>
-          <w:szCs w:val="20"/>
-        </w:rPr>
-        <w:t xml:space="preserve"> </w:t>
+        <w:t xml:space="preserve">cyboxCommon:BaseObjectPropertyType </w:t>
       </w:r>
     </w:p>
     <w:p>
@@ -9258,203 +8858,210 @@
       <w:pPr>
         <w:pStyle w:val="Heading3"/>
       </w:pPr>
-      <w:bookmarkStart w:id="22" w:name="_Ref394486021"/>
-      <w:bookmarkStart w:id="23" w:name="_Toc426119871"/>
-      <w:bookmarkStart w:id="24" w:name="_Toc434412083"/>
+      <w:bookmarkStart w:id="20" w:name="_Ref394486021"/>
+      <w:bookmarkStart w:id="21" w:name="_Toc426119871"/>
+      <w:bookmarkStart w:id="22" w:name="_Toc437959467"/>
       <w:r>
         <w:t>UML Package References</w:t>
       </w:r>
+      <w:bookmarkEnd w:id="20"/>
+      <w:bookmarkEnd w:id="21"/>
       <w:bookmarkEnd w:id="22"/>
+    </w:p>
+    <w:p>
+      <w:pPr>
+        <w:spacing w:before="80" w:after="240"/>
+      </w:pPr>
+      <w:bookmarkStart w:id="23" w:name="_Toc389570605"/>
+      <w:bookmarkStart w:id="24" w:name="_Toc389581075"/>
+      <w:r>
+        <w:t xml:space="preserve">Each CybOX data model is captured in a different UML package (e.g., Core package) where the packages together compose the full CybOX UML model.  To refer to a particular class of a specific package, we use the format </w:t>
+      </w:r>
+      <w:r>
+        <w:rPr>
+          <w:rFonts w:ascii="Courier New" w:hAnsi="Courier New" w:cs="Courier New"/>
+          <w:sz w:val="22"/>
+        </w:rPr>
+        <w:t>package_prefix:class</w:t>
+      </w:r>
+      <w:r>
+        <w:t>, where</w:t>
+      </w:r>
+      <w:r>
+        <w:t xml:space="preserve"> </w:t>
+      </w:r>
+      <w:r>
+        <w:rPr>
+          <w:rFonts w:ascii="Courier New" w:hAnsi="Courier New" w:cs="Courier New"/>
+          <w:sz w:val="22"/>
+        </w:rPr>
+        <w:t>package_prefix</w:t>
+      </w:r>
+      <w:r>
+        <w:rPr>
+          <w:sz w:val="22"/>
+        </w:rPr>
+        <w:t xml:space="preserve"> </w:t>
+      </w:r>
+      <w:r>
+        <w:t xml:space="preserve">corresponds to the appropriate UML package. The </w:t>
+      </w:r>
+      <w:hyperlink w:anchor="AdditionalArtifacts" w:history="1">
+        <w:r>
+          <w:rPr>
+            <w:rStyle w:val="Hyperlink"/>
+            <w:i/>
+          </w:rPr>
+          <w:t>CybOX Version 2.1.1 Part 1:</w:t>
+        </w:r>
+        <w:r>
+          <w:rPr>
+            <w:rStyle w:val="Hyperlink"/>
+            <w:i/>
+          </w:rPr>
+          <w:t xml:space="preserve"> Overview</w:t>
+        </w:r>
+      </w:hyperlink>
+      <w:r>
+        <w:t xml:space="preserve"> document contains the full list of CybOX packages, along with </w:t>
+      </w:r>
+      <w:r>
+        <w:t xml:space="preserve">the associated prefix notations, descriptions, </w:t>
+      </w:r>
+      <w:r>
+        <w:t xml:space="preserve">and </w:t>
+      </w:r>
+      <w:r>
+        <w:t>examples</w:t>
+      </w:r>
+      <w:r>
+        <w:t xml:space="preserve">. </w:t>
+      </w:r>
+    </w:p>
+    <w:p>
+      <w:pPr>
+        <w:spacing w:before="80" w:after="240"/>
+      </w:pPr>
+      <w:r>
+        <w:t xml:space="preserve">The package_prefix for the </w:t>
+      </w:r>
+      <w:r>
+        <w:t>Mutex</w:t>
+      </w:r>
+      <w:r>
+        <w:t xml:space="preserve"> data model is </w:t>
+      </w:r>
+      <w:r>
+        <w:rPr>
+          <w:rFonts w:ascii="Courier New" w:hAnsi="Courier New" w:cs="Courier New"/>
+        </w:rPr>
+        <w:t>Mutex</w:t>
+      </w:r>
+      <w:r>
+        <w:rPr>
+          <w:rFonts w:ascii="Courier New" w:hAnsi="Courier New" w:cs="Courier New"/>
+        </w:rPr>
+        <w:t>Obj</w:t>
+      </w:r>
+      <w:r>
+        <w:t xml:space="preserve">. </w:t>
+      </w:r>
+      <w:r>
+        <w:t xml:space="preserve">Note that in </w:t>
+      </w:r>
+      <w:r>
+        <w:t>this</w:t>
+      </w:r>
+      <w:r>
+        <w:t xml:space="preserve"> specification document, we do not explicitly specify the package prefix for any classes that </w:t>
+      </w:r>
+      <w:r>
+        <w:t xml:space="preserve">originate from the </w:t>
+      </w:r>
+      <w:r>
+        <w:t>Mutex Object</w:t>
+      </w:r>
+      <w:r>
+        <w:t xml:space="preserve"> </w:t>
+      </w:r>
+      <w:r>
+        <w:t xml:space="preserve">data model.  </w:t>
+      </w:r>
+    </w:p>
+    <w:p>
+      <w:pPr>
+        <w:pStyle w:val="Heading3"/>
+      </w:pPr>
+      <w:bookmarkStart w:id="25" w:name="_Toc426119872"/>
+      <w:bookmarkStart w:id="26" w:name="_Toc437959468"/>
+      <w:r>
+        <w:t>UML Diagrams</w:t>
+      </w:r>
       <w:bookmarkEnd w:id="23"/>
       <w:bookmarkEnd w:id="24"/>
-    </w:p>
-    <w:p>
-      <w:pPr>
-        <w:spacing w:before="80" w:after="240"/>
-      </w:pPr>
-      <w:bookmarkStart w:id="25" w:name="_Toc389570605"/>
-      <w:bookmarkStart w:id="26" w:name="_Toc389581075"/>
-      <w:r>
-        <w:t xml:space="preserve">Each CybOX data model is captured in a different UML package (e.g., Core package) where the packages together compose the full CybOX UML model.  To refer to a particular class of a specific package, we use the format </w:t>
-      </w:r>
-      <w:r>
-        <w:rPr>
-          <w:rFonts w:ascii="Courier New" w:hAnsi="Courier New" w:cs="Courier New"/>
-          <w:sz w:val="22"/>
-        </w:rPr>
-        <w:t>package_prefix</w:t>
-      </w:r>
-      <w:proofErr w:type="gramStart"/>
-      <w:r>
-        <w:rPr>
-          <w:rFonts w:ascii="Courier New" w:hAnsi="Courier New" w:cs="Courier New"/>
-          <w:sz w:val="22"/>
-        </w:rPr>
-        <w:t>:class</w:t>
-      </w:r>
-      <w:proofErr w:type="gramEnd"/>
-      <w:r>
-        <w:t>, where</w:t>
-      </w:r>
-      <w:r>
-        <w:t xml:space="preserve"> </w:t>
-      </w:r>
-      <w:r>
-        <w:rPr>
-          <w:rFonts w:ascii="Courier New" w:hAnsi="Courier New" w:cs="Courier New"/>
-          <w:sz w:val="22"/>
-        </w:rPr>
-        <w:t>package_prefix</w:t>
-      </w:r>
-      <w:r>
-        <w:rPr>
-          <w:sz w:val="22"/>
-        </w:rPr>
-        <w:t xml:space="preserve"> </w:t>
-      </w:r>
-      <w:r>
-        <w:t xml:space="preserve">corresponds to the appropriate UML package. The </w:t>
-      </w:r>
-      <w:hyperlink w:anchor="AdditionalArtifacts" w:history="1">
-        <w:r>
-          <w:rPr>
-            <w:rStyle w:val="Hyperlink"/>
-            <w:i/>
-          </w:rPr>
-          <w:t>CybOX Version 2.1.1 Part 1:</w:t>
-        </w:r>
-        <w:r>
-          <w:rPr>
-            <w:rStyle w:val="Hyperlink"/>
-            <w:i/>
-          </w:rPr>
-          <w:t xml:space="preserve"> Overview</w:t>
-        </w:r>
-      </w:hyperlink>
-      <w:r>
-        <w:t xml:space="preserve"> document contains the full list of CybOX packages, along with </w:t>
-      </w:r>
-      <w:r>
-        <w:t xml:space="preserve">the associated prefix notations, descriptions, </w:t>
-      </w:r>
-      <w:r>
-        <w:t xml:space="preserve">and </w:t>
-      </w:r>
-      <w:r>
-        <w:t>examples</w:t>
-      </w:r>
-      <w:r>
-        <w:t xml:space="preserve">. </w:t>
-      </w:r>
-    </w:p>
-    <w:p>
-      <w:pPr>
-        <w:spacing w:before="80" w:after="240"/>
-      </w:pPr>
-      <w:r>
-        <w:t xml:space="preserve">Note that in </w:t>
-      </w:r>
-      <w:r>
-        <w:t>this</w:t>
-      </w:r>
-      <w:r>
-        <w:t xml:space="preserve"> specification document, we do not explicitly specify the package prefix for any classes that </w:t>
-      </w:r>
-      <w:r>
-        <w:t xml:space="preserve">originate from the </w:t>
-      </w:r>
-      <w:r>
-        <w:t>Mutex Object</w:t>
-      </w:r>
-      <w:r>
-        <w:t xml:space="preserve"> </w:t>
-      </w:r>
-      <w:r>
-        <w:t xml:space="preserve">data model.  </w:t>
-      </w:r>
-    </w:p>
-    <w:p>
-      <w:pPr>
-        <w:pStyle w:val="Heading3"/>
-      </w:pPr>
-      <w:bookmarkStart w:id="27" w:name="_Toc426119872"/>
-      <w:bookmarkStart w:id="28" w:name="_Toc434412084"/>
-      <w:r>
-        <w:t>UML Diagrams</w:t>
-      </w:r>
       <w:bookmarkEnd w:id="25"/>
       <w:bookmarkEnd w:id="26"/>
+    </w:p>
+    <w:p>
+      <w:pPr>
+        <w:spacing w:before="80" w:after="240"/>
+      </w:pPr>
+      <w:bookmarkStart w:id="27" w:name="_Toc398719452"/>
+      <w:bookmarkStart w:id="28" w:name="_Toc389570606"/>
+      <w:bookmarkStart w:id="29" w:name="_Toc389581076"/>
+      <w:bookmarkStart w:id="30" w:name="_Ref394436861"/>
+      <w:r>
+        <w:t xml:space="preserve">This specification makes use of UML diagrams to visually depict relationships between CybOX Language constructs. Note that the diagrams have been extracted directly from the full UML model for CybOX; they have not been constructed purely for inclusion in the specification documents.  Typically, diagrams are included for the primary class of a data model, and for any other class where the visualization of its relationships between other classes would be useful.  This implies that there will be very few diagrams for classes whose only properties are either a data type or a class from the CybOX Common data model.  </w:t>
+      </w:r>
+      <w:r>
+        <w:t>Other diagrams that are included correspond to classes that specialize a superclass and abstract or generalized classes that are extended by one or more subclasses</w:t>
+      </w:r>
+      <w:r>
+        <w:t>.</w:t>
+      </w:r>
+    </w:p>
+    <w:p>
+      <w:pPr>
+        <w:spacing w:before="80" w:after="240"/>
+      </w:pPr>
+      <w:r>
+        <w:t>In UML diagrams, classes are often presented with their attributes elided, to avoid clutter.  The fully described class can usually be found in a related diagram.  A class presented with an empty section at the bottom of the icon indicates that there are no attributes other than those that are visualized using associations.</w:t>
+      </w:r>
+    </w:p>
+    <w:p>
+      <w:pPr>
+        <w:pStyle w:val="Heading4"/>
+      </w:pPr>
+      <w:bookmarkStart w:id="31" w:name="_Toc426119873"/>
+      <w:bookmarkStart w:id="32" w:name="_Toc437959469"/>
+      <w:r>
+        <w:t>Class Properties</w:t>
+      </w:r>
       <w:bookmarkEnd w:id="27"/>
-      <w:bookmarkEnd w:id="28"/>
+      <w:bookmarkEnd w:id="31"/>
+      <w:bookmarkEnd w:id="32"/>
     </w:p>
     <w:p>
       <w:pPr>
         <w:spacing w:before="80" w:after="240"/>
       </w:pPr>
-      <w:bookmarkStart w:id="29" w:name="_Toc398719452"/>
-      <w:bookmarkStart w:id="30" w:name="_Toc389570606"/>
-      <w:bookmarkStart w:id="31" w:name="_Toc389581076"/>
-      <w:bookmarkStart w:id="32" w:name="_Ref394436861"/>
-      <w:r>
-        <w:t xml:space="preserve">This specification makes use of UML diagrams </w:t>
-      </w:r>
-      <w:proofErr w:type="gramStart"/>
-      <w:r>
-        <w:t>to visually depict</w:t>
-      </w:r>
-      <w:proofErr w:type="gramEnd"/>
-      <w:r>
-        <w:t xml:space="preserve"> relationships between CybOX Language constructs. Note that the diagrams have been extracted directly from the full UML model for CybOX; they have not been constructed purely for inclusion in the specification documents.  Typically, diagrams are included for the primary class of a data model, and for any other class where the visualization of its relationships between other classes would be useful.  This implies that there will be very few diagrams for classes whose only properties are either a data type or a class from the CybOX Common data model.  </w:t>
-      </w:r>
-      <w:r>
-        <w:t>Other diagrams that are included correspond to classes that specialize a superclass and abstract or generalized classes that are extended by one or more subclasses</w:t>
-      </w:r>
-      <w:r>
-        <w:t>.</w:t>
-      </w:r>
-    </w:p>
-    <w:p>
-      <w:pPr>
-        <w:spacing w:before="80" w:after="240"/>
-      </w:pPr>
-      <w:r>
-        <w:t>In UML diagrams, classes are often presented with their attributes elided, to avoid clutter.  The fully described class can usually be found in a related diagram.  A class presented with an empty section at the bottom of the icon indicates that there are no attributes other than those that are visualized using associations.</w:t>
+      <w:r>
+        <w:t xml:space="preserve">Generally, a class property can be shown in a UML diagram as either an attribute or an association (i.e., the distinction between attributes and associations is somewhat subjective).  In order to make the size of UML diagrams in the specifications manageable, we have chosen to capture most properties as attributes and to capture only higher level properties as associations, especially in the main top-level component diagrams.  In particular, we will always capture properties of UML data types as attributes.    </w:t>
       </w:r>
     </w:p>
     <w:p>
       <w:pPr>
         <w:pStyle w:val="Heading4"/>
       </w:pPr>
-      <w:bookmarkStart w:id="33" w:name="_Toc426119873"/>
-      <w:bookmarkStart w:id="34" w:name="_Toc434412085"/>
-      <w:r>
-        <w:t>Class Properties</w:t>
-      </w:r>
-      <w:bookmarkEnd w:id="29"/>
+      <w:bookmarkStart w:id="33" w:name="_Toc398719453"/>
+      <w:bookmarkStart w:id="34" w:name="_Toc426119874"/>
+      <w:bookmarkStart w:id="35" w:name="_Toc437959470"/>
+      <w:r>
+        <w:t>Diagram Icons and Arrow Types</w:t>
+      </w:r>
       <w:bookmarkEnd w:id="33"/>
       <w:bookmarkEnd w:id="34"/>
-    </w:p>
-    <w:p>
-      <w:pPr>
-        <w:spacing w:before="80" w:after="240"/>
-      </w:pPr>
-      <w:r>
-        <w:t xml:space="preserve">Generally, a class property can be shown in a UML diagram as either an attribute or an association (i.e., the distinction between attributes and associations is somewhat subjective).  In order to make the size of UML diagrams in the specifications manageable, we have chosen to capture most properties as attributes and to capture only higher level properties as associations, especially in the main top-level component diagrams.  In particular, we will always capture properties of UML data types as attributes.  For example, properties of a class that are identifiers, titles, and timestamps will be represented as attributes.  </w:t>
-      </w:r>
-    </w:p>
-    <w:p>
-      <w:pPr>
-        <w:pStyle w:val="Heading4"/>
-      </w:pPr>
-      <w:bookmarkStart w:id="35" w:name="_Toc398719453"/>
-      <w:bookmarkStart w:id="36" w:name="_Toc426119874"/>
-      <w:bookmarkStart w:id="37" w:name="_Toc434412086"/>
-      <w:r>
-        <w:t>Diagram Icons and Arrow Types</w:t>
-      </w:r>
       <w:bookmarkEnd w:id="35"/>
-      <w:bookmarkEnd w:id="36"/>
-      <w:bookmarkEnd w:id="37"/>
     </w:p>
     <w:p>
       <w:pPr>
@@ -9546,32 +9153,57 @@
         <w:spacing w:after="120"/>
         <w:jc w:val="center"/>
       </w:pPr>
-      <w:bookmarkStart w:id="38" w:name="_Ref397637630"/>
-      <w:bookmarkStart w:id="39" w:name="_Toc426119876"/>
-      <w:bookmarkStart w:id="40" w:name="_Toc434412087"/>
+      <w:bookmarkStart w:id="36" w:name="_Ref397637630"/>
+      <w:bookmarkStart w:id="37" w:name="_Toc426119876"/>
       <w:r>
         <w:t xml:space="preserve">Table </w:t>
       </w:r>
-      <w:fldSimple w:instr=" STYLEREF 1 \s ">
-        <w:r>
-          <w:rPr>
-            <w:noProof/>
-          </w:rPr>
-          <w:t>1</w:t>
-        </w:r>
-      </w:fldSimple>
+      <w:r>
+        <w:fldChar w:fldCharType="begin"/>
+      </w:r>
+      <w:r>
+        <w:instrText xml:space="preserve"> STYLEREF 1 \s </w:instrText>
+      </w:r>
+      <w:r>
+        <w:fldChar w:fldCharType="separate"/>
+      </w:r>
+      <w:r>
+        <w:rPr>
+          <w:noProof/>
+        </w:rPr>
+        <w:t>1</w:t>
+      </w:r>
+      <w:r>
+        <w:rPr>
+          <w:noProof/>
+        </w:rPr>
+        <w:fldChar w:fldCharType="end"/>
+      </w:r>
       <w:r>
         <w:noBreakHyphen/>
       </w:r>
-      <w:fldSimple w:instr=" SEQ Table \* ARABIC \s 1 ">
-        <w:r>
-          <w:rPr>
-            <w:noProof/>
-          </w:rPr>
-          <w:t>1</w:t>
-        </w:r>
-      </w:fldSimple>
-      <w:bookmarkEnd w:id="38"/>
+      <w:r>
+        <w:fldChar w:fldCharType="begin"/>
+      </w:r>
+      <w:r>
+        <w:instrText xml:space="preserve"> SEQ Table \* ARABIC \s 1 </w:instrText>
+      </w:r>
+      <w:r>
+        <w:fldChar w:fldCharType="separate"/>
+      </w:r>
+      <w:r>
+        <w:rPr>
+          <w:noProof/>
+        </w:rPr>
+        <w:t>1</w:t>
+      </w:r>
+      <w:r>
+        <w:rPr>
+          <w:noProof/>
+        </w:rPr>
+        <w:fldChar w:fldCharType="end"/>
+      </w:r>
+      <w:bookmarkEnd w:id="36"/>
       <w:r>
         <w:t xml:space="preserve">.  </w:t>
       </w:r>
@@ -9818,7 +9450,7 @@
                 <v:shape id="_x0000_i1025" type="#_x0000_t75" style="width:23.25pt;height:21pt" o:ole="">
                   <v:imagedata r:id="rId26" o:title=""/>
                 </v:shape>
-                <o:OLEObject Type="Embed" ProgID="PBrush" ShapeID="_x0000_i1025" DrawAspect="Content" ObjectID="_1511609182" r:id="rId27"/>
+                <o:OLEObject Type="Embed" ProgID="PBrush" ShapeID="_x0000_i1025" DrawAspect="Content" ObjectID="_1511701816" r:id="rId27"/>
               </w:object>
             </w:r>
           </w:p>
@@ -9974,7 +9606,7 @@
                 <v:shape id="_x0000_i1026" type="#_x0000_t75" style="width:14.25pt;height:14.25pt" o:ole="">
                   <v:imagedata r:id="rId29" o:title=""/>
                 </v:shape>
-                <o:OLEObject Type="Embed" ProgID="PBrush" ShapeID="_x0000_i1026" DrawAspect="Content" ObjectID="_1511609183" r:id="rId30"/>
+                <o:OLEObject Type="Embed" ProgID="PBrush" ShapeID="_x0000_i1026" DrawAspect="Content" ObjectID="_1511701817" r:id="rId30"/>
               </w:object>
             </w:r>
           </w:p>
@@ -10034,7 +9666,7 @@
                 <v:shape id="_x0000_i1027" type="#_x0000_t75" style="width:14.25pt;height:14.25pt" o:ole="">
                   <v:imagedata r:id="rId31" o:title=""/>
                 </v:shape>
-                <o:OLEObject Type="Embed" ProgID="PBrush" ShapeID="_x0000_i1027" DrawAspect="Content" ObjectID="_1511609184" r:id="rId32"/>
+                <o:OLEObject Type="Embed" ProgID="PBrush" ShapeID="_x0000_i1027" DrawAspect="Content" ObjectID="_1511701818" r:id="rId32"/>
               </w:object>
             </w:r>
           </w:p>
@@ -10220,7 +9852,7 @@
                 <v:shape id="_x0000_i1028" type="#_x0000_t75" style="width:57.75pt;height:35.25pt" o:ole="">
                   <v:imagedata r:id="rId33" o:title=""/>
                 </v:shape>
-                <o:OLEObject Type="Embed" ProgID="PBrush" ShapeID="_x0000_i1028" DrawAspect="Content" ObjectID="_1511609185" r:id="rId34"/>
+                <o:OLEObject Type="Embed" ProgID="PBrush" ShapeID="_x0000_i1028" DrawAspect="Content" ObjectID="_1511701819" r:id="rId34"/>
               </w:object>
             </w:r>
           </w:p>
@@ -10256,162 +9888,229 @@
       <w:pPr>
         <w:pStyle w:val="Heading3"/>
       </w:pPr>
+      <w:bookmarkStart w:id="38" w:name="_Toc437959471"/>
       <w:r>
         <w:t>Property Table Notation</w:t>
       </w:r>
+      <w:bookmarkEnd w:id="28"/>
+      <w:bookmarkEnd w:id="29"/>
       <w:bookmarkEnd w:id="30"/>
-      <w:bookmarkEnd w:id="31"/>
-      <w:bookmarkEnd w:id="32"/>
+      <w:bookmarkEnd w:id="37"/>
+      <w:bookmarkEnd w:id="38"/>
+    </w:p>
+    <w:p>
+      <w:pPr>
+        <w:spacing w:before="80" w:after="240"/>
+      </w:pPr>
+      <w:r>
+        <w:t xml:space="preserve">Throughout </w:t>
+      </w:r>
+      <w:r>
+        <w:t>Section</w:t>
+      </w:r>
+      <w:r>
+        <w:t xml:space="preserve"> </w:t>
+      </w:r>
+      <w:r>
+        <w:rPr>
+          <w:b/>
+          <w:color w:val="0000EE"/>
+        </w:rPr>
+        <w:fldChar w:fldCharType="begin"/>
+      </w:r>
+      <w:r>
+        <w:rPr>
+          <w:b/>
+          <w:color w:val="0000EE"/>
+        </w:rPr>
+        <w:instrText xml:space="preserve"> REF _Ref434411501 \r \h </w:instrText>
+      </w:r>
+      <w:r>
+        <w:rPr>
+          <w:b/>
+          <w:color w:val="0000EE"/>
+        </w:rPr>
+        <w:instrText xml:space="preserve"> \* MERGEFORMAT </w:instrText>
+      </w:r>
+      <w:r>
+        <w:rPr>
+          <w:b/>
+          <w:color w:val="0000EE"/>
+        </w:rPr>
+      </w:r>
+      <w:r>
+        <w:rPr>
+          <w:b/>
+          <w:color w:val="0000EE"/>
+        </w:rPr>
+        <w:fldChar w:fldCharType="separate"/>
+      </w:r>
+      <w:r>
+        <w:rPr>
+          <w:b/>
+          <w:color w:val="0000EE"/>
+        </w:rPr>
+        <w:t>3</w:t>
+      </w:r>
+      <w:r>
+        <w:rPr>
+          <w:b/>
+          <w:color w:val="0000EE"/>
+        </w:rPr>
+        <w:fldChar w:fldCharType="end"/>
+      </w:r>
+      <w:r>
+        <w:t xml:space="preserve">, tables are used to describe </w:t>
+      </w:r>
+      <w:r>
+        <w:t xml:space="preserve">the properties of </w:t>
+      </w:r>
+      <w:r>
+        <w:t xml:space="preserve">each </w:t>
+      </w:r>
+      <w:r>
+        <w:t>data model class</w:t>
+      </w:r>
+      <w:r>
+        <w:t>. Each property table consist</w:t>
+      </w:r>
+      <w:r>
+        <w:t>s</w:t>
+      </w:r>
+      <w:r>
+        <w:t xml:space="preserve"> of a column of names to identify the property, a </w:t>
+      </w:r>
+      <w:r>
+        <w:t>type</w:t>
+      </w:r>
+      <w:r>
+        <w:t xml:space="preserve"> column to reflect the datatype of the property, a multiplicity column to reflect the allowed number of occurrences of the property, and a description column that describe</w:t>
+      </w:r>
+      <w:r>
+        <w:t>s</w:t>
+      </w:r>
+      <w:r>
+        <w:t xml:space="preserve"> the property. </w:t>
+      </w:r>
+      <w:r>
+        <w:t xml:space="preserve"> Package prefixes are provided for classes outside of the Mutex Object data model (see Section </w:t>
+      </w:r>
+      <w:r>
+        <w:rPr>
+          <w:b/>
+          <w:color w:val="0000EE"/>
+        </w:rPr>
+        <w:fldChar w:fldCharType="begin"/>
+      </w:r>
+      <w:r>
+        <w:rPr>
+          <w:b/>
+          <w:color w:val="0000EE"/>
+        </w:rPr>
+        <w:instrText xml:space="preserve"> REF _Ref394486021 \r \h </w:instrText>
+      </w:r>
+      <w:r>
+        <w:rPr>
+          <w:b/>
+          <w:color w:val="0000EE"/>
+        </w:rPr>
+        <w:instrText xml:space="preserve"> \* MERGEFORMAT </w:instrText>
+      </w:r>
+      <w:r>
+        <w:rPr>
+          <w:b/>
+          <w:color w:val="0000EE"/>
+        </w:rPr>
+      </w:r>
+      <w:r>
+        <w:rPr>
+          <w:b/>
+          <w:color w:val="0000EE"/>
+        </w:rPr>
+        <w:fldChar w:fldCharType="separate"/>
+      </w:r>
+      <w:r>
+        <w:rPr>
+          <w:b/>
+          <w:color w:val="0000EE"/>
+        </w:rPr>
+        <w:t>1.2.2</w:t>
+      </w:r>
+      <w:r>
+        <w:rPr>
+          <w:b/>
+          <w:color w:val="0000EE"/>
+        </w:rPr>
+        <w:fldChar w:fldCharType="end"/>
+      </w:r>
+      <w:r>
+        <w:t xml:space="preserve">).  </w:t>
+      </w:r>
+    </w:p>
+    <w:p>
+      <w:pPr>
+        <w:spacing w:before="80" w:after="240"/>
+      </w:pPr>
+      <w:r>
+        <w:t xml:space="preserve">Note that if a class is a specialization of a superclass, only the properties that constitute the specialization are shown in the property table (i.e., properties of the superclass will not be shown).  However, details of the superclass may be shown in the UML diagram.  </w:t>
+      </w:r>
+      <w:r>
+        <w:t xml:space="preserve">  </w:t>
+      </w:r>
+    </w:p>
+    <w:p>
+      <w:pPr>
+        <w:pStyle w:val="Heading3"/>
+      </w:pPr>
+      <w:bookmarkStart w:id="39" w:name="_Toc412205415"/>
+      <w:bookmarkStart w:id="40" w:name="_Toc426119877"/>
+      <w:bookmarkStart w:id="41" w:name="_Toc437959472"/>
+      <w:r>
+        <w:t>Property and Class Descriptions</w:t>
+      </w:r>
       <w:bookmarkEnd w:id="39"/>
       <w:bookmarkEnd w:id="40"/>
+      <w:bookmarkEnd w:id="41"/>
     </w:p>
     <w:p>
       <w:pPr>
         <w:spacing w:before="80" w:after="240"/>
       </w:pPr>
       <w:r>
-        <w:t xml:space="preserve">Throughout </w:t>
-      </w:r>
-      <w:r>
-        <w:t>Section</w:t>
-      </w:r>
-      <w:r>
+        <w:t xml:space="preserve">Each class and property defined in CybOX is described using the format, “The X property </w:t>
+      </w:r>
+      <w:r>
+        <w:rPr>
+          <w:u w:val="single"/>
+        </w:rPr>
+        <w:t>verb</w:t>
+      </w:r>
+      <w:r>
+        <w:rPr>
+          <w:i/>
+        </w:rPr>
         <w:t xml:space="preserve"> </w:t>
       </w:r>
       <w:r>
-        <w:rPr>
-          <w:b/>
-          <w:color w:val="0000EE"/>
-        </w:rPr>
-        <w:fldChar w:fldCharType="begin"/>
-      </w:r>
-      <w:r>
-        <w:rPr>
-          <w:b/>
-          <w:color w:val="0000EE"/>
-        </w:rPr>
-        <w:instrText xml:space="preserve"> REF _Ref434411501 \r \h </w:instrText>
-      </w:r>
-      <w:r>
-        <w:rPr>
-          <w:b/>
-          <w:color w:val="0000EE"/>
-        </w:rPr>
-        <w:instrText xml:space="preserve"> \* MERGEFORMAT </w:instrText>
-      </w:r>
-      <w:r>
-        <w:rPr>
-          <w:b/>
-          <w:color w:val="0000EE"/>
-        </w:rPr>
-      </w:r>
-      <w:r>
-        <w:rPr>
-          <w:b/>
-          <w:color w:val="0000EE"/>
-        </w:rPr>
-        <w:fldChar w:fldCharType="separate"/>
-      </w:r>
-      <w:r>
-        <w:rPr>
-          <w:b/>
-          <w:color w:val="0000EE"/>
-        </w:rPr>
-        <w:t>3</w:t>
-      </w:r>
-      <w:r>
-        <w:rPr>
-          <w:b/>
-          <w:color w:val="0000EE"/>
-        </w:rPr>
-        <w:fldChar w:fldCharType="end"/>
-      </w:r>
-      <w:r>
-        <w:t xml:space="preserve">, tables are used to describe </w:t>
-      </w:r>
-      <w:r>
-        <w:t xml:space="preserve">the properties of </w:t>
-      </w:r>
-      <w:r>
-        <w:t xml:space="preserve">each </w:t>
-      </w:r>
-      <w:r>
-        <w:t>data model class</w:t>
-      </w:r>
-      <w:r>
-        <w:t>. Each property table consist</w:t>
-      </w:r>
-      <w:r>
-        <w:t>s</w:t>
-      </w:r>
-      <w:r>
-        <w:t xml:space="preserve"> of a column of names to identify the property, a </w:t>
-      </w:r>
-      <w:r>
-        <w:t>type</w:t>
-      </w:r>
-      <w:r>
-        <w:t xml:space="preserve"> column to reflect the datatype of the property, a multiplicity column to reflect the allowed number of occurrences of the property, and a description column that describe</w:t>
-      </w:r>
-      <w:r>
-        <w:t>s</w:t>
-      </w:r>
-      <w:r>
-        <w:t xml:space="preserve"> the property. </w:t>
-      </w:r>
-      <w:r>
-        <w:t xml:space="preserve"> Package prefixes are provided for classes outside of the Mutex Object data model (see Section </w:t>
-      </w:r>
-      <w:r>
-        <w:rPr>
-          <w:b/>
-          <w:color w:val="0000EE"/>
-        </w:rPr>
-        <w:fldChar w:fldCharType="begin"/>
-      </w:r>
-      <w:r>
-        <w:rPr>
-          <w:b/>
-          <w:color w:val="0000EE"/>
-        </w:rPr>
-        <w:instrText xml:space="preserve"> REF _Ref394486021 \r \h </w:instrText>
-      </w:r>
-      <w:r>
-        <w:rPr>
-          <w:b/>
-          <w:color w:val="0000EE"/>
-        </w:rPr>
-        <w:instrText xml:space="preserve"> \* MERGEFORMAT </w:instrText>
-      </w:r>
-      <w:r>
-        <w:rPr>
-          <w:b/>
-          <w:color w:val="0000EE"/>
-        </w:rPr>
-      </w:r>
-      <w:r>
-        <w:rPr>
-          <w:b/>
-          <w:color w:val="0000EE"/>
-        </w:rPr>
-        <w:fldChar w:fldCharType="separate"/>
-      </w:r>
-      <w:r>
-        <w:rPr>
-          <w:b/>
-          <w:color w:val="0000EE"/>
-        </w:rPr>
-        <w:t>1.2.2</w:t>
-      </w:r>
-      <w:r>
-        <w:rPr>
-          <w:b/>
-          <w:color w:val="0000EE"/>
-        </w:rPr>
-        <w:fldChar w:fldCharType="end"/>
-      </w:r>
-      <w:r>
-        <w:t xml:space="preserve">).  </w:t>
+        <w:t xml:space="preserve">Y.”  For example, in the specification for the CybOX Core data model, we write, “The </w:t>
+      </w:r>
+      <w:r>
+        <w:rPr>
+          <w:rFonts w:ascii="Courier New" w:hAnsi="Courier New" w:cs="Courier New"/>
+        </w:rPr>
+        <w:t>id</w:t>
+      </w:r>
+      <w:r>
+        <w:t xml:space="preserve"> property </w:t>
+      </w:r>
+      <w:r>
+        <w:rPr>
+          <w:u w:val="single"/>
+        </w:rPr>
+        <w:t>specifies</w:t>
+      </w:r>
+      <w:r>
+        <w:t xml:space="preserve"> a globally unique identifier for the Action.”  In fact, the verb “specifies” could have been replaced by any number of alternatives: “defines,” “describes,” “contains,” “references,” etc.</w:t>
       </w:r>
     </w:p>
     <w:p>
@@ -10419,81 +10118,21 @@
         <w:spacing w:before="80" w:after="240"/>
       </w:pPr>
       <w:r>
-        <w:t xml:space="preserve">Note that if a class is a specialization of a superclass, only the properties that constitute the specialization are shown in the property table (i.e., properties of the superclass will not be shown).  However, details of the superclass may be shown in the UML diagram.  </w:t>
-      </w:r>
-      <w:r>
-        <w:t xml:space="preserve">  </w:t>
-      </w:r>
-    </w:p>
-    <w:p>
-      <w:pPr>
-        <w:pStyle w:val="Heading3"/>
-      </w:pPr>
-      <w:bookmarkStart w:id="41" w:name="_Toc412205415"/>
-      <w:bookmarkStart w:id="42" w:name="_Toc426119877"/>
-      <w:bookmarkStart w:id="43" w:name="_Toc434412088"/>
-      <w:r>
-        <w:t>Property and Class Descriptions</w:t>
-      </w:r>
-      <w:bookmarkEnd w:id="41"/>
-      <w:bookmarkEnd w:id="42"/>
-      <w:bookmarkEnd w:id="43"/>
+        <w:t xml:space="preserve">However, we thought that using a wide variety of verb phrases might confuse a reader of a specification document because the meaning of each verb could be interpreted slightly differently.  On the other hand, we didn’t want to use a single, generic verb, such as “describes,” because although the different verb choices may or may not be meaningful from an implementation standpoint, a distinction could be useful to those interested in the modeling aspect of CybOX.  </w:t>
+      </w:r>
     </w:p>
     <w:p>
       <w:pPr>
         <w:spacing w:before="80" w:after="240"/>
       </w:pPr>
       <w:r>
-        <w:t xml:space="preserve">Each class and property defined in CybOX is described using the format, “The X property </w:t>
-      </w:r>
-      <w:r>
-        <w:rPr>
-          <w:u w:val="single"/>
-        </w:rPr>
-        <w:t>verb</w:t>
-      </w:r>
-      <w:r>
-        <w:rPr>
-          <w:i/>
-        </w:rPr>
-        <w:t xml:space="preserve"> </w:t>
-      </w:r>
-      <w:r>
-        <w:t xml:space="preserve">Y.”  For example, in the specification for the CybOX Core data model, we write, “The </w:t>
-      </w:r>
-      <w:r>
-        <w:rPr>
-          <w:rFonts w:ascii="Courier New" w:hAnsi="Courier New" w:cs="Courier New"/>
-        </w:rPr>
-        <w:t>id</w:t>
-      </w:r>
-      <w:r>
-        <w:t xml:space="preserve"> property </w:t>
-      </w:r>
-      <w:r>
-        <w:rPr>
-          <w:u w:val="single"/>
-        </w:rPr>
-        <w:t>specifies</w:t>
-      </w:r>
-      <w:r>
-        <w:t xml:space="preserve"> a globally unique identifier for the Action.”  In fact, the verb “specifies” could have been replaced by any number of alternatives: “defines,” “describes,” “contains,” “references,” etc.</w:t>
-      </w:r>
-    </w:p>
-    <w:p>
-      <w:pPr>
-        <w:spacing w:before="80" w:after="240"/>
-      </w:pPr>
-      <w:r>
-        <w:t xml:space="preserve">However, we thought that using a wide variety of verb phrases might confuse a reader of a specification document because the meaning of each verb could be interpreted slightly differently.  On the other hand, we didn’t want to use a single, generic verb, such as “describes,” because although the different verb choices may or may not be meaningful from an implementation standpoint, a distinction could be useful to those interested in the modeling aspect of CybOX.  </w:t>
-      </w:r>
-    </w:p>
-    <w:p>
-      <w:pPr>
-        <w:spacing w:before="80" w:after="240"/>
-      </w:pPr>
-      <w:r>
-        <w:t>Consequently, we have chosen to use the three verbs, defined as follows, in class and property descriptions:</w:t>
+        <w:t xml:space="preserve">Consequently, we have </w:t>
+      </w:r>
+      <w:r>
+        <w:t>preferred</w:t>
+      </w:r>
+      <w:r>
+        <w:t xml:space="preserve"> to use the three verbs, defined as follows, in class and property descriptions:</w:t>
       </w:r>
     </w:p>
     <w:tbl>
@@ -10651,11 +10290,9 @@
             <w:r>
               <w:t xml:space="preserve"> include </w:t>
             </w:r>
-            <w:proofErr w:type="spellStart"/>
             <w:r>
-              <w:t>identitifying</w:t>
+              <w:t>identifying</w:t>
             </w:r>
-            <w:proofErr w:type="spellEnd"/>
             <w:r>
               <w:t xml:space="preserve"> characteristics, time-related attributes, and a list of the tools used to collect the information.</w:t>
             </w:r>
@@ -10810,13 +10447,8 @@
             <w:r>
               <w:t xml:space="preserve">potentially </w:t>
             </w:r>
-            <w:proofErr w:type="gramStart"/>
             <w:r>
-              <w:t>leverage</w:t>
-            </w:r>
-            <w:proofErr w:type="gramEnd"/>
-            <w:r>
-              <w:t xml:space="preserve"> to obfuscate the Observable</w:t>
+              <w:t>leverage to obfuscate the Observable</w:t>
             </w:r>
             <w:r>
               <w:rPr>
@@ -10861,15 +10493,7 @@
           </w:tcPr>
           <w:p>
             <w:r>
-              <w:t xml:space="preserve">Used </w:t>
-            </w:r>
-            <w:proofErr w:type="gramStart"/>
-            <w:r>
-              <w:t>to clearly and precisely identify</w:t>
-            </w:r>
-            <w:proofErr w:type="gramEnd"/>
-            <w:r>
-              <w:t xml:space="preserve"> particular instances or values associated with a property.  Often used for properties that are defined by a controlled vocabulary or enumeration; typically used for properties that take on only a single value.</w:t>
+              <w:t>Used to clearly and precisely identify particular instances or values associated with a property.  Often used for properties that are defined by a controlled vocabulary or enumeration; typically used for properties that take on only a single value.</w:t>
             </w:r>
           </w:p>
         </w:tc>
@@ -10931,238 +10555,238 @@
       <w:pPr>
         <w:pStyle w:val="Heading2"/>
       </w:pPr>
-      <w:bookmarkStart w:id="44" w:name="_Ref428537349"/>
-      <w:bookmarkStart w:id="45" w:name="_Toc427275785"/>
-      <w:bookmarkStart w:id="46" w:name="_Toc434412089"/>
+      <w:bookmarkStart w:id="42" w:name="_Ref428537349"/>
+      <w:bookmarkStart w:id="43" w:name="_Toc427275785"/>
+      <w:bookmarkStart w:id="44" w:name="_Toc437959473"/>
       <w:r>
         <w:t>Terminology</w:t>
       </w:r>
+      <w:bookmarkEnd w:id="42"/>
+      <w:bookmarkEnd w:id="43"/>
       <w:bookmarkEnd w:id="44"/>
+    </w:p>
+    <w:p>
+      <w:r>
+        <w:t>The key words “</w:t>
+      </w:r>
+      <w:r>
+        <w:t>MUST</w:t>
+      </w:r>
+      <w:r>
+        <w:t>”</w:t>
+      </w:r>
+      <w:r>
+        <w:t xml:space="preserve">, </w:t>
+      </w:r>
+      <w:r>
+        <w:t>“</w:t>
+      </w:r>
+      <w:r>
+        <w:t>MUST NOT</w:t>
+      </w:r>
+      <w:r>
+        <w:t>”</w:t>
+      </w:r>
+      <w:r>
+        <w:t xml:space="preserve">, </w:t>
+      </w:r>
+      <w:r>
+        <w:t>“</w:t>
+      </w:r>
+      <w:r>
+        <w:t>REQUIRED</w:t>
+      </w:r>
+      <w:r>
+        <w:t>”</w:t>
+      </w:r>
+      <w:r>
+        <w:t xml:space="preserve">, </w:t>
+      </w:r>
+      <w:r>
+        <w:t>“</w:t>
+      </w:r>
+      <w:r>
+        <w:t>SHALL</w:t>
+      </w:r>
+      <w:r>
+        <w:t>”</w:t>
+      </w:r>
+      <w:r>
+        <w:t xml:space="preserve">, </w:t>
+      </w:r>
+      <w:r>
+        <w:t>“</w:t>
+      </w:r>
+      <w:r>
+        <w:t>SHALL NOT</w:t>
+      </w:r>
+      <w:r>
+        <w:t>”</w:t>
+      </w:r>
+      <w:r>
+        <w:t xml:space="preserve">, </w:t>
+      </w:r>
+      <w:r>
+        <w:t>“</w:t>
+      </w:r>
+      <w:r>
+        <w:t>SHOULD</w:t>
+      </w:r>
+      <w:r>
+        <w:t>”</w:t>
+      </w:r>
+      <w:r>
+        <w:t xml:space="preserve">, </w:t>
+      </w:r>
+      <w:r>
+        <w:t>“</w:t>
+      </w:r>
+      <w:r>
+        <w:t>SHOULD NOT</w:t>
+      </w:r>
+      <w:r>
+        <w:t>”</w:t>
+      </w:r>
+      <w:r>
+        <w:t xml:space="preserve">, </w:t>
+      </w:r>
+      <w:r>
+        <w:t>“</w:t>
+      </w:r>
+      <w:r>
+        <w:t>RECOMMENDED</w:t>
+      </w:r>
+      <w:r>
+        <w:t>”</w:t>
+      </w:r>
+      <w:r>
+        <w:t xml:space="preserve">, </w:t>
+      </w:r>
+      <w:r>
+        <w:t>“</w:t>
+      </w:r>
+      <w:r>
+        <w:t>MAY</w:t>
+      </w:r>
+      <w:r>
+        <w:t>”</w:t>
+      </w:r>
+      <w:r>
+        <w:t xml:space="preserve">, and </w:t>
+      </w:r>
+      <w:r>
+        <w:t>“</w:t>
+      </w:r>
+      <w:r>
+        <w:t>OPTIONAL</w:t>
+      </w:r>
+      <w:r>
+        <w:t xml:space="preserve">” in this document are to be interpreted as described in </w:t>
+      </w:r>
+      <w:r>
+        <w:rPr>
+          <w:b/>
+          <w:color w:val="0000EE"/>
+        </w:rPr>
+        <w:t>[</w:t>
+      </w:r>
+      <w:r>
+        <w:rPr>
+          <w:color w:val="0000EE"/>
+        </w:rPr>
+        <w:fldChar w:fldCharType="begin"/>
+      </w:r>
+      <w:r>
+        <w:rPr>
+          <w:color w:val="0000EE"/>
+        </w:rPr>
+        <w:instrText xml:space="preserve"> REF rfc2119 \h  \* MERGEFORMAT </w:instrText>
+      </w:r>
+      <w:r>
+        <w:rPr>
+          <w:color w:val="0000EE"/>
+        </w:rPr>
+      </w:r>
+      <w:r>
+        <w:rPr>
+          <w:color w:val="0000EE"/>
+        </w:rPr>
+        <w:fldChar w:fldCharType="separate"/>
+      </w:r>
+      <w:r>
+        <w:rPr>
+          <w:rStyle w:val="Refterm"/>
+          <w:color w:val="0000EE"/>
+        </w:rPr>
+        <w:t>RFC2119</w:t>
+      </w:r>
+      <w:r>
+        <w:rPr>
+          <w:color w:val="0000EE"/>
+        </w:rPr>
+        <w:fldChar w:fldCharType="end"/>
+      </w:r>
+      <w:r>
+        <w:rPr>
+          <w:b/>
+          <w:color w:val="0000EE"/>
+        </w:rPr>
+        <w:t>]</w:t>
+      </w:r>
+      <w:r>
+        <w:fldChar w:fldCharType="begin"/>
+      </w:r>
+      <w:r>
+        <w:instrText xml:space="preserve"> REF rfc2119 \h </w:instrText>
+      </w:r>
+      <w:r>
+        <w:fldChar w:fldCharType="end"/>
+      </w:r>
+      <w:r>
+        <w:t>.</w:t>
+      </w:r>
+    </w:p>
+    <w:p>
+      <w:pPr>
+        <w:pStyle w:val="Heading2"/>
+      </w:pPr>
+      <w:bookmarkStart w:id="45" w:name="_Ref7502892"/>
+      <w:bookmarkStart w:id="46" w:name="_Toc12011611"/>
+      <w:bookmarkStart w:id="47" w:name="_Toc85472894"/>
+      <w:bookmarkStart w:id="48" w:name="_Toc287332008"/>
+      <w:bookmarkStart w:id="49" w:name="_Toc427275786"/>
+      <w:bookmarkStart w:id="50" w:name="_Toc437959474"/>
+      <w:r>
+        <w:t>Normative</w:t>
+      </w:r>
       <w:bookmarkEnd w:id="45"/>
       <w:bookmarkEnd w:id="46"/>
-    </w:p>
-    <w:p>
-      <w:r>
-        <w:t>The key words “</w:t>
-      </w:r>
-      <w:r>
-        <w:t>MUST</w:t>
-      </w:r>
-      <w:r>
-        <w:t>”</w:t>
-      </w:r>
-      <w:r>
-        <w:t xml:space="preserve">, </w:t>
-      </w:r>
-      <w:r>
-        <w:t>“</w:t>
-      </w:r>
-      <w:r>
-        <w:t>MUST NOT</w:t>
-      </w:r>
-      <w:r>
-        <w:t>”</w:t>
-      </w:r>
-      <w:r>
-        <w:t xml:space="preserve">, </w:t>
-      </w:r>
-      <w:r>
-        <w:t>“</w:t>
-      </w:r>
-      <w:r>
-        <w:t>REQUIRED</w:t>
-      </w:r>
-      <w:r>
-        <w:t>”</w:t>
-      </w:r>
-      <w:r>
-        <w:t xml:space="preserve">, </w:t>
-      </w:r>
-      <w:r>
-        <w:t>“</w:t>
-      </w:r>
-      <w:r>
-        <w:t>SHALL</w:t>
-      </w:r>
-      <w:r>
-        <w:t>”</w:t>
-      </w:r>
-      <w:r>
-        <w:t xml:space="preserve">, </w:t>
-      </w:r>
-      <w:r>
-        <w:t>“</w:t>
-      </w:r>
-      <w:r>
-        <w:t>SHALL NOT</w:t>
-      </w:r>
-      <w:r>
-        <w:t>”</w:t>
-      </w:r>
-      <w:r>
-        <w:t xml:space="preserve">, </w:t>
-      </w:r>
-      <w:r>
-        <w:t>“</w:t>
-      </w:r>
-      <w:r>
-        <w:t>SHOULD</w:t>
-      </w:r>
-      <w:r>
-        <w:t>”</w:t>
-      </w:r>
-      <w:r>
-        <w:t xml:space="preserve">, </w:t>
-      </w:r>
-      <w:r>
-        <w:t>“</w:t>
-      </w:r>
-      <w:r>
-        <w:t>SHOULD NOT</w:t>
-      </w:r>
-      <w:r>
-        <w:t>”</w:t>
-      </w:r>
-      <w:r>
-        <w:t xml:space="preserve">, </w:t>
-      </w:r>
-      <w:r>
-        <w:t>“</w:t>
-      </w:r>
-      <w:r>
-        <w:t>RECOMMENDED</w:t>
-      </w:r>
-      <w:r>
-        <w:t>”</w:t>
-      </w:r>
-      <w:r>
-        <w:t xml:space="preserve">, </w:t>
-      </w:r>
-      <w:r>
-        <w:t>“</w:t>
-      </w:r>
-      <w:r>
-        <w:t>MAY</w:t>
-      </w:r>
-      <w:r>
-        <w:t>”</w:t>
-      </w:r>
-      <w:r>
-        <w:t xml:space="preserve">, and </w:t>
-      </w:r>
-      <w:r>
-        <w:t>“</w:t>
-      </w:r>
-      <w:r>
-        <w:t>OPTIONAL</w:t>
-      </w:r>
-      <w:r>
-        <w:t xml:space="preserve">” in this document are to be interpreted as described in </w:t>
-      </w:r>
-      <w:r>
-        <w:rPr>
-          <w:b/>
-          <w:color w:val="0000EE"/>
-        </w:rPr>
-        <w:t>[</w:t>
-      </w:r>
-      <w:r>
-        <w:rPr>
-          <w:color w:val="0000EE"/>
-        </w:rPr>
-        <w:fldChar w:fldCharType="begin"/>
-      </w:r>
-      <w:r>
-        <w:rPr>
-          <w:color w:val="0000EE"/>
-        </w:rPr>
-        <w:instrText xml:space="preserve"> REF rfc2119 \h  \* MERGEFORMAT </w:instrText>
-      </w:r>
-      <w:r>
-        <w:rPr>
-          <w:color w:val="0000EE"/>
-        </w:rPr>
-      </w:r>
-      <w:r>
-        <w:rPr>
-          <w:color w:val="0000EE"/>
-        </w:rPr>
-        <w:fldChar w:fldCharType="separate"/>
-      </w:r>
-      <w:r>
-        <w:rPr>
-          <w:rStyle w:val="Refterm"/>
-          <w:color w:val="0000EE"/>
-        </w:rPr>
-        <w:t>RFC2119</w:t>
-      </w:r>
-      <w:r>
-        <w:rPr>
-          <w:color w:val="0000EE"/>
-        </w:rPr>
-        <w:fldChar w:fldCharType="end"/>
-      </w:r>
-      <w:r>
-        <w:rPr>
-          <w:b/>
-          <w:color w:val="0000EE"/>
-        </w:rPr>
-        <w:t>]</w:t>
-      </w:r>
-      <w:r>
-        <w:fldChar w:fldCharType="begin"/>
-      </w:r>
-      <w:r>
-        <w:instrText xml:space="preserve"> REF rfc2119 \h </w:instrText>
-      </w:r>
-      <w:r>
-        <w:fldChar w:fldCharType="end"/>
-      </w:r>
-      <w:r>
-        <w:t>.</w:t>
-      </w:r>
-    </w:p>
-    <w:p>
-      <w:pPr>
-        <w:pStyle w:val="Heading2"/>
-      </w:pPr>
-      <w:bookmarkStart w:id="47" w:name="_Ref7502892"/>
-      <w:bookmarkStart w:id="48" w:name="_Toc12011611"/>
-      <w:bookmarkStart w:id="49" w:name="_Toc85472894"/>
-      <w:bookmarkStart w:id="50" w:name="_Toc287332008"/>
-      <w:bookmarkStart w:id="51" w:name="_Toc427275786"/>
-      <w:bookmarkStart w:id="52" w:name="_Toc434412090"/>
-      <w:r>
-        <w:t>Normative</w:t>
+      <w:r>
+        <w:t xml:space="preserve"> References</w:t>
       </w:r>
       <w:bookmarkEnd w:id="47"/>
       <w:bookmarkEnd w:id="48"/>
-      <w:r>
-        <w:t xml:space="preserve"> References</w:t>
-      </w:r>
       <w:bookmarkEnd w:id="49"/>
       <w:bookmarkEnd w:id="50"/>
+    </w:p>
+    <w:p>
+      <w:pPr>
+        <w:pStyle w:val="Ref"/>
+      </w:pPr>
+      <w:r>
+        <w:rPr>
+          <w:rStyle w:val="Refterm"/>
+        </w:rPr>
+        <w:t>[</w:t>
+      </w:r>
+      <w:bookmarkStart w:id="51" w:name="rfc2119"/>
+      <w:r>
+        <w:rPr>
+          <w:rStyle w:val="Refterm"/>
+        </w:rPr>
+        <w:t>RFC2119</w:t>
+      </w:r>
       <w:bookmarkEnd w:id="51"/>
-      <w:bookmarkEnd w:id="52"/>
-    </w:p>
-    <w:p>
-      <w:pPr>
-        <w:pStyle w:val="Ref"/>
-      </w:pPr>
-      <w:r>
-        <w:rPr>
-          <w:rStyle w:val="Refterm"/>
-        </w:rPr>
-        <w:t>[</w:t>
-      </w:r>
-      <w:bookmarkStart w:id="53" w:name="rfc2119"/>
-      <w:r>
-        <w:rPr>
-          <w:rStyle w:val="Refterm"/>
-        </w:rPr>
-        <w:t>RFC2119</w:t>
-      </w:r>
-      <w:bookmarkEnd w:id="53"/>
       <w:r>
         <w:rPr>
           <w:rStyle w:val="Refterm"/>
@@ -11195,26 +10819,18 @@
       <w:pPr>
         <w:pStyle w:val="Heading1"/>
       </w:pPr>
-      <w:bookmarkStart w:id="54" w:name="_Ref428537380"/>
-      <w:bookmarkStart w:id="55" w:name="_Toc434412091"/>
+      <w:bookmarkStart w:id="52" w:name="_Ref428537380"/>
+      <w:bookmarkStart w:id="53" w:name="_Toc437959475"/>
       <w:r>
         <w:lastRenderedPageBreak/>
         <w:t>Background Information</w:t>
       </w:r>
-      <w:bookmarkEnd w:id="54"/>
-      <w:bookmarkEnd w:id="55"/>
-    </w:p>
-    <w:p>
-      <w:r>
-        <w:t xml:space="preserve">In this section, we provide high level information about the Mutex Object data model that is necessary </w:t>
-      </w:r>
-      <w:proofErr w:type="gramStart"/>
-      <w:r>
-        <w:t>to fully understand</w:t>
-      </w:r>
-      <w:proofErr w:type="gramEnd"/>
-      <w:r>
-        <w:t xml:space="preserve"> the specification details given in Section</w:t>
+      <w:bookmarkEnd w:id="52"/>
+      <w:bookmarkEnd w:id="53"/>
+    </w:p>
+    <w:p>
+      <w:r>
+        <w:t>In this section, we provide high level information about the Mutex Object data model that is necessary to fully understand the specification details given in Section</w:t>
       </w:r>
       <w:r>
         <w:t xml:space="preserve"> </w:t>
@@ -11280,13 +10896,13 @@
         <w:spacing w:before="360" w:after="60"/>
         <w:ind w:left="540" w:hanging="540"/>
       </w:pPr>
-      <w:bookmarkStart w:id="56" w:name="_Toc426119879"/>
-      <w:bookmarkStart w:id="57" w:name="_Toc434412092"/>
+      <w:bookmarkStart w:id="54" w:name="_Toc426119879"/>
+      <w:bookmarkStart w:id="55" w:name="_Toc437959476"/>
       <w:r>
         <w:t>Cyber Observables</w:t>
       </w:r>
-      <w:bookmarkEnd w:id="56"/>
-      <w:bookmarkEnd w:id="57"/>
+      <w:bookmarkEnd w:id="54"/>
+      <w:bookmarkEnd w:id="55"/>
     </w:p>
     <w:p>
       <w:pPr>
@@ -11298,15 +10914,7 @@
     </w:p>
     <w:p>
       <w:r>
-        <w:t xml:space="preserve">A cyber observable is different </w:t>
-      </w:r>
-      <w:proofErr w:type="gramStart"/>
-      <w:r>
-        <w:t>than</w:t>
-      </w:r>
-      <w:proofErr w:type="gramEnd"/>
-      <w:r>
-        <w:t xml:space="preserve"> a cyber indicator. A cyber observable is a statement of fact, capturing what was observed or could be observed in the cyber operational domain. Cyber indicators are cyber observable patterns, such as a registry key value associated with a known bad actor or a spoofed email address used on a particular date.</w:t>
+        <w:t>A cyber observable is different than a cyber indicator. A cyber observable is a statement of fact, capturing what was observed or could be observed in the cyber operational domain. Cyber indicators are cyber observable patterns, such as a registry key value associated with a known bad actor or a spoofed email address used on a particular date.</w:t>
       </w:r>
     </w:p>
     <w:p>
@@ -11318,11 +10926,9 @@
         <w:spacing w:before="360" w:after="60"/>
         <w:ind w:left="540" w:hanging="540"/>
       </w:pPr>
-      <w:bookmarkStart w:id="58" w:name="_Toc434412093"/>
-      <w:bookmarkStart w:id="59" w:name="_Toc287332011"/>
-      <w:bookmarkStart w:id="60" w:name="_Toc409437263"/>
-      <w:bookmarkStart w:id="61" w:name="_GoBack"/>
-      <w:bookmarkEnd w:id="61"/>
+      <w:bookmarkStart w:id="56" w:name="_Toc287332011"/>
+      <w:bookmarkStart w:id="57" w:name="_Toc409437263"/>
+      <w:bookmarkStart w:id="58" w:name="_Toc437959477"/>
       <w:r>
         <w:t>Objects</w:t>
       </w:r>
@@ -11347,29 +10953,24 @@
       <w:pPr>
         <w:pStyle w:val="Heading1"/>
       </w:pPr>
-      <w:bookmarkStart w:id="62" w:name="_Ref434411501"/>
-      <w:bookmarkStart w:id="63" w:name="_Toc434412094"/>
+      <w:bookmarkStart w:id="59" w:name="_Ref434411501"/>
+      <w:bookmarkStart w:id="60" w:name="_Toc437959478"/>
       <w:r>
         <w:lastRenderedPageBreak/>
         <w:t>Data Model</w:t>
       </w:r>
-      <w:bookmarkEnd w:id="62"/>
-      <w:bookmarkEnd w:id="63"/>
+      <w:bookmarkEnd w:id="59"/>
+      <w:bookmarkEnd w:id="60"/>
     </w:p>
     <w:p>
       <w:pPr>
         <w:pStyle w:val="Heading2"/>
       </w:pPr>
-      <w:bookmarkStart w:id="64" w:name="_Toc434412095"/>
-      <w:proofErr w:type="spellStart"/>
-      <w:r>
-        <w:t>MutexObjectType</w:t>
-      </w:r>
-      <w:proofErr w:type="spellEnd"/>
-      <w:r>
-        <w:t xml:space="preserve"> Class</w:t>
-      </w:r>
-      <w:bookmarkEnd w:id="64"/>
+      <w:bookmarkStart w:id="61" w:name="_Toc437959479"/>
+      <w:r>
+        <w:t>MutexObjectType Class</w:t>
+      </w:r>
+      <w:bookmarkEnd w:id="61"/>
     </w:p>
     <w:p>
       <w:pPr>
@@ -11382,14 +10983,12 @@
       <w:r>
         <w:t xml:space="preserve">The </w:t>
       </w:r>
-      <w:proofErr w:type="spellStart"/>
       <w:r>
         <w:rPr>
           <w:rFonts w:ascii="Courier New" w:hAnsi="Courier New" w:cs="Courier New"/>
         </w:rPr>
         <w:t>MutexObjectType</w:t>
       </w:r>
-      <w:proofErr w:type="spellEnd"/>
       <w:r>
         <w:t xml:space="preserve"> class is intended to characterize generic mutual exclusion (mutex) objects.</w:t>
       </w:r>
@@ -11405,14 +11004,12 @@
         </w:rPr>
         <w:t xml:space="preserve">The UML diagram corresponding to the </w:t>
       </w:r>
-      <w:proofErr w:type="spellStart"/>
       <w:r>
         <w:rPr>
           <w:rFonts w:ascii="Courier New" w:hAnsi="Courier New" w:cs="Courier New"/>
         </w:rPr>
         <w:t>MutexObjectType</w:t>
       </w:r>
-      <w:proofErr w:type="spellEnd"/>
       <w:r>
         <w:t xml:space="preserve"> </w:t>
       </w:r>
@@ -11554,41 +11151,65 @@
         <w:spacing w:after="240"/>
         <w:jc w:val="center"/>
       </w:pPr>
-      <w:bookmarkStart w:id="65" w:name="_Ref395023936"/>
+      <w:bookmarkStart w:id="62" w:name="_Ref395023936"/>
       <w:r>
         <w:t xml:space="preserve">Figure </w:t>
       </w:r>
-      <w:fldSimple w:instr=" STYLEREF 1 \s ">
-        <w:r>
-          <w:rPr>
-            <w:noProof/>
-          </w:rPr>
-          <w:t>3</w:t>
-        </w:r>
-      </w:fldSimple>
+      <w:r>
+        <w:fldChar w:fldCharType="begin"/>
+      </w:r>
+      <w:r>
+        <w:instrText xml:space="preserve"> STYLEREF 1 \s </w:instrText>
+      </w:r>
+      <w:r>
+        <w:fldChar w:fldCharType="separate"/>
+      </w:r>
+      <w:r>
+        <w:rPr>
+          <w:noProof/>
+        </w:rPr>
+        <w:t>3</w:t>
+      </w:r>
+      <w:r>
+        <w:rPr>
+          <w:noProof/>
+        </w:rPr>
+        <w:fldChar w:fldCharType="end"/>
+      </w:r>
       <w:r>
         <w:noBreakHyphen/>
       </w:r>
-      <w:fldSimple w:instr=" SEQ Figure \* ARABIC \s 1 ">
-        <w:r>
-          <w:rPr>
-            <w:noProof/>
-          </w:rPr>
-          <w:t>1</w:t>
-        </w:r>
-      </w:fldSimple>
-      <w:bookmarkEnd w:id="65"/>
+      <w:r>
+        <w:fldChar w:fldCharType="begin"/>
+      </w:r>
+      <w:r>
+        <w:instrText xml:space="preserve"> SEQ Figure \* ARABIC \s 1 </w:instrText>
+      </w:r>
+      <w:r>
+        <w:fldChar w:fldCharType="separate"/>
+      </w:r>
+      <w:r>
+        <w:rPr>
+          <w:noProof/>
+        </w:rPr>
+        <w:t>1</w:t>
+      </w:r>
+      <w:r>
+        <w:rPr>
+          <w:noProof/>
+        </w:rPr>
+        <w:fldChar w:fldCharType="end"/>
+      </w:r>
+      <w:bookmarkEnd w:id="62"/>
       <w:r>
         <w:t xml:space="preserve">. UML diagram of the </w:t>
       </w:r>
-      <w:proofErr w:type="spellStart"/>
       <w:r>
         <w:rPr>
           <w:rFonts w:ascii="Courier New" w:hAnsi="Courier New" w:cs="Courier New"/>
         </w:rPr>
         <w:t>MutexObjectType</w:t>
       </w:r>
-      <w:proofErr w:type="spellEnd"/>
       <w:r>
         <w:t xml:space="preserve"> class</w:t>
       </w:r>
@@ -11601,14 +11222,12 @@
       <w:r>
         <w:t xml:space="preserve">The property table of the </w:t>
       </w:r>
-      <w:proofErr w:type="spellStart"/>
       <w:r>
         <w:rPr>
           <w:rFonts w:ascii="Courier New" w:eastAsia="Courier New" w:hAnsi="Courier New" w:cs="Courier New"/>
         </w:rPr>
         <w:t>MutexObjectType</w:t>
       </w:r>
-      <w:proofErr w:type="spellEnd"/>
       <w:r>
         <w:t xml:space="preserve"> class is given in</w:t>
       </w:r>
@@ -11695,70 +11314,42 @@
         <w:pStyle w:val="tablecaption"/>
         <w:jc w:val="center"/>
       </w:pPr>
-      <w:bookmarkStart w:id="66" w:name="_Ref434412888"/>
+      <w:bookmarkStart w:id="63" w:name="_Ref434412888"/>
       <w:r>
         <w:t xml:space="preserve">Table </w:t>
       </w:r>
-      <w:r>
-        <w:fldChar w:fldCharType="begin"/>
-      </w:r>
-      <w:r>
-        <w:instrText xml:space="preserve"> STYLEREF 1 \s </w:instrText>
-      </w:r>
-      <w:r>
-        <w:fldChar w:fldCharType="separate"/>
-      </w:r>
-      <w:r>
-        <w:rPr>
-          <w:noProof/>
-        </w:rPr>
-        <w:t>3</w:t>
-      </w:r>
-      <w:r>
-        <w:rPr>
-          <w:noProof/>
-        </w:rPr>
-        <w:fldChar w:fldCharType="end"/>
-      </w:r>
+      <w:fldSimple w:instr=" STYLEREF 1 \s ">
+        <w:r>
+          <w:rPr>
+            <w:noProof/>
+          </w:rPr>
+          <w:t>3</w:t>
+        </w:r>
+      </w:fldSimple>
       <w:r>
         <w:noBreakHyphen/>
       </w:r>
-      <w:r>
-        <w:fldChar w:fldCharType="begin"/>
-      </w:r>
-      <w:r>
-        <w:instrText xml:space="preserve"> SEQ Table \* ARABIC \s 1 </w:instrText>
-      </w:r>
-      <w:r>
-        <w:fldChar w:fldCharType="separate"/>
-      </w:r>
-      <w:r>
-        <w:rPr>
-          <w:noProof/>
-        </w:rPr>
-        <w:t>1</w:t>
-      </w:r>
-      <w:r>
-        <w:rPr>
-          <w:noProof/>
-        </w:rPr>
-        <w:fldChar w:fldCharType="end"/>
-      </w:r>
-      <w:bookmarkEnd w:id="66"/>
+      <w:fldSimple w:instr=" SEQ Table \* ARABIC \s 1 ">
+        <w:r>
+          <w:rPr>
+            <w:noProof/>
+          </w:rPr>
+          <w:t>1</w:t>
+        </w:r>
+      </w:fldSimple>
+      <w:bookmarkEnd w:id="63"/>
       <w:r>
         <w:t xml:space="preserve">. </w:t>
       </w:r>
       <w:r>
         <w:t xml:space="preserve">Properties of the </w:t>
       </w:r>
-      <w:proofErr w:type="spellStart"/>
       <w:r>
         <w:rPr>
           <w:rFonts w:ascii="Courier New" w:eastAsia="Courier New" w:hAnsi="Courier New" w:cs="Courier New"/>
         </w:rPr>
         <w:t>MutexObjectType</w:t>
       </w:r>
-      <w:proofErr w:type="spellEnd"/>
       <w:r>
         <w:t xml:space="preserve"> class</w:t>
       </w:r>
@@ -12103,621 +11694,431 @@
       <w:pPr>
         <w:pStyle w:val="Heading1"/>
       </w:pPr>
-      <w:bookmarkStart w:id="67" w:name="_Ref428537416"/>
-      <w:bookmarkStart w:id="68" w:name="_Toc434412096"/>
+      <w:bookmarkStart w:id="64" w:name="_Ref428537416"/>
+      <w:bookmarkStart w:id="65" w:name="_Toc437959480"/>
       <w:r>
         <w:lastRenderedPageBreak/>
         <w:t>Conformance</w:t>
       </w:r>
-      <w:bookmarkEnd w:id="59"/>
-      <w:bookmarkEnd w:id="60"/>
+      <w:bookmarkEnd w:id="56"/>
+      <w:bookmarkEnd w:id="57"/>
+      <w:bookmarkEnd w:id="64"/>
+      <w:bookmarkEnd w:id="65"/>
+    </w:p>
+    <w:p>
+      <w:r>
+        <w:t>Implementations have discretion over which parts (components, properties, extensions, controlled vocabularies, etc.) of CybOX they implement (e.g., Observable/Object).</w:t>
+      </w:r>
+    </w:p>
+    <w:p>
+      <w:r>
+        <w:t xml:space="preserve"> </w:t>
+      </w:r>
+    </w:p>
+    <w:p>
+      <w:r>
+        <w:t>[1] Conformant implementations must conform to all normative structural specifications of the UML model or additional normative statements within this document that apply to the portions of CybOX they implement (e.g., implementers of the entire Observable class must conform to all normative structural specifications of the UML model regarding the Observable class or additional normative statements contained in the document that describes the Observable class).</w:t>
+      </w:r>
+    </w:p>
+    <w:p>
+      <w:r>
+        <w:t xml:space="preserve"> </w:t>
+      </w:r>
+    </w:p>
+    <w:p>
+      <w:r>
+        <w:t>[2] Conformant implementations are free to ignore normative structural specifications of the UML model or additional normative statements within this document that do not apply to the portions of CybOX they implement (e.g., non-implementers of any particular properties of the Observable class are free to ignore all normative structural specifications of the UML model regarding those properties of the Observable class or additional normative statements contained in the document that describes the Observable class).</w:t>
+      </w:r>
+    </w:p>
+    <w:p>
+      <w:r>
+        <w:t xml:space="preserve"> </w:t>
+      </w:r>
+    </w:p>
+    <w:p>
+      <w:r>
+        <w:t>The conformance section of this document is intentionally broad and attempts to reiterate what already exists in this document.</w:t>
+      </w:r>
+    </w:p>
+    <w:p>
+      <w:pPr>
+        <w:pStyle w:val="AppendixHeading1"/>
+        <w:spacing w:after="120" w:afterAutospacing="0"/>
+      </w:pPr>
+      <w:bookmarkStart w:id="66" w:name="_Toc85472897"/>
+      <w:bookmarkStart w:id="67" w:name="_Toc287332012"/>
+      <w:bookmarkStart w:id="68" w:name="_Toc409437264"/>
+      <w:bookmarkStart w:id="69" w:name="_Toc437959481"/>
+      <w:r>
+        <w:lastRenderedPageBreak/>
+        <w:t>Acknowledgments</w:t>
+      </w:r>
+      <w:bookmarkEnd w:id="66"/>
       <w:bookmarkEnd w:id="67"/>
       <w:bookmarkEnd w:id="68"/>
-    </w:p>
-    <w:p>
-      <w:r>
-        <w:t>Implementations have discretion over which parts (components, properties, extensions, controlled vocabularies, etc.) of CybOX they implement (e.g., Observable/Object).</w:t>
-      </w:r>
-    </w:p>
-    <w:p>
-      <w:r>
-        <w:t xml:space="preserve"> </w:t>
-      </w:r>
-    </w:p>
-    <w:p>
-      <w:r>
-        <w:t>[1] Conformant implementations must conform to all normative structural specifications of the UML model or additional normative statements within this document that apply to the portions of CybOX they implement (e.g., implementers of the entire Observable class must conform to all normative structural specifications of the UML model regarding the Observable class or additional normative statements contained in the document that describes the Observable class).</w:t>
-      </w:r>
-    </w:p>
-    <w:p>
-      <w:r>
-        <w:t xml:space="preserve"> </w:t>
-      </w:r>
-    </w:p>
-    <w:p>
-      <w:r>
-        <w:t>[2] Conformant implementations are free to ignore normative structural specifications of the UML model or additional normative statements within this document that do not apply to the portions of CybOX they implement (e.g., non-implementers of any particular properties of the Observable class are free to ignore all normative structural specifications of the UML model regarding those properties of the Observable class or additional normative statements contained in the document that describes the Observable class).</w:t>
-      </w:r>
-    </w:p>
-    <w:p>
-      <w:r>
-        <w:t xml:space="preserve"> </w:t>
-      </w:r>
-    </w:p>
-    <w:p>
-      <w:r>
-        <w:t>The conformance section of this document is intentionally broad and attempts to reiterate what already exists in this document.</w:t>
-      </w:r>
-    </w:p>
+      <w:bookmarkEnd w:id="69"/>
+    </w:p>
+    <w:p>
+      <w:pPr>
+        <w:spacing w:after="240"/>
+      </w:pPr>
+      <w:proofErr w:type="gramStart"/>
+      <w:r>
+        <w:t>The following individuals have participated in the creation of this specification and are gratefully acknowledged:</w:t>
+      </w:r>
+      <w:proofErr w:type="gramEnd"/>
+    </w:p>
+    <w:p>
+      <w:pPr>
+        <w:pStyle w:val="Titlepageinfo"/>
+      </w:pPr>
+      <w:r>
+        <w:t>Participants:</w:t>
+      </w:r>
+      <w:r>
+        <w:fldChar w:fldCharType="begin"/>
+      </w:r>
+      <w:r>
+        <w:instrText xml:space="preserve"> MACROBUTTON  </w:instrText>
+      </w:r>
+      <w:r>
+        <w:fldChar w:fldCharType="end"/>
+      </w:r>
+    </w:p>
+    <w:p>
+      <w:pPr>
+        <w:pStyle w:val="Contributor"/>
+      </w:pPr>
+      <w:r>
+        <w:t>Dean Thompson, Australia and New Zealand Banking Group (ANZ Bank)</w:t>
+      </w:r>
+    </w:p>
+    <w:p>
+      <w:pPr>
+        <w:pStyle w:val="Contributor"/>
+      </w:pPr>
+      <w:r>
+        <w:t>Bret Jordan, Blue Coat Systems, Inc.</w:t>
+      </w:r>
+    </w:p>
+    <w:p>
+      <w:pPr>
+        <w:pStyle w:val="Contributor"/>
+      </w:pPr>
+      <w:r>
+        <w:t>Adnan Baykal, Center for Internet Security (CIS)</w:t>
+      </w:r>
+    </w:p>
+    <w:p>
+      <w:pPr>
+        <w:pStyle w:val="Contributor"/>
+      </w:pPr>
+      <w:r>
+        <w:t>Liron Schiff, Comilion (mobile) Ltd.</w:t>
+      </w:r>
+    </w:p>
+    <w:p>
+      <w:pPr>
+        <w:pStyle w:val="Contributor"/>
+      </w:pPr>
+      <w:r>
+        <w:t>Jane Ginn, Cyber Threat Intelligence Network, Inc. (CTIN)</w:t>
+      </w:r>
+    </w:p>
+    <w:p>
+      <w:pPr>
+        <w:pStyle w:val="Contributor"/>
+      </w:pPr>
+      <w:r>
+        <w:t>Richard Struse, DHS Office of Cybersecurity and Communications (CS&amp;C)</w:t>
+      </w:r>
+    </w:p>
+    <w:p>
+      <w:pPr>
+        <w:pStyle w:val="Contributor"/>
+      </w:pPr>
+      <w:r>
+        <w:t>Ryusuke Masuoka, Fujitsu Limited</w:t>
+      </w:r>
+    </w:p>
+    <w:p>
+      <w:pPr>
+        <w:pStyle w:val="Contributor"/>
+      </w:pPr>
+      <w:r>
+        <w:t>Eric Burger, Georgetown University</w:t>
+      </w:r>
+    </w:p>
+    <w:p>
+      <w:pPr>
+        <w:pStyle w:val="Contributor"/>
+      </w:pPr>
+      <w:r>
+        <w:t>Jason Keirstead, IBM</w:t>
+      </w:r>
+    </w:p>
+    <w:p>
+      <w:pPr>
+        <w:pStyle w:val="Contributor"/>
+      </w:pPr>
+      <w:r>
+        <w:t>Paul Martini, iboss, Inc.</w:t>
+      </w:r>
+    </w:p>
+    <w:p>
+      <w:pPr>
+        <w:pStyle w:val="Contributor"/>
+      </w:pPr>
+      <w:r>
+        <w:t>Jerome Athias, Individual</w:t>
+      </w:r>
+    </w:p>
+    <w:p>
+      <w:pPr>
+        <w:pStyle w:val="Contributor"/>
+      </w:pPr>
+      <w:r>
+        <w:t>Sanjiv Kalkar, Individual</w:t>
+      </w:r>
+    </w:p>
+    <w:p>
+      <w:pPr>
+        <w:pStyle w:val="Contributor"/>
+      </w:pPr>
+      <w:r>
+        <w:t>Terry MacDonald, Individual</w:t>
+      </w:r>
+    </w:p>
+    <w:p>
+      <w:pPr>
+        <w:pStyle w:val="Contributor"/>
+      </w:pPr>
+      <w:r>
+        <w:t>Alex Pinto, Individual</w:t>
+      </w:r>
+    </w:p>
+    <w:p>
+      <w:pPr>
+        <w:pStyle w:val="Contributor"/>
+      </w:pPr>
+      <w:r>
+        <w:t>Patrick Maroney, Integrated Networking Technologies, Inc.</w:t>
+      </w:r>
+    </w:p>
+    <w:p>
+      <w:pPr>
+        <w:pStyle w:val="Contributor"/>
+      </w:pPr>
+      <w:r>
+        <w:t>Wouter Bolsterlee, Intelworks BV</w:t>
+      </w:r>
+    </w:p>
+    <w:p>
+      <w:pPr>
+        <w:pStyle w:val="Contributor"/>
+      </w:pPr>
+      <w:r>
+        <w:t>Joep Gommers, Intelworks BV</w:t>
+      </w:r>
+    </w:p>
+    <w:p>
+      <w:pPr>
+        <w:pStyle w:val="Contributor"/>
+      </w:pPr>
+      <w:r>
+        <w:t>Sergey Polzunov, Intelworks BV</w:t>
+      </w:r>
+    </w:p>
+    <w:p>
+      <w:pPr>
+        <w:pStyle w:val="Contributor"/>
+      </w:pPr>
+      <w:r>
+        <w:t>Rutger Prins, Intelworks BV</w:t>
+      </w:r>
+    </w:p>
+    <w:p>
+      <w:pPr>
+        <w:pStyle w:val="Contributor"/>
+      </w:pPr>
+      <w:r>
+        <w:t>Andrei Sîrghi, Intelworks BV</w:t>
+      </w:r>
+    </w:p>
+    <w:p>
+      <w:pPr>
+        <w:pStyle w:val="Contributor"/>
+      </w:pPr>
+      <w:r>
+        <w:t>Jonathan Baker, MITRE Corporation</w:t>
+      </w:r>
+    </w:p>
+    <w:p>
+      <w:pPr>
+        <w:pStyle w:val="Contributor"/>
+      </w:pPr>
+      <w:r>
+        <w:t>Sean Barnum, MITRE Corporation</w:t>
+      </w:r>
+    </w:p>
+    <w:p>
+      <w:pPr>
+        <w:pStyle w:val="Contributor"/>
+      </w:pPr>
+      <w:r>
+        <w:t>Mark Davidson, MITRE Corporation</w:t>
+      </w:r>
+    </w:p>
+    <w:p>
+      <w:pPr>
+        <w:pStyle w:val="Contributor"/>
+      </w:pPr>
+      <w:r>
+        <w:t>Ivan Kirillov, MITRE Corporation</w:t>
+      </w:r>
+    </w:p>
+    <w:p>
+      <w:pPr>
+        <w:pStyle w:val="Contributor"/>
+      </w:pPr>
+      <w:r>
+        <w:t>John Wunder, MITRE Corporation</w:t>
+      </w:r>
+    </w:p>
+    <w:p>
+      <w:pPr>
+        <w:pStyle w:val="Contributor"/>
+      </w:pPr>
+      <w:r>
+        <w:t>Mike Boyle, National Security Agency</w:t>
+      </w:r>
+    </w:p>
+    <w:p>
+      <w:pPr>
+        <w:pStyle w:val="Contributor"/>
+      </w:pPr>
+      <w:r>
+        <w:t>Jessica Fitzgerald-McKay, National Security Agency</w:t>
+      </w:r>
+    </w:p>
+    <w:p>
+      <w:pPr>
+        <w:pStyle w:val="Contributor"/>
+      </w:pPr>
+      <w:r>
+        <w:t>Takahiro Kakumaru, NEC Corporation</w:t>
+      </w:r>
+    </w:p>
+    <w:p>
+      <w:pPr>
+        <w:pStyle w:val="Contributor"/>
+      </w:pPr>
+      <w:r>
+        <w:t>John-Mark Gurney, New Context Services, Inc.</w:t>
+      </w:r>
+    </w:p>
+    <w:p>
+      <w:pPr>
+        <w:pStyle w:val="Contributor"/>
+      </w:pPr>
+      <w:r>
+        <w:t>Christian Hunt, New Context Services, Inc.</w:t>
+      </w:r>
+    </w:p>
+    <w:p>
+      <w:pPr>
+        <w:pStyle w:val="Contributor"/>
+      </w:pPr>
+      <w:r>
+        <w:t>Andrew Storms, New Context Services, Inc.</w:t>
+      </w:r>
+    </w:p>
+    <w:p>
+      <w:pPr>
+        <w:pStyle w:val="Contributor"/>
+      </w:pPr>
+      <w:r>
+        <w:t>Igor Baikalov, Securonix</w:t>
+      </w:r>
+    </w:p>
+    <w:p>
+      <w:pPr>
+        <w:pStyle w:val="Contributor"/>
+      </w:pPr>
+      <w:r>
+        <w:t>Bernd Grobauer, Siemens AG</w:t>
+      </w:r>
+    </w:p>
+    <w:p>
+      <w:pPr>
+        <w:pStyle w:val="Contributor"/>
+      </w:pPr>
+      <w:r>
+        <w:t>John Anderson, Soltra</w:t>
+      </w:r>
+    </w:p>
+    <w:p>
+      <w:pPr>
+        <w:pStyle w:val="Contributor"/>
+      </w:pPr>
+      <w:r>
+        <w:t>Trey Darley, Soltra</w:t>
+      </w:r>
+    </w:p>
+    <w:p>
+      <w:pPr>
+        <w:pStyle w:val="Contributor"/>
+      </w:pPr>
+      <w:r>
+        <w:t>Paul Dion, Soltra</w:t>
+      </w:r>
+    </w:p>
+    <w:p>
+      <w:pPr>
+        <w:pStyle w:val="Contributor"/>
+      </w:pPr>
+      <w:r>
+        <w:t>Brandon Hanes, Soltra</w:t>
+      </w:r>
+    </w:p>
+    <w:p>
+      <w:pPr>
+        <w:pStyle w:val="Contributor"/>
+      </w:pPr>
+      <w:r>
+        <w:t>Ali Khan, Soltra</w:t>
+      </w:r>
+    </w:p>
+    <w:p>
+      <w:pPr>
+        <w:pStyle w:val="Contributor"/>
+      </w:pPr>
+    </w:p>
+    <w:p>
+      <w:pPr>
+        <w:pStyle w:val="Contributor"/>
+      </w:pPr>
+      <w:r>
+        <w:t>The authors would also like to thank the larger CybOX Community for its input and help in reviewing this document.</w:t>
+      </w:r>
+    </w:p>
+    <w:p/>
     <w:p>
       <w:pPr>
         <w:pStyle w:val="AppendixHeading1"/>
-        <w:spacing w:after="120" w:afterAutospacing="0"/>
-      </w:pPr>
-      <w:bookmarkStart w:id="69" w:name="_Toc85472897"/>
-      <w:bookmarkStart w:id="70" w:name="_Toc287332012"/>
-      <w:bookmarkStart w:id="71" w:name="_Toc409437264"/>
-      <w:bookmarkStart w:id="72" w:name="_Toc434412097"/>
+      </w:pPr>
+      <w:bookmarkStart w:id="70" w:name="_Toc85472898"/>
+      <w:bookmarkStart w:id="71" w:name="_Toc287332014"/>
+      <w:bookmarkStart w:id="72" w:name="_Toc409437269"/>
+      <w:bookmarkStart w:id="73" w:name="_Toc437959482"/>
       <w:r>
         <w:lastRenderedPageBreak/>
-        <w:t>Acknowledgments</w:t>
-      </w:r>
-      <w:bookmarkEnd w:id="69"/>
+        <w:t>Revision History</w:t>
+      </w:r>
       <w:bookmarkEnd w:id="70"/>
       <w:bookmarkEnd w:id="71"/>
       <w:bookmarkEnd w:id="72"/>
-    </w:p>
-    <w:p>
-      <w:pPr>
-        <w:spacing w:after="240"/>
-      </w:pPr>
-      <w:proofErr w:type="gramStart"/>
-      <w:r>
-        <w:t>The following individuals have participated in the creation of this specification and are gratefully acknowledged:</w:t>
-      </w:r>
-      <w:proofErr w:type="gramEnd"/>
-    </w:p>
-    <w:p>
-      <w:pPr>
-        <w:pStyle w:val="Titlepageinfo"/>
-      </w:pPr>
-      <w:r>
-        <w:t>Participants:</w:t>
-      </w:r>
-      <w:r>
-        <w:fldChar w:fldCharType="begin"/>
-      </w:r>
-      <w:r>
-        <w:instrText xml:space="preserve"> MACROBUTTON  </w:instrText>
-      </w:r>
-      <w:r>
-        <w:fldChar w:fldCharType="end"/>
-      </w:r>
-    </w:p>
-    <w:p>
-      <w:pPr>
-        <w:pStyle w:val="Contributor"/>
-      </w:pPr>
-      <w:r>
-        <w:t>Dean Thompson, Australia and New Zealand Banking Group (ANZ Bank)</w:t>
-      </w:r>
-    </w:p>
-    <w:p>
-      <w:pPr>
-        <w:pStyle w:val="Contributor"/>
-      </w:pPr>
-      <w:r>
-        <w:t>Bret Jordan, Blue Coat Systems, Inc.</w:t>
-      </w:r>
-    </w:p>
-    <w:p>
-      <w:pPr>
-        <w:pStyle w:val="Contributor"/>
-      </w:pPr>
-      <w:r>
-        <w:t>Adnan Baykal, Center for Internet Security (CIS)</w:t>
-      </w:r>
-    </w:p>
-    <w:p>
-      <w:pPr>
-        <w:pStyle w:val="Contributor"/>
-      </w:pPr>
-      <w:r>
-        <w:t xml:space="preserve">Liron Schiff, </w:t>
-      </w:r>
-      <w:proofErr w:type="spellStart"/>
-      <w:r>
-        <w:t>Comilion</w:t>
-      </w:r>
-      <w:proofErr w:type="spellEnd"/>
-      <w:r>
-        <w:t xml:space="preserve"> (mobile) Ltd.</w:t>
-      </w:r>
-    </w:p>
-    <w:p>
-      <w:pPr>
-        <w:pStyle w:val="Contributor"/>
-      </w:pPr>
-      <w:r>
-        <w:t xml:space="preserve">Jane </w:t>
-      </w:r>
-      <w:proofErr w:type="spellStart"/>
-      <w:r>
-        <w:t>Ginn</w:t>
-      </w:r>
-      <w:proofErr w:type="spellEnd"/>
-      <w:r>
-        <w:t>, Cyber Threat Intelligence Network, Inc. (CTIN)</w:t>
-      </w:r>
-    </w:p>
-    <w:p>
-      <w:pPr>
-        <w:pStyle w:val="Contributor"/>
-      </w:pPr>
-      <w:r>
-        <w:t>Richard Struse, DHS Office of Cybersecurity and Communications (CS&amp;C)</w:t>
-      </w:r>
-    </w:p>
-    <w:p>
-      <w:pPr>
-        <w:pStyle w:val="Contributor"/>
-      </w:pPr>
-      <w:proofErr w:type="spellStart"/>
-      <w:r>
-        <w:t>Ryusuke</w:t>
-      </w:r>
-      <w:proofErr w:type="spellEnd"/>
-      <w:r>
-        <w:t xml:space="preserve"> </w:t>
-      </w:r>
-      <w:proofErr w:type="spellStart"/>
-      <w:r>
-        <w:t>Masuoka</w:t>
-      </w:r>
-      <w:proofErr w:type="spellEnd"/>
-      <w:r>
-        <w:t>, Fujitsu Limited</w:t>
-      </w:r>
-    </w:p>
-    <w:p>
-      <w:pPr>
-        <w:pStyle w:val="Contributor"/>
-      </w:pPr>
-      <w:r>
-        <w:t>Eric Burger, Georgetown University</w:t>
-      </w:r>
-    </w:p>
-    <w:p>
-      <w:pPr>
-        <w:pStyle w:val="Contributor"/>
-      </w:pPr>
-      <w:r>
-        <w:t xml:space="preserve">Jason </w:t>
-      </w:r>
-      <w:proofErr w:type="spellStart"/>
-      <w:r>
-        <w:t>Keirstead</w:t>
-      </w:r>
-      <w:proofErr w:type="spellEnd"/>
-      <w:r>
-        <w:t>, IBM</w:t>
-      </w:r>
-    </w:p>
-    <w:p>
-      <w:pPr>
-        <w:pStyle w:val="Contributor"/>
-      </w:pPr>
-      <w:r>
-        <w:t xml:space="preserve">Paul Martini, </w:t>
-      </w:r>
-      <w:proofErr w:type="spellStart"/>
-      <w:r>
-        <w:t>iboss</w:t>
-      </w:r>
-      <w:proofErr w:type="spellEnd"/>
-      <w:r>
-        <w:t>, Inc.</w:t>
-      </w:r>
-    </w:p>
-    <w:p>
-      <w:pPr>
-        <w:pStyle w:val="Contributor"/>
-      </w:pPr>
-      <w:r>
-        <w:t xml:space="preserve">Jerome </w:t>
-      </w:r>
-      <w:proofErr w:type="spellStart"/>
-      <w:r>
-        <w:t>Athias</w:t>
-      </w:r>
-      <w:proofErr w:type="spellEnd"/>
-      <w:r>
-        <w:t>, Individual</w:t>
-      </w:r>
-    </w:p>
-    <w:p>
-      <w:pPr>
-        <w:pStyle w:val="Contributor"/>
-      </w:pPr>
-      <w:proofErr w:type="spellStart"/>
-      <w:r>
-        <w:t>Sanjiv</w:t>
-      </w:r>
-      <w:proofErr w:type="spellEnd"/>
-      <w:r>
-        <w:t xml:space="preserve"> </w:t>
-      </w:r>
-      <w:proofErr w:type="spellStart"/>
-      <w:r>
-        <w:t>Kalkar</w:t>
-      </w:r>
-      <w:proofErr w:type="spellEnd"/>
-      <w:r>
-        <w:t>, Individual</w:t>
-      </w:r>
-    </w:p>
-    <w:p>
-      <w:pPr>
-        <w:pStyle w:val="Contributor"/>
-      </w:pPr>
-      <w:r>
-        <w:t>Terry MacDonald, Individual</w:t>
-      </w:r>
-    </w:p>
-    <w:p>
-      <w:pPr>
-        <w:pStyle w:val="Contributor"/>
-      </w:pPr>
-      <w:r>
-        <w:t>Alex Pinto, Individual</w:t>
-      </w:r>
-    </w:p>
-    <w:p>
-      <w:pPr>
-        <w:pStyle w:val="Contributor"/>
-      </w:pPr>
-      <w:r>
-        <w:t>Patrick Maroney, Integrated Networking Technologies, Inc.</w:t>
-      </w:r>
-    </w:p>
-    <w:p>
-      <w:pPr>
-        <w:pStyle w:val="Contributor"/>
-      </w:pPr>
-      <w:proofErr w:type="spellStart"/>
-      <w:r>
-        <w:t>Wouter</w:t>
-      </w:r>
-      <w:proofErr w:type="spellEnd"/>
-      <w:r>
-        <w:t xml:space="preserve"> </w:t>
-      </w:r>
-      <w:proofErr w:type="spellStart"/>
-      <w:r>
-        <w:t>Bolsterlee</w:t>
-      </w:r>
-      <w:proofErr w:type="spellEnd"/>
-      <w:r>
-        <w:t xml:space="preserve">, </w:t>
-      </w:r>
-      <w:proofErr w:type="spellStart"/>
-      <w:r>
-        <w:t>Intelworks</w:t>
-      </w:r>
-      <w:proofErr w:type="spellEnd"/>
-      <w:r>
-        <w:t xml:space="preserve"> BV</w:t>
-      </w:r>
-    </w:p>
-    <w:p>
-      <w:pPr>
-        <w:pStyle w:val="Contributor"/>
-      </w:pPr>
-      <w:proofErr w:type="spellStart"/>
-      <w:r>
-        <w:t>Joep</w:t>
-      </w:r>
-      <w:proofErr w:type="spellEnd"/>
-      <w:r>
-        <w:t xml:space="preserve"> </w:t>
-      </w:r>
-      <w:proofErr w:type="spellStart"/>
-      <w:r>
-        <w:t>Gommers</w:t>
-      </w:r>
-      <w:proofErr w:type="spellEnd"/>
-      <w:r>
-        <w:t xml:space="preserve">, </w:t>
-      </w:r>
-      <w:proofErr w:type="spellStart"/>
-      <w:r>
-        <w:t>Intelworks</w:t>
-      </w:r>
-      <w:proofErr w:type="spellEnd"/>
-      <w:r>
-        <w:t xml:space="preserve"> BV</w:t>
-      </w:r>
-    </w:p>
-    <w:p>
-      <w:pPr>
-        <w:pStyle w:val="Contributor"/>
-      </w:pPr>
-      <w:r>
-        <w:t xml:space="preserve">Sergey </w:t>
-      </w:r>
-      <w:proofErr w:type="spellStart"/>
-      <w:r>
-        <w:t>Polzunov</w:t>
-      </w:r>
-      <w:proofErr w:type="spellEnd"/>
-      <w:r>
-        <w:t xml:space="preserve">, </w:t>
-      </w:r>
-      <w:proofErr w:type="spellStart"/>
-      <w:r>
-        <w:t>Intelworks</w:t>
-      </w:r>
-      <w:proofErr w:type="spellEnd"/>
-      <w:r>
-        <w:t xml:space="preserve"> BV</w:t>
-      </w:r>
-    </w:p>
-    <w:p>
-      <w:pPr>
-        <w:pStyle w:val="Contributor"/>
-      </w:pPr>
-      <w:proofErr w:type="spellStart"/>
-      <w:r>
-        <w:t>Rutger</w:t>
-      </w:r>
-      <w:proofErr w:type="spellEnd"/>
-      <w:r>
-        <w:t xml:space="preserve"> </w:t>
-      </w:r>
-      <w:proofErr w:type="spellStart"/>
-      <w:r>
-        <w:t>Prins</w:t>
-      </w:r>
-      <w:proofErr w:type="spellEnd"/>
-      <w:r>
-        <w:t xml:space="preserve">, </w:t>
-      </w:r>
-      <w:proofErr w:type="spellStart"/>
-      <w:r>
-        <w:t>Intelworks</w:t>
-      </w:r>
-      <w:proofErr w:type="spellEnd"/>
-      <w:r>
-        <w:t xml:space="preserve"> BV</w:t>
-      </w:r>
-    </w:p>
-    <w:p>
-      <w:pPr>
-        <w:pStyle w:val="Contributor"/>
-      </w:pPr>
-      <w:r>
-        <w:t xml:space="preserve">Andrei </w:t>
-      </w:r>
-      <w:proofErr w:type="spellStart"/>
-      <w:r>
-        <w:t>Sîrghi</w:t>
-      </w:r>
-      <w:proofErr w:type="spellEnd"/>
-      <w:r>
-        <w:t xml:space="preserve">, </w:t>
-      </w:r>
-      <w:proofErr w:type="spellStart"/>
-      <w:r>
-        <w:t>Intelworks</w:t>
-      </w:r>
-      <w:proofErr w:type="spellEnd"/>
-      <w:r>
-        <w:t xml:space="preserve"> BV</w:t>
-      </w:r>
-    </w:p>
-    <w:p>
-      <w:pPr>
-        <w:pStyle w:val="Contributor"/>
-      </w:pPr>
-      <w:r>
-        <w:t>Jonathan Baker, MITRE Corporation</w:t>
-      </w:r>
-    </w:p>
-    <w:p>
-      <w:pPr>
-        <w:pStyle w:val="Contributor"/>
-      </w:pPr>
-      <w:r>
-        <w:t>Sean Barnum, MITRE Corporation</w:t>
-      </w:r>
-    </w:p>
-    <w:p>
-      <w:pPr>
-        <w:pStyle w:val="Contributor"/>
-      </w:pPr>
-      <w:r>
-        <w:t>Mark Davidson, MITRE Corporation</w:t>
-      </w:r>
-    </w:p>
-    <w:p>
-      <w:pPr>
-        <w:pStyle w:val="Contributor"/>
-      </w:pPr>
-      <w:r>
-        <w:t>Ivan Kirillov, MITRE Corporation</w:t>
-      </w:r>
-    </w:p>
-    <w:p>
-      <w:pPr>
-        <w:pStyle w:val="Contributor"/>
-      </w:pPr>
-      <w:r>
-        <w:t>John Wunder, MITRE Corporation</w:t>
-      </w:r>
-    </w:p>
-    <w:p>
-      <w:pPr>
-        <w:pStyle w:val="Contributor"/>
-      </w:pPr>
-      <w:r>
-        <w:t>Mike Boyle, National Security Agency</w:t>
-      </w:r>
-    </w:p>
-    <w:p>
-      <w:pPr>
-        <w:pStyle w:val="Contributor"/>
-      </w:pPr>
-      <w:r>
-        <w:t>Jessica Fitzgerald-McKay, National Security Agency</w:t>
-      </w:r>
-    </w:p>
-    <w:p>
-      <w:pPr>
-        <w:pStyle w:val="Contributor"/>
-      </w:pPr>
-      <w:r>
-        <w:t xml:space="preserve">Takahiro </w:t>
-      </w:r>
-      <w:proofErr w:type="spellStart"/>
-      <w:r>
-        <w:t>Kakumaru</w:t>
-      </w:r>
-      <w:proofErr w:type="spellEnd"/>
-      <w:r>
-        <w:t>, NEC Corporation</w:t>
-      </w:r>
-    </w:p>
-    <w:p>
-      <w:pPr>
-        <w:pStyle w:val="Contributor"/>
-      </w:pPr>
-      <w:r>
-        <w:t>John-Mark Gurney, New Context Services, Inc.</w:t>
-      </w:r>
-    </w:p>
-    <w:p>
-      <w:pPr>
-        <w:pStyle w:val="Contributor"/>
-      </w:pPr>
-      <w:r>
-        <w:t>Christian Hunt, New Context Services, Inc.</w:t>
-      </w:r>
-    </w:p>
-    <w:p>
-      <w:pPr>
-        <w:pStyle w:val="Contributor"/>
-      </w:pPr>
-      <w:r>
-        <w:t>Andrew Storms, New Context Services, Inc.</w:t>
-      </w:r>
-    </w:p>
-    <w:p>
-      <w:pPr>
-        <w:pStyle w:val="Contributor"/>
-      </w:pPr>
-      <w:r>
-        <w:t xml:space="preserve">Igor </w:t>
-      </w:r>
-      <w:proofErr w:type="spellStart"/>
-      <w:r>
-        <w:t>Baikalov</w:t>
-      </w:r>
-      <w:proofErr w:type="spellEnd"/>
-      <w:r>
-        <w:t xml:space="preserve">, </w:t>
-      </w:r>
-      <w:proofErr w:type="spellStart"/>
-      <w:r>
-        <w:t>Securonix</w:t>
-      </w:r>
-      <w:proofErr w:type="spellEnd"/>
-    </w:p>
-    <w:p>
-      <w:pPr>
-        <w:pStyle w:val="Contributor"/>
-      </w:pPr>
-      <w:r>
-        <w:t xml:space="preserve">Bernd </w:t>
-      </w:r>
-      <w:proofErr w:type="spellStart"/>
-      <w:r>
-        <w:t>Grobauer</w:t>
-      </w:r>
-      <w:proofErr w:type="spellEnd"/>
-      <w:r>
-        <w:t>, Siemens AG</w:t>
-      </w:r>
-    </w:p>
-    <w:p>
-      <w:pPr>
-        <w:pStyle w:val="Contributor"/>
-      </w:pPr>
-      <w:r>
-        <w:t>John Anderson, Soltra</w:t>
-      </w:r>
-    </w:p>
-    <w:p>
-      <w:pPr>
-        <w:pStyle w:val="Contributor"/>
-      </w:pPr>
-      <w:r>
-        <w:t>Trey Darley, Soltra</w:t>
-      </w:r>
-    </w:p>
-    <w:p>
-      <w:pPr>
-        <w:pStyle w:val="Contributor"/>
-      </w:pPr>
-      <w:r>
-        <w:t>Paul Dion, Soltra</w:t>
-      </w:r>
-    </w:p>
-    <w:p>
-      <w:pPr>
-        <w:pStyle w:val="Contributor"/>
-      </w:pPr>
-      <w:r>
-        <w:t>Brandon Hanes, Soltra</w:t>
-      </w:r>
-    </w:p>
-    <w:p>
-      <w:pPr>
-        <w:pStyle w:val="Contributor"/>
-      </w:pPr>
-      <w:r>
-        <w:t>Ali Khan, Soltra</w:t>
-      </w:r>
-    </w:p>
-    <w:p>
-      <w:pPr>
-        <w:pStyle w:val="Contributor"/>
-      </w:pPr>
-    </w:p>
-    <w:p>
-      <w:pPr>
-        <w:pStyle w:val="Contributor"/>
-      </w:pPr>
-      <w:r>
-        <w:t>The authors would also like to thank the larger CybOX Community for its input and help in reviewing this document.</w:t>
-      </w:r>
-    </w:p>
-    <w:p/>
-    <w:p>
-      <w:pPr>
-        <w:pStyle w:val="AppendixHeading1"/>
-      </w:pPr>
-      <w:bookmarkStart w:id="73" w:name="_Toc85472898"/>
-      <w:bookmarkStart w:id="74" w:name="_Toc287332014"/>
-      <w:bookmarkStart w:id="75" w:name="_Toc409437269"/>
-      <w:bookmarkStart w:id="76" w:name="_Toc434412098"/>
-      <w:r>
-        <w:lastRenderedPageBreak/>
-        <w:t>Revision History</w:t>
-      </w:r>
       <w:bookmarkEnd w:id="73"/>
-      <w:bookmarkEnd w:id="74"/>
-      <w:bookmarkEnd w:id="75"/>
-      <w:bookmarkEnd w:id="76"/>
     </w:p>
     <w:tbl>
       <w:tblPr>
@@ -12832,10 +12233,10 @@
           </w:tcPr>
           <w:p>
             <w:r>
-              <w:t>16</w:t>
+              <w:t>15 December</w:t>
             </w:r>
             <w:r>
-              <w:t xml:space="preserve"> November 2015</w:t>
+              <w:t xml:space="preserve"> 2015</w:t>
             </w:r>
           </w:p>
         </w:tc>
@@ -12890,66 +12291,12 @@
       </w:r>
     </w:p>
   </w:comment>
-  <w:comment w:id="5" w:author="Beck, Desiree A." w:date="2015-10-13T12:30:00Z" w:initials="BDA">
-    <w:p>
-      <w:pPr>
-        <w:pStyle w:val="CommentText"/>
-      </w:pPr>
-      <w:r>
-        <w:rPr>
-          <w:rStyle w:val="CommentReference"/>
-        </w:rPr>
-        <w:annotationRef/>
-      </w:r>
-      <w:r>
-        <w:rPr>
-          <w:noProof/>
-        </w:rPr>
-        <w:t>need to add TOC.</w:t>
-      </w:r>
-    </w:p>
-  </w:comment>
-  <w:comment w:id="6" w:author="Beck, Desiree A." w:date="2015-10-21T13:50:00Z" w:initials="BDA">
-    <w:p>
-      <w:pPr>
-        <w:pStyle w:val="CommentText"/>
-      </w:pPr>
-      <w:r>
-        <w:rPr>
-          <w:rStyle w:val="CommentReference"/>
-        </w:rPr>
-        <w:annotationRef/>
-      </w:r>
-      <w:r>
-        <w:t>A copy and paste works best, rather than adding a TOC through the References section.</w:t>
-      </w:r>
-    </w:p>
-  </w:comment>
-  <w:comment w:id="7" w:author="Beck, Desiree A." w:date="2015-10-21T13:58:00Z" w:initials="BDA">
-    <w:p>
-      <w:pPr>
-        <w:pStyle w:val="CommentText"/>
-      </w:pPr>
-      <w:r>
-        <w:rPr>
-          <w:rStyle w:val="CommentReference"/>
-        </w:rPr>
-        <w:annotationRef/>
-      </w:r>
-      <w:r>
-        <w:t>After all other changes are made, update TOC and other refs (Ctrl-A then F9) and choose to update entire table.</w:t>
-      </w:r>
-    </w:p>
-  </w:comment>
 </w:comments>
 </file>
 
 <file path=word/commentsExtended.xml><?xml version="1.0" encoding="utf-8"?>
 <w15:commentsEx xmlns:wpc="http://schemas.microsoft.com/office/word/2010/wordprocessingCanvas" xmlns:mc="http://schemas.openxmlformats.org/markup-compatibility/2006" xmlns:o="urn:schemas-microsoft-com:office:office" xmlns:r="http://schemas.openxmlformats.org/officeDocument/2006/relationships" xmlns:m="http://schemas.openxmlformats.org/officeDocument/2006/math" xmlns:v="urn:schemas-microsoft-com:vml" xmlns:wp14="http://schemas.microsoft.com/office/word/2010/wordprocessingDrawing" xmlns:wp="http://schemas.openxmlformats.org/drawingml/2006/wordprocessingDrawing" xmlns:w10="urn:schemas-microsoft-com:office:word" xmlns:w="http://schemas.openxmlformats.org/wordprocessingml/2006/main" xmlns:w14="http://schemas.microsoft.com/office/word/2010/wordml" xmlns:w15="http://schemas.microsoft.com/office/word/2012/wordml" xmlns:wpg="http://schemas.microsoft.com/office/word/2010/wordprocessingGroup" xmlns:wpi="http://schemas.microsoft.com/office/word/2010/wordprocessingInk" xmlns:wne="http://schemas.microsoft.com/office/word/2006/wordml" xmlns:wps="http://schemas.microsoft.com/office/word/2010/wordprocessingShape" mc:Ignorable="w14 w15 wp14">
   <w15:commentEx w15:paraId="5ECC9A32" w15:done="0"/>
-  <w15:commentEx w15:paraId="6A4469D8" w15:done="0"/>
-  <w15:commentEx w15:paraId="5D9D8312" w15:paraIdParent="6A4469D8" w15:done="0"/>
-  <w15:commentEx w15:paraId="7EBA3030" w15:done="0"/>
 </w15:commentsEx>
 </file>
 
@@ -13024,15 +12371,7 @@
         <w:szCs w:val="16"/>
         <w:lang w:val="en-US"/>
       </w:rPr>
-      <w:t>16</w:t>
-    </w:r>
-    <w:r>
-      <w:rPr>
-        <w:sz w:val="16"/>
-        <w:szCs w:val="16"/>
-        <w:lang w:val="en-US"/>
-      </w:rPr>
-      <w:t xml:space="preserve"> November</w:t>
+      <w:t>15 December</w:t>
     </w:r>
     <w:r>
       <w:rPr>
@@ -13162,7 +12501,7 @@
         <w:sz w:val="16"/>
         <w:szCs w:val="16"/>
       </w:rPr>
-      <w:t>9</w:t>
+      <w:t>10</w:t>
     </w:r>
     <w:r>
       <w:rPr>
@@ -13277,15 +12616,7 @@
         <w:szCs w:val="16"/>
         <w:lang w:val="en-US"/>
       </w:rPr>
-      <w:t>16</w:t>
-    </w:r>
-    <w:r>
-      <w:rPr>
-        <w:sz w:val="16"/>
-        <w:szCs w:val="16"/>
-        <w:lang w:val="en-US"/>
-      </w:rPr>
-      <w:t xml:space="preserve"> November</w:t>
+      <w:t>15 December</w:t>
     </w:r>
     <w:r>
       <w:rPr>
@@ -14425,9 +13756,6 @@
 <w15:people xmlns:wpc="http://schemas.microsoft.com/office/word/2010/wordprocessingCanvas" xmlns:mc="http://schemas.openxmlformats.org/markup-compatibility/2006" xmlns:o="urn:schemas-microsoft-com:office:office" xmlns:r="http://schemas.openxmlformats.org/officeDocument/2006/relationships" xmlns:m="http://schemas.openxmlformats.org/officeDocument/2006/math" xmlns:v="urn:schemas-microsoft-com:vml" xmlns:wp14="http://schemas.microsoft.com/office/word/2010/wordprocessingDrawing" xmlns:wp="http://schemas.openxmlformats.org/drawingml/2006/wordprocessingDrawing" xmlns:w10="urn:schemas-microsoft-com:office:word" xmlns:w="http://schemas.openxmlformats.org/wordprocessingml/2006/main" xmlns:w14="http://schemas.microsoft.com/office/word/2010/wordml" xmlns:w15="http://schemas.microsoft.com/office/word/2012/wordml" xmlns:wpg="http://schemas.microsoft.com/office/word/2010/wordprocessingGroup" xmlns:wpi="http://schemas.microsoft.com/office/word/2010/wordprocessingInk" xmlns:wne="http://schemas.microsoft.com/office/word/2006/wordml" xmlns:wps="http://schemas.microsoft.com/office/word/2010/wordprocessingShape" mc:Ignorable="w14 w15 wp14">
   <w15:person w15:author="Rothenberg, David B.">
     <w15:presenceInfo w15:providerId="AD" w15:userId="S-1-5-21-1940666338-227100268-1349548132-166577"/>
-  </w15:person>
-  <w15:person w15:author="Beck, Desiree A.">
-    <w15:presenceInfo w15:providerId="AD" w15:userId="S-1-5-21-1940666338-227100268-1349548132-25109"/>
   </w15:person>
 </w15:people>
 </file>
@@ -16032,7 +15360,7 @@
 </file>
 
 <file path=customXml/itemProps1.xml><?xml version="1.0" encoding="utf-8"?>
-<ds:datastoreItem xmlns:ds="http://schemas.openxmlformats.org/officeDocument/2006/customXml" ds:itemID="{22C8317A-D8DC-4828-8220-6AE8D8F2B3C9}">
+<ds:datastoreItem xmlns:ds="http://schemas.openxmlformats.org/officeDocument/2006/customXml" ds:itemID="{06BB1A2B-08C4-4A2F-A408-67041609D79E}">
   <ds:schemaRefs>
     <ds:schemaRef ds:uri="http://schemas.openxmlformats.org/officeDocument/2006/bibliography"/>
   </ds:schemaRefs>

--- a/documents/DRAFT-cybox-v2.1.1-wd01-part35-mutex-object.docx
+++ b/documents/DRAFT-cybox-v2.1.1-wd01-part35-mutex-object.docx
@@ -1,6 +1,6 @@
 
 <file path=word/document.xml><?xml version="1.0" encoding="utf-8"?>
-<w:document xmlns:wpc="http://schemas.microsoft.com/office/word/2010/wordprocessingCanvas" xmlns:mc="http://schemas.openxmlformats.org/markup-compatibility/2006" xmlns:o="urn:schemas-microsoft-com:office:office" xmlns:r="http://schemas.openxmlformats.org/officeDocument/2006/relationships" xmlns:m="http://schemas.openxmlformats.org/officeDocument/2006/math" xmlns:v="urn:schemas-microsoft-com:vml" xmlns:wp14="http://schemas.microsoft.com/office/word/2010/wordprocessingDrawing" xmlns:wp="http://schemas.openxmlformats.org/drawingml/2006/wordprocessingDrawing" xmlns:w10="urn:schemas-microsoft-com:office:word" xmlns:w="http://schemas.openxmlformats.org/wordprocessingml/2006/main" xmlns:w14="http://schemas.microsoft.com/office/word/2010/wordml" xmlns:w15="http://schemas.microsoft.com/office/word/2012/wordml" xmlns:wpg="http://schemas.microsoft.com/office/word/2010/wordprocessingGroup" xmlns:wpi="http://schemas.microsoft.com/office/word/2010/wordprocessingInk" xmlns:wne="http://schemas.microsoft.com/office/word/2006/wordml" xmlns:wps="http://schemas.microsoft.com/office/word/2010/wordprocessingShape" mc:Ignorable="w14 w15 wp14">
+<w:document xmlns:wpc="http://schemas.microsoft.com/office/word/2010/wordprocessingCanvas" xmlns:mo="http://schemas.microsoft.com/office/mac/office/2008/main" xmlns:mc="http://schemas.openxmlformats.org/markup-compatibility/2006" xmlns:mv="urn:schemas-microsoft-com:mac:vml" xmlns:o="urn:schemas-microsoft-com:office:office" xmlns:r="http://schemas.openxmlformats.org/officeDocument/2006/relationships" xmlns:m="http://schemas.openxmlformats.org/officeDocument/2006/math" xmlns:v="urn:schemas-microsoft-com:vml" xmlns:wp14="http://schemas.microsoft.com/office/word/2010/wordprocessingDrawing" xmlns:wp="http://schemas.openxmlformats.org/drawingml/2006/wordprocessingDrawing" xmlns:w10="urn:schemas-microsoft-com:office:word" xmlns:w="http://schemas.openxmlformats.org/wordprocessingml/2006/main" xmlns:w14="http://schemas.microsoft.com/office/word/2010/wordml" xmlns:w15="http://schemas.microsoft.com/office/word/2012/wordml" xmlns:wpg="http://schemas.microsoft.com/office/word/2010/wordprocessingGroup" xmlns:wpi="http://schemas.microsoft.com/office/word/2010/wordprocessingInk" xmlns:wne="http://schemas.microsoft.com/office/word/2006/wordml" xmlns:wps="http://schemas.microsoft.com/office/word/2010/wordprocessingShape" mc:Ignorable="w14 w15 wp14">
   <w:background w:color="FFFFFF"/>
   <w:body>
     <w:p>
@@ -3845,7 +3845,21 @@
         <w:rPr>
           <w:i/>
         </w:rPr>
-        <w:t>Part 60: Unix Account Object</w:t>
+        <w:t xml:space="preserve">Part 60: </w:t>
+      </w:r>
+      <w:r>
+        <w:rPr>
+          <w:i/>
+        </w:rPr>
+        <w:t xml:space="preserve">User </w:t>
+      </w:r>
+      <w:bookmarkStart w:id="2" w:name="_GoBack"/>
+      <w:bookmarkEnd w:id="2"/>
+      <w:r>
+        <w:rPr>
+          <w:i/>
+        </w:rPr>
+        <w:t>Account Object</w:t>
       </w:r>
       <w:r>
         <w:t>. [URI]</w:t>
@@ -5692,11 +5706,11 @@
       <w:pPr>
         <w:pStyle w:val="Titlepageinfo"/>
       </w:pPr>
-      <w:bookmarkStart w:id="2" w:name="RelatedWork"/>
+      <w:bookmarkStart w:id="3" w:name="RelatedWork"/>
       <w:r>
         <w:t>Related work</w:t>
       </w:r>
-      <w:bookmarkEnd w:id="2"/>
+      <w:bookmarkEnd w:id="3"/>
       <w:r>
         <w:t>:</w:t>
       </w:r>
@@ -5830,7 +5844,7 @@
       <w:pPr>
         <w:pStyle w:val="Titlepageinfo"/>
       </w:pPr>
-      <w:commentRangeStart w:id="3"/>
+      <w:commentRangeStart w:id="4"/>
       <w:r>
         <w:t>URI patterns:</w:t>
       </w:r>
@@ -5964,13 +5978,13 @@
       <w:r>
         <w:t>(Managed by OASIS TC Administration; please don’t modify.)</w:t>
       </w:r>
-      <w:commentRangeEnd w:id="3"/>
+      <w:commentRangeEnd w:id="4"/>
       <w:r>
         <w:rPr>
           <w:rStyle w:val="CommentReference"/>
           <w:color w:val="333333"/>
         </w:rPr>
-        <w:commentReference w:id="3"/>
+        <w:commentReference w:id="4"/>
       </w:r>
     </w:p>
     <w:p>
@@ -6059,15 +6073,13 @@
       <w:pPr>
         <w:pStyle w:val="Notices"/>
       </w:pPr>
-      <w:bookmarkStart w:id="4" w:name="_Toc424631595"/>
+      <w:bookmarkStart w:id="5" w:name="_Toc424631595"/>
       <w:bookmarkEnd w:id="0"/>
       <w:r>
         <w:lastRenderedPageBreak/>
         <w:t>Table of Contents</w:t>
       </w:r>
     </w:p>
-    <w:bookmarkStart w:id="5" w:name="_GoBack"/>
-    <w:bookmarkEnd w:id="5"/>
     <w:p>
       <w:pPr>
         <w:pStyle w:val="TOC1"/>
@@ -7849,7 +7861,7 @@
       <w:r>
         <w:t>Introduction</w:t>
       </w:r>
-      <w:bookmarkEnd w:id="4"/>
+      <w:bookmarkEnd w:id="5"/>
       <w:bookmarkEnd w:id="6"/>
     </w:p>
     <w:p>
@@ -8943,13 +8955,7 @@
         <w:spacing w:before="80" w:after="240"/>
       </w:pPr>
       <w:r>
-        <w:t xml:space="preserve">The package_prefix for the </w:t>
-      </w:r>
-      <w:r>
-        <w:t>Mutex</w:t>
-      </w:r>
-      <w:r>
-        <w:t xml:space="preserve"> data model is </w:t>
+        <w:t xml:space="preserve">The package_prefix for the Mutex data model is </w:t>
       </w:r>
       <w:r>
         <w:rPr>
@@ -9158,51 +9164,25 @@
       <w:r>
         <w:t xml:space="preserve">Table </w:t>
       </w:r>
-      <w:r>
-        <w:fldChar w:fldCharType="begin"/>
-      </w:r>
-      <w:r>
-        <w:instrText xml:space="preserve"> STYLEREF 1 \s </w:instrText>
-      </w:r>
-      <w:r>
-        <w:fldChar w:fldCharType="separate"/>
-      </w:r>
-      <w:r>
-        <w:rPr>
-          <w:noProof/>
-        </w:rPr>
-        <w:t>1</w:t>
-      </w:r>
-      <w:r>
-        <w:rPr>
-          <w:noProof/>
-        </w:rPr>
-        <w:fldChar w:fldCharType="end"/>
-      </w:r>
+      <w:fldSimple w:instr=" STYLEREF 1 \s ">
+        <w:r>
+          <w:rPr>
+            <w:noProof/>
+          </w:rPr>
+          <w:t>1</w:t>
+        </w:r>
+      </w:fldSimple>
       <w:r>
         <w:noBreakHyphen/>
       </w:r>
-      <w:r>
-        <w:fldChar w:fldCharType="begin"/>
-      </w:r>
-      <w:r>
-        <w:instrText xml:space="preserve"> SEQ Table \* ARABIC \s 1 </w:instrText>
-      </w:r>
-      <w:r>
-        <w:fldChar w:fldCharType="separate"/>
-      </w:r>
-      <w:r>
-        <w:rPr>
-          <w:noProof/>
-        </w:rPr>
-        <w:t>1</w:t>
-      </w:r>
-      <w:r>
-        <w:rPr>
-          <w:noProof/>
-        </w:rPr>
-        <w:fldChar w:fldCharType="end"/>
-      </w:r>
+      <w:fldSimple w:instr=" SEQ Table \* ARABIC \s 1 ">
+        <w:r>
+          <w:rPr>
+            <w:noProof/>
+          </w:rPr>
+          <w:t>1</w:t>
+        </w:r>
+      </w:fldSimple>
       <w:bookmarkEnd w:id="36"/>
       <w:r>
         <w:t xml:space="preserve">.  </w:t>
@@ -9447,10 +9427,10 @@
                   <v:path o:extrusionok="f" gradientshapeok="t" o:connecttype="rect"/>
                   <o:lock v:ext="edit" aspectratio="t"/>
                 </v:shapetype>
-                <v:shape id="_x0000_i1025" type="#_x0000_t75" style="width:23.25pt;height:21pt" o:ole="">
+                <v:shape id="_x0000_i1025" type="#_x0000_t75" style="width:23pt;height:21pt" o:ole="">
                   <v:imagedata r:id="rId26" o:title=""/>
                 </v:shape>
-                <o:OLEObject Type="Embed" ProgID="PBrush" ShapeID="_x0000_i1025" DrawAspect="Content" ObjectID="_1511701816" r:id="rId27"/>
+                <o:OLEObject Type="Embed" ProgID="PBrush" ShapeID="_x0000_i1025" DrawAspect="Content" ObjectID="_1511862216" r:id="rId27"/>
               </w:object>
             </w:r>
           </w:p>
@@ -9603,10 +9583,10 @@
             </w:pPr>
             <w:r>
               <w:object w:dxaOrig="270" w:dyaOrig="195" w14:anchorId="63E0A65F">
-                <v:shape id="_x0000_i1026" type="#_x0000_t75" style="width:14.25pt;height:14.25pt" o:ole="">
+                <v:shape id="_x0000_i1026" type="#_x0000_t75" style="width:14pt;height:14pt" o:ole="">
                   <v:imagedata r:id="rId29" o:title=""/>
                 </v:shape>
-                <o:OLEObject Type="Embed" ProgID="PBrush" ShapeID="_x0000_i1026" DrawAspect="Content" ObjectID="_1511701817" r:id="rId30"/>
+                <o:OLEObject Type="Embed" ProgID="PBrush" ShapeID="_x0000_i1026" DrawAspect="Content" ObjectID="_1511862217" r:id="rId30"/>
               </w:object>
             </w:r>
           </w:p>
@@ -9663,10 +9643,10 @@
             </w:pPr>
             <w:r>
               <w:object w:dxaOrig="210" w:dyaOrig="150" w14:anchorId="3C5B7CA1">
-                <v:shape id="_x0000_i1027" type="#_x0000_t75" style="width:14.25pt;height:14.25pt" o:ole="">
+                <v:shape id="_x0000_i1027" type="#_x0000_t75" style="width:14pt;height:14pt" o:ole="">
                   <v:imagedata r:id="rId31" o:title=""/>
                 </v:shape>
-                <o:OLEObject Type="Embed" ProgID="PBrush" ShapeID="_x0000_i1027" DrawAspect="Content" ObjectID="_1511701818" r:id="rId32"/>
+                <o:OLEObject Type="Embed" ProgID="PBrush" ShapeID="_x0000_i1027" DrawAspect="Content" ObjectID="_1511862218" r:id="rId32"/>
               </w:object>
             </w:r>
           </w:p>
@@ -9849,10 +9829,10 @@
                 <w:color w:val="000000" w:themeColor="text1"/>
               </w:rPr>
               <w:object w:dxaOrig="1140" w:dyaOrig="780" w14:anchorId="1CC8F878">
-                <v:shape id="_x0000_i1028" type="#_x0000_t75" style="width:57.75pt;height:35.25pt" o:ole="">
+                <v:shape id="_x0000_i1028" type="#_x0000_t75" style="width:58pt;height:35pt" o:ole="">
                   <v:imagedata r:id="rId33" o:title=""/>
                 </v:shape>
-                <o:OLEObject Type="Embed" ProgID="PBrush" ShapeID="_x0000_i1028" DrawAspect="Content" ObjectID="_1511701819" r:id="rId34"/>
+                <o:OLEObject Type="Embed" ProgID="PBrush" ShapeID="_x0000_i1028" DrawAspect="Content" ObjectID="_1511862219" r:id="rId34"/>
               </w:object>
             </w:r>
           </w:p>
@@ -10926,13 +10906,13 @@
         <w:spacing w:before="360" w:after="60"/>
         <w:ind w:left="540" w:hanging="540"/>
       </w:pPr>
-      <w:bookmarkStart w:id="56" w:name="_Toc287332011"/>
-      <w:bookmarkStart w:id="57" w:name="_Toc409437263"/>
-      <w:bookmarkStart w:id="58" w:name="_Toc437959477"/>
+      <w:bookmarkStart w:id="56" w:name="_Toc437959477"/>
+      <w:bookmarkStart w:id="57" w:name="_Toc287332011"/>
+      <w:bookmarkStart w:id="58" w:name="_Toc409437263"/>
       <w:r>
         <w:t>Objects</w:t>
       </w:r>
-      <w:bookmarkEnd w:id="58"/>
+      <w:bookmarkEnd w:id="56"/>
     </w:p>
     <w:p>
       <w:r>
@@ -11155,51 +11135,25 @@
       <w:r>
         <w:t xml:space="preserve">Figure </w:t>
       </w:r>
-      <w:r>
-        <w:fldChar w:fldCharType="begin"/>
-      </w:r>
-      <w:r>
-        <w:instrText xml:space="preserve"> STYLEREF 1 \s </w:instrText>
-      </w:r>
-      <w:r>
-        <w:fldChar w:fldCharType="separate"/>
-      </w:r>
-      <w:r>
-        <w:rPr>
-          <w:noProof/>
-        </w:rPr>
-        <w:t>3</w:t>
-      </w:r>
-      <w:r>
-        <w:rPr>
-          <w:noProof/>
-        </w:rPr>
-        <w:fldChar w:fldCharType="end"/>
-      </w:r>
+      <w:fldSimple w:instr=" STYLEREF 1 \s ">
+        <w:r>
+          <w:rPr>
+            <w:noProof/>
+          </w:rPr>
+          <w:t>3</w:t>
+        </w:r>
+      </w:fldSimple>
       <w:r>
         <w:noBreakHyphen/>
       </w:r>
-      <w:r>
-        <w:fldChar w:fldCharType="begin"/>
-      </w:r>
-      <w:r>
-        <w:instrText xml:space="preserve"> SEQ Figure \* ARABIC \s 1 </w:instrText>
-      </w:r>
-      <w:r>
-        <w:fldChar w:fldCharType="separate"/>
-      </w:r>
-      <w:r>
-        <w:rPr>
-          <w:noProof/>
-        </w:rPr>
-        <w:t>1</w:t>
-      </w:r>
-      <w:r>
-        <w:rPr>
-          <w:noProof/>
-        </w:rPr>
-        <w:fldChar w:fldCharType="end"/>
-      </w:r>
+      <w:fldSimple w:instr=" SEQ Figure \* ARABIC \s 1 ">
+        <w:r>
+          <w:rPr>
+            <w:noProof/>
+          </w:rPr>
+          <w:t>1</w:t>
+        </w:r>
+      </w:fldSimple>
       <w:bookmarkEnd w:id="62"/>
       <w:r>
         <w:t xml:space="preserve">. UML diagram of the </w:t>
@@ -11318,25 +11272,51 @@
       <w:r>
         <w:t xml:space="preserve">Table </w:t>
       </w:r>
-      <w:fldSimple w:instr=" STYLEREF 1 \s ">
-        <w:r>
-          <w:rPr>
-            <w:noProof/>
-          </w:rPr>
-          <w:t>3</w:t>
-        </w:r>
-      </w:fldSimple>
+      <w:r>
+        <w:fldChar w:fldCharType="begin"/>
+      </w:r>
+      <w:r>
+        <w:instrText xml:space="preserve"> STYLEREF 1 \s </w:instrText>
+      </w:r>
+      <w:r>
+        <w:fldChar w:fldCharType="separate"/>
+      </w:r>
+      <w:r>
+        <w:rPr>
+          <w:noProof/>
+        </w:rPr>
+        <w:t>3</w:t>
+      </w:r>
+      <w:r>
+        <w:rPr>
+          <w:noProof/>
+        </w:rPr>
+        <w:fldChar w:fldCharType="end"/>
+      </w:r>
       <w:r>
         <w:noBreakHyphen/>
       </w:r>
-      <w:fldSimple w:instr=" SEQ Table \* ARABIC \s 1 ">
-        <w:r>
-          <w:rPr>
-            <w:noProof/>
-          </w:rPr>
-          <w:t>1</w:t>
-        </w:r>
-      </w:fldSimple>
+      <w:r>
+        <w:fldChar w:fldCharType="begin"/>
+      </w:r>
+      <w:r>
+        <w:instrText xml:space="preserve"> SEQ Table \* ARABIC \s 1 </w:instrText>
+      </w:r>
+      <w:r>
+        <w:fldChar w:fldCharType="separate"/>
+      </w:r>
+      <w:r>
+        <w:rPr>
+          <w:noProof/>
+        </w:rPr>
+        <w:t>1</w:t>
+      </w:r>
+      <w:r>
+        <w:rPr>
+          <w:noProof/>
+        </w:rPr>
+        <w:fldChar w:fldCharType="end"/>
+      </w:r>
       <w:bookmarkEnd w:id="63"/>
       <w:r>
         <w:t xml:space="preserve">. </w:t>
@@ -11700,8 +11680,8 @@
         <w:lastRenderedPageBreak/>
         <w:t>Conformance</w:t>
       </w:r>
-      <w:bookmarkEnd w:id="56"/>
       <w:bookmarkEnd w:id="57"/>
+      <w:bookmarkEnd w:id="58"/>
       <w:bookmarkEnd w:id="64"/>
       <w:bookmarkEnd w:id="65"/>
     </w:p>
@@ -11762,11 +11742,9 @@
       <w:pPr>
         <w:spacing w:after="240"/>
       </w:pPr>
-      <w:proofErr w:type="gramStart"/>
       <w:r>
         <w:t>The following individuals have participated in the creation of this specification and are gratefully acknowledged:</w:t>
       </w:r>
-      <w:proofErr w:type="gramEnd"/>
     </w:p>
     <w:p>
       <w:pPr>
@@ -12274,8 +12252,8 @@
 </file>
 
 <file path=word/comments.xml><?xml version="1.0" encoding="utf-8"?>
-<w:comments xmlns:wpc="http://schemas.microsoft.com/office/word/2010/wordprocessingCanvas" xmlns:mc="http://schemas.openxmlformats.org/markup-compatibility/2006" xmlns:o="urn:schemas-microsoft-com:office:office" xmlns:r="http://schemas.openxmlformats.org/officeDocument/2006/relationships" xmlns:m="http://schemas.openxmlformats.org/officeDocument/2006/math" xmlns:v="urn:schemas-microsoft-com:vml" xmlns:wp14="http://schemas.microsoft.com/office/word/2010/wordprocessingDrawing" xmlns:wp="http://schemas.openxmlformats.org/drawingml/2006/wordprocessingDrawing" xmlns:w10="urn:schemas-microsoft-com:office:word" xmlns:w="http://schemas.openxmlformats.org/wordprocessingml/2006/main" xmlns:w14="http://schemas.microsoft.com/office/word/2010/wordml" xmlns:w15="http://schemas.microsoft.com/office/word/2012/wordml" xmlns:wpg="http://schemas.microsoft.com/office/word/2010/wordprocessingGroup" xmlns:wpi="http://schemas.microsoft.com/office/word/2010/wordprocessingInk" xmlns:wne="http://schemas.microsoft.com/office/word/2006/wordml" xmlns:wps="http://schemas.microsoft.com/office/word/2010/wordprocessingShape" mc:Ignorable="w14 w15 wp14">
-  <w:comment w:id="3" w:author="Rothenberg, David B." w:date="2015-11-04T14:33:00Z" w:initials="RDB">
+<w:comments xmlns:wpc="http://schemas.microsoft.com/office/word/2010/wordprocessingCanvas" xmlns:mo="http://schemas.microsoft.com/office/mac/office/2008/main" xmlns:mc="http://schemas.openxmlformats.org/markup-compatibility/2006" xmlns:mv="urn:schemas-microsoft-com:mac:vml" xmlns:o="urn:schemas-microsoft-com:office:office" xmlns:r="http://schemas.openxmlformats.org/officeDocument/2006/relationships" xmlns:m="http://schemas.openxmlformats.org/officeDocument/2006/math" xmlns:v="urn:schemas-microsoft-com:vml" xmlns:wp14="http://schemas.microsoft.com/office/word/2010/wordprocessingDrawing" xmlns:wp="http://schemas.openxmlformats.org/drawingml/2006/wordprocessingDrawing" xmlns:w10="urn:schemas-microsoft-com:office:word" xmlns:w="http://schemas.openxmlformats.org/wordprocessingml/2006/main" xmlns:w14="http://schemas.microsoft.com/office/word/2010/wordml" xmlns:w15="http://schemas.microsoft.com/office/word/2012/wordml" xmlns:wpg="http://schemas.microsoft.com/office/word/2010/wordprocessingGroup" xmlns:wpi="http://schemas.microsoft.com/office/word/2010/wordprocessingInk" xmlns:wne="http://schemas.microsoft.com/office/word/2006/wordml" xmlns:wps="http://schemas.microsoft.com/office/word/2010/wordprocessingShape" mc:Ignorable="w14 w15 wp14">
+  <w:comment w:id="4" w:author="Rothenberg, David B." w:date="2015-11-04T14:33:00Z" w:initials="RDB">
     <w:p>
       <w:pPr>
         <w:pStyle w:val="CommentText"/>
@@ -12295,13 +12273,13 @@
 </file>
 
 <file path=word/commentsExtended.xml><?xml version="1.0" encoding="utf-8"?>
-<w15:commentsEx xmlns:wpc="http://schemas.microsoft.com/office/word/2010/wordprocessingCanvas" xmlns:mc="http://schemas.openxmlformats.org/markup-compatibility/2006" xmlns:o="urn:schemas-microsoft-com:office:office" xmlns:r="http://schemas.openxmlformats.org/officeDocument/2006/relationships" xmlns:m="http://schemas.openxmlformats.org/officeDocument/2006/math" xmlns:v="urn:schemas-microsoft-com:vml" xmlns:wp14="http://schemas.microsoft.com/office/word/2010/wordprocessingDrawing" xmlns:wp="http://schemas.openxmlformats.org/drawingml/2006/wordprocessingDrawing" xmlns:w10="urn:schemas-microsoft-com:office:word" xmlns:w="http://schemas.openxmlformats.org/wordprocessingml/2006/main" xmlns:w14="http://schemas.microsoft.com/office/word/2010/wordml" xmlns:w15="http://schemas.microsoft.com/office/word/2012/wordml" xmlns:wpg="http://schemas.microsoft.com/office/word/2010/wordprocessingGroup" xmlns:wpi="http://schemas.microsoft.com/office/word/2010/wordprocessingInk" xmlns:wne="http://schemas.microsoft.com/office/word/2006/wordml" xmlns:wps="http://schemas.microsoft.com/office/word/2010/wordprocessingShape" mc:Ignorable="w14 w15 wp14">
+<w15:commentsEx xmlns:wpc="http://schemas.microsoft.com/office/word/2010/wordprocessingCanvas" xmlns:mo="http://schemas.microsoft.com/office/mac/office/2008/main" xmlns:mc="http://schemas.openxmlformats.org/markup-compatibility/2006" xmlns:mv="urn:schemas-microsoft-com:mac:vml" xmlns:o="urn:schemas-microsoft-com:office:office" xmlns:r="http://schemas.openxmlformats.org/officeDocument/2006/relationships" xmlns:m="http://schemas.openxmlformats.org/officeDocument/2006/math" xmlns:v="urn:schemas-microsoft-com:vml" xmlns:wp14="http://schemas.microsoft.com/office/word/2010/wordprocessingDrawing" xmlns:wp="http://schemas.openxmlformats.org/drawingml/2006/wordprocessingDrawing" xmlns:w10="urn:schemas-microsoft-com:office:word" xmlns:w="http://schemas.openxmlformats.org/wordprocessingml/2006/main" xmlns:w14="http://schemas.microsoft.com/office/word/2010/wordml" xmlns:w15="http://schemas.microsoft.com/office/word/2012/wordml" xmlns:wpg="http://schemas.microsoft.com/office/word/2010/wordprocessingGroup" xmlns:wpi="http://schemas.microsoft.com/office/word/2010/wordprocessingInk" xmlns:wne="http://schemas.microsoft.com/office/word/2006/wordml" xmlns:wps="http://schemas.microsoft.com/office/word/2010/wordprocessingShape" mc:Ignorable="w14 w15 wp14">
   <w15:commentEx w15:paraId="5ECC9A32" w15:done="0"/>
 </w15:commentsEx>
 </file>
 
 <file path=word/endnotes.xml><?xml version="1.0" encoding="utf-8"?>
-<w:endnotes xmlns:wpc="http://schemas.microsoft.com/office/word/2010/wordprocessingCanvas" xmlns:mc="http://schemas.openxmlformats.org/markup-compatibility/2006" xmlns:o="urn:schemas-microsoft-com:office:office" xmlns:r="http://schemas.openxmlformats.org/officeDocument/2006/relationships" xmlns:m="http://schemas.openxmlformats.org/officeDocument/2006/math" xmlns:v="urn:schemas-microsoft-com:vml" xmlns:wp14="http://schemas.microsoft.com/office/word/2010/wordprocessingDrawing" xmlns:wp="http://schemas.openxmlformats.org/drawingml/2006/wordprocessingDrawing" xmlns:w10="urn:schemas-microsoft-com:office:word" xmlns:w="http://schemas.openxmlformats.org/wordprocessingml/2006/main" xmlns:w14="http://schemas.microsoft.com/office/word/2010/wordml" xmlns:w15="http://schemas.microsoft.com/office/word/2012/wordml" xmlns:wpg="http://schemas.microsoft.com/office/word/2010/wordprocessingGroup" xmlns:wpi="http://schemas.microsoft.com/office/word/2010/wordprocessingInk" xmlns:wne="http://schemas.microsoft.com/office/word/2006/wordml" xmlns:wps="http://schemas.microsoft.com/office/word/2010/wordprocessingShape" mc:Ignorable="w14 w15 wp14">
+<w:endnotes xmlns:wpc="http://schemas.microsoft.com/office/word/2010/wordprocessingCanvas" xmlns:mo="http://schemas.microsoft.com/office/mac/office/2008/main" xmlns:mc="http://schemas.openxmlformats.org/markup-compatibility/2006" xmlns:mv="urn:schemas-microsoft-com:mac:vml" xmlns:o="urn:schemas-microsoft-com:office:office" xmlns:r="http://schemas.openxmlformats.org/officeDocument/2006/relationships" xmlns:m="http://schemas.openxmlformats.org/officeDocument/2006/math" xmlns:v="urn:schemas-microsoft-com:vml" xmlns:wp14="http://schemas.microsoft.com/office/word/2010/wordprocessingDrawing" xmlns:wp="http://schemas.openxmlformats.org/drawingml/2006/wordprocessingDrawing" xmlns:w10="urn:schemas-microsoft-com:office:word" xmlns:w="http://schemas.openxmlformats.org/wordprocessingml/2006/main" xmlns:w14="http://schemas.microsoft.com/office/word/2010/wordml" xmlns:w15="http://schemas.microsoft.com/office/word/2012/wordml" xmlns:wpg="http://schemas.microsoft.com/office/word/2010/wordprocessingGroup" xmlns:wpi="http://schemas.microsoft.com/office/word/2010/wordprocessingInk" xmlns:wne="http://schemas.microsoft.com/office/word/2006/wordml" xmlns:wps="http://schemas.microsoft.com/office/word/2010/wordprocessingShape" mc:Ignorable="w14 w15 wp14">
   <w:endnote w:type="separator" w:id="-1">
     <w:p>
       <w:r>
@@ -12320,7 +12298,7 @@
 </file>
 
 <file path=word/footer1.xml><?xml version="1.0" encoding="utf-8"?>
-<w:ftr xmlns:wpc="http://schemas.microsoft.com/office/word/2010/wordprocessingCanvas" xmlns:mc="http://schemas.openxmlformats.org/markup-compatibility/2006" xmlns:o="urn:schemas-microsoft-com:office:office" xmlns:r="http://schemas.openxmlformats.org/officeDocument/2006/relationships" xmlns:m="http://schemas.openxmlformats.org/officeDocument/2006/math" xmlns:v="urn:schemas-microsoft-com:vml" xmlns:wp14="http://schemas.microsoft.com/office/word/2010/wordprocessingDrawing" xmlns:wp="http://schemas.openxmlformats.org/drawingml/2006/wordprocessingDrawing" xmlns:w10="urn:schemas-microsoft-com:office:word" xmlns:w="http://schemas.openxmlformats.org/wordprocessingml/2006/main" xmlns:w14="http://schemas.microsoft.com/office/word/2010/wordml" xmlns:w15="http://schemas.microsoft.com/office/word/2012/wordml" xmlns:wpg="http://schemas.microsoft.com/office/word/2010/wordprocessingGroup" xmlns:wpi="http://schemas.microsoft.com/office/word/2010/wordprocessingInk" xmlns:wne="http://schemas.microsoft.com/office/word/2006/wordml" xmlns:wps="http://schemas.microsoft.com/office/word/2010/wordprocessingShape" mc:Ignorable="w14 w15 wp14">
+<w:ftr xmlns:wpc="http://schemas.microsoft.com/office/word/2010/wordprocessingCanvas" xmlns:mo="http://schemas.microsoft.com/office/mac/office/2008/main" xmlns:mc="http://schemas.openxmlformats.org/markup-compatibility/2006" xmlns:mv="urn:schemas-microsoft-com:mac:vml" xmlns:o="urn:schemas-microsoft-com:office:office" xmlns:r="http://schemas.openxmlformats.org/officeDocument/2006/relationships" xmlns:m="http://schemas.openxmlformats.org/officeDocument/2006/math" xmlns:v="urn:schemas-microsoft-com:vml" xmlns:wp14="http://schemas.microsoft.com/office/word/2010/wordprocessingDrawing" xmlns:wp="http://schemas.openxmlformats.org/drawingml/2006/wordprocessingDrawing" xmlns:w10="urn:schemas-microsoft-com:office:word" xmlns:w="http://schemas.openxmlformats.org/wordprocessingml/2006/main" xmlns:w14="http://schemas.microsoft.com/office/word/2010/wordml" xmlns:w15="http://schemas.microsoft.com/office/word/2012/wordml" xmlns:wpg="http://schemas.microsoft.com/office/word/2010/wordprocessingGroup" xmlns:wpi="http://schemas.microsoft.com/office/word/2010/wordprocessingInk" xmlns:wne="http://schemas.microsoft.com/office/word/2006/wordml" xmlns:wps="http://schemas.microsoft.com/office/word/2010/wordprocessingShape" mc:Ignorable="w14 w15 wp14">
   <w:p>
     <w:pPr>
       <w:pStyle w:val="Footer"/>
@@ -12501,7 +12479,7 @@
         <w:sz w:val="16"/>
         <w:szCs w:val="16"/>
       </w:rPr>
-      <w:t>10</w:t>
+      <w:t>1</w:t>
     </w:r>
     <w:r>
       <w:rPr>
@@ -12565,7 +12543,7 @@
 </file>
 
 <file path=word/footer2.xml><?xml version="1.0" encoding="utf-8"?>
-<w:ftr xmlns:wpc="http://schemas.microsoft.com/office/word/2010/wordprocessingCanvas" xmlns:mc="http://schemas.openxmlformats.org/markup-compatibility/2006" xmlns:o="urn:schemas-microsoft-com:office:office" xmlns:r="http://schemas.openxmlformats.org/officeDocument/2006/relationships" xmlns:m="http://schemas.openxmlformats.org/officeDocument/2006/math" xmlns:v="urn:schemas-microsoft-com:vml" xmlns:wp14="http://schemas.microsoft.com/office/word/2010/wordprocessingDrawing" xmlns:wp="http://schemas.openxmlformats.org/drawingml/2006/wordprocessingDrawing" xmlns:w10="urn:schemas-microsoft-com:office:word" xmlns:w="http://schemas.openxmlformats.org/wordprocessingml/2006/main" xmlns:w14="http://schemas.microsoft.com/office/word/2010/wordml" xmlns:w15="http://schemas.microsoft.com/office/word/2012/wordml" xmlns:wpg="http://schemas.microsoft.com/office/word/2010/wordprocessingGroup" xmlns:wpi="http://schemas.microsoft.com/office/word/2010/wordprocessingInk" xmlns:wne="http://schemas.microsoft.com/office/word/2006/wordml" xmlns:wps="http://schemas.microsoft.com/office/word/2010/wordprocessingShape" mc:Ignorable="w14 w15 wp14">
+<w:ftr xmlns:wpc="http://schemas.microsoft.com/office/word/2010/wordprocessingCanvas" xmlns:mo="http://schemas.microsoft.com/office/mac/office/2008/main" xmlns:mc="http://schemas.openxmlformats.org/markup-compatibility/2006" xmlns:mv="urn:schemas-microsoft-com:mac:vml" xmlns:o="urn:schemas-microsoft-com:office:office" xmlns:r="http://schemas.openxmlformats.org/officeDocument/2006/relationships" xmlns:m="http://schemas.openxmlformats.org/officeDocument/2006/math" xmlns:v="urn:schemas-microsoft-com:vml" xmlns:wp14="http://schemas.microsoft.com/office/word/2010/wordprocessingDrawing" xmlns:wp="http://schemas.openxmlformats.org/drawingml/2006/wordprocessingDrawing" xmlns:w10="urn:schemas-microsoft-com:office:word" xmlns:w="http://schemas.openxmlformats.org/wordprocessingml/2006/main" xmlns:w14="http://schemas.microsoft.com/office/word/2010/wordml" xmlns:w15="http://schemas.microsoft.com/office/word/2012/wordml" xmlns:wpg="http://schemas.microsoft.com/office/word/2010/wordprocessingGroup" xmlns:wpi="http://schemas.microsoft.com/office/word/2010/wordprocessingInk" xmlns:wne="http://schemas.microsoft.com/office/word/2006/wordml" xmlns:wps="http://schemas.microsoft.com/office/word/2010/wordprocessingShape" mc:Ignorable="w14 w15 wp14">
   <w:p>
     <w:pPr>
       <w:pStyle w:val="Footer"/>
@@ -12810,7 +12788,7 @@
 </file>
 
 <file path=word/footnotes.xml><?xml version="1.0" encoding="utf-8"?>
-<w:footnotes xmlns:wpc="http://schemas.microsoft.com/office/word/2010/wordprocessingCanvas" xmlns:mc="http://schemas.openxmlformats.org/markup-compatibility/2006" xmlns:o="urn:schemas-microsoft-com:office:office" xmlns:r="http://schemas.openxmlformats.org/officeDocument/2006/relationships" xmlns:m="http://schemas.openxmlformats.org/officeDocument/2006/math" xmlns:v="urn:schemas-microsoft-com:vml" xmlns:wp14="http://schemas.microsoft.com/office/word/2010/wordprocessingDrawing" xmlns:wp="http://schemas.openxmlformats.org/drawingml/2006/wordprocessingDrawing" xmlns:w10="urn:schemas-microsoft-com:office:word" xmlns:w="http://schemas.openxmlformats.org/wordprocessingml/2006/main" xmlns:w14="http://schemas.microsoft.com/office/word/2010/wordml" xmlns:w15="http://schemas.microsoft.com/office/word/2012/wordml" xmlns:wpg="http://schemas.microsoft.com/office/word/2010/wordprocessingGroup" xmlns:wpi="http://schemas.microsoft.com/office/word/2010/wordprocessingInk" xmlns:wne="http://schemas.microsoft.com/office/word/2006/wordml" xmlns:wps="http://schemas.microsoft.com/office/word/2010/wordprocessingShape" mc:Ignorable="w14 w15 wp14">
+<w:footnotes xmlns:wpc="http://schemas.microsoft.com/office/word/2010/wordprocessingCanvas" xmlns:mo="http://schemas.microsoft.com/office/mac/office/2008/main" xmlns:mc="http://schemas.openxmlformats.org/markup-compatibility/2006" xmlns:mv="urn:schemas-microsoft-com:mac:vml" xmlns:o="urn:schemas-microsoft-com:office:office" xmlns:r="http://schemas.openxmlformats.org/officeDocument/2006/relationships" xmlns:m="http://schemas.openxmlformats.org/officeDocument/2006/math" xmlns:v="urn:schemas-microsoft-com:vml" xmlns:wp14="http://schemas.microsoft.com/office/word/2010/wordprocessingDrawing" xmlns:wp="http://schemas.openxmlformats.org/drawingml/2006/wordprocessingDrawing" xmlns:w10="urn:schemas-microsoft-com:office:word" xmlns:w="http://schemas.openxmlformats.org/wordprocessingml/2006/main" xmlns:w14="http://schemas.microsoft.com/office/word/2010/wordml" xmlns:w15="http://schemas.microsoft.com/office/word/2012/wordml" xmlns:wpg="http://schemas.microsoft.com/office/word/2010/wordprocessingGroup" xmlns:wpi="http://schemas.microsoft.com/office/word/2010/wordprocessingInk" xmlns:wne="http://schemas.microsoft.com/office/word/2006/wordml" xmlns:wps="http://schemas.microsoft.com/office/word/2010/wordprocessingShape" mc:Ignorable="w14 w15 wp14">
   <w:footnote w:type="separator" w:id="-1">
     <w:p>
       <w:pPr>
@@ -13063,8 +13041,8 @@
 </file>
 
 <file path=word/numbering.xml><?xml version="1.0" encoding="utf-8"?>
-<w:numbering xmlns:wpc="http://schemas.microsoft.com/office/word/2010/wordprocessingCanvas" xmlns:mc="http://schemas.openxmlformats.org/markup-compatibility/2006" xmlns:o="urn:schemas-microsoft-com:office:office" xmlns:r="http://schemas.openxmlformats.org/officeDocument/2006/relationships" xmlns:m="http://schemas.openxmlformats.org/officeDocument/2006/math" xmlns:v="urn:schemas-microsoft-com:vml" xmlns:wp14="http://schemas.microsoft.com/office/word/2010/wordprocessingDrawing" xmlns:wp="http://schemas.openxmlformats.org/drawingml/2006/wordprocessingDrawing" xmlns:w10="urn:schemas-microsoft-com:office:word" xmlns:w="http://schemas.openxmlformats.org/wordprocessingml/2006/main" xmlns:w14="http://schemas.microsoft.com/office/word/2010/wordml" xmlns:w15="http://schemas.microsoft.com/office/word/2012/wordml" xmlns:wpg="http://schemas.microsoft.com/office/word/2010/wordprocessingGroup" xmlns:wpi="http://schemas.microsoft.com/office/word/2010/wordprocessingInk" xmlns:wne="http://schemas.microsoft.com/office/word/2006/wordml" xmlns:wps="http://schemas.microsoft.com/office/word/2010/wordprocessingShape" mc:Ignorable="w14 w15 wp14">
-  <w:abstractNum w:abstractNumId="0" w15:restartNumberingAfterBreak="0">
+<w:numbering xmlns:wpc="http://schemas.microsoft.com/office/word/2010/wordprocessingCanvas" xmlns:mo="http://schemas.microsoft.com/office/mac/office/2008/main" xmlns:mc="http://schemas.openxmlformats.org/markup-compatibility/2006" xmlns:mv="urn:schemas-microsoft-com:mac:vml" xmlns:o="urn:schemas-microsoft-com:office:office" xmlns:r="http://schemas.openxmlformats.org/officeDocument/2006/relationships" xmlns:m="http://schemas.openxmlformats.org/officeDocument/2006/math" xmlns:v="urn:schemas-microsoft-com:vml" xmlns:wp14="http://schemas.microsoft.com/office/word/2010/wordprocessingDrawing" xmlns:wp="http://schemas.openxmlformats.org/drawingml/2006/wordprocessingDrawing" xmlns:w10="urn:schemas-microsoft-com:office:word" xmlns:w="http://schemas.openxmlformats.org/wordprocessingml/2006/main" xmlns:w14="http://schemas.microsoft.com/office/word/2010/wordml" xmlns:w15="http://schemas.microsoft.com/office/word/2012/wordml" xmlns:wpg="http://schemas.microsoft.com/office/word/2010/wordprocessingGroup" xmlns:wpi="http://schemas.microsoft.com/office/word/2010/wordprocessingInk" xmlns:wne="http://schemas.microsoft.com/office/word/2006/wordml" xmlns:wps="http://schemas.microsoft.com/office/word/2010/wordprocessingShape" mc:Ignorable="w14 w15 wp14">
+  <w:abstractNum w:abstractNumId="0">
     <w:nsid w:val="13F02302"/>
     <w:multiLevelType w:val="hybridMultilevel"/>
     <w:tmpl w:val="78AE2B54"/>
@@ -13177,7 +13155,7 @@
       </w:rPr>
     </w:lvl>
   </w:abstractNum>
-  <w:abstractNum w:abstractNumId="1" w15:restartNumberingAfterBreak="0">
+  <w:abstractNum w:abstractNumId="1">
     <w:nsid w:val="5BCA223C"/>
     <w:multiLevelType w:val="hybridMultilevel"/>
     <w:tmpl w:val="13B6770E"/>
@@ -13290,7 +13268,7 @@
       </w:rPr>
     </w:lvl>
   </w:abstractNum>
-  <w:abstractNum w:abstractNumId="2" w15:restartNumberingAfterBreak="0">
+  <w:abstractNum w:abstractNumId="2">
     <w:nsid w:val="5C817D0C"/>
     <w:multiLevelType w:val="hybridMultilevel"/>
     <w:tmpl w:val="04848D20"/>
@@ -13403,7 +13381,7 @@
       </w:rPr>
     </w:lvl>
   </w:abstractNum>
-  <w:abstractNum w:abstractNumId="3" w15:restartNumberingAfterBreak="0">
+  <w:abstractNum w:abstractNumId="3">
     <w:nsid w:val="64F141F5"/>
     <w:multiLevelType w:val="multilevel"/>
     <w:tmpl w:val="04090025"/>
@@ -13489,7 +13467,7 @@
       </w:pPr>
     </w:lvl>
   </w:abstractNum>
-  <w:abstractNum w:abstractNumId="4" w15:restartNumberingAfterBreak="0">
+  <w:abstractNum w:abstractNumId="4">
     <w:nsid w:val="6FA96EE5"/>
     <w:multiLevelType w:val="multilevel"/>
     <w:tmpl w:val="04090025"/>
@@ -13753,7 +13731,7 @@
 </file>
 
 <file path=word/people.xml><?xml version="1.0" encoding="utf-8"?>
-<w15:people xmlns:wpc="http://schemas.microsoft.com/office/word/2010/wordprocessingCanvas" xmlns:mc="http://schemas.openxmlformats.org/markup-compatibility/2006" xmlns:o="urn:schemas-microsoft-com:office:office" xmlns:r="http://schemas.openxmlformats.org/officeDocument/2006/relationships" xmlns:m="http://schemas.openxmlformats.org/officeDocument/2006/math" xmlns:v="urn:schemas-microsoft-com:vml" xmlns:wp14="http://schemas.microsoft.com/office/word/2010/wordprocessingDrawing" xmlns:wp="http://schemas.openxmlformats.org/drawingml/2006/wordprocessingDrawing" xmlns:w10="urn:schemas-microsoft-com:office:word" xmlns:w="http://schemas.openxmlformats.org/wordprocessingml/2006/main" xmlns:w14="http://schemas.microsoft.com/office/word/2010/wordml" xmlns:w15="http://schemas.microsoft.com/office/word/2012/wordml" xmlns:wpg="http://schemas.microsoft.com/office/word/2010/wordprocessingGroup" xmlns:wpi="http://schemas.microsoft.com/office/word/2010/wordprocessingInk" xmlns:wne="http://schemas.microsoft.com/office/word/2006/wordml" xmlns:wps="http://schemas.microsoft.com/office/word/2010/wordprocessingShape" mc:Ignorable="w14 w15 wp14">
+<w15:people xmlns:wpc="http://schemas.microsoft.com/office/word/2010/wordprocessingCanvas" xmlns:mo="http://schemas.microsoft.com/office/mac/office/2008/main" xmlns:mc="http://schemas.openxmlformats.org/markup-compatibility/2006" xmlns:mv="urn:schemas-microsoft-com:mac:vml" xmlns:o="urn:schemas-microsoft-com:office:office" xmlns:r="http://schemas.openxmlformats.org/officeDocument/2006/relationships" xmlns:m="http://schemas.openxmlformats.org/officeDocument/2006/math" xmlns:v="urn:schemas-microsoft-com:vml" xmlns:wp14="http://schemas.microsoft.com/office/word/2010/wordprocessingDrawing" xmlns:wp="http://schemas.openxmlformats.org/drawingml/2006/wordprocessingDrawing" xmlns:w10="urn:schemas-microsoft-com:office:word" xmlns:w="http://schemas.openxmlformats.org/wordprocessingml/2006/main" xmlns:w14="http://schemas.microsoft.com/office/word/2010/wordml" xmlns:w15="http://schemas.microsoft.com/office/word/2012/wordml" xmlns:wpg="http://schemas.microsoft.com/office/word/2010/wordprocessingGroup" xmlns:wpi="http://schemas.microsoft.com/office/word/2010/wordprocessingInk" xmlns:wne="http://schemas.microsoft.com/office/word/2006/wordml" xmlns:wps="http://schemas.microsoft.com/office/word/2010/wordprocessingShape" mc:Ignorable="w14 w15 wp14">
   <w15:person w15:author="Rothenberg, David B.">
     <w15:presenceInfo w15:providerId="AD" w15:userId="S-1-5-21-1940666338-227100268-1349548132-166577"/>
   </w15:person>
@@ -13772,7 +13750,7 @@
     </w:rPrDefault>
     <w:pPrDefault/>
   </w:docDefaults>
-  <w:latentStyles w:defLockedState="0" w:defUIPriority="99" w:defSemiHidden="0" w:defUnhideWhenUsed="0" w:defQFormat="0" w:count="371">
+  <w:latentStyles w:defLockedState="0" w:defUIPriority="99" w:defSemiHidden="0" w:defUnhideWhenUsed="0" w:defQFormat="0" w:count="380">
     <w:lsdException w:name="Normal" w:uiPriority="0" w:qFormat="1"/>
     <w:lsdException w:name="heading 1" w:uiPriority="0" w:qFormat="1"/>
     <w:lsdException w:name="heading 2" w:semiHidden="1" w:uiPriority="0" w:unhideWhenUsed="1" w:qFormat="1"/>
@@ -14880,6 +14858,7 @@
       <w:spacing w:before="80" w:after="80"/>
     </w:pPr>
     <w:tblPr>
+      <w:tblInd w:w="0" w:type="dxa"/>
       <w:tblBorders>
         <w:top w:val="single" w:sz="4" w:space="0" w:color="auto"/>
         <w:left w:val="single" w:sz="4" w:space="0" w:color="auto"/>
@@ -14888,6 +14867,12 @@
         <w:insideH w:val="single" w:sz="4" w:space="0" w:color="auto"/>
         <w:insideV w:val="single" w:sz="4" w:space="0" w:color="auto"/>
       </w:tblBorders>
+      <w:tblCellMar>
+        <w:top w:w="0" w:type="dxa"/>
+        <w:left w:w="108" w:type="dxa"/>
+        <w:bottom w:w="0" w:type="dxa"/>
+        <w:right w:w="108" w:type="dxa"/>
+      </w:tblCellMar>
     </w:tblPr>
   </w:style>
   <w:style w:type="paragraph" w:customStyle="1" w:styleId="AppendixHeading3">
@@ -15078,6 +15063,13 @@
     <w:tblPr>
       <w:tblStyleRowBandSize w:val="1"/>
       <w:tblStyleColBandSize w:val="1"/>
+      <w:tblInd w:w="0" w:type="dxa"/>
+      <w:tblCellMar>
+        <w:top w:w="0" w:type="dxa"/>
+        <w:left w:w="108" w:type="dxa"/>
+        <w:bottom w:w="0" w:type="dxa"/>
+        <w:right w:w="108" w:type="dxa"/>
+      </w:tblCellMar>
     </w:tblPr>
   </w:style>
   <w:style w:type="paragraph" w:styleId="ListParagraph">
@@ -15360,7 +15352,7 @@
 </file>
 
 <file path=customXml/itemProps1.xml><?xml version="1.0" encoding="utf-8"?>
-<ds:datastoreItem xmlns:ds="http://schemas.openxmlformats.org/officeDocument/2006/customXml" ds:itemID="{06BB1A2B-08C4-4A2F-A408-67041609D79E}">
+<ds:datastoreItem xmlns:ds="http://schemas.openxmlformats.org/officeDocument/2006/customXml" ds:itemID="{F6B8CD52-02F3-C340-A1BD-6C01B6BA5C96}">
   <ds:schemaRefs>
     <ds:schemaRef ds:uri="http://schemas.openxmlformats.org/officeDocument/2006/bibliography"/>
   </ds:schemaRefs>

--- a/documents/DRAFT-cybox-v2.1.1-wd01-part35-mutex-object.docx
+++ b/documents/DRAFT-cybox-v2.1.1-wd01-part35-mutex-object.docx
@@ -1,6 +1,6 @@
 
 <file path=word/document.xml><?xml version="1.0" encoding="utf-8"?>
-<w:document xmlns:wpc="http://schemas.microsoft.com/office/word/2010/wordprocessingCanvas" xmlns:mo="http://schemas.microsoft.com/office/mac/office/2008/main" xmlns:mc="http://schemas.openxmlformats.org/markup-compatibility/2006" xmlns:mv="urn:schemas-microsoft-com:mac:vml" xmlns:o="urn:schemas-microsoft-com:office:office" xmlns:r="http://schemas.openxmlformats.org/officeDocument/2006/relationships" xmlns:m="http://schemas.openxmlformats.org/officeDocument/2006/math" xmlns:v="urn:schemas-microsoft-com:vml" xmlns:wp14="http://schemas.microsoft.com/office/word/2010/wordprocessingDrawing" xmlns:wp="http://schemas.openxmlformats.org/drawingml/2006/wordprocessingDrawing" xmlns:w10="urn:schemas-microsoft-com:office:word" xmlns:w="http://schemas.openxmlformats.org/wordprocessingml/2006/main" xmlns:w14="http://schemas.microsoft.com/office/word/2010/wordml" xmlns:w15="http://schemas.microsoft.com/office/word/2012/wordml" xmlns:wpg="http://schemas.microsoft.com/office/word/2010/wordprocessingGroup" xmlns:wpi="http://schemas.microsoft.com/office/word/2010/wordprocessingInk" xmlns:wne="http://schemas.microsoft.com/office/word/2006/wordml" xmlns:wps="http://schemas.microsoft.com/office/word/2010/wordprocessingShape" mc:Ignorable="w14 w15 wp14">
+<w:document xmlns:wpc="http://schemas.microsoft.com/office/word/2010/wordprocessingCanvas" xmlns:mc="http://schemas.openxmlformats.org/markup-compatibility/2006" xmlns:o="urn:schemas-microsoft-com:office:office" xmlns:r="http://schemas.openxmlformats.org/officeDocument/2006/relationships" xmlns:m="http://schemas.openxmlformats.org/officeDocument/2006/math" xmlns:v="urn:schemas-microsoft-com:vml" xmlns:wp14="http://schemas.microsoft.com/office/word/2010/wordprocessingDrawing" xmlns:wp="http://schemas.openxmlformats.org/drawingml/2006/wordprocessingDrawing" xmlns:w10="urn:schemas-microsoft-com:office:word" xmlns:w="http://schemas.openxmlformats.org/wordprocessingml/2006/main" xmlns:w14="http://schemas.microsoft.com/office/word/2010/wordml" xmlns:w15="http://schemas.microsoft.com/office/word/2012/wordml" xmlns:wpg="http://schemas.microsoft.com/office/word/2010/wordprocessingGroup" xmlns:wpi="http://schemas.microsoft.com/office/word/2010/wordprocessingInk" xmlns:wne="http://schemas.microsoft.com/office/word/2006/wordml" xmlns:wps="http://schemas.microsoft.com/office/word/2010/wordprocessingShape" mc:Ignorable="w14 w15 wp14">
   <w:background w:color="FFFFFF"/>
   <w:body>
     <w:p>
@@ -11,6 +11,7 @@
           <w:szCs w:val="28"/>
         </w:rPr>
       </w:pPr>
+      <w:proofErr w:type="spellStart"/>
       <w:r>
         <w:rPr>
           <w:sz w:val="28"/>
@@ -26,6 +27,7 @@
         </w:rPr>
         <w:t>TM</w:t>
       </w:r>
+      <w:proofErr w:type="spellEnd"/>
       <w:r>
         <w:rPr>
           <w:sz w:val="28"/>
@@ -317,6 +319,7 @@
         </w:tabs>
         <w:ind w:left="1080"/>
       </w:pPr>
+      <w:proofErr w:type="spellStart"/>
       <w:r>
         <w:rPr>
           <w:i/>
@@ -330,6 +333,7 @@
         </w:rPr>
         <w:t>TM</w:t>
       </w:r>
+      <w:proofErr w:type="spellEnd"/>
       <w:r>
         <w:rPr>
           <w:i/>
@@ -365,6 +369,7 @@
         </w:tabs>
         <w:ind w:left="1080"/>
       </w:pPr>
+      <w:proofErr w:type="spellStart"/>
       <w:r>
         <w:rPr>
           <w:i/>
@@ -378,6 +383,7 @@
         </w:rPr>
         <w:t>TM</w:t>
       </w:r>
+      <w:proofErr w:type="spellEnd"/>
       <w:r>
         <w:rPr>
           <w:i/>
@@ -431,6 +437,7 @@
         </w:tabs>
         <w:ind w:left="1080"/>
       </w:pPr>
+      <w:proofErr w:type="spellStart"/>
       <w:r>
         <w:rPr>
           <w:i/>
@@ -444,6 +451,7 @@
         </w:rPr>
         <w:t>TM</w:t>
       </w:r>
+      <w:proofErr w:type="spellEnd"/>
       <w:r>
         <w:rPr>
           <w:i/>
@@ -485,6 +493,7 @@
         </w:tabs>
         <w:ind w:left="1080"/>
       </w:pPr>
+      <w:proofErr w:type="spellStart"/>
       <w:r>
         <w:rPr>
           <w:i/>
@@ -498,6 +507,7 @@
         </w:rPr>
         <w:t>TM</w:t>
       </w:r>
+      <w:proofErr w:type="spellEnd"/>
       <w:r>
         <w:rPr>
           <w:i/>
@@ -551,6 +561,7 @@
         </w:tabs>
         <w:ind w:left="1080"/>
       </w:pPr>
+      <w:proofErr w:type="spellStart"/>
       <w:r>
         <w:rPr>
           <w:i/>
@@ -564,6 +575,7 @@
         </w:rPr>
         <w:t>TM</w:t>
       </w:r>
+      <w:proofErr w:type="spellEnd"/>
       <w:r>
         <w:rPr>
           <w:i/>
@@ -617,6 +629,7 @@
         </w:tabs>
         <w:ind w:left="1080"/>
       </w:pPr>
+      <w:proofErr w:type="spellStart"/>
       <w:r>
         <w:rPr>
           <w:i/>
@@ -630,6 +643,7 @@
         </w:rPr>
         <w:t>TM</w:t>
       </w:r>
+      <w:proofErr w:type="spellEnd"/>
       <w:r>
         <w:rPr>
           <w:i/>
@@ -683,6 +697,7 @@
         </w:tabs>
         <w:ind w:left="1080"/>
       </w:pPr>
+      <w:proofErr w:type="spellStart"/>
       <w:r>
         <w:rPr>
           <w:i/>
@@ -696,6 +711,7 @@
         </w:rPr>
         <w:t>TM</w:t>
       </w:r>
+      <w:proofErr w:type="spellEnd"/>
       <w:r>
         <w:rPr>
           <w:i/>
@@ -749,6 +765,7 @@
         </w:tabs>
         <w:ind w:left="1080"/>
       </w:pPr>
+      <w:proofErr w:type="spellStart"/>
       <w:r>
         <w:rPr>
           <w:i/>
@@ -762,6 +779,7 @@
         </w:rPr>
         <w:t>TM</w:t>
       </w:r>
+      <w:proofErr w:type="spellEnd"/>
       <w:r>
         <w:rPr>
           <w:i/>
@@ -815,6 +833,7 @@
         </w:tabs>
         <w:ind w:left="1080"/>
       </w:pPr>
+      <w:proofErr w:type="spellStart"/>
       <w:r>
         <w:rPr>
           <w:i/>
@@ -828,6 +847,7 @@
         </w:rPr>
         <w:t>TM</w:t>
       </w:r>
+      <w:proofErr w:type="spellEnd"/>
       <w:r>
         <w:rPr>
           <w:i/>
@@ -881,6 +901,7 @@
         </w:tabs>
         <w:ind w:left="1080"/>
       </w:pPr>
+      <w:proofErr w:type="spellStart"/>
       <w:r>
         <w:rPr>
           <w:i/>
@@ -894,6 +915,7 @@
         </w:rPr>
         <w:t>TM</w:t>
       </w:r>
+      <w:proofErr w:type="spellEnd"/>
       <w:r>
         <w:rPr>
           <w:i/>
@@ -947,6 +969,7 @@
         </w:tabs>
         <w:ind w:left="1080"/>
       </w:pPr>
+      <w:proofErr w:type="spellStart"/>
       <w:r>
         <w:rPr>
           <w:i/>
@@ -960,6 +983,7 @@
         </w:rPr>
         <w:t>TM</w:t>
       </w:r>
+      <w:proofErr w:type="spellEnd"/>
       <w:r>
         <w:rPr>
           <w:i/>
@@ -1013,6 +1037,7 @@
         </w:tabs>
         <w:ind w:left="1080"/>
       </w:pPr>
+      <w:proofErr w:type="spellStart"/>
       <w:r>
         <w:rPr>
           <w:i/>
@@ -1026,6 +1051,7 @@
         </w:rPr>
         <w:t>TM</w:t>
       </w:r>
+      <w:proofErr w:type="spellEnd"/>
       <w:r>
         <w:rPr>
           <w:i/>
@@ -1079,6 +1105,7 @@
         </w:tabs>
         <w:ind w:left="1080"/>
       </w:pPr>
+      <w:proofErr w:type="spellStart"/>
       <w:r>
         <w:rPr>
           <w:i/>
@@ -1092,6 +1119,7 @@
         </w:rPr>
         <w:t>TM</w:t>
       </w:r>
+      <w:proofErr w:type="spellEnd"/>
       <w:r>
         <w:rPr>
           <w:i/>
@@ -1145,6 +1173,7 @@
         </w:tabs>
         <w:ind w:left="1080"/>
       </w:pPr>
+      <w:proofErr w:type="spellStart"/>
       <w:r>
         <w:rPr>
           <w:i/>
@@ -1158,6 +1187,7 @@
         </w:rPr>
         <w:t>TM</w:t>
       </w:r>
+      <w:proofErr w:type="spellEnd"/>
       <w:r>
         <w:rPr>
           <w:i/>
@@ -1211,6 +1241,7 @@
         </w:tabs>
         <w:ind w:left="1080"/>
       </w:pPr>
+      <w:proofErr w:type="spellStart"/>
       <w:r>
         <w:rPr>
           <w:i/>
@@ -1224,6 +1255,7 @@
         </w:rPr>
         <w:t>TM</w:t>
       </w:r>
+      <w:proofErr w:type="spellEnd"/>
       <w:r>
         <w:rPr>
           <w:i/>
@@ -1277,6 +1309,7 @@
         </w:tabs>
         <w:ind w:left="1080"/>
       </w:pPr>
+      <w:proofErr w:type="spellStart"/>
       <w:r>
         <w:rPr>
           <w:i/>
@@ -1290,6 +1323,7 @@
         </w:rPr>
         <w:t>TM</w:t>
       </w:r>
+      <w:proofErr w:type="spellEnd"/>
       <w:r>
         <w:rPr>
           <w:i/>
@@ -1343,6 +1377,7 @@
         </w:tabs>
         <w:ind w:left="1080"/>
       </w:pPr>
+      <w:proofErr w:type="spellStart"/>
       <w:r>
         <w:rPr>
           <w:i/>
@@ -1356,6 +1391,7 @@
         </w:rPr>
         <w:t>TM</w:t>
       </w:r>
+      <w:proofErr w:type="spellEnd"/>
       <w:r>
         <w:rPr>
           <w:i/>
@@ -1409,6 +1445,7 @@
         </w:tabs>
         <w:ind w:left="1080"/>
       </w:pPr>
+      <w:proofErr w:type="spellStart"/>
       <w:r>
         <w:rPr>
           <w:i/>
@@ -1422,6 +1459,7 @@
         </w:rPr>
         <w:t>TM</w:t>
       </w:r>
+      <w:proofErr w:type="spellEnd"/>
       <w:r>
         <w:rPr>
           <w:i/>
@@ -1475,6 +1513,7 @@
         </w:tabs>
         <w:ind w:left="1080"/>
       </w:pPr>
+      <w:proofErr w:type="spellStart"/>
       <w:r>
         <w:rPr>
           <w:i/>
@@ -1488,6 +1527,7 @@
         </w:rPr>
         <w:t>TM</w:t>
       </w:r>
+      <w:proofErr w:type="spellEnd"/>
       <w:r>
         <w:rPr>
           <w:i/>
@@ -1541,6 +1581,7 @@
         </w:tabs>
         <w:ind w:left="1080"/>
       </w:pPr>
+      <w:proofErr w:type="spellStart"/>
       <w:r>
         <w:rPr>
           <w:i/>
@@ -1554,6 +1595,7 @@
         </w:rPr>
         <w:t>TM</w:t>
       </w:r>
+      <w:proofErr w:type="spellEnd"/>
       <w:r>
         <w:rPr>
           <w:i/>
@@ -1607,6 +1649,7 @@
         </w:tabs>
         <w:ind w:left="1080"/>
       </w:pPr>
+      <w:proofErr w:type="spellStart"/>
       <w:r>
         <w:rPr>
           <w:i/>
@@ -1620,6 +1663,7 @@
         </w:rPr>
         <w:t>TM</w:t>
       </w:r>
+      <w:proofErr w:type="spellEnd"/>
       <w:r>
         <w:rPr>
           <w:i/>
@@ -1673,6 +1717,7 @@
         </w:tabs>
         <w:ind w:left="1080"/>
       </w:pPr>
+      <w:proofErr w:type="spellStart"/>
       <w:r>
         <w:rPr>
           <w:i/>
@@ -1686,6 +1731,7 @@
         </w:rPr>
         <w:t>TM</w:t>
       </w:r>
+      <w:proofErr w:type="spellEnd"/>
       <w:r>
         <w:rPr>
           <w:i/>
@@ -1739,6 +1785,7 @@
         </w:tabs>
         <w:ind w:left="1080"/>
       </w:pPr>
+      <w:proofErr w:type="spellStart"/>
       <w:r>
         <w:rPr>
           <w:i/>
@@ -1752,6 +1799,7 @@
         </w:rPr>
         <w:t>TM</w:t>
       </w:r>
+      <w:proofErr w:type="spellEnd"/>
       <w:r>
         <w:rPr>
           <w:i/>
@@ -1805,6 +1853,7 @@
         </w:tabs>
         <w:ind w:left="1080"/>
       </w:pPr>
+      <w:proofErr w:type="spellStart"/>
       <w:r>
         <w:rPr>
           <w:i/>
@@ -1818,6 +1867,7 @@
         </w:rPr>
         <w:t>TM</w:t>
       </w:r>
+      <w:proofErr w:type="spellEnd"/>
       <w:r>
         <w:rPr>
           <w:i/>
@@ -1859,6 +1909,7 @@
         </w:tabs>
         <w:ind w:left="1080"/>
       </w:pPr>
+      <w:proofErr w:type="spellStart"/>
       <w:r>
         <w:rPr>
           <w:i/>
@@ -1872,6 +1923,7 @@
         </w:rPr>
         <w:t>TM</w:t>
       </w:r>
+      <w:proofErr w:type="spellEnd"/>
       <w:r>
         <w:rPr>
           <w:i/>
@@ -1925,6 +1977,7 @@
         </w:tabs>
         <w:ind w:left="1080"/>
       </w:pPr>
+      <w:proofErr w:type="spellStart"/>
       <w:r>
         <w:rPr>
           <w:i/>
@@ -1938,6 +1991,7 @@
         </w:rPr>
         <w:t>TM</w:t>
       </w:r>
+      <w:proofErr w:type="spellEnd"/>
       <w:r>
         <w:rPr>
           <w:i/>
@@ -1991,6 +2045,7 @@
         </w:tabs>
         <w:ind w:left="1080"/>
       </w:pPr>
+      <w:proofErr w:type="spellStart"/>
       <w:r>
         <w:rPr>
           <w:i/>
@@ -2004,6 +2059,7 @@
         </w:rPr>
         <w:t>TM</w:t>
       </w:r>
+      <w:proofErr w:type="spellEnd"/>
       <w:r>
         <w:rPr>
           <w:i/>
@@ -2057,6 +2113,7 @@
         </w:tabs>
         <w:ind w:left="1080"/>
       </w:pPr>
+      <w:proofErr w:type="spellStart"/>
       <w:r>
         <w:rPr>
           <w:i/>
@@ -2070,6 +2127,7 @@
         </w:rPr>
         <w:t>TM</w:t>
       </w:r>
+      <w:proofErr w:type="spellEnd"/>
       <w:r>
         <w:rPr>
           <w:i/>
@@ -2123,6 +2181,7 @@
         </w:tabs>
         <w:ind w:left="1080"/>
       </w:pPr>
+      <w:proofErr w:type="spellStart"/>
       <w:r>
         <w:rPr>
           <w:i/>
@@ -2136,6 +2195,7 @@
         </w:rPr>
         <w:t>TM</w:t>
       </w:r>
+      <w:proofErr w:type="spellEnd"/>
       <w:r>
         <w:rPr>
           <w:i/>
@@ -2189,6 +2249,7 @@
         </w:tabs>
         <w:ind w:left="1080"/>
       </w:pPr>
+      <w:proofErr w:type="spellStart"/>
       <w:r>
         <w:rPr>
           <w:i/>
@@ -2202,6 +2263,7 @@
         </w:rPr>
         <w:t>TM</w:t>
       </w:r>
+      <w:proofErr w:type="spellEnd"/>
       <w:r>
         <w:rPr>
           <w:i/>
@@ -2243,6 +2305,7 @@
         </w:tabs>
         <w:ind w:left="1080"/>
       </w:pPr>
+      <w:proofErr w:type="spellStart"/>
       <w:r>
         <w:rPr>
           <w:i/>
@@ -2256,6 +2319,7 @@
         </w:rPr>
         <w:t>TM</w:t>
       </w:r>
+      <w:proofErr w:type="spellEnd"/>
       <w:r>
         <w:rPr>
           <w:i/>
@@ -2297,6 +2361,7 @@
         </w:tabs>
         <w:ind w:left="1080"/>
       </w:pPr>
+      <w:proofErr w:type="spellStart"/>
       <w:r>
         <w:rPr>
           <w:i/>
@@ -2310,6 +2375,7 @@
         </w:rPr>
         <w:t>TM</w:t>
       </w:r>
+      <w:proofErr w:type="spellEnd"/>
       <w:r>
         <w:rPr>
           <w:i/>
@@ -2351,6 +2417,7 @@
         </w:tabs>
         <w:ind w:left="1080"/>
       </w:pPr>
+      <w:proofErr w:type="spellStart"/>
       <w:r>
         <w:rPr>
           <w:i/>
@@ -2364,6 +2431,7 @@
         </w:rPr>
         <w:t>TM</w:t>
       </w:r>
+      <w:proofErr w:type="spellEnd"/>
       <w:r>
         <w:rPr>
           <w:i/>
@@ -2405,6 +2473,7 @@
         </w:tabs>
         <w:ind w:left="1080"/>
       </w:pPr>
+      <w:proofErr w:type="spellStart"/>
       <w:r>
         <w:rPr>
           <w:i/>
@@ -2418,6 +2487,7 @@
         </w:rPr>
         <w:t>TM</w:t>
       </w:r>
+      <w:proofErr w:type="spellEnd"/>
       <w:r>
         <w:rPr>
           <w:i/>
@@ -2459,6 +2529,7 @@
         </w:tabs>
         <w:ind w:left="1080"/>
       </w:pPr>
+      <w:proofErr w:type="spellStart"/>
       <w:r>
         <w:rPr>
           <w:i/>
@@ -2473,6 +2544,7 @@
         </w:rPr>
         <w:t>TM</w:t>
       </w:r>
+      <w:proofErr w:type="spellEnd"/>
       <w:r>
         <w:rPr>
           <w:i/>
@@ -2514,6 +2586,7 @@
         </w:tabs>
         <w:ind w:left="1080"/>
       </w:pPr>
+      <w:proofErr w:type="spellStart"/>
       <w:r>
         <w:rPr>
           <w:i/>
@@ -2527,6 +2600,7 @@
         </w:rPr>
         <w:t>TM</w:t>
       </w:r>
+      <w:proofErr w:type="spellEnd"/>
       <w:r>
         <w:rPr>
           <w:i/>
@@ -2568,6 +2642,7 @@
         </w:tabs>
         <w:ind w:left="1080"/>
       </w:pPr>
+      <w:proofErr w:type="spellStart"/>
       <w:r>
         <w:rPr>
           <w:i/>
@@ -2581,6 +2656,7 @@
         </w:rPr>
         <w:t>TM</w:t>
       </w:r>
+      <w:proofErr w:type="spellEnd"/>
       <w:r>
         <w:rPr>
           <w:i/>
@@ -2622,6 +2698,7 @@
         </w:tabs>
         <w:ind w:left="1080"/>
       </w:pPr>
+      <w:proofErr w:type="spellStart"/>
       <w:r>
         <w:rPr>
           <w:i/>
@@ -2635,6 +2712,7 @@
         </w:rPr>
         <w:t>TM</w:t>
       </w:r>
+      <w:proofErr w:type="spellEnd"/>
       <w:r>
         <w:rPr>
           <w:i/>
@@ -2676,6 +2754,7 @@
         </w:tabs>
         <w:ind w:left="1080"/>
       </w:pPr>
+      <w:proofErr w:type="spellStart"/>
       <w:r>
         <w:rPr>
           <w:i/>
@@ -2689,6 +2768,7 @@
         </w:rPr>
         <w:t>TM</w:t>
       </w:r>
+      <w:proofErr w:type="spellEnd"/>
       <w:r>
         <w:rPr>
           <w:i/>
@@ -2730,6 +2810,7 @@
         </w:tabs>
         <w:ind w:left="1080"/>
       </w:pPr>
+      <w:proofErr w:type="spellStart"/>
       <w:r>
         <w:rPr>
           <w:i/>
@@ -2743,6 +2824,7 @@
         </w:rPr>
         <w:t>TM</w:t>
       </w:r>
+      <w:proofErr w:type="spellEnd"/>
       <w:r>
         <w:rPr>
           <w:i/>
@@ -2784,6 +2866,7 @@
         </w:tabs>
         <w:ind w:left="1080"/>
       </w:pPr>
+      <w:proofErr w:type="spellStart"/>
       <w:r>
         <w:rPr>
           <w:i/>
@@ -2797,6 +2880,7 @@
         </w:rPr>
         <w:t>TM</w:t>
       </w:r>
+      <w:proofErr w:type="spellEnd"/>
       <w:r>
         <w:rPr>
           <w:i/>
@@ -2838,6 +2922,7 @@
         </w:tabs>
         <w:ind w:left="1080"/>
       </w:pPr>
+      <w:proofErr w:type="spellStart"/>
       <w:r>
         <w:rPr>
           <w:i/>
@@ -2851,6 +2936,7 @@
         </w:rPr>
         <w:t>TM</w:t>
       </w:r>
+      <w:proofErr w:type="spellEnd"/>
       <w:r>
         <w:rPr>
           <w:i/>
@@ -2892,6 +2978,7 @@
         </w:tabs>
         <w:ind w:left="1080"/>
       </w:pPr>
+      <w:proofErr w:type="spellStart"/>
       <w:r>
         <w:rPr>
           <w:i/>
@@ -2905,6 +2992,7 @@
         </w:rPr>
         <w:t>TM</w:t>
       </w:r>
+      <w:proofErr w:type="spellEnd"/>
       <w:r>
         <w:rPr>
           <w:i/>
@@ -2946,6 +3034,7 @@
         </w:tabs>
         <w:ind w:left="1080"/>
       </w:pPr>
+      <w:proofErr w:type="spellStart"/>
       <w:r>
         <w:rPr>
           <w:i/>
@@ -2959,6 +3048,7 @@
         </w:rPr>
         <w:t>TM</w:t>
       </w:r>
+      <w:proofErr w:type="spellEnd"/>
       <w:r>
         <w:rPr>
           <w:i/>
@@ -3000,6 +3090,7 @@
         </w:tabs>
         <w:ind w:left="1080"/>
       </w:pPr>
+      <w:proofErr w:type="spellStart"/>
       <w:r>
         <w:rPr>
           <w:i/>
@@ -3013,6 +3104,7 @@
         </w:rPr>
         <w:t>TM</w:t>
       </w:r>
+      <w:proofErr w:type="spellEnd"/>
       <w:r>
         <w:rPr>
           <w:i/>
@@ -3054,6 +3146,7 @@
         </w:tabs>
         <w:ind w:left="1080"/>
       </w:pPr>
+      <w:proofErr w:type="spellStart"/>
       <w:r>
         <w:rPr>
           <w:i/>
@@ -3067,6 +3160,7 @@
         </w:rPr>
         <w:t>TM</w:t>
       </w:r>
+      <w:proofErr w:type="spellEnd"/>
       <w:r>
         <w:rPr>
           <w:i/>
@@ -3108,6 +3202,7 @@
         </w:tabs>
         <w:ind w:left="1080"/>
       </w:pPr>
+      <w:proofErr w:type="spellStart"/>
       <w:r>
         <w:rPr>
           <w:i/>
@@ -3121,6 +3216,7 @@
         </w:rPr>
         <w:t>TM</w:t>
       </w:r>
+      <w:proofErr w:type="spellEnd"/>
       <w:r>
         <w:rPr>
           <w:i/>
@@ -3162,6 +3258,7 @@
         </w:tabs>
         <w:ind w:left="1080"/>
       </w:pPr>
+      <w:proofErr w:type="spellStart"/>
       <w:r>
         <w:rPr>
           <w:i/>
@@ -3175,6 +3272,7 @@
         </w:rPr>
         <w:t>TM</w:t>
       </w:r>
+      <w:proofErr w:type="spellEnd"/>
       <w:r>
         <w:rPr>
           <w:i/>
@@ -3216,6 +3314,7 @@
         </w:tabs>
         <w:ind w:left="1080"/>
       </w:pPr>
+      <w:proofErr w:type="spellStart"/>
       <w:r>
         <w:rPr>
           <w:i/>
@@ -3229,6 +3328,7 @@
         </w:rPr>
         <w:t>TM</w:t>
       </w:r>
+      <w:proofErr w:type="spellEnd"/>
       <w:r>
         <w:rPr>
           <w:i/>
@@ -3270,6 +3370,7 @@
         </w:tabs>
         <w:ind w:left="1080"/>
       </w:pPr>
+      <w:proofErr w:type="spellStart"/>
       <w:r>
         <w:rPr>
           <w:i/>
@@ -3283,6 +3384,7 @@
         </w:rPr>
         <w:t>TM</w:t>
       </w:r>
+      <w:proofErr w:type="spellEnd"/>
       <w:r>
         <w:rPr>
           <w:i/>
@@ -3324,6 +3426,7 @@
         </w:tabs>
         <w:ind w:left="1080"/>
       </w:pPr>
+      <w:proofErr w:type="spellStart"/>
       <w:r>
         <w:rPr>
           <w:i/>
@@ -3337,6 +3440,7 @@
         </w:rPr>
         <w:t>TM</w:t>
       </w:r>
+      <w:proofErr w:type="spellEnd"/>
       <w:r>
         <w:rPr>
           <w:i/>
@@ -3378,6 +3482,7 @@
         </w:tabs>
         <w:ind w:left="1080"/>
       </w:pPr>
+      <w:proofErr w:type="spellStart"/>
       <w:r>
         <w:rPr>
           <w:i/>
@@ -3391,6 +3496,7 @@
         </w:rPr>
         <w:t>TM</w:t>
       </w:r>
+      <w:proofErr w:type="spellEnd"/>
       <w:r>
         <w:rPr>
           <w:i/>
@@ -3432,6 +3538,7 @@
         </w:tabs>
         <w:ind w:left="1080"/>
       </w:pPr>
+      <w:proofErr w:type="spellStart"/>
       <w:r>
         <w:rPr>
           <w:i/>
@@ -3445,6 +3552,7 @@
         </w:rPr>
         <w:t>TM</w:t>
       </w:r>
+      <w:proofErr w:type="spellEnd"/>
       <w:r>
         <w:rPr>
           <w:i/>
@@ -3486,6 +3594,7 @@
         </w:tabs>
         <w:ind w:left="1080"/>
       </w:pPr>
+      <w:proofErr w:type="spellStart"/>
       <w:r>
         <w:rPr>
           <w:i/>
@@ -3499,6 +3608,7 @@
         </w:rPr>
         <w:t>TM</w:t>
       </w:r>
+      <w:proofErr w:type="spellEnd"/>
       <w:r>
         <w:rPr>
           <w:i/>
@@ -3521,7 +3631,21 @@
         <w:rPr>
           <w:i/>
         </w:rPr>
-        <w:t>Part 54: Unix File Object</w:t>
+        <w:t xml:space="preserve">Part 54: </w:t>
+      </w:r>
+      <w:proofErr w:type="gramStart"/>
+      <w:r>
+        <w:rPr>
+          <w:i/>
+        </w:rPr>
+        <w:t>Unix</w:t>
+      </w:r>
+      <w:proofErr w:type="gramEnd"/>
+      <w:r>
+        <w:rPr>
+          <w:i/>
+        </w:rPr>
+        <w:t xml:space="preserve"> File Object</w:t>
       </w:r>
       <w:r>
         <w:t>. [URI]</w:t>
@@ -3540,6 +3664,7 @@
         </w:tabs>
         <w:ind w:left="1080"/>
       </w:pPr>
+      <w:proofErr w:type="spellStart"/>
       <w:r>
         <w:rPr>
           <w:i/>
@@ -3553,6 +3678,7 @@
         </w:rPr>
         <w:t>TM</w:t>
       </w:r>
+      <w:proofErr w:type="spellEnd"/>
       <w:r>
         <w:rPr>
           <w:i/>
@@ -3594,6 +3720,7 @@
         </w:tabs>
         <w:ind w:left="1080"/>
       </w:pPr>
+      <w:proofErr w:type="spellStart"/>
       <w:r>
         <w:rPr>
           <w:i/>
@@ -3607,6 +3734,7 @@
         </w:rPr>
         <w:t>TM</w:t>
       </w:r>
+      <w:proofErr w:type="spellEnd"/>
       <w:r>
         <w:rPr>
           <w:i/>
@@ -3629,7 +3757,21 @@
         <w:rPr>
           <w:i/>
         </w:rPr>
-        <w:t>Part 56: Unix Pipe Object</w:t>
+        <w:t xml:space="preserve">Part 56: </w:t>
+      </w:r>
+      <w:proofErr w:type="gramStart"/>
+      <w:r>
+        <w:rPr>
+          <w:i/>
+        </w:rPr>
+        <w:t>Unix</w:t>
+      </w:r>
+      <w:proofErr w:type="gramEnd"/>
+      <w:r>
+        <w:rPr>
+          <w:i/>
+        </w:rPr>
+        <w:t xml:space="preserve"> Pipe Object</w:t>
       </w:r>
       <w:r>
         <w:t>. [URI]</w:t>
@@ -3648,6 +3790,7 @@
         </w:tabs>
         <w:ind w:left="1080"/>
       </w:pPr>
+      <w:proofErr w:type="spellStart"/>
       <w:r>
         <w:rPr>
           <w:i/>
@@ -3661,6 +3804,7 @@
         </w:rPr>
         <w:t>TM</w:t>
       </w:r>
+      <w:proofErr w:type="spellEnd"/>
       <w:r>
         <w:rPr>
           <w:i/>
@@ -3683,7 +3827,21 @@
         <w:rPr>
           <w:i/>
         </w:rPr>
-        <w:t>Part 57: Unix Process Object</w:t>
+        <w:t xml:space="preserve">Part 57: </w:t>
+      </w:r>
+      <w:proofErr w:type="gramStart"/>
+      <w:r>
+        <w:rPr>
+          <w:i/>
+        </w:rPr>
+        <w:t>Unix</w:t>
+      </w:r>
+      <w:proofErr w:type="gramEnd"/>
+      <w:r>
+        <w:rPr>
+          <w:i/>
+        </w:rPr>
+        <w:t xml:space="preserve"> Process Object</w:t>
       </w:r>
       <w:r>
         <w:t>. [URI]</w:t>
@@ -3702,6 +3860,7 @@
         </w:tabs>
         <w:ind w:left="1080"/>
       </w:pPr>
+      <w:proofErr w:type="spellStart"/>
       <w:r>
         <w:rPr>
           <w:i/>
@@ -3715,6 +3874,7 @@
         </w:rPr>
         <w:t>TM</w:t>
       </w:r>
+      <w:proofErr w:type="spellEnd"/>
       <w:r>
         <w:rPr>
           <w:i/>
@@ -3737,7 +3897,21 @@
         <w:rPr>
           <w:i/>
         </w:rPr>
-        <w:t>Part 58: Unix User Account Object</w:t>
+        <w:t xml:space="preserve">Part 58: </w:t>
+      </w:r>
+      <w:proofErr w:type="gramStart"/>
+      <w:r>
+        <w:rPr>
+          <w:i/>
+        </w:rPr>
+        <w:t>Unix</w:t>
+      </w:r>
+      <w:proofErr w:type="gramEnd"/>
+      <w:r>
+        <w:rPr>
+          <w:i/>
+        </w:rPr>
+        <w:t xml:space="preserve"> User Account Object</w:t>
       </w:r>
       <w:r>
         <w:t>. [URI]</w:t>
@@ -3756,6 +3930,7 @@
         </w:tabs>
         <w:ind w:left="1080"/>
       </w:pPr>
+      <w:proofErr w:type="spellStart"/>
       <w:r>
         <w:rPr>
           <w:i/>
@@ -3769,6 +3944,7 @@
         </w:rPr>
         <w:t>TM</w:t>
       </w:r>
+      <w:proofErr w:type="spellEnd"/>
       <w:r>
         <w:rPr>
           <w:i/>
@@ -3791,7 +3967,21 @@
         <w:rPr>
           <w:i/>
         </w:rPr>
-        <w:t>Part 59: Unix Volume Object</w:t>
+        <w:t xml:space="preserve">Part 59: </w:t>
+      </w:r>
+      <w:proofErr w:type="gramStart"/>
+      <w:r>
+        <w:rPr>
+          <w:i/>
+        </w:rPr>
+        <w:t>Unix</w:t>
+      </w:r>
+      <w:proofErr w:type="gramEnd"/>
+      <w:r>
+        <w:rPr>
+          <w:i/>
+        </w:rPr>
+        <w:t xml:space="preserve"> Volume Object</w:t>
       </w:r>
       <w:r>
         <w:t>. [URI]</w:t>
@@ -3810,6 +4000,7 @@
         </w:tabs>
         <w:ind w:left="1080"/>
       </w:pPr>
+      <w:proofErr w:type="spellStart"/>
       <w:r>
         <w:rPr>
           <w:i/>
@@ -3823,6 +4014,7 @@
         </w:rPr>
         <w:t>TM</w:t>
       </w:r>
+      <w:proofErr w:type="spellEnd"/>
       <w:r>
         <w:rPr>
           <w:i/>
@@ -3853,8 +4045,6 @@
         </w:rPr>
         <w:t xml:space="preserve">User </w:t>
       </w:r>
-      <w:bookmarkStart w:id="2" w:name="_GoBack"/>
-      <w:bookmarkEnd w:id="2"/>
       <w:r>
         <w:rPr>
           <w:i/>
@@ -3878,6 +4068,7 @@
         </w:tabs>
         <w:ind w:left="1080"/>
       </w:pPr>
+      <w:proofErr w:type="spellStart"/>
       <w:r>
         <w:rPr>
           <w:i/>
@@ -3891,6 +4082,7 @@
         </w:rPr>
         <w:t>TM</w:t>
       </w:r>
+      <w:proofErr w:type="spellEnd"/>
       <w:r>
         <w:rPr>
           <w:i/>
@@ -3932,6 +4124,7 @@
         </w:tabs>
         <w:ind w:left="1080"/>
       </w:pPr>
+      <w:proofErr w:type="spellStart"/>
       <w:r>
         <w:rPr>
           <w:i/>
@@ -3945,6 +4138,7 @@
         </w:rPr>
         <w:t>TM</w:t>
       </w:r>
+      <w:proofErr w:type="spellEnd"/>
       <w:r>
         <w:rPr>
           <w:i/>
@@ -3986,6 +4180,7 @@
         </w:tabs>
         <w:ind w:left="1080"/>
       </w:pPr>
+      <w:proofErr w:type="spellStart"/>
       <w:r>
         <w:rPr>
           <w:i/>
@@ -3999,6 +4194,7 @@
         </w:rPr>
         <w:t>TM</w:t>
       </w:r>
+      <w:proofErr w:type="spellEnd"/>
       <w:r>
         <w:rPr>
           <w:i/>
@@ -4040,6 +4236,7 @@
         </w:tabs>
         <w:ind w:left="1080"/>
       </w:pPr>
+      <w:proofErr w:type="spellStart"/>
       <w:r>
         <w:rPr>
           <w:i/>
@@ -4053,6 +4250,7 @@
         </w:rPr>
         <w:t>TM</w:t>
       </w:r>
+      <w:proofErr w:type="spellEnd"/>
       <w:r>
         <w:rPr>
           <w:i/>
@@ -4094,6 +4292,7 @@
         </w:tabs>
         <w:ind w:left="1080"/>
       </w:pPr>
+      <w:proofErr w:type="spellStart"/>
       <w:r>
         <w:rPr>
           <w:i/>
@@ -4107,6 +4306,7 @@
         </w:rPr>
         <w:t>TM</w:t>
       </w:r>
+      <w:proofErr w:type="spellEnd"/>
       <w:r>
         <w:rPr>
           <w:i/>
@@ -4148,6 +4348,7 @@
         </w:tabs>
         <w:ind w:left="1080"/>
       </w:pPr>
+      <w:proofErr w:type="spellStart"/>
       <w:r>
         <w:rPr>
           <w:i/>
@@ -4161,6 +4362,7 @@
         </w:rPr>
         <w:t>TM</w:t>
       </w:r>
+      <w:proofErr w:type="spellEnd"/>
       <w:r>
         <w:rPr>
           <w:i/>
@@ -4202,6 +4404,7 @@
         </w:tabs>
         <w:ind w:left="1080"/>
       </w:pPr>
+      <w:proofErr w:type="spellStart"/>
       <w:r>
         <w:rPr>
           <w:i/>
@@ -4215,6 +4418,7 @@
         </w:rPr>
         <w:t>TM</w:t>
       </w:r>
+      <w:proofErr w:type="spellEnd"/>
       <w:r>
         <w:rPr>
           <w:i/>
@@ -4256,6 +4460,7 @@
         </w:tabs>
         <w:ind w:left="1080"/>
       </w:pPr>
+      <w:proofErr w:type="spellStart"/>
       <w:r>
         <w:rPr>
           <w:i/>
@@ -4269,6 +4474,7 @@
         </w:rPr>
         <w:t>TM</w:t>
       </w:r>
+      <w:proofErr w:type="spellEnd"/>
       <w:r>
         <w:rPr>
           <w:i/>
@@ -4310,6 +4516,7 @@
         </w:tabs>
         <w:ind w:left="1080"/>
       </w:pPr>
+      <w:proofErr w:type="spellStart"/>
       <w:r>
         <w:rPr>
           <w:i/>
@@ -4323,6 +4530,7 @@
         </w:rPr>
         <w:t>TM</w:t>
       </w:r>
+      <w:proofErr w:type="spellEnd"/>
       <w:r>
         <w:rPr>
           <w:i/>
@@ -4364,6 +4572,7 @@
         </w:tabs>
         <w:ind w:left="1080"/>
       </w:pPr>
+      <w:proofErr w:type="spellStart"/>
       <w:r>
         <w:rPr>
           <w:i/>
@@ -4377,6 +4586,7 @@
         </w:rPr>
         <w:t>TM</w:t>
       </w:r>
+      <w:proofErr w:type="spellEnd"/>
       <w:r>
         <w:rPr>
           <w:i/>
@@ -4418,6 +4628,7 @@
         </w:tabs>
         <w:ind w:left="1080"/>
       </w:pPr>
+      <w:proofErr w:type="spellStart"/>
       <w:r>
         <w:rPr>
           <w:i/>
@@ -4431,6 +4642,7 @@
         </w:rPr>
         <w:t>TM</w:t>
       </w:r>
+      <w:proofErr w:type="spellEnd"/>
       <w:r>
         <w:rPr>
           <w:i/>
@@ -4472,6 +4684,7 @@
         </w:tabs>
         <w:ind w:left="1080"/>
       </w:pPr>
+      <w:proofErr w:type="spellStart"/>
       <w:r>
         <w:rPr>
           <w:i/>
@@ -4485,6 +4698,7 @@
         </w:rPr>
         <w:t>TM</w:t>
       </w:r>
+      <w:proofErr w:type="spellEnd"/>
       <w:r>
         <w:rPr>
           <w:i/>
@@ -4526,6 +4740,7 @@
         </w:tabs>
         <w:ind w:left="1080"/>
       </w:pPr>
+      <w:proofErr w:type="spellStart"/>
       <w:r>
         <w:rPr>
           <w:i/>
@@ -4539,6 +4754,7 @@
         </w:rPr>
         <w:t>TM</w:t>
       </w:r>
+      <w:proofErr w:type="spellEnd"/>
       <w:r>
         <w:rPr>
           <w:i/>
@@ -4580,6 +4796,7 @@
         </w:tabs>
         <w:ind w:left="1080"/>
       </w:pPr>
+      <w:proofErr w:type="spellStart"/>
       <w:r>
         <w:rPr>
           <w:i/>
@@ -4593,6 +4810,7 @@
         </w:rPr>
         <w:t>TM</w:t>
       </w:r>
+      <w:proofErr w:type="spellEnd"/>
       <w:r>
         <w:rPr>
           <w:i/>
@@ -4634,6 +4852,7 @@
         </w:tabs>
         <w:ind w:left="1080"/>
       </w:pPr>
+      <w:proofErr w:type="spellStart"/>
       <w:r>
         <w:rPr>
           <w:i/>
@@ -4647,6 +4866,7 @@
         </w:rPr>
         <w:t>TM</w:t>
       </w:r>
+      <w:proofErr w:type="spellEnd"/>
       <w:r>
         <w:rPr>
           <w:i/>
@@ -4688,6 +4908,7 @@
         </w:tabs>
         <w:ind w:left="1080"/>
       </w:pPr>
+      <w:proofErr w:type="spellStart"/>
       <w:r>
         <w:rPr>
           <w:i/>
@@ -4701,6 +4922,7 @@
         </w:rPr>
         <w:t>TM</w:t>
       </w:r>
+      <w:proofErr w:type="spellEnd"/>
       <w:r>
         <w:rPr>
           <w:i/>
@@ -4742,6 +4964,7 @@
         </w:tabs>
         <w:ind w:left="1080"/>
       </w:pPr>
+      <w:proofErr w:type="spellStart"/>
       <w:r>
         <w:rPr>
           <w:i/>
@@ -4755,6 +4978,7 @@
         </w:rPr>
         <w:t>TM</w:t>
       </w:r>
+      <w:proofErr w:type="spellEnd"/>
       <w:r>
         <w:rPr>
           <w:i/>
@@ -4796,6 +5020,7 @@
         </w:tabs>
         <w:ind w:left="1080"/>
       </w:pPr>
+      <w:proofErr w:type="spellStart"/>
       <w:r>
         <w:rPr>
           <w:i/>
@@ -4809,6 +5034,7 @@
         </w:rPr>
         <w:t>TM</w:t>
       </w:r>
+      <w:proofErr w:type="spellEnd"/>
       <w:r>
         <w:rPr>
           <w:i/>
@@ -4850,6 +5076,7 @@
         </w:tabs>
         <w:ind w:left="1080"/>
       </w:pPr>
+      <w:proofErr w:type="spellStart"/>
       <w:r>
         <w:rPr>
           <w:i/>
@@ -4863,6 +5090,7 @@
         </w:rPr>
         <w:t>TM</w:t>
       </w:r>
+      <w:proofErr w:type="spellEnd"/>
       <w:r>
         <w:rPr>
           <w:i/>
@@ -4904,6 +5132,7 @@
         </w:tabs>
         <w:ind w:left="1080"/>
       </w:pPr>
+      <w:proofErr w:type="spellStart"/>
       <w:r>
         <w:rPr>
           <w:i/>
@@ -4917,6 +5146,7 @@
         </w:rPr>
         <w:t>TM</w:t>
       </w:r>
+      <w:proofErr w:type="spellEnd"/>
       <w:r>
         <w:rPr>
           <w:i/>
@@ -4958,6 +5188,7 @@
         </w:tabs>
         <w:ind w:left="1080"/>
       </w:pPr>
+      <w:proofErr w:type="spellStart"/>
       <w:r>
         <w:rPr>
           <w:i/>
@@ -4971,6 +5202,7 @@
         </w:rPr>
         <w:t>TM</w:t>
       </w:r>
+      <w:proofErr w:type="spellEnd"/>
       <w:r>
         <w:rPr>
           <w:i/>
@@ -5012,6 +5244,7 @@
         </w:tabs>
         <w:ind w:left="1080"/>
       </w:pPr>
+      <w:proofErr w:type="spellStart"/>
       <w:r>
         <w:rPr>
           <w:i/>
@@ -5025,6 +5258,7 @@
         </w:rPr>
         <w:t>TM</w:t>
       </w:r>
+      <w:proofErr w:type="spellEnd"/>
       <w:r>
         <w:rPr>
           <w:i/>
@@ -5066,6 +5300,7 @@
         </w:tabs>
         <w:ind w:left="1080"/>
       </w:pPr>
+      <w:proofErr w:type="spellStart"/>
       <w:r>
         <w:rPr>
           <w:i/>
@@ -5079,6 +5314,7 @@
         </w:rPr>
         <w:t>TM</w:t>
       </w:r>
+      <w:proofErr w:type="spellEnd"/>
       <w:r>
         <w:rPr>
           <w:i/>
@@ -5120,6 +5356,7 @@
         </w:tabs>
         <w:ind w:left="1080"/>
       </w:pPr>
+      <w:proofErr w:type="spellStart"/>
       <w:r>
         <w:rPr>
           <w:i/>
@@ -5133,6 +5370,7 @@
         </w:rPr>
         <w:t>TM</w:t>
       </w:r>
+      <w:proofErr w:type="spellEnd"/>
       <w:r>
         <w:rPr>
           <w:i/>
@@ -5174,6 +5412,7 @@
         </w:tabs>
         <w:ind w:left="1080"/>
       </w:pPr>
+      <w:proofErr w:type="spellStart"/>
       <w:r>
         <w:rPr>
           <w:i/>
@@ -5187,6 +5426,7 @@
         </w:rPr>
         <w:t>TM</w:t>
       </w:r>
+      <w:proofErr w:type="spellEnd"/>
       <w:r>
         <w:rPr>
           <w:i/>
@@ -5228,6 +5468,7 @@
         </w:tabs>
         <w:ind w:left="1080"/>
       </w:pPr>
+      <w:proofErr w:type="spellStart"/>
       <w:r>
         <w:rPr>
           <w:i/>
@@ -5241,6 +5482,7 @@
         </w:rPr>
         <w:t>TM</w:t>
       </w:r>
+      <w:proofErr w:type="spellEnd"/>
       <w:r>
         <w:rPr>
           <w:i/>
@@ -5282,6 +5524,7 @@
         </w:tabs>
         <w:ind w:left="1080"/>
       </w:pPr>
+      <w:proofErr w:type="spellStart"/>
       <w:r>
         <w:rPr>
           <w:i/>
@@ -5295,6 +5538,7 @@
         </w:rPr>
         <w:t>TM</w:t>
       </w:r>
+      <w:proofErr w:type="spellEnd"/>
       <w:r>
         <w:rPr>
           <w:i/>
@@ -5336,6 +5580,7 @@
         </w:tabs>
         <w:ind w:left="1080"/>
       </w:pPr>
+      <w:proofErr w:type="spellStart"/>
       <w:r>
         <w:rPr>
           <w:i/>
@@ -5350,6 +5595,7 @@
         </w:rPr>
         <w:t>TM</w:t>
       </w:r>
+      <w:proofErr w:type="spellEnd"/>
       <w:r>
         <w:rPr>
           <w:i/>
@@ -5391,6 +5637,7 @@
         </w:tabs>
         <w:ind w:left="1080"/>
       </w:pPr>
+      <w:proofErr w:type="spellStart"/>
       <w:r>
         <w:rPr>
           <w:i/>
@@ -5404,6 +5651,7 @@
         </w:rPr>
         <w:t>TM</w:t>
       </w:r>
+      <w:proofErr w:type="spellEnd"/>
       <w:r>
         <w:rPr>
           <w:i/>
@@ -5445,6 +5693,7 @@
         </w:tabs>
         <w:ind w:left="1080"/>
       </w:pPr>
+      <w:proofErr w:type="spellStart"/>
       <w:r>
         <w:rPr>
           <w:i/>
@@ -5458,6 +5707,7 @@
         </w:rPr>
         <w:t>TM</w:t>
       </w:r>
+      <w:proofErr w:type="spellEnd"/>
       <w:r>
         <w:rPr>
           <w:i/>
@@ -5499,6 +5749,7 @@
         </w:tabs>
         <w:ind w:left="1080"/>
       </w:pPr>
+      <w:proofErr w:type="spellStart"/>
       <w:r>
         <w:rPr>
           <w:i/>
@@ -5512,6 +5763,7 @@
         </w:rPr>
         <w:t>TM</w:t>
       </w:r>
+      <w:proofErr w:type="spellEnd"/>
       <w:r>
         <w:rPr>
           <w:i/>
@@ -5553,6 +5805,7 @@
         </w:tabs>
         <w:ind w:left="1080"/>
       </w:pPr>
+      <w:proofErr w:type="spellStart"/>
       <w:r>
         <w:rPr>
           <w:i/>
@@ -5566,6 +5819,7 @@
         </w:rPr>
         <w:t>TM</w:t>
       </w:r>
+      <w:proofErr w:type="spellEnd"/>
       <w:r>
         <w:rPr>
           <w:i/>
@@ -5607,6 +5861,7 @@
         </w:tabs>
         <w:ind w:left="1080"/>
       </w:pPr>
+      <w:proofErr w:type="spellStart"/>
       <w:r>
         <w:rPr>
           <w:i/>
@@ -5620,6 +5875,7 @@
         </w:rPr>
         <w:t>TM</w:t>
       </w:r>
+      <w:proofErr w:type="spellEnd"/>
       <w:r>
         <w:rPr>
           <w:i/>
@@ -5661,6 +5917,7 @@
         </w:tabs>
         <w:ind w:left="1080"/>
       </w:pPr>
+      <w:proofErr w:type="spellStart"/>
       <w:r>
         <w:rPr>
           <w:i/>
@@ -5674,6 +5931,7 @@
         </w:rPr>
         <w:t>TM</w:t>
       </w:r>
+      <w:proofErr w:type="spellEnd"/>
       <w:r>
         <w:rPr>
           <w:i/>
@@ -5706,11 +5964,11 @@
       <w:pPr>
         <w:pStyle w:val="Titlepageinfo"/>
       </w:pPr>
-      <w:bookmarkStart w:id="3" w:name="RelatedWork"/>
+      <w:bookmarkStart w:id="2" w:name="RelatedWork"/>
       <w:r>
         <w:t>Related work</w:t>
       </w:r>
-      <w:bookmarkEnd w:id="3"/>
+      <w:bookmarkEnd w:id="2"/>
       <w:r>
         <w:t>:</w:t>
       </w:r>
@@ -5720,7 +5978,15 @@
         <w:pStyle w:val="Titlepageinfodescription"/>
       </w:pPr>
       <w:r>
-        <w:t>This specification is related to:</w:t>
+        <w:t xml:space="preserve">This specification is related </w:t>
+      </w:r>
+      <w:proofErr w:type="gramStart"/>
+      <w:r>
+        <w:t>to</w:t>
+      </w:r>
+      <w:proofErr w:type="gramEnd"/>
+      <w:r>
+        <w:t>:</w:t>
       </w:r>
     </w:p>
     <w:p>
@@ -5844,7 +6110,7 @@
       <w:pPr>
         <w:pStyle w:val="Titlepageinfo"/>
       </w:pPr>
-      <w:commentRangeStart w:id="4"/>
+      <w:commentRangeStart w:id="3"/>
       <w:r>
         <w:t>URI patterns:</w:t>
       </w:r>
@@ -5858,116 +6124,134 @@
           <w:rStyle w:val="Hyperlink"/>
           <w:color w:val="auto"/>
         </w:rPr>
-        <w:t>Initial publication URI:</w:t>
-      </w:r>
+        <w:t>Initial publication URI</w:t>
+      </w:r>
+      <w:proofErr w:type="gramStart"/>
       <w:r>
         <w:rPr>
           <w:rStyle w:val="Hyperlink"/>
           <w:color w:val="auto"/>
         </w:rPr>
-        <w:br/>
-      </w:r>
+        <w:t>:</w:t>
+      </w:r>
+      <w:proofErr w:type="gramEnd"/>
       <w:r>
         <w:rPr>
           <w:rStyle w:val="Hyperlink"/>
           <w:color w:val="auto"/>
         </w:rPr>
-        <w:t>http://docs.oasis-open.org/</w:t>
+        <w:br/>
       </w:r>
       <w:r>
         <w:rPr>
           <w:rStyle w:val="Hyperlink"/>
           <w:color w:val="auto"/>
         </w:rPr>
-        <w:t>cti</w:t>
+        <w:t>http://docs.oasis-open.org/</w:t>
       </w:r>
       <w:r>
         <w:rPr>
           <w:rStyle w:val="Hyperlink"/>
           <w:color w:val="auto"/>
         </w:rPr>
-        <w:t>/</w:t>
+        <w:t>cti</w:t>
       </w:r>
       <w:r>
         <w:rPr>
           <w:rStyle w:val="Hyperlink"/>
           <w:color w:val="auto"/>
         </w:rPr>
-        <w:t>stix/v1.2.1/csd01/part1-overview/</w:t>
+        <w:t>/</w:t>
       </w:r>
       <w:r>
         <w:rPr>
           <w:rStyle w:val="Hyperlink"/>
           <w:color w:val="auto"/>
         </w:rPr>
-        <w:t>stix-v1.2.1-</w:t>
+        <w:t>stix/v1.2.1/csd01/part1-overview/</w:t>
       </w:r>
       <w:r>
         <w:rPr>
           <w:rStyle w:val="Hyperlink"/>
           <w:color w:val="auto"/>
         </w:rPr>
-        <w:t>cs</w:t>
+        <w:t>stix-v1.2.1-</w:t>
       </w:r>
       <w:r>
         <w:rPr>
           <w:rStyle w:val="Hyperlink"/>
           <w:color w:val="auto"/>
         </w:rPr>
-        <w:t>d01-part1-overview.docx</w:t>
-      </w:r>
-    </w:p>
-    <w:p>
-      <w:pPr>
-        <w:pStyle w:val="Titlepageinfodescription"/>
-      </w:pPr>
+        <w:t>cs</w:t>
+      </w:r>
       <w:r>
         <w:rPr>
           <w:rStyle w:val="Hyperlink"/>
           <w:color w:val="auto"/>
         </w:rPr>
-        <w:t>Permanent “Latest version” URI:</w:t>
-      </w:r>
+        <w:t>d01-part1-overview.docx</w:t>
+      </w:r>
+    </w:p>
+    <w:p>
+      <w:pPr>
+        <w:pStyle w:val="Titlepageinfodescription"/>
+      </w:pPr>
       <w:r>
         <w:rPr>
           <w:rStyle w:val="Hyperlink"/>
           <w:color w:val="auto"/>
         </w:rPr>
-        <w:br/>
-      </w:r>
+        <w:t>Permanent “Latest version” URI</w:t>
+      </w:r>
+      <w:proofErr w:type="gramStart"/>
       <w:r>
         <w:rPr>
           <w:rStyle w:val="Hyperlink"/>
           <w:color w:val="auto"/>
         </w:rPr>
-        <w:t>http://docs.oasis-open.org/</w:t>
-      </w:r>
+        <w:t>:</w:t>
+      </w:r>
+      <w:proofErr w:type="gramEnd"/>
       <w:r>
         <w:rPr>
           <w:rStyle w:val="Hyperlink"/>
           <w:color w:val="auto"/>
         </w:rPr>
-        <w:t>cti</w:t>
+        <w:br/>
       </w:r>
       <w:r>
         <w:rPr>
           <w:rStyle w:val="Hyperlink"/>
           <w:color w:val="auto"/>
         </w:rPr>
-        <w:t>/</w:t>
+        <w:t>http://docs.oasis-open.org/</w:t>
       </w:r>
       <w:r>
         <w:rPr>
           <w:rStyle w:val="Hyperlink"/>
           <w:color w:val="auto"/>
         </w:rPr>
-        <w:t>stix/v1.2.1/</w:t>
+        <w:t>cti</w:t>
       </w:r>
       <w:r>
         <w:rPr>
           <w:rStyle w:val="Hyperlink"/>
           <w:color w:val="auto"/>
         </w:rPr>
+        <w:t>/</w:t>
+      </w:r>
+      <w:r>
+        <w:rPr>
+          <w:rStyle w:val="Hyperlink"/>
+          <w:color w:val="auto"/>
+        </w:rPr>
+        <w:t>stix/v1.2.1/</w:t>
+      </w:r>
+      <w:r>
+        <w:rPr>
+          <w:rStyle w:val="Hyperlink"/>
+          <w:color w:val="auto"/>
+        </w:rPr>
         <w:t>stix-v1.2.1-part1-overview.docx</w:t>
       </w:r>
     </w:p>
@@ -5978,13 +6262,13 @@
       <w:r>
         <w:t>(Managed by OASIS TC Administration; please don’t modify.)</w:t>
       </w:r>
-      <w:commentRangeEnd w:id="4"/>
+      <w:commentRangeEnd w:id="3"/>
       <w:r>
         <w:rPr>
           <w:rStyle w:val="CommentReference"/>
           <w:color w:val="333333"/>
         </w:rPr>
-        <w:commentReference w:id="4"/>
+        <w:commentReference w:id="3"/>
       </w:r>
     </w:p>
     <w:p>
@@ -6073,7 +6357,7 @@
       <w:pPr>
         <w:pStyle w:val="Notices"/>
       </w:pPr>
-      <w:bookmarkStart w:id="5" w:name="_Toc424631595"/>
+      <w:bookmarkStart w:id="4" w:name="_Toc424631595"/>
       <w:bookmarkEnd w:id="0"/>
       <w:r>
         <w:lastRenderedPageBreak/>
@@ -7857,12 +8141,12 @@
         <w:lastRenderedPageBreak/>
         <w:fldChar w:fldCharType="end"/>
       </w:r>
-      <w:bookmarkStart w:id="6" w:name="_Toc437959463"/>
+      <w:bookmarkStart w:id="5" w:name="_Toc437959463"/>
       <w:r>
         <w:t>Introduction</w:t>
       </w:r>
+      <w:bookmarkEnd w:id="4"/>
       <w:bookmarkEnd w:id="5"/>
-      <w:bookmarkEnd w:id="6"/>
     </w:p>
     <w:p>
       <w:pPr>
@@ -7888,7 +8172,11 @@
         <w:ind w:right="-270"/>
       </w:pPr>
       <w:r>
-        <w:t>The Cyber Observable Expression (CybOX</w:t>
+        <w:t>The Cyber Observable Expression (</w:t>
+      </w:r>
+      <w:proofErr w:type="spellStart"/>
+      <w:r>
+        <w:t>CybOX</w:t>
       </w:r>
       <w:r>
         <w:rPr>
@@ -7896,6 +8184,7 @@
         </w:rPr>
         <w:t>TM</w:t>
       </w:r>
+      <w:proofErr w:type="spellEnd"/>
       <w:r>
         <w:t>)</w:t>
       </w:r>
@@ -7935,7 +8224,7 @@
         <w:spacing w:after="240"/>
         <w:ind w:right="-270"/>
       </w:pPr>
-      <w:bookmarkStart w:id="7" w:name="_Toc401131317"/>
+      <w:bookmarkStart w:id="6" w:name="_Toc401131317"/>
       <w:r>
         <w:t xml:space="preserve">In Section </w:t>
       </w:r>
@@ -7966,6 +8255,7 @@
         </w:rPr>
         <w:fldChar w:fldCharType="separate"/>
       </w:r>
+      <w:proofErr w:type="gramStart"/>
       <w:r>
         <w:rPr>
           <w:b/>
@@ -7973,6 +8263,7 @@
         </w:rPr>
         <w:t>1.1</w:t>
       </w:r>
+      <w:proofErr w:type="gramEnd"/>
       <w:r>
         <w:rPr>
           <w:b/>
@@ -8125,7 +8416,7 @@
       <w:r>
         <w:t xml:space="preserve">. </w:t>
       </w:r>
-      <w:bookmarkEnd w:id="7"/>
+      <w:bookmarkEnd w:id="6"/>
       <w:r>
         <w:t xml:space="preserve">In Section </w:t>
       </w:r>
@@ -8178,7 +8469,23 @@
         <w:fldChar w:fldCharType="end"/>
       </w:r>
       <w:r>
-        <w:t xml:space="preserve">, we give background information necessary to fully understand the Mutex Object data model. We present the Mutex Object data model specification details in Section </w:t>
+        <w:t xml:space="preserve">, we give background information necessary </w:t>
+      </w:r>
+      <w:proofErr w:type="gramStart"/>
+      <w:r>
+        <w:t>to fully understand</w:t>
+      </w:r>
+      <w:proofErr w:type="gramEnd"/>
+      <w:r>
+        <w:t xml:space="preserve"> the Mutex Object data model. We present the Mutex Object </w:t>
+      </w:r>
+      <w:proofErr w:type="gramStart"/>
+      <w:r>
+        <w:t>data model specification details</w:t>
+      </w:r>
+      <w:proofErr w:type="gramEnd"/>
+      <w:r>
+        <w:t xml:space="preserve"> in Section </w:t>
       </w:r>
       <w:r>
         <w:rPr>
@@ -8294,11 +8601,12 @@
       <w:pPr>
         <w:pStyle w:val="Heading2"/>
       </w:pPr>
-      <w:bookmarkStart w:id="8" w:name="_Toc412205405"/>
-      <w:bookmarkStart w:id="9" w:name="_Ref412300941"/>
-      <w:bookmarkStart w:id="10" w:name="_Ref412622367"/>
-      <w:bookmarkStart w:id="11" w:name="_Toc424631596"/>
-      <w:bookmarkStart w:id="12" w:name="_Toc437959464"/>
+      <w:bookmarkStart w:id="7" w:name="_Toc412205405"/>
+      <w:bookmarkStart w:id="8" w:name="_Ref412300941"/>
+      <w:bookmarkStart w:id="9" w:name="_Ref412622367"/>
+      <w:bookmarkStart w:id="10" w:name="_Toc424631596"/>
+      <w:bookmarkStart w:id="11" w:name="_Toc437959464"/>
+      <w:proofErr w:type="spellStart"/>
       <w:r>
         <w:t>CybOX</w:t>
       </w:r>
@@ -8308,14 +8616,15 @@
         </w:rPr>
         <w:t>TM</w:t>
       </w:r>
+      <w:proofErr w:type="spellEnd"/>
       <w:r>
         <w:t xml:space="preserve"> Specification Documents</w:t>
       </w:r>
+      <w:bookmarkEnd w:id="7"/>
       <w:bookmarkEnd w:id="8"/>
       <w:bookmarkEnd w:id="9"/>
       <w:bookmarkEnd w:id="10"/>
       <w:bookmarkEnd w:id="11"/>
-      <w:bookmarkEnd w:id="12"/>
     </w:p>
     <w:p>
       <w:pPr>
@@ -8426,15 +8735,15 @@
         <w:spacing w:before="360" w:after="60"/>
         <w:ind w:left="540" w:hanging="540"/>
       </w:pPr>
-      <w:bookmarkStart w:id="13" w:name="_Ref394437867"/>
-      <w:bookmarkStart w:id="14" w:name="_Toc426119868"/>
-      <w:bookmarkStart w:id="15" w:name="_Toc437959465"/>
+      <w:bookmarkStart w:id="12" w:name="_Ref394437867"/>
+      <w:bookmarkStart w:id="13" w:name="_Toc426119868"/>
+      <w:bookmarkStart w:id="14" w:name="_Toc437959465"/>
       <w:r>
         <w:t>Document Conventions</w:t>
       </w:r>
+      <w:bookmarkEnd w:id="12"/>
       <w:bookmarkEnd w:id="13"/>
       <w:bookmarkEnd w:id="14"/>
-      <w:bookmarkEnd w:id="15"/>
     </w:p>
     <w:p>
       <w:r>
@@ -8449,17 +8758,17 @@
         </w:tabs>
         <w:spacing w:before="360" w:after="60"/>
       </w:pPr>
-      <w:bookmarkStart w:id="16" w:name="_Toc389570603"/>
-      <w:bookmarkStart w:id="17" w:name="_Toc389581073"/>
-      <w:bookmarkStart w:id="18" w:name="_Toc426119870"/>
-      <w:bookmarkStart w:id="19" w:name="_Toc437959466"/>
+      <w:bookmarkStart w:id="15" w:name="_Toc389570603"/>
+      <w:bookmarkStart w:id="16" w:name="_Toc389581073"/>
+      <w:bookmarkStart w:id="17" w:name="_Toc426119870"/>
+      <w:bookmarkStart w:id="18" w:name="_Toc437959466"/>
       <w:r>
         <w:t>Fonts</w:t>
       </w:r>
+      <w:bookmarkEnd w:id="15"/>
       <w:bookmarkEnd w:id="16"/>
       <w:bookmarkEnd w:id="17"/>
       <w:bookmarkEnd w:id="18"/>
-      <w:bookmarkEnd w:id="19"/>
     </w:p>
     <w:p>
       <w:pPr>
@@ -8713,7 +9022,25 @@
           <w:sz w:val="20"/>
           <w:szCs w:val="20"/>
         </w:rPr>
-        <w:t xml:space="preserve">cyboxCommon:BaseObjectPropertyType </w:t>
+        <w:t>cyboxCommon</w:t>
+      </w:r>
+      <w:proofErr w:type="gramStart"/>
+      <w:r>
+        <w:rPr>
+          <w:rFonts w:ascii="Courier New" w:hAnsi="Courier New" w:cs="Courier New"/>
+          <w:sz w:val="20"/>
+          <w:szCs w:val="20"/>
+        </w:rPr>
+        <w:t>:BaseObjectPropertyType</w:t>
+      </w:r>
+      <w:proofErr w:type="gramEnd"/>
+      <w:r>
+        <w:rPr>
+          <w:rFonts w:ascii="Courier New" w:hAnsi="Courier New" w:cs="Courier New"/>
+          <w:sz w:val="20"/>
+          <w:szCs w:val="20"/>
+        </w:rPr>
+        <w:t xml:space="preserve"> </w:t>
       </w:r>
     </w:p>
     <w:p>
@@ -8870,22 +9197,22 @@
       <w:pPr>
         <w:pStyle w:val="Heading3"/>
       </w:pPr>
-      <w:bookmarkStart w:id="20" w:name="_Ref394486021"/>
-      <w:bookmarkStart w:id="21" w:name="_Toc426119871"/>
-      <w:bookmarkStart w:id="22" w:name="_Toc437959467"/>
+      <w:bookmarkStart w:id="19" w:name="_Ref394486021"/>
+      <w:bookmarkStart w:id="20" w:name="_Toc426119871"/>
+      <w:bookmarkStart w:id="21" w:name="_Toc437959467"/>
       <w:r>
         <w:t>UML Package References</w:t>
       </w:r>
+      <w:bookmarkEnd w:id="19"/>
       <w:bookmarkEnd w:id="20"/>
       <w:bookmarkEnd w:id="21"/>
-      <w:bookmarkEnd w:id="22"/>
     </w:p>
     <w:p>
       <w:pPr>
         <w:spacing w:before="80" w:after="240"/>
       </w:pPr>
-      <w:bookmarkStart w:id="23" w:name="_Toc389570605"/>
-      <w:bookmarkStart w:id="24" w:name="_Toc389581075"/>
+      <w:bookmarkStart w:id="22" w:name="_Toc389570605"/>
+      <w:bookmarkStart w:id="23" w:name="_Toc389581075"/>
       <w:r>
         <w:t xml:space="preserve">Each CybOX data model is captured in a different UML package (e.g., Core package) where the packages together compose the full CybOX UML model.  To refer to a particular class of a specific package, we use the format </w:t>
       </w:r>
@@ -8916,39 +9243,10 @@
         <w:t xml:space="preserve"> </w:t>
       </w:r>
       <w:r>
-        <w:t xml:space="preserve">corresponds to the appropriate UML package. The </w:t>
-      </w:r>
-      <w:hyperlink w:anchor="AdditionalArtifacts" w:history="1">
-        <w:r>
-          <w:rPr>
-            <w:rStyle w:val="Hyperlink"/>
-            <w:i/>
-          </w:rPr>
-          <w:t>CybOX Version 2.1.1 Part 1:</w:t>
-        </w:r>
-        <w:r>
-          <w:rPr>
-            <w:rStyle w:val="Hyperlink"/>
-            <w:i/>
-          </w:rPr>
-          <w:t xml:space="preserve"> Overview</w:t>
-        </w:r>
-      </w:hyperlink>
-      <w:r>
-        <w:t xml:space="preserve"> document contains the full list of CybOX packages, along with </w:t>
-      </w:r>
-      <w:r>
-        <w:t xml:space="preserve">the associated prefix notations, descriptions, </w:t>
-      </w:r>
-      <w:r>
-        <w:t xml:space="preserve">and </w:t>
-      </w:r>
-      <w:r>
-        <w:t>examples</w:t>
-      </w:r>
-      <w:r>
-        <w:t xml:space="preserve">. </w:t>
-      </w:r>
+        <w:t xml:space="preserve">corresponds to the appropriate UML package. </w:t>
+      </w:r>
+      <w:bookmarkStart w:id="24" w:name="_GoBack"/>
+      <w:bookmarkEnd w:id="24"/>
     </w:p>
     <w:p>
       <w:pPr>
@@ -9003,8 +9301,8 @@
       <w:r>
         <w:t>UML Diagrams</w:t>
       </w:r>
+      <w:bookmarkEnd w:id="22"/>
       <w:bookmarkEnd w:id="23"/>
-      <w:bookmarkEnd w:id="24"/>
       <w:bookmarkEnd w:id="25"/>
       <w:bookmarkEnd w:id="26"/>
     </w:p>
@@ -9017,7 +9315,15 @@
       <w:bookmarkStart w:id="29" w:name="_Toc389581076"/>
       <w:bookmarkStart w:id="30" w:name="_Ref394436861"/>
       <w:r>
-        <w:t xml:space="preserve">This specification makes use of UML diagrams to visually depict relationships between CybOX Language constructs. Note that the diagrams have been extracted directly from the full UML model for CybOX; they have not been constructed purely for inclusion in the specification documents.  Typically, diagrams are included for the primary class of a data model, and for any other class where the visualization of its relationships between other classes would be useful.  This implies that there will be very few diagrams for classes whose only properties are either a data type or a class from the CybOX Common data model.  </w:t>
+        <w:t xml:space="preserve">This specification makes use of UML diagrams </w:t>
+      </w:r>
+      <w:proofErr w:type="gramStart"/>
+      <w:r>
+        <w:t>to visually depict</w:t>
+      </w:r>
+      <w:proofErr w:type="gramEnd"/>
+      <w:r>
+        <w:t xml:space="preserve"> relationships between CybOX Language constructs. Note that the diagrams have been extracted directly from the full UML model for CybOX; they have not been constructed purely for inclusion in the specification documents.  Typically, diagrams are included for the primary class of a data model, and for any other class where the visualization of its relationships between other classes would be useful.  This implies that there will be very few diagrams for classes whose only properties are either a data type or a class from the CybOX Common data model.  </w:t>
       </w:r>
       <w:r>
         <w:t>Other diagrams that are included correspond to classes that specialize a superclass and abstract or generalized classes that are extended by one or more subclasses</w:t>
@@ -9052,7 +9358,15 @@
         <w:spacing w:before="80" w:after="240"/>
       </w:pPr>
       <w:r>
-        <w:t xml:space="preserve">Generally, a class property can be shown in a UML diagram as either an attribute or an association (i.e., the distinction between attributes and associations is somewhat subjective).  In order to make the size of UML diagrams in the specifications manageable, we have chosen to capture most properties as attributes and to capture only higher level properties as associations, especially in the main top-level component diagrams.  In particular, we will always capture properties of UML data types as attributes.    </w:t>
+        <w:t xml:space="preserve">Generally, a class property can be shown in a UML diagram as either an attribute or an association (i.e., </w:t>
+      </w:r>
+      <w:proofErr w:type="gramStart"/>
+      <w:r>
+        <w:t>the</w:t>
+      </w:r>
+      <w:proofErr w:type="gramEnd"/>
+      <w:r>
+        <w:t xml:space="preserve"> distinction between attributes and associations is somewhat subjective).  In order to make the size of UML diagrams in the specifications manageable, we have chosen to capture most properties as attributes and to capture only higher level properties as associations, especially in the main top-level component diagrams.  In particular, we will always capture properties of UML data types as attributes.    </w:t>
       </w:r>
     </w:p>
     <w:p>
@@ -9074,11 +9388,7 @@
         <w:spacing w:before="80" w:after="240"/>
       </w:pPr>
       <w:r>
-        <w:t xml:space="preserve">Diagram icons are used in a UML diagram to indicate whether a shape is a class, enumeration, or a data type, and decorative icons are used to indicate whether an element is an attribute of a class or an enumeration literal. In addition, two different arrow styles indicate either a directed association </w:t>
-      </w:r>
-      <w:r>
-        <w:lastRenderedPageBreak/>
-        <w:t>relationship (regular arrowhead) or a generalization relationship (triangle-shaped arrowhead).  The icons and arrow styles we</w:t>
+        <w:t>Diagram icons are used in a UML diagram to indicate whether a shape is a class, enumeration, or a data type, and decorative icons are used to indicate whether an element is an attribute of a class or an enumeration literal. In addition, two different arrow styles indicate either a directed association relationship (regular arrowhead) or a generalization relationship (triangle-shaped arrowhead).  The icons and arrow styles we</w:t>
       </w:r>
       <w:r>
         <w:t xml:space="preserve"> use are shown and described in </w:t>
@@ -9162,27 +9472,54 @@
       <w:bookmarkStart w:id="36" w:name="_Ref397637630"/>
       <w:bookmarkStart w:id="37" w:name="_Toc426119876"/>
       <w:r>
+        <w:lastRenderedPageBreak/>
         <w:t xml:space="preserve">Table </w:t>
       </w:r>
-      <w:fldSimple w:instr=" STYLEREF 1 \s ">
-        <w:r>
-          <w:rPr>
-            <w:noProof/>
-          </w:rPr>
-          <w:t>1</w:t>
-        </w:r>
-      </w:fldSimple>
+      <w:r>
+        <w:fldChar w:fldCharType="begin"/>
+      </w:r>
+      <w:r>
+        <w:instrText xml:space="preserve"> STYLEREF 1 \s </w:instrText>
+      </w:r>
+      <w:r>
+        <w:fldChar w:fldCharType="separate"/>
+      </w:r>
+      <w:r>
+        <w:rPr>
+          <w:noProof/>
+        </w:rPr>
+        <w:t>1</w:t>
+      </w:r>
+      <w:r>
+        <w:rPr>
+          <w:noProof/>
+        </w:rPr>
+        <w:fldChar w:fldCharType="end"/>
+      </w:r>
       <w:r>
         <w:noBreakHyphen/>
       </w:r>
-      <w:fldSimple w:instr=" SEQ Table \* ARABIC \s 1 ">
-        <w:r>
-          <w:rPr>
-            <w:noProof/>
-          </w:rPr>
-          <w:t>1</w:t>
-        </w:r>
-      </w:fldSimple>
+      <w:r>
+        <w:fldChar w:fldCharType="begin"/>
+      </w:r>
+      <w:r>
+        <w:instrText xml:space="preserve"> SEQ Table \* ARABIC \s 1 </w:instrText>
+      </w:r>
+      <w:r>
+        <w:fldChar w:fldCharType="separate"/>
+      </w:r>
+      <w:r>
+        <w:rPr>
+          <w:noProof/>
+        </w:rPr>
+        <w:t>1</w:t>
+      </w:r>
+      <w:r>
+        <w:rPr>
+          <w:noProof/>
+        </w:rPr>
+        <w:fldChar w:fldCharType="end"/>
+      </w:r>
       <w:bookmarkEnd w:id="36"/>
       <w:r>
         <w:t xml:space="preserve">.  </w:t>
@@ -9427,10 +9764,10 @@
                   <v:path o:extrusionok="f" gradientshapeok="t" o:connecttype="rect"/>
                   <o:lock v:ext="edit" aspectratio="t"/>
                 </v:shapetype>
-                <v:shape id="_x0000_i1025" type="#_x0000_t75" style="width:23pt;height:21pt" o:ole="">
+                <v:shape id="_x0000_i1025" type="#_x0000_t75" style="width:23.25pt;height:21pt" o:ole="">
                   <v:imagedata r:id="rId26" o:title=""/>
                 </v:shape>
-                <o:OLEObject Type="Embed" ProgID="PBrush" ShapeID="_x0000_i1025" DrawAspect="Content" ObjectID="_1511862216" r:id="rId27"/>
+                <o:OLEObject Type="Embed" ProgID="PBrush" ShapeID="_x0000_i1025" DrawAspect="Content" ObjectID="_1512715858" r:id="rId27"/>
               </w:object>
             </w:r>
           </w:p>
@@ -9583,10 +9920,10 @@
             </w:pPr>
             <w:r>
               <w:object w:dxaOrig="270" w:dyaOrig="195" w14:anchorId="63E0A65F">
-                <v:shape id="_x0000_i1026" type="#_x0000_t75" style="width:14pt;height:14pt" o:ole="">
+                <v:shape id="_x0000_i1026" type="#_x0000_t75" style="width:14.25pt;height:14.25pt" o:ole="">
                   <v:imagedata r:id="rId29" o:title=""/>
                 </v:shape>
-                <o:OLEObject Type="Embed" ProgID="PBrush" ShapeID="_x0000_i1026" DrawAspect="Content" ObjectID="_1511862217" r:id="rId30"/>
+                <o:OLEObject Type="Embed" ProgID="PBrush" ShapeID="_x0000_i1026" DrawAspect="Content" ObjectID="_1512715859" r:id="rId30"/>
               </w:object>
             </w:r>
           </w:p>
@@ -9643,10 +9980,10 @@
             </w:pPr>
             <w:r>
               <w:object w:dxaOrig="210" w:dyaOrig="150" w14:anchorId="3C5B7CA1">
-                <v:shape id="_x0000_i1027" type="#_x0000_t75" style="width:14pt;height:14pt" o:ole="">
+                <v:shape id="_x0000_i1027" type="#_x0000_t75" style="width:14.25pt;height:14.25pt" o:ole="">
                   <v:imagedata r:id="rId31" o:title=""/>
                 </v:shape>
-                <o:OLEObject Type="Embed" ProgID="PBrush" ShapeID="_x0000_i1027" DrawAspect="Content" ObjectID="_1511862218" r:id="rId32"/>
+                <o:OLEObject Type="Embed" ProgID="PBrush" ShapeID="_x0000_i1027" DrawAspect="Content" ObjectID="_1512715860" r:id="rId32"/>
               </w:object>
             </w:r>
           </w:p>
@@ -9763,7 +10100,7 @@
                     </wp:anchor>
                   </w:drawing>
                 </mc:Choice>
-                <mc:Fallback>
+                <mc:Fallback xmlns:mv="urn:schemas-microsoft-com:mac:vml" xmlns:mo="http://schemas.microsoft.com/office/mac/office/2008/main">
                   <w:pict>
                     <v:shapetype w14:anchorId="666B68B0" id="_x0000_t32" coordsize="21600,21600" o:spt="32" o:oned="t" path="m,l21600,21600e" filled="f">
                       <v:path arrowok="t" fillok="f" o:connecttype="none"/>
@@ -9829,10 +10166,10 @@
                 <w:color w:val="000000" w:themeColor="text1"/>
               </w:rPr>
               <w:object w:dxaOrig="1140" w:dyaOrig="780" w14:anchorId="1CC8F878">
-                <v:shape id="_x0000_i1028" type="#_x0000_t75" style="width:58pt;height:35pt" o:ole="">
+                <v:shape id="_x0000_i1028" type="#_x0000_t75" style="width:57.75pt;height:35.25pt" o:ole="">
                   <v:imagedata r:id="rId33" o:title=""/>
                 </v:shape>
-                <o:OLEObject Type="Embed" ProgID="PBrush" ShapeID="_x0000_i1028" DrawAspect="Content" ObjectID="_1511862219" r:id="rId34"/>
+                <o:OLEObject Type="Embed" ProgID="PBrush" ShapeID="_x0000_i1028" DrawAspect="Content" ObjectID="_1512715861" r:id="rId34"/>
               </w:object>
             </w:r>
           </w:p>
@@ -10142,7 +10479,6 @@
               <w:rPr>
                 <w:b/>
               </w:rPr>
-              <w:lastRenderedPageBreak/>
               <w:t>Verb</w:t>
             </w:r>
           </w:p>
@@ -10207,7 +10543,11 @@
           </w:tcPr>
           <w:p>
             <w:r>
-              <w:t xml:space="preserve">Used to record and preserve information without implying anything about the structure of a class or property.  Often used for properties that encompass general content.  This is the least precise of the three verbs.  </w:t>
+              <w:t xml:space="preserve">Used to record and preserve information without implying anything about the </w:t>
+            </w:r>
+            <w:r>
+              <w:lastRenderedPageBreak/>
+              <w:t xml:space="preserve">structure of a class or property.  Often used for properties that encompass general content.  This is the least precise of the three verbs.  </w:t>
             </w:r>
           </w:p>
         </w:tc>
@@ -10427,8 +10767,13 @@
             <w:r>
               <w:t xml:space="preserve">potentially </w:t>
             </w:r>
+            <w:proofErr w:type="gramStart"/>
             <w:r>
-              <w:t>leverage to obfuscate the Observable</w:t>
+              <w:t>leverage</w:t>
+            </w:r>
+            <w:proofErr w:type="gramEnd"/>
+            <w:r>
+              <w:t xml:space="preserve"> to obfuscate the Observable</w:t>
             </w:r>
             <w:r>
               <w:rPr>
@@ -10473,7 +10818,15 @@
           </w:tcPr>
           <w:p>
             <w:r>
-              <w:t>Used to clearly and precisely identify particular instances or values associated with a property.  Often used for properties that are defined by a controlled vocabulary or enumeration; typically used for properties that take on only a single value.</w:t>
+              <w:t xml:space="preserve">Used </w:t>
+            </w:r>
+            <w:proofErr w:type="gramStart"/>
+            <w:r>
+              <w:t>to clearly and precisely identify</w:t>
+            </w:r>
+            <w:proofErr w:type="gramEnd"/>
+            <w:r>
+              <w:t xml:space="preserve"> particular instances or values associated with a property.  Often used for properties that are defined by a controlled vocabulary or enumeration; typically used for properties that take on only a single value.</w:t>
             </w:r>
           </w:p>
         </w:tc>
@@ -10810,7 +11163,15 @@
     </w:p>
     <w:p>
       <w:r>
-        <w:t>In this section, we provide high level information about the Mutex Object data model that is necessary to fully understand the specification details given in Section</w:t>
+        <w:t xml:space="preserve">In this section, we provide high level information about the Mutex Object data model that is necessary </w:t>
+      </w:r>
+      <w:proofErr w:type="gramStart"/>
+      <w:r>
+        <w:t>to fully understand</w:t>
+      </w:r>
+      <w:proofErr w:type="gramEnd"/>
+      <w:r>
+        <w:t xml:space="preserve"> the specification details given in Section</w:t>
       </w:r>
       <w:r>
         <w:t xml:space="preserve"> </w:t>
@@ -10894,7 +11255,15 @@
     </w:p>
     <w:p>
       <w:r>
-        <w:t>A cyber observable is different than a cyber indicator. A cyber observable is a statement of fact, capturing what was observed or could be observed in the cyber operational domain. Cyber indicators are cyber observable patterns, such as a registry key value associated with a known bad actor or a spoofed email address used on a particular date.</w:t>
+        <w:t xml:space="preserve">A cyber observable is different </w:t>
+      </w:r>
+      <w:proofErr w:type="gramStart"/>
+      <w:r>
+        <w:t>than</w:t>
+      </w:r>
+      <w:proofErr w:type="gramEnd"/>
+      <w:r>
+        <w:t xml:space="preserve"> a cyber indicator. A cyber observable is a statement of fact, capturing what was observed or could be observed in the cyber operational domain. Cyber indicators are cyber observable patterns, such as a registry key value associated with a known bad actor or a spoofed email address used on a particular date.</w:t>
       </w:r>
     </w:p>
     <w:p>
@@ -11135,25 +11504,51 @@
       <w:r>
         <w:t xml:space="preserve">Figure </w:t>
       </w:r>
-      <w:fldSimple w:instr=" STYLEREF 1 \s ">
-        <w:r>
-          <w:rPr>
-            <w:noProof/>
-          </w:rPr>
-          <w:t>3</w:t>
-        </w:r>
-      </w:fldSimple>
+      <w:r>
+        <w:fldChar w:fldCharType="begin"/>
+      </w:r>
+      <w:r>
+        <w:instrText xml:space="preserve"> STYLEREF 1 \s </w:instrText>
+      </w:r>
+      <w:r>
+        <w:fldChar w:fldCharType="separate"/>
+      </w:r>
+      <w:r>
+        <w:rPr>
+          <w:noProof/>
+        </w:rPr>
+        <w:t>3</w:t>
+      </w:r>
+      <w:r>
+        <w:rPr>
+          <w:noProof/>
+        </w:rPr>
+        <w:fldChar w:fldCharType="end"/>
+      </w:r>
       <w:r>
         <w:noBreakHyphen/>
       </w:r>
-      <w:fldSimple w:instr=" SEQ Figure \* ARABIC \s 1 ">
-        <w:r>
-          <w:rPr>
-            <w:noProof/>
-          </w:rPr>
-          <w:t>1</w:t>
-        </w:r>
-      </w:fldSimple>
+      <w:r>
+        <w:fldChar w:fldCharType="begin"/>
+      </w:r>
+      <w:r>
+        <w:instrText xml:space="preserve"> SEQ Figure \* ARABIC \s 1 </w:instrText>
+      </w:r>
+      <w:r>
+        <w:fldChar w:fldCharType="separate"/>
+      </w:r>
+      <w:r>
+        <w:rPr>
+          <w:noProof/>
+        </w:rPr>
+        <w:t>1</w:t>
+      </w:r>
+      <w:r>
+        <w:rPr>
+          <w:noProof/>
+        </w:rPr>
+        <w:fldChar w:fldCharType="end"/>
+      </w:r>
       <w:bookmarkEnd w:id="62"/>
       <w:r>
         <w:t xml:space="preserve">. UML diagram of the </w:t>
@@ -11272,51 +11667,25 @@
       <w:r>
         <w:t xml:space="preserve">Table </w:t>
       </w:r>
-      <w:r>
-        <w:fldChar w:fldCharType="begin"/>
-      </w:r>
-      <w:r>
-        <w:instrText xml:space="preserve"> STYLEREF 1 \s </w:instrText>
-      </w:r>
-      <w:r>
-        <w:fldChar w:fldCharType="separate"/>
-      </w:r>
-      <w:r>
-        <w:rPr>
-          <w:noProof/>
-        </w:rPr>
-        <w:t>3</w:t>
-      </w:r>
-      <w:r>
-        <w:rPr>
-          <w:noProof/>
-        </w:rPr>
-        <w:fldChar w:fldCharType="end"/>
-      </w:r>
+      <w:fldSimple w:instr=" STYLEREF 1 \s ">
+        <w:r>
+          <w:rPr>
+            <w:noProof/>
+          </w:rPr>
+          <w:t>3</w:t>
+        </w:r>
+      </w:fldSimple>
       <w:r>
         <w:noBreakHyphen/>
       </w:r>
-      <w:r>
-        <w:fldChar w:fldCharType="begin"/>
-      </w:r>
-      <w:r>
-        <w:instrText xml:space="preserve"> SEQ Table \* ARABIC \s 1 </w:instrText>
-      </w:r>
-      <w:r>
-        <w:fldChar w:fldCharType="separate"/>
-      </w:r>
-      <w:r>
-        <w:rPr>
-          <w:noProof/>
-        </w:rPr>
-        <w:t>1</w:t>
-      </w:r>
-      <w:r>
-        <w:rPr>
-          <w:noProof/>
-        </w:rPr>
-        <w:fldChar w:fldCharType="end"/>
-      </w:r>
+      <w:fldSimple w:instr=" SEQ Table \* ARABIC \s 1 ">
+        <w:r>
+          <w:rPr>
+            <w:noProof/>
+          </w:rPr>
+          <w:t>1</w:t>
+        </w:r>
+      </w:fldSimple>
       <w:bookmarkEnd w:id="63"/>
       <w:r>
         <w:t xml:space="preserve">. </w:t>
@@ -11742,9 +12111,11 @@
       <w:pPr>
         <w:spacing w:after="240"/>
       </w:pPr>
+      <w:proofErr w:type="gramStart"/>
       <w:r>
         <w:t>The following individuals have participated in the creation of this specification and are gratefully acknowledged:</w:t>
       </w:r>
+      <w:proofErr w:type="gramEnd"/>
     </w:p>
     <w:p>
       <w:pPr>
@@ -11792,7 +12163,15 @@
         <w:pStyle w:val="Contributor"/>
       </w:pPr>
       <w:r>
-        <w:t>Liron Schiff, Comilion (mobile) Ltd.</w:t>
+        <w:t xml:space="preserve">Liron Schiff, </w:t>
+      </w:r>
+      <w:proofErr w:type="spellStart"/>
+      <w:r>
+        <w:t>Comilion</w:t>
+      </w:r>
+      <w:proofErr w:type="spellEnd"/>
+      <w:r>
+        <w:t xml:space="preserve"> (mobile) Ltd.</w:t>
       </w:r>
     </w:p>
     <w:p>
@@ -11800,7 +12179,15 @@
         <w:pStyle w:val="Contributor"/>
       </w:pPr>
       <w:r>
-        <w:t>Jane Ginn, Cyber Threat Intelligence Network, Inc. (CTIN)</w:t>
+        <w:t xml:space="preserve">Jane </w:t>
+      </w:r>
+      <w:proofErr w:type="spellStart"/>
+      <w:r>
+        <w:t>Ginn</w:t>
+      </w:r>
+      <w:proofErr w:type="spellEnd"/>
+      <w:r>
+        <w:t>, Cyber Threat Intelligence Network, Inc. (CTIN)</w:t>
       </w:r>
     </w:p>
     <w:p>
@@ -11815,8 +12202,21 @@
       <w:pPr>
         <w:pStyle w:val="Contributor"/>
       </w:pPr>
-      <w:r>
-        <w:t>Ryusuke Masuoka, Fujitsu Limited</w:t>
+      <w:proofErr w:type="spellStart"/>
+      <w:r>
+        <w:t>Ryusuke</w:t>
+      </w:r>
+      <w:proofErr w:type="spellEnd"/>
+      <w:r>
+        <w:t xml:space="preserve"> </w:t>
+      </w:r>
+      <w:proofErr w:type="spellStart"/>
+      <w:r>
+        <w:t>Masuoka</w:t>
+      </w:r>
+      <w:proofErr w:type="spellEnd"/>
+      <w:r>
+        <w:t>, Fujitsu Limited</w:t>
       </w:r>
     </w:p>
     <w:p>
@@ -11832,7 +12232,15 @@
         <w:pStyle w:val="Contributor"/>
       </w:pPr>
       <w:r>
-        <w:t>Jason Keirstead, IBM</w:t>
+        <w:t xml:space="preserve">Jason </w:t>
+      </w:r>
+      <w:proofErr w:type="spellStart"/>
+      <w:r>
+        <w:t>Keirstead</w:t>
+      </w:r>
+      <w:proofErr w:type="spellEnd"/>
+      <w:r>
+        <w:t>, IBM</w:t>
       </w:r>
     </w:p>
     <w:p>
@@ -11840,7 +12248,15 @@
         <w:pStyle w:val="Contributor"/>
       </w:pPr>
       <w:r>
-        <w:t>Paul Martini, iboss, Inc.</w:t>
+        <w:t xml:space="preserve">Paul Martini, </w:t>
+      </w:r>
+      <w:proofErr w:type="spellStart"/>
+      <w:r>
+        <w:t>iboss</w:t>
+      </w:r>
+      <w:proofErr w:type="spellEnd"/>
+      <w:r>
+        <w:t>, Inc.</w:t>
       </w:r>
     </w:p>
     <w:p>
@@ -11848,15 +12264,36 @@
         <w:pStyle w:val="Contributor"/>
       </w:pPr>
       <w:r>
-        <w:t>Jerome Athias, Individual</w:t>
+        <w:t xml:space="preserve">Jerome </w:t>
+      </w:r>
+      <w:proofErr w:type="spellStart"/>
+      <w:r>
+        <w:t>Athias</w:t>
+      </w:r>
+      <w:proofErr w:type="spellEnd"/>
+      <w:r>
+        <w:t>, Individual</w:t>
       </w:r>
     </w:p>
     <w:p>
       <w:pPr>
         <w:pStyle w:val="Contributor"/>
       </w:pPr>
-      <w:r>
-        <w:t>Sanjiv Kalkar, Individual</w:t>
+      <w:proofErr w:type="spellStart"/>
+      <w:r>
+        <w:t>Sanjiv</w:t>
+      </w:r>
+      <w:proofErr w:type="spellEnd"/>
+      <w:r>
+        <w:t xml:space="preserve"> </w:t>
+      </w:r>
+      <w:proofErr w:type="spellStart"/>
+      <w:r>
+        <w:t>Kalkar</w:t>
+      </w:r>
+      <w:proofErr w:type="spellEnd"/>
+      <w:r>
+        <w:t>, Individual</w:t>
       </w:r>
     </w:p>
     <w:p>
@@ -11887,16 +12324,58 @@
       <w:pPr>
         <w:pStyle w:val="Contributor"/>
       </w:pPr>
-      <w:r>
-        <w:t>Wouter Bolsterlee, Intelworks BV</w:t>
+      <w:proofErr w:type="spellStart"/>
+      <w:r>
+        <w:t>Wouter</w:t>
+      </w:r>
+      <w:proofErr w:type="spellEnd"/>
+      <w:r>
+        <w:t xml:space="preserve"> </w:t>
+      </w:r>
+      <w:proofErr w:type="spellStart"/>
+      <w:r>
+        <w:t>Bolsterlee</w:t>
+      </w:r>
+      <w:proofErr w:type="spellEnd"/>
+      <w:r>
+        <w:t xml:space="preserve">, </w:t>
+      </w:r>
+      <w:proofErr w:type="spellStart"/>
+      <w:r>
+        <w:t>Intelworks</w:t>
+      </w:r>
+      <w:proofErr w:type="spellEnd"/>
+      <w:r>
+        <w:t xml:space="preserve"> BV</w:t>
       </w:r>
     </w:p>
     <w:p>
       <w:pPr>
         <w:pStyle w:val="Contributor"/>
       </w:pPr>
-      <w:r>
-        <w:t>Joep Gommers, Intelworks BV</w:t>
+      <w:proofErr w:type="spellStart"/>
+      <w:r>
+        <w:t>Joep</w:t>
+      </w:r>
+      <w:proofErr w:type="spellEnd"/>
+      <w:r>
+        <w:t xml:space="preserve"> </w:t>
+      </w:r>
+      <w:proofErr w:type="spellStart"/>
+      <w:r>
+        <w:t>Gommers</w:t>
+      </w:r>
+      <w:proofErr w:type="spellEnd"/>
+      <w:r>
+        <w:t xml:space="preserve">, </w:t>
+      </w:r>
+      <w:proofErr w:type="spellStart"/>
+      <w:r>
+        <w:t>Intelworks</w:t>
+      </w:r>
+      <w:proofErr w:type="spellEnd"/>
+      <w:r>
+        <w:t xml:space="preserve"> BV</w:t>
       </w:r>
     </w:p>
     <w:p>
@@ -11904,15 +12383,52 @@
         <w:pStyle w:val="Contributor"/>
       </w:pPr>
       <w:r>
-        <w:t>Sergey Polzunov, Intelworks BV</w:t>
+        <w:t xml:space="preserve">Sergey </w:t>
+      </w:r>
+      <w:proofErr w:type="spellStart"/>
+      <w:r>
+        <w:t>Polzunov</w:t>
+      </w:r>
+      <w:proofErr w:type="spellEnd"/>
+      <w:r>
+        <w:t xml:space="preserve">, </w:t>
+      </w:r>
+      <w:proofErr w:type="spellStart"/>
+      <w:r>
+        <w:t>Intelworks</w:t>
+      </w:r>
+      <w:proofErr w:type="spellEnd"/>
+      <w:r>
+        <w:t xml:space="preserve"> BV</w:t>
       </w:r>
     </w:p>
     <w:p>
       <w:pPr>
         <w:pStyle w:val="Contributor"/>
       </w:pPr>
-      <w:r>
-        <w:t>Rutger Prins, Intelworks BV</w:t>
+      <w:proofErr w:type="spellStart"/>
+      <w:r>
+        <w:t>Rutger</w:t>
+      </w:r>
+      <w:proofErr w:type="spellEnd"/>
+      <w:r>
+        <w:t xml:space="preserve"> </w:t>
+      </w:r>
+      <w:proofErr w:type="spellStart"/>
+      <w:r>
+        <w:t>Prins</w:t>
+      </w:r>
+      <w:proofErr w:type="spellEnd"/>
+      <w:r>
+        <w:t xml:space="preserve">, </w:t>
+      </w:r>
+      <w:proofErr w:type="spellStart"/>
+      <w:r>
+        <w:t>Intelworks</w:t>
+      </w:r>
+      <w:proofErr w:type="spellEnd"/>
+      <w:r>
+        <w:t xml:space="preserve"> BV</w:t>
       </w:r>
     </w:p>
     <w:p>
@@ -11920,7 +12436,23 @@
         <w:pStyle w:val="Contributor"/>
       </w:pPr>
       <w:r>
-        <w:t>Andrei Sîrghi, Intelworks BV</w:t>
+        <w:t xml:space="preserve">Andrei </w:t>
+      </w:r>
+      <w:proofErr w:type="spellStart"/>
+      <w:r>
+        <w:t>Sîrghi</w:t>
+      </w:r>
+      <w:proofErr w:type="spellEnd"/>
+      <w:r>
+        <w:t xml:space="preserve">, </w:t>
+      </w:r>
+      <w:proofErr w:type="spellStart"/>
+      <w:r>
+        <w:t>Intelworks</w:t>
+      </w:r>
+      <w:proofErr w:type="spellEnd"/>
+      <w:r>
+        <w:t xml:space="preserve"> BV</w:t>
       </w:r>
     </w:p>
     <w:p>
@@ -11984,7 +12516,15 @@
         <w:pStyle w:val="Contributor"/>
       </w:pPr>
       <w:r>
-        <w:t>Takahiro Kakumaru, NEC Corporation</w:t>
+        <w:t xml:space="preserve">Takahiro </w:t>
+      </w:r>
+      <w:proofErr w:type="spellStart"/>
+      <w:r>
+        <w:t>Kakumaru</w:t>
+      </w:r>
+      <w:proofErr w:type="spellEnd"/>
+      <w:r>
+        <w:t>, NEC Corporation</w:t>
       </w:r>
     </w:p>
     <w:p>
@@ -12016,15 +12556,36 @@
         <w:pStyle w:val="Contributor"/>
       </w:pPr>
       <w:r>
-        <w:t>Igor Baikalov, Securonix</w:t>
-      </w:r>
+        <w:t xml:space="preserve">Igor </w:t>
+      </w:r>
+      <w:proofErr w:type="spellStart"/>
+      <w:r>
+        <w:t>Baikalov</w:t>
+      </w:r>
+      <w:proofErr w:type="spellEnd"/>
+      <w:r>
+        <w:t xml:space="preserve">, </w:t>
+      </w:r>
+      <w:proofErr w:type="spellStart"/>
+      <w:r>
+        <w:t>Securonix</w:t>
+      </w:r>
+      <w:proofErr w:type="spellEnd"/>
     </w:p>
     <w:p>
       <w:pPr>
         <w:pStyle w:val="Contributor"/>
       </w:pPr>
       <w:r>
-        <w:t>Bernd Grobauer, Siemens AG</w:t>
+        <w:t xml:space="preserve">Bernd </w:t>
+      </w:r>
+      <w:proofErr w:type="spellStart"/>
+      <w:r>
+        <w:t>Grobauer</w:t>
+      </w:r>
+      <w:proofErr w:type="spellEnd"/>
+      <w:r>
+        <w:t>, Siemens AG</w:t>
       </w:r>
     </w:p>
     <w:p>
@@ -12252,8 +12813,8 @@
 </file>
 
 <file path=word/comments.xml><?xml version="1.0" encoding="utf-8"?>
-<w:comments xmlns:wpc="http://schemas.microsoft.com/office/word/2010/wordprocessingCanvas" xmlns:mo="http://schemas.microsoft.com/office/mac/office/2008/main" xmlns:mc="http://schemas.openxmlformats.org/markup-compatibility/2006" xmlns:mv="urn:schemas-microsoft-com:mac:vml" xmlns:o="urn:schemas-microsoft-com:office:office" xmlns:r="http://schemas.openxmlformats.org/officeDocument/2006/relationships" xmlns:m="http://schemas.openxmlformats.org/officeDocument/2006/math" xmlns:v="urn:schemas-microsoft-com:vml" xmlns:wp14="http://schemas.microsoft.com/office/word/2010/wordprocessingDrawing" xmlns:wp="http://schemas.openxmlformats.org/drawingml/2006/wordprocessingDrawing" xmlns:w10="urn:schemas-microsoft-com:office:word" xmlns:w="http://schemas.openxmlformats.org/wordprocessingml/2006/main" xmlns:w14="http://schemas.microsoft.com/office/word/2010/wordml" xmlns:w15="http://schemas.microsoft.com/office/word/2012/wordml" xmlns:wpg="http://schemas.microsoft.com/office/word/2010/wordprocessingGroup" xmlns:wpi="http://schemas.microsoft.com/office/word/2010/wordprocessingInk" xmlns:wne="http://schemas.microsoft.com/office/word/2006/wordml" xmlns:wps="http://schemas.microsoft.com/office/word/2010/wordprocessingShape" mc:Ignorable="w14 w15 wp14">
-  <w:comment w:id="4" w:author="Rothenberg, David B." w:date="2015-11-04T14:33:00Z" w:initials="RDB">
+<w:comments xmlns:wpc="http://schemas.microsoft.com/office/word/2010/wordprocessingCanvas" xmlns:mc="http://schemas.openxmlformats.org/markup-compatibility/2006" xmlns:o="urn:schemas-microsoft-com:office:office" xmlns:r="http://schemas.openxmlformats.org/officeDocument/2006/relationships" xmlns:m="http://schemas.openxmlformats.org/officeDocument/2006/math" xmlns:v="urn:schemas-microsoft-com:vml" xmlns:wp14="http://schemas.microsoft.com/office/word/2010/wordprocessingDrawing" xmlns:wp="http://schemas.openxmlformats.org/drawingml/2006/wordprocessingDrawing" xmlns:w10="urn:schemas-microsoft-com:office:word" xmlns:w="http://schemas.openxmlformats.org/wordprocessingml/2006/main" xmlns:w14="http://schemas.microsoft.com/office/word/2010/wordml" xmlns:w15="http://schemas.microsoft.com/office/word/2012/wordml" xmlns:wpg="http://schemas.microsoft.com/office/word/2010/wordprocessingGroup" xmlns:wpi="http://schemas.microsoft.com/office/word/2010/wordprocessingInk" xmlns:wne="http://schemas.microsoft.com/office/word/2006/wordml" xmlns:wps="http://schemas.microsoft.com/office/word/2010/wordprocessingShape" mc:Ignorable="w14 w15 wp14">
+  <w:comment w:id="3" w:author="Rothenberg, David B." w:date="2015-11-04T14:33:00Z" w:initials="RDB">
     <w:p>
       <w:pPr>
         <w:pStyle w:val="CommentText"/>
@@ -12273,13 +12834,13 @@
 </file>
 
 <file path=word/commentsExtended.xml><?xml version="1.0" encoding="utf-8"?>
-<w15:commentsEx xmlns:wpc="http://schemas.microsoft.com/office/word/2010/wordprocessingCanvas" xmlns:mo="http://schemas.microsoft.com/office/mac/office/2008/main" xmlns:mc="http://schemas.openxmlformats.org/markup-compatibility/2006" xmlns:mv="urn:schemas-microsoft-com:mac:vml" xmlns:o="urn:schemas-microsoft-com:office:office" xmlns:r="http://schemas.openxmlformats.org/officeDocument/2006/relationships" xmlns:m="http://schemas.openxmlformats.org/officeDocument/2006/math" xmlns:v="urn:schemas-microsoft-com:vml" xmlns:wp14="http://schemas.microsoft.com/office/word/2010/wordprocessingDrawing" xmlns:wp="http://schemas.openxmlformats.org/drawingml/2006/wordprocessingDrawing" xmlns:w10="urn:schemas-microsoft-com:office:word" xmlns:w="http://schemas.openxmlformats.org/wordprocessingml/2006/main" xmlns:w14="http://schemas.microsoft.com/office/word/2010/wordml" xmlns:w15="http://schemas.microsoft.com/office/word/2012/wordml" xmlns:wpg="http://schemas.microsoft.com/office/word/2010/wordprocessingGroup" xmlns:wpi="http://schemas.microsoft.com/office/word/2010/wordprocessingInk" xmlns:wne="http://schemas.microsoft.com/office/word/2006/wordml" xmlns:wps="http://schemas.microsoft.com/office/word/2010/wordprocessingShape" mc:Ignorable="w14 w15 wp14">
+<w15:commentsEx xmlns:wpc="http://schemas.microsoft.com/office/word/2010/wordprocessingCanvas" xmlns:mc="http://schemas.openxmlformats.org/markup-compatibility/2006" xmlns:o="urn:schemas-microsoft-com:office:office" xmlns:r="http://schemas.openxmlformats.org/officeDocument/2006/relationships" xmlns:m="http://schemas.openxmlformats.org/officeDocument/2006/math" xmlns:v="urn:schemas-microsoft-com:vml" xmlns:wp14="http://schemas.microsoft.com/office/word/2010/wordprocessingDrawing" xmlns:wp="http://schemas.openxmlformats.org/drawingml/2006/wordprocessingDrawing" xmlns:w10="urn:schemas-microsoft-com:office:word" xmlns:w="http://schemas.openxmlformats.org/wordprocessingml/2006/main" xmlns:w14="http://schemas.microsoft.com/office/word/2010/wordml" xmlns:w15="http://schemas.microsoft.com/office/word/2012/wordml" xmlns:wpg="http://schemas.microsoft.com/office/word/2010/wordprocessingGroup" xmlns:wpi="http://schemas.microsoft.com/office/word/2010/wordprocessingInk" xmlns:wne="http://schemas.microsoft.com/office/word/2006/wordml" xmlns:wps="http://schemas.microsoft.com/office/word/2010/wordprocessingShape" mc:Ignorable="w14 w15 wp14">
   <w15:commentEx w15:paraId="5ECC9A32" w15:done="0"/>
 </w15:commentsEx>
 </file>
 
 <file path=word/endnotes.xml><?xml version="1.0" encoding="utf-8"?>
-<w:endnotes xmlns:wpc="http://schemas.microsoft.com/office/word/2010/wordprocessingCanvas" xmlns:mo="http://schemas.microsoft.com/office/mac/office/2008/main" xmlns:mc="http://schemas.openxmlformats.org/markup-compatibility/2006" xmlns:mv="urn:schemas-microsoft-com:mac:vml" xmlns:o="urn:schemas-microsoft-com:office:office" xmlns:r="http://schemas.openxmlformats.org/officeDocument/2006/relationships" xmlns:m="http://schemas.openxmlformats.org/officeDocument/2006/math" xmlns:v="urn:schemas-microsoft-com:vml" xmlns:wp14="http://schemas.microsoft.com/office/word/2010/wordprocessingDrawing" xmlns:wp="http://schemas.openxmlformats.org/drawingml/2006/wordprocessingDrawing" xmlns:w10="urn:schemas-microsoft-com:office:word" xmlns:w="http://schemas.openxmlformats.org/wordprocessingml/2006/main" xmlns:w14="http://schemas.microsoft.com/office/word/2010/wordml" xmlns:w15="http://schemas.microsoft.com/office/word/2012/wordml" xmlns:wpg="http://schemas.microsoft.com/office/word/2010/wordprocessingGroup" xmlns:wpi="http://schemas.microsoft.com/office/word/2010/wordprocessingInk" xmlns:wne="http://schemas.microsoft.com/office/word/2006/wordml" xmlns:wps="http://schemas.microsoft.com/office/word/2010/wordprocessingShape" mc:Ignorable="w14 w15 wp14">
+<w:endnotes xmlns:wpc="http://schemas.microsoft.com/office/word/2010/wordprocessingCanvas" xmlns:mc="http://schemas.openxmlformats.org/markup-compatibility/2006" xmlns:o="urn:schemas-microsoft-com:office:office" xmlns:r="http://schemas.openxmlformats.org/officeDocument/2006/relationships" xmlns:m="http://schemas.openxmlformats.org/officeDocument/2006/math" xmlns:v="urn:schemas-microsoft-com:vml" xmlns:wp14="http://schemas.microsoft.com/office/word/2010/wordprocessingDrawing" xmlns:wp="http://schemas.openxmlformats.org/drawingml/2006/wordprocessingDrawing" xmlns:w10="urn:schemas-microsoft-com:office:word" xmlns:w="http://schemas.openxmlformats.org/wordprocessingml/2006/main" xmlns:w14="http://schemas.microsoft.com/office/word/2010/wordml" xmlns:w15="http://schemas.microsoft.com/office/word/2012/wordml" xmlns:wpg="http://schemas.microsoft.com/office/word/2010/wordprocessingGroup" xmlns:wpi="http://schemas.microsoft.com/office/word/2010/wordprocessingInk" xmlns:wne="http://schemas.microsoft.com/office/word/2006/wordml" xmlns:wps="http://schemas.microsoft.com/office/word/2010/wordprocessingShape" mc:Ignorable="w14 w15 wp14">
   <w:endnote w:type="separator" w:id="-1">
     <w:p>
       <w:r>
@@ -12298,7 +12859,7 @@
 </file>
 
 <file path=word/footer1.xml><?xml version="1.0" encoding="utf-8"?>
-<w:ftr xmlns:wpc="http://schemas.microsoft.com/office/word/2010/wordprocessingCanvas" xmlns:mo="http://schemas.microsoft.com/office/mac/office/2008/main" xmlns:mc="http://schemas.openxmlformats.org/markup-compatibility/2006" xmlns:mv="urn:schemas-microsoft-com:mac:vml" xmlns:o="urn:schemas-microsoft-com:office:office" xmlns:r="http://schemas.openxmlformats.org/officeDocument/2006/relationships" xmlns:m="http://schemas.openxmlformats.org/officeDocument/2006/math" xmlns:v="urn:schemas-microsoft-com:vml" xmlns:wp14="http://schemas.microsoft.com/office/word/2010/wordprocessingDrawing" xmlns:wp="http://schemas.openxmlformats.org/drawingml/2006/wordprocessingDrawing" xmlns:w10="urn:schemas-microsoft-com:office:word" xmlns:w="http://schemas.openxmlformats.org/wordprocessingml/2006/main" xmlns:w14="http://schemas.microsoft.com/office/word/2010/wordml" xmlns:w15="http://schemas.microsoft.com/office/word/2012/wordml" xmlns:wpg="http://schemas.microsoft.com/office/word/2010/wordprocessingGroup" xmlns:wpi="http://schemas.microsoft.com/office/word/2010/wordprocessingInk" xmlns:wne="http://schemas.microsoft.com/office/word/2006/wordml" xmlns:wps="http://schemas.microsoft.com/office/word/2010/wordprocessingShape" mc:Ignorable="w14 w15 wp14">
+<w:ftr xmlns:wpc="http://schemas.microsoft.com/office/word/2010/wordprocessingCanvas" xmlns:mc="http://schemas.openxmlformats.org/markup-compatibility/2006" xmlns:o="urn:schemas-microsoft-com:office:office" xmlns:r="http://schemas.openxmlformats.org/officeDocument/2006/relationships" xmlns:m="http://schemas.openxmlformats.org/officeDocument/2006/math" xmlns:v="urn:schemas-microsoft-com:vml" xmlns:wp14="http://schemas.microsoft.com/office/word/2010/wordprocessingDrawing" xmlns:wp="http://schemas.openxmlformats.org/drawingml/2006/wordprocessingDrawing" xmlns:w10="urn:schemas-microsoft-com:office:word" xmlns:w="http://schemas.openxmlformats.org/wordprocessingml/2006/main" xmlns:w14="http://schemas.microsoft.com/office/word/2010/wordml" xmlns:w15="http://schemas.microsoft.com/office/word/2012/wordml" xmlns:wpg="http://schemas.microsoft.com/office/word/2010/wordprocessingGroup" xmlns:wpi="http://schemas.microsoft.com/office/word/2010/wordprocessingInk" xmlns:wne="http://schemas.microsoft.com/office/word/2006/wordml" xmlns:wps="http://schemas.microsoft.com/office/word/2010/wordprocessingShape" mc:Ignorable="w14 w15 wp14">
   <w:p>
     <w:pPr>
       <w:pStyle w:val="Footer"/>
@@ -12479,7 +13040,7 @@
         <w:sz w:val="16"/>
         <w:szCs w:val="16"/>
       </w:rPr>
-      <w:t>1</w:t>
+      <w:t>7</w:t>
     </w:r>
     <w:r>
       <w:rPr>
@@ -12543,7 +13104,7 @@
 </file>
 
 <file path=word/footer2.xml><?xml version="1.0" encoding="utf-8"?>
-<w:ftr xmlns:wpc="http://schemas.microsoft.com/office/word/2010/wordprocessingCanvas" xmlns:mo="http://schemas.microsoft.com/office/mac/office/2008/main" xmlns:mc="http://schemas.openxmlformats.org/markup-compatibility/2006" xmlns:mv="urn:schemas-microsoft-com:mac:vml" xmlns:o="urn:schemas-microsoft-com:office:office" xmlns:r="http://schemas.openxmlformats.org/officeDocument/2006/relationships" xmlns:m="http://schemas.openxmlformats.org/officeDocument/2006/math" xmlns:v="urn:schemas-microsoft-com:vml" xmlns:wp14="http://schemas.microsoft.com/office/word/2010/wordprocessingDrawing" xmlns:wp="http://schemas.openxmlformats.org/drawingml/2006/wordprocessingDrawing" xmlns:w10="urn:schemas-microsoft-com:office:word" xmlns:w="http://schemas.openxmlformats.org/wordprocessingml/2006/main" xmlns:w14="http://schemas.microsoft.com/office/word/2010/wordml" xmlns:w15="http://schemas.microsoft.com/office/word/2012/wordml" xmlns:wpg="http://schemas.microsoft.com/office/word/2010/wordprocessingGroup" xmlns:wpi="http://schemas.microsoft.com/office/word/2010/wordprocessingInk" xmlns:wne="http://schemas.microsoft.com/office/word/2006/wordml" xmlns:wps="http://schemas.microsoft.com/office/word/2010/wordprocessingShape" mc:Ignorable="w14 w15 wp14">
+<w:ftr xmlns:wpc="http://schemas.microsoft.com/office/word/2010/wordprocessingCanvas" xmlns:mc="http://schemas.openxmlformats.org/markup-compatibility/2006" xmlns:o="urn:schemas-microsoft-com:office:office" xmlns:r="http://schemas.openxmlformats.org/officeDocument/2006/relationships" xmlns:m="http://schemas.openxmlformats.org/officeDocument/2006/math" xmlns:v="urn:schemas-microsoft-com:vml" xmlns:wp14="http://schemas.microsoft.com/office/word/2010/wordprocessingDrawing" xmlns:wp="http://schemas.openxmlformats.org/drawingml/2006/wordprocessingDrawing" xmlns:w10="urn:schemas-microsoft-com:office:word" xmlns:w="http://schemas.openxmlformats.org/wordprocessingml/2006/main" xmlns:w14="http://schemas.microsoft.com/office/word/2010/wordml" xmlns:w15="http://schemas.microsoft.com/office/word/2012/wordml" xmlns:wpg="http://schemas.microsoft.com/office/word/2010/wordprocessingGroup" xmlns:wpi="http://schemas.microsoft.com/office/word/2010/wordprocessingInk" xmlns:wne="http://schemas.microsoft.com/office/word/2006/wordml" xmlns:wps="http://schemas.microsoft.com/office/word/2010/wordprocessingShape" mc:Ignorable="w14 w15 wp14">
   <w:p>
     <w:pPr>
       <w:pStyle w:val="Footer"/>
@@ -12788,7 +13349,7 @@
 </file>
 
 <file path=word/footnotes.xml><?xml version="1.0" encoding="utf-8"?>
-<w:footnotes xmlns:wpc="http://schemas.microsoft.com/office/word/2010/wordprocessingCanvas" xmlns:mo="http://schemas.microsoft.com/office/mac/office/2008/main" xmlns:mc="http://schemas.openxmlformats.org/markup-compatibility/2006" xmlns:mv="urn:schemas-microsoft-com:mac:vml" xmlns:o="urn:schemas-microsoft-com:office:office" xmlns:r="http://schemas.openxmlformats.org/officeDocument/2006/relationships" xmlns:m="http://schemas.openxmlformats.org/officeDocument/2006/math" xmlns:v="urn:schemas-microsoft-com:vml" xmlns:wp14="http://schemas.microsoft.com/office/word/2010/wordprocessingDrawing" xmlns:wp="http://schemas.openxmlformats.org/drawingml/2006/wordprocessingDrawing" xmlns:w10="urn:schemas-microsoft-com:office:word" xmlns:w="http://schemas.openxmlformats.org/wordprocessingml/2006/main" xmlns:w14="http://schemas.microsoft.com/office/word/2010/wordml" xmlns:w15="http://schemas.microsoft.com/office/word/2012/wordml" xmlns:wpg="http://schemas.microsoft.com/office/word/2010/wordprocessingGroup" xmlns:wpi="http://schemas.microsoft.com/office/word/2010/wordprocessingInk" xmlns:wne="http://schemas.microsoft.com/office/word/2006/wordml" xmlns:wps="http://schemas.microsoft.com/office/word/2010/wordprocessingShape" mc:Ignorable="w14 w15 wp14">
+<w:footnotes xmlns:wpc="http://schemas.microsoft.com/office/word/2010/wordprocessingCanvas" xmlns:mc="http://schemas.openxmlformats.org/markup-compatibility/2006" xmlns:o="urn:schemas-microsoft-com:office:office" xmlns:r="http://schemas.openxmlformats.org/officeDocument/2006/relationships" xmlns:m="http://schemas.openxmlformats.org/officeDocument/2006/math" xmlns:v="urn:schemas-microsoft-com:vml" xmlns:wp14="http://schemas.microsoft.com/office/word/2010/wordprocessingDrawing" xmlns:wp="http://schemas.openxmlformats.org/drawingml/2006/wordprocessingDrawing" xmlns:w10="urn:schemas-microsoft-com:office:word" xmlns:w="http://schemas.openxmlformats.org/wordprocessingml/2006/main" xmlns:w14="http://schemas.microsoft.com/office/word/2010/wordml" xmlns:w15="http://schemas.microsoft.com/office/word/2012/wordml" xmlns:wpg="http://schemas.microsoft.com/office/word/2010/wordprocessingGroup" xmlns:wpi="http://schemas.microsoft.com/office/word/2010/wordprocessingInk" xmlns:wne="http://schemas.microsoft.com/office/word/2006/wordml" xmlns:wps="http://schemas.microsoft.com/office/word/2010/wordprocessingShape" mc:Ignorable="w14 w15 wp14">
   <w:footnote w:type="separator" w:id="-1">
     <w:p>
       <w:pPr>
@@ -13041,8 +13602,8 @@
 </file>
 
 <file path=word/numbering.xml><?xml version="1.0" encoding="utf-8"?>
-<w:numbering xmlns:wpc="http://schemas.microsoft.com/office/word/2010/wordprocessingCanvas" xmlns:mo="http://schemas.microsoft.com/office/mac/office/2008/main" xmlns:mc="http://schemas.openxmlformats.org/markup-compatibility/2006" xmlns:mv="urn:schemas-microsoft-com:mac:vml" xmlns:o="urn:schemas-microsoft-com:office:office" xmlns:r="http://schemas.openxmlformats.org/officeDocument/2006/relationships" xmlns:m="http://schemas.openxmlformats.org/officeDocument/2006/math" xmlns:v="urn:schemas-microsoft-com:vml" xmlns:wp14="http://schemas.microsoft.com/office/word/2010/wordprocessingDrawing" xmlns:wp="http://schemas.openxmlformats.org/drawingml/2006/wordprocessingDrawing" xmlns:w10="urn:schemas-microsoft-com:office:word" xmlns:w="http://schemas.openxmlformats.org/wordprocessingml/2006/main" xmlns:w14="http://schemas.microsoft.com/office/word/2010/wordml" xmlns:w15="http://schemas.microsoft.com/office/word/2012/wordml" xmlns:wpg="http://schemas.microsoft.com/office/word/2010/wordprocessingGroup" xmlns:wpi="http://schemas.microsoft.com/office/word/2010/wordprocessingInk" xmlns:wne="http://schemas.microsoft.com/office/word/2006/wordml" xmlns:wps="http://schemas.microsoft.com/office/word/2010/wordprocessingShape" mc:Ignorable="w14 w15 wp14">
-  <w:abstractNum w:abstractNumId="0">
+<w:numbering xmlns:wpc="http://schemas.microsoft.com/office/word/2010/wordprocessingCanvas" xmlns:mc="http://schemas.openxmlformats.org/markup-compatibility/2006" xmlns:o="urn:schemas-microsoft-com:office:office" xmlns:r="http://schemas.openxmlformats.org/officeDocument/2006/relationships" xmlns:m="http://schemas.openxmlformats.org/officeDocument/2006/math" xmlns:v="urn:schemas-microsoft-com:vml" xmlns:wp14="http://schemas.microsoft.com/office/word/2010/wordprocessingDrawing" xmlns:wp="http://schemas.openxmlformats.org/drawingml/2006/wordprocessingDrawing" xmlns:w10="urn:schemas-microsoft-com:office:word" xmlns:w="http://schemas.openxmlformats.org/wordprocessingml/2006/main" xmlns:w14="http://schemas.microsoft.com/office/word/2010/wordml" xmlns:w15="http://schemas.microsoft.com/office/word/2012/wordml" xmlns:wpg="http://schemas.microsoft.com/office/word/2010/wordprocessingGroup" xmlns:wpi="http://schemas.microsoft.com/office/word/2010/wordprocessingInk" xmlns:wne="http://schemas.microsoft.com/office/word/2006/wordml" xmlns:wps="http://schemas.microsoft.com/office/word/2010/wordprocessingShape" mc:Ignorable="w14 w15 wp14">
+  <w:abstractNum w:abstractNumId="0" w15:restartNumberingAfterBreak="0">
     <w:nsid w:val="13F02302"/>
     <w:multiLevelType w:val="hybridMultilevel"/>
     <w:tmpl w:val="78AE2B54"/>
@@ -13155,7 +13716,7 @@
       </w:rPr>
     </w:lvl>
   </w:abstractNum>
-  <w:abstractNum w:abstractNumId="1">
+  <w:abstractNum w:abstractNumId="1" w15:restartNumberingAfterBreak="0">
     <w:nsid w:val="5BCA223C"/>
     <w:multiLevelType w:val="hybridMultilevel"/>
     <w:tmpl w:val="13B6770E"/>
@@ -13268,7 +13829,7 @@
       </w:rPr>
     </w:lvl>
   </w:abstractNum>
-  <w:abstractNum w:abstractNumId="2">
+  <w:abstractNum w:abstractNumId="2" w15:restartNumberingAfterBreak="0">
     <w:nsid w:val="5C817D0C"/>
     <w:multiLevelType w:val="hybridMultilevel"/>
     <w:tmpl w:val="04848D20"/>
@@ -13381,7 +13942,7 @@
       </w:rPr>
     </w:lvl>
   </w:abstractNum>
-  <w:abstractNum w:abstractNumId="3">
+  <w:abstractNum w:abstractNumId="3" w15:restartNumberingAfterBreak="0">
     <w:nsid w:val="64F141F5"/>
     <w:multiLevelType w:val="multilevel"/>
     <w:tmpl w:val="04090025"/>
@@ -13467,7 +14028,7 @@
       </w:pPr>
     </w:lvl>
   </w:abstractNum>
-  <w:abstractNum w:abstractNumId="4">
+  <w:abstractNum w:abstractNumId="4" w15:restartNumberingAfterBreak="0">
     <w:nsid w:val="6FA96EE5"/>
     <w:multiLevelType w:val="multilevel"/>
     <w:tmpl w:val="04090025"/>
@@ -13731,7 +14292,7 @@
 </file>
 
 <file path=word/people.xml><?xml version="1.0" encoding="utf-8"?>
-<w15:people xmlns:wpc="http://schemas.microsoft.com/office/word/2010/wordprocessingCanvas" xmlns:mo="http://schemas.microsoft.com/office/mac/office/2008/main" xmlns:mc="http://schemas.openxmlformats.org/markup-compatibility/2006" xmlns:mv="urn:schemas-microsoft-com:mac:vml" xmlns:o="urn:schemas-microsoft-com:office:office" xmlns:r="http://schemas.openxmlformats.org/officeDocument/2006/relationships" xmlns:m="http://schemas.openxmlformats.org/officeDocument/2006/math" xmlns:v="urn:schemas-microsoft-com:vml" xmlns:wp14="http://schemas.microsoft.com/office/word/2010/wordprocessingDrawing" xmlns:wp="http://schemas.openxmlformats.org/drawingml/2006/wordprocessingDrawing" xmlns:w10="urn:schemas-microsoft-com:office:word" xmlns:w="http://schemas.openxmlformats.org/wordprocessingml/2006/main" xmlns:w14="http://schemas.microsoft.com/office/word/2010/wordml" xmlns:w15="http://schemas.microsoft.com/office/word/2012/wordml" xmlns:wpg="http://schemas.microsoft.com/office/word/2010/wordprocessingGroup" xmlns:wpi="http://schemas.microsoft.com/office/word/2010/wordprocessingInk" xmlns:wne="http://schemas.microsoft.com/office/word/2006/wordml" xmlns:wps="http://schemas.microsoft.com/office/word/2010/wordprocessingShape" mc:Ignorable="w14 w15 wp14">
+<w15:people xmlns:wpc="http://schemas.microsoft.com/office/word/2010/wordprocessingCanvas" xmlns:mc="http://schemas.openxmlformats.org/markup-compatibility/2006" xmlns:o="urn:schemas-microsoft-com:office:office" xmlns:r="http://schemas.openxmlformats.org/officeDocument/2006/relationships" xmlns:m="http://schemas.openxmlformats.org/officeDocument/2006/math" xmlns:v="urn:schemas-microsoft-com:vml" xmlns:wp14="http://schemas.microsoft.com/office/word/2010/wordprocessingDrawing" xmlns:wp="http://schemas.openxmlformats.org/drawingml/2006/wordprocessingDrawing" xmlns:w10="urn:schemas-microsoft-com:office:word" xmlns:w="http://schemas.openxmlformats.org/wordprocessingml/2006/main" xmlns:w14="http://schemas.microsoft.com/office/word/2010/wordml" xmlns:w15="http://schemas.microsoft.com/office/word/2012/wordml" xmlns:wpg="http://schemas.microsoft.com/office/word/2010/wordprocessingGroup" xmlns:wpi="http://schemas.microsoft.com/office/word/2010/wordprocessingInk" xmlns:wne="http://schemas.microsoft.com/office/word/2006/wordml" xmlns:wps="http://schemas.microsoft.com/office/word/2010/wordprocessingShape" mc:Ignorable="w14 w15 wp14">
   <w15:person w15:author="Rothenberg, David B.">
     <w15:presenceInfo w15:providerId="AD" w15:userId="S-1-5-21-1940666338-227100268-1349548132-166577"/>
   </w15:person>
@@ -13750,7 +14311,7 @@
     </w:rPrDefault>
     <w:pPrDefault/>
   </w:docDefaults>
-  <w:latentStyles w:defLockedState="0" w:defUIPriority="99" w:defSemiHidden="0" w:defUnhideWhenUsed="0" w:defQFormat="0" w:count="380">
+  <w:latentStyles w:defLockedState="0" w:defUIPriority="99" w:defSemiHidden="0" w:defUnhideWhenUsed="0" w:defQFormat="0" w:count="371">
     <w:lsdException w:name="Normal" w:uiPriority="0" w:qFormat="1"/>
     <w:lsdException w:name="heading 1" w:uiPriority="0" w:qFormat="1"/>
     <w:lsdException w:name="heading 2" w:semiHidden="1" w:uiPriority="0" w:unhideWhenUsed="1" w:qFormat="1"/>
@@ -14858,7 +15419,6 @@
       <w:spacing w:before="80" w:after="80"/>
     </w:pPr>
     <w:tblPr>
-      <w:tblInd w:w="0" w:type="dxa"/>
       <w:tblBorders>
         <w:top w:val="single" w:sz="4" w:space="0" w:color="auto"/>
         <w:left w:val="single" w:sz="4" w:space="0" w:color="auto"/>
@@ -14867,12 +15427,6 @@
         <w:insideH w:val="single" w:sz="4" w:space="0" w:color="auto"/>
         <w:insideV w:val="single" w:sz="4" w:space="0" w:color="auto"/>
       </w:tblBorders>
-      <w:tblCellMar>
-        <w:top w:w="0" w:type="dxa"/>
-        <w:left w:w="108" w:type="dxa"/>
-        <w:bottom w:w="0" w:type="dxa"/>
-        <w:right w:w="108" w:type="dxa"/>
-      </w:tblCellMar>
     </w:tblPr>
   </w:style>
   <w:style w:type="paragraph" w:customStyle="1" w:styleId="AppendixHeading3">
@@ -15063,13 +15617,6 @@
     <w:tblPr>
       <w:tblStyleRowBandSize w:val="1"/>
       <w:tblStyleColBandSize w:val="1"/>
-      <w:tblInd w:w="0" w:type="dxa"/>
-      <w:tblCellMar>
-        <w:top w:w="0" w:type="dxa"/>
-        <w:left w:w="108" w:type="dxa"/>
-        <w:bottom w:w="0" w:type="dxa"/>
-        <w:right w:w="108" w:type="dxa"/>
-      </w:tblCellMar>
     </w:tblPr>
   </w:style>
   <w:style w:type="paragraph" w:styleId="ListParagraph">
@@ -15352,7 +15899,7 @@
 </file>
 
 <file path=customXml/itemProps1.xml><?xml version="1.0" encoding="utf-8"?>
-<ds:datastoreItem xmlns:ds="http://schemas.openxmlformats.org/officeDocument/2006/customXml" ds:itemID="{F6B8CD52-02F3-C340-A1BD-6C01B6BA5C96}">
+<ds:datastoreItem xmlns:ds="http://schemas.openxmlformats.org/officeDocument/2006/customXml" ds:itemID="{562B6AE9-7334-4695-B1C8-591EB5354DE7}">
   <ds:schemaRefs>
     <ds:schemaRef ds:uri="http://schemas.openxmlformats.org/officeDocument/2006/bibliography"/>
   </ds:schemaRefs>
